--- a/paper/Chondrocyte model 29012013.docx
+++ b/paper/Chondrocyte model 29012013.docx
@@ -153,14 +153,7 @@
           <w:rStyle w:val="Strong"/>
           <w:rFonts w:ascii="Helvetica" w:hAnsi="Helvetica"/>
         </w:rPr>
-        <w:t>Mary M. </w:t>
-      </w:r>
-      <w:r>
-        <w:rPr>
-          <w:rStyle w:val="Strong"/>
-          <w:rFonts w:ascii="Helvetica" w:hAnsi="Helvetica"/>
-        </w:rPr>
-        <w:t>Maleckar,</w:t>
+        <w:t>Mary M. Maleckar,</w:t>
       </w:r>
       <w:r>
         <w:rPr>
@@ -294,14 +287,7 @@
           <w:rFonts w:ascii="Helvetica" w:hAnsi="Helvetica"/>
           <w:i/>
         </w:rPr>
-        <w:t>Faculty of Kinesi</w:t>
-      </w:r>
-      <w:r>
-        <w:rPr>
-          <w:rFonts w:ascii="Helvetica" w:hAnsi="Helvetica"/>
-          <w:i/>
-        </w:rPr>
-        <w:t>ology,</w:t>
+        <w:t>Faculty of Kinesiology,</w:t>
       </w:r>
       <w:r>
         <w:rPr>
@@ -383,43 +369,7 @@
         <w:rPr>
           <w:rFonts w:ascii="Helvetica" w:hAnsi="Helvetica"/>
         </w:rPr>
-        <w:t>We have developed a computational model for studying the electrophysiology of the human chondrocyte.  This model</w:t>
-      </w:r>
-      <w:r>
-        <w:rPr>
-          <w:rFonts w:ascii="Helvetica" w:hAnsi="Helvetica"/>
-        </w:rPr>
-        <w:t xml:space="preserve"> is </w:t>
-      </w:r>
-      <w:r>
-        <w:rPr>
-          <w:rFonts w:ascii="Helvetica" w:hAnsi="Helvetica"/>
-        </w:rPr>
-        <w:t>based on an initial experimental data set</w:t>
-      </w:r>
-      <w:r>
-        <w:rPr>
-          <w:rFonts w:ascii="Helvetica" w:hAnsi="Helvetica"/>
-        </w:rPr>
-        <w:t xml:space="preserve"> </w:t>
-      </w:r>
-      <w:r>
-        <w:rPr>
-          <w:rFonts w:ascii="Helvetica" w:hAnsi="Helvetica"/>
-        </w:rPr>
-        <w:t>which</w:t>
-      </w:r>
-      <w:r>
-        <w:rPr>
-          <w:rFonts w:ascii="Helvetica" w:hAnsi="Helvetica"/>
-        </w:rPr>
-        <w:t xml:space="preserve"> </w:t>
-      </w:r>
-      <w:r>
-        <w:rPr>
-          <w:rFonts w:ascii="Helvetica" w:hAnsi="Helvetica"/>
-        </w:rPr>
-        <w:t>identified the main K</w:t>
+        <w:t>We have developed a computational model for studying the electrophysiology of the human chondrocyte.  This model is based on an initial experimental data set which identified the main K</w:t>
       </w:r>
       <w:r>
         <w:rPr>
@@ -432,25 +382,7 @@
         <w:rPr>
           <w:rFonts w:ascii="Helvetica" w:hAnsi="Helvetica"/>
         </w:rPr>
-        <w:t xml:space="preserve"> currents </w:t>
-      </w:r>
-      <w:r>
-        <w:rPr>
-          <w:rFonts w:ascii="Helvetica" w:hAnsi="Helvetica"/>
-        </w:rPr>
-        <w:t>expressed in single cells</w:t>
-      </w:r>
-      <w:r>
-        <w:rPr>
-          <w:rFonts w:ascii="Helvetica" w:hAnsi="Helvetica"/>
-        </w:rPr>
-        <w:t xml:space="preserve"> isolated from</w:t>
-      </w:r>
-      <w:r>
-        <w:rPr>
-          <w:rFonts w:ascii="Helvetica" w:hAnsi="Helvetica"/>
-        </w:rPr>
-        <w:t xml:space="preserve"> knee joints of healthy adult human donors. The applicability and utility of this model are illustrated by focusing on the role of a novel 2-pore K</w:t>
+        <w:t xml:space="preserve"> currents expressed in single cells isolated from knee joints of healthy adult human donors. The applicability and utility of this model are illustrated by focusing on the role of a novel 2-pore K</w:t>
       </w:r>
       <w:r>
         <w:rPr>
@@ -463,13 +395,7 @@
         <w:rPr>
           <w:rFonts w:ascii="Helvetica" w:hAnsi="Helvetica"/>
         </w:rPr>
-        <w:t xml:space="preserve"> current in regulating the chondrocyte resting potential and modulati</w:t>
-      </w:r>
-      <w:r>
-        <w:rPr>
-          <w:rFonts w:ascii="Helvetica" w:hAnsi="Helvetica"/>
-        </w:rPr>
-        <w:t>ng intracellular Ca</w:t>
+        <w:t xml:space="preserve"> current in regulating the chondrocyte resting potential and modulating intracellular Ca</w:t>
       </w:r>
       <w:r>
         <w:rPr>
@@ -482,25 +408,7 @@
         <w:rPr>
           <w:rFonts w:ascii="Helvetica" w:hAnsi="Helvetica"/>
         </w:rPr>
-        <w:t xml:space="preserve">homeostasis.  This model is demonstrated to be useful for integrating available data from electrophysiological, PCR and gene array experiments.  It is also an important adjunct for rationalization of working hypotheses, design of new </w:t>
-      </w:r>
-      <w:r>
-        <w:rPr>
-          <w:rFonts w:ascii="Helvetica" w:hAnsi="Helvetica"/>
-        </w:rPr>
-        <w:t>experiments and understanding the principles and limitations of patch clamp methods</w:t>
-      </w:r>
-      <w:r>
-        <w:rPr>
-          <w:rFonts w:ascii="Helvetica" w:hAnsi="Helvetica"/>
-        </w:rPr>
-        <w:t xml:space="preserve"> as</w:t>
-      </w:r>
-      <w:r>
-        <w:rPr>
-          <w:rFonts w:ascii="Helvetica" w:hAnsi="Helvetica"/>
-        </w:rPr>
-        <w:t xml:space="preserve"> applied to the isolated human chondrocyte.  </w:t>
+        <w:t xml:space="preserve">homeostasis.  This model is demonstrated to be useful for integrating available data from electrophysiological, PCR and gene array experiments.  It is also an important adjunct for rationalization of working hypotheses, design of new experiments and understanding the principles and limitations of patch clamp methods as applied to the isolated human chondrocyte.  </w:t>
       </w:r>
     </w:p>
     <w:p>
@@ -602,19 +510,7 @@
         <w:rPr>
           <w:rFonts w:ascii="Helvetica" w:hAnsi="Helvetica"/>
         </w:rPr>
-        <w:t xml:space="preserve">Articular cartilage is </w:t>
-      </w:r>
-      <w:r>
-        <w:rPr>
-          <w:rFonts w:ascii="Helvetica" w:hAnsi="Helvetica"/>
-        </w:rPr>
-        <w:t>considered to be an aneural, avascular, alymphatic component of the flexible connective tissue that covers the articulating ends of diarthroidal joints (1-3).  It is essential for the required stability and low friction movement of the associated long bone</w:t>
-      </w:r>
-      <w:r>
-        <w:rPr>
-          <w:rFonts w:ascii="Helvetica" w:hAnsi="Helvetica"/>
-        </w:rPr>
-        <w:t xml:space="preserve">s. This connective tissue consists of an extracellular matrix (ECM, composed primarily of collagen, elastin and proteoglycans, (as detailed below) and only one type of cell - the </w:t>
+        <w:t xml:space="preserve">Articular cartilage is considered to be an aneural, avascular, alymphatic component of the flexible connective tissue that covers the articulating ends of diarthroidal joints (1-3).  It is essential for the required stability and low friction movement of the associated long bones. This connective tissue consists of an extracellular matrix (ECM, composed primarily of collagen, elastin and proteoglycans, (as detailed below) and only one type of cell - the </w:t>
       </w:r>
       <w:r>
         <w:rPr>
@@ -627,61 +523,7 @@
         <w:rPr>
           <w:rFonts w:ascii="Helvetica" w:hAnsi="Helvetica"/>
         </w:rPr>
-        <w:t>.</w:t>
-      </w:r>
-      <w:r>
-        <w:rPr>
-          <w:rFonts w:ascii="Helvetica" w:hAnsi="Helvetica"/>
-        </w:rPr>
-        <w:t xml:space="preserve"> </w:t>
-      </w:r>
-      <w:r>
-        <w:rPr>
-          <w:rFonts w:ascii="Helvetica" w:hAnsi="Helvetica"/>
-        </w:rPr>
-        <w:t>Articular cartilage is exposed to cyclical mechanical forces</w:t>
-      </w:r>
-      <w:r>
-        <w:rPr>
-          <w:rFonts w:ascii="Helvetica" w:hAnsi="Helvetica"/>
-        </w:rPr>
-        <w:t>;</w:t>
-      </w:r>
-      <w:r>
-        <w:rPr>
-          <w:rFonts w:ascii="Helvetica" w:hAnsi="Helvetica"/>
-        </w:rPr>
-        <w:t xml:space="preserve"> </w:t>
-      </w:r>
-      <w:r>
-        <w:rPr>
-          <w:rFonts w:ascii="Helvetica" w:hAnsi="Helvetica"/>
-        </w:rPr>
-        <w:t>in</w:t>
-      </w:r>
-      <w:r>
-        <w:rPr>
-          <w:rFonts w:ascii="Helvetica" w:hAnsi="Helvetica"/>
-        </w:rPr>
-        <w:t xml:space="preserve"> fa</w:t>
-      </w:r>
-      <w:r>
-        <w:rPr>
-          <w:rFonts w:ascii="Helvetica" w:hAnsi="Helvetica"/>
-        </w:rPr>
-        <w:t>ct, this dynamic environment is essential for the health of the tissue (2)</w:t>
-      </w:r>
-      <w:r>
-        <w:rPr>
-          <w:rFonts w:ascii="Helvetica" w:hAnsi="Helvetica"/>
-        </w:rPr>
-        <w:t>.</w:t>
-      </w:r>
-      <w:r>
-        <w:rPr>
-          <w:rFonts w:ascii="Helvetica" w:hAnsi="Helvetica"/>
-        </w:rPr>
-        <w:t xml:space="preserve"> Chondrocytes occupy only approximately 1-10% of the total volume of articular cartilage in mammals (</w:t>
+        <w:t>. Articular cartilage is exposed to cyclical mechanical forces; in fact, this dynamic environment is essential for the health of the tissue (2). Chondrocytes occupy only approximately 1-10% of the total volume of articular cartilage in mammals (</w:t>
       </w:r>
       <w:hyperlink r:id="rId8" w:anchor="CarneyMuir1988" w:history="1">
         <w:r>
@@ -711,49 +553,7 @@
         <w:rPr>
           <w:rFonts w:ascii="Helvetica" w:hAnsi="Helvetica"/>
         </w:rPr>
-        <w:t xml:space="preserve">) and play no direct mechanical role. </w:t>
-      </w:r>
-      <w:r>
-        <w:rPr>
-          <w:rFonts w:ascii="Helvetica" w:hAnsi="Helvetica"/>
-        </w:rPr>
-        <w:t>Instead, c</w:t>
-      </w:r>
-      <w:r>
-        <w:rPr>
-          <w:rFonts w:ascii="Helvetica" w:hAnsi="Helvetica"/>
-        </w:rPr>
-        <w:t>hondrocytes are responsible for synthesis and homeostasis of the extracellular matrix.</w:t>
-      </w:r>
-      <w:r>
-        <w:rPr>
-          <w:rFonts w:ascii="Helvetica" w:hAnsi="Helvetica"/>
-        </w:rPr>
-        <w:t xml:space="preserve"> </w:t>
-      </w:r>
-      <w:r>
-        <w:rPr>
-          <w:rFonts w:ascii="Helvetica" w:hAnsi="Helvetica"/>
-        </w:rPr>
-        <w:t>M</w:t>
-      </w:r>
-      <w:r>
-        <w:rPr>
-          <w:rFonts w:ascii="Helvetica" w:hAnsi="Helvetica"/>
-        </w:rPr>
-        <w:t>echanical support is provided by the ECM, which is composed of (</w:t>
-      </w:r>
-      <w:r>
-        <w:rPr>
-          <w:rFonts w:ascii="Helvetica" w:hAnsi="Helvetica"/>
-        </w:rPr>
-        <w:t xml:space="preserve">a) collagen fibers that give the tissue the ability to resist tension, (b) negatively-charged gel-like proteoglycans (PGs) that are trapped within the collagen mesh and allow the tissue to bear compression (1,8) and (c) synovial fluid within the articular </w:t>
-      </w:r>
-      <w:r>
-        <w:rPr>
-          <w:rFonts w:ascii="Helvetica" w:hAnsi="Helvetica"/>
-        </w:rPr>
-        <w:t>capsule which acts as a lubricant, thus ensuring low friction movement of the bones (7).  The primary role of the human chondrocyte is to maintain viable cartilage by balancing macromolecular synthesis and breakdown (see e.g. 2,7,9).</w:t>
+        <w:t>) and play no direct mechanical role. Instead, chondrocytes are responsible for synthesis and homeostasis of the extracellular matrix. Mechanical support is provided by the ECM, which is composed of (a) collagen fibers that give the tissue the ability to resist tension, (b) negatively-charged gel-like proteoglycans (PGs) that are trapped within the collagen mesh and allow the tissue to bear compression (1,8) and (c) synovial fluid within the articular capsule which acts as a lubricant, thus ensuring low friction movement of the bones (7).  The primary role of the human chondrocyte is to maintain viable cartilage by balancing macromolecular synthesis and breakdown (see e.g. 2,7,9).</w:t>
       </w:r>
     </w:p>
     <w:p>
@@ -769,43 +569,7 @@
         <w:rPr>
           <w:rFonts w:ascii="Helvetica" w:hAnsi="Helvetica"/>
         </w:rPr>
-        <w:t>In a variety of condit</w:t>
-      </w:r>
-      <w:r>
-        <w:rPr>
-          <w:rFonts w:ascii="Helvetica" w:hAnsi="Helvetica"/>
-        </w:rPr>
-        <w:t xml:space="preserve">ions (including healthy aging), or as a consequence of injury, progressive chondrocyte damage and dysfunction may occur (10-12). As a result, the balance between matrix synthesis and degradation is altered and the low friction environment of the joint may </w:t>
-      </w:r>
-      <w:r>
-        <w:rPr>
-          <w:rFonts w:ascii="Helvetica" w:hAnsi="Helvetica"/>
-        </w:rPr>
-        <w:t>be reduced or lost (9).  Under these conditions</w:t>
-      </w:r>
-      <w:r>
-        <w:rPr>
-          <w:rFonts w:ascii="Helvetica" w:hAnsi="Helvetica"/>
-        </w:rPr>
-        <w:t>,</w:t>
-      </w:r>
-      <w:r>
-        <w:rPr>
-          <w:rFonts w:ascii="Helvetica" w:hAnsi="Helvetica"/>
-        </w:rPr>
-        <w:t xml:space="preserve"> there is often an inflammatory response within the articular joint.  This is one factor that increases the early development of osteoarthritis:  a thinning of the cartilage layer which causes painful, bone-a</w:t>
-      </w:r>
-      <w:r>
-        <w:rPr>
-          <w:rFonts w:ascii="Helvetica" w:hAnsi="Helvetica"/>
-        </w:rPr>
-        <w:t>gainst-bone friction (1,11). The progression of osteoarthritis (12,13) and the ability of chondrocytes to respond to perturbations in the extracellular environment (14) are associated with deficiencies in chondrocyte volume regulation (15).  It is known th</w:t>
-      </w:r>
-      <w:r>
-        <w:rPr>
-          <w:rFonts w:ascii="Helvetica" w:hAnsi="Helvetica"/>
-        </w:rPr>
-        <w:t>at physical damage to cartilage is more frequent in the setting of altered osmolarity (16). In turn, there is evidence that these volume changes are linked to an abnormal resting potential in chondrocytes (17), which may be due to changes in K</w:t>
+        <w:t>In a variety of conditions (including healthy aging), or as a consequence of injury, progressive chondrocyte damage and dysfunction may occur (10-12). As a result, the balance between matrix synthesis and degradation is altered and the low friction environment of the joint may be reduced or lost (9).  Under these conditions, there is often an inflammatory response within the articular joint.  This is one factor that increases the early development of osteoarthritis:  a thinning of the cartilage layer which causes painful, bone-against-bone friction (1,11). The progression of osteoarthritis (12,13) and the ability of chondrocytes to respond to perturbations in the extracellular environment (14) are associated with deficiencies in chondrocyte volume regulation (15).  It is known that physical damage to cartilage is more frequent in the setting of altered osmolarity (16). In turn, there is evidence that these volume changes are linked to an abnormal resting potential in chondrocytes (17), which may be due to changes in K</w:t>
       </w:r>
       <w:r>
         <w:rPr>
@@ -831,31 +595,7 @@
         <w:rPr>
           <w:rFonts w:ascii="Helvetica" w:hAnsi="Helvetica"/>
         </w:rPr>
-        <w:t xml:space="preserve"> </w:t>
-      </w:r>
-      <w:r>
-        <w:rPr>
-          <w:rFonts w:ascii="Helvetica" w:hAnsi="Helvetica"/>
-        </w:rPr>
-        <w:t xml:space="preserve">channel activity.  </w:t>
-      </w:r>
-      <w:r>
-        <w:rPr>
-          <w:rFonts w:ascii="Helvetica" w:hAnsi="Helvetica"/>
-        </w:rPr>
-        <w:t>However, d</w:t>
-      </w:r>
-      <w:r>
-        <w:rPr>
-          <w:rFonts w:ascii="Helvetica" w:hAnsi="Helvetica"/>
-        </w:rPr>
-        <w:t xml:space="preserve">irect experimental investigations that address possible functional relationships between chondrocyte electrophysiology and pathophysiology are challenging due to the small cell size of the mature chondrocyte and the associated </w:t>
-      </w:r>
-      <w:r>
-        <w:rPr>
-          <w:rFonts w:ascii="Helvetica" w:hAnsi="Helvetica"/>
-        </w:rPr>
-        <w:t xml:space="preserve">limitations of </w:t>
+        <w:t xml:space="preserve"> channel activity.  However, direct experimental investigations that address possible functional relationships between chondrocyte electrophysiology and pathophysiology are challenging due to the small cell size of the mature chondrocyte and the associated limitations of </w:t>
       </w:r>
       <w:r>
         <w:rPr>
@@ -868,67 +608,7 @@
         <w:rPr>
           <w:rFonts w:ascii="Helvetica" w:hAnsi="Helvetica"/>
         </w:rPr>
-        <w:t xml:space="preserve"> electrophysiological studies.  In fact</w:t>
-      </w:r>
-      <w:r>
-        <w:rPr>
-          <w:rFonts w:ascii="Helvetica" w:hAnsi="Helvetica"/>
-        </w:rPr>
-        <w:t>,</w:t>
-      </w:r>
-      <w:r>
-        <w:rPr>
-          <w:rFonts w:ascii="Helvetica" w:hAnsi="Helvetica"/>
-        </w:rPr>
-        <w:t xml:space="preserve"> it is not</w:t>
-      </w:r>
-      <w:r>
-        <w:rPr>
-          <w:rFonts w:ascii="Helvetica" w:hAnsi="Helvetica"/>
-        </w:rPr>
-        <w:t xml:space="preserve"> at all</w:t>
-      </w:r>
-      <w:r>
-        <w:rPr>
-          <w:rFonts w:ascii="Helvetica" w:hAnsi="Helvetica"/>
-        </w:rPr>
-        <w:t xml:space="preserve"> certain that conventional patch pipette methods (18,19) can accurately determine the resting potential of isolated single chondrocytes (20).  Accordingly, for the purpose of i</w:t>
-      </w:r>
-      <w:r>
-        <w:rPr>
-          <w:rFonts w:ascii="Helvetica" w:hAnsi="Helvetica"/>
-        </w:rPr>
-        <w:t xml:space="preserve">ntegrating available </w:t>
-      </w:r>
-      <w:r>
-        <w:rPr>
-          <w:rFonts w:ascii="Helvetica" w:hAnsi="Helvetica"/>
-        </w:rPr>
-        <w:t>experimental data</w:t>
-      </w:r>
-      <w:r>
-        <w:rPr>
-          <w:rFonts w:ascii="Helvetica" w:hAnsi="Helvetica"/>
-        </w:rPr>
-        <w:t xml:space="preserve"> and attempting to understand its functional significance, we have developed a detailed biophysical model of human chondrocyte electrophysiology. This model can facilitate investigation of electrophysiological mechanis</w:t>
-      </w:r>
-      <w:r>
-        <w:rPr>
-          <w:rFonts w:ascii="Helvetica" w:hAnsi="Helvetica"/>
-        </w:rPr>
-        <w:t>ms, which regulate chondrocyte physiology and pathophysiology and are the targets of intra- and intercellular signaling pathways responsible for biomechanical roles</w:t>
-      </w:r>
-      <w:r>
-        <w:rPr>
-          <w:rFonts w:ascii="Helvetica" w:hAnsi="Helvetica"/>
-        </w:rPr>
-        <w:t>,</w:t>
-      </w:r>
-      <w:r>
-        <w:rPr>
-          <w:rFonts w:ascii="Helvetica" w:hAnsi="Helvetica"/>
-        </w:rPr>
-        <w:t xml:space="preserve"> including excitation-secretion coupling. </w:t>
+        <w:t xml:space="preserve"> electrophysiological studies.  In fact, it is not at all certain that conventional patch pipette methods (18,19) can accurately determine the resting potential of isolated single chondrocytes (20).  Accordingly, for the purpose of integrating available experimental data and attempting to understand its functional significance, we have developed a detailed biophysical model of human chondrocyte electrophysiology. This model can facilitate investigation of electrophysiological mechanisms, which regulate chondrocyte physiology and pathophysiology and are the targets of intra- and intercellular signaling pathways responsible for biomechanical roles, including excitation-secretion coupling. </w:t>
       </w:r>
     </w:p>
     <w:p>
@@ -944,25 +624,7 @@
         <w:rPr>
           <w:rFonts w:ascii="Helvetica" w:hAnsi="Helvetica"/>
         </w:rPr>
-        <w:t>The main goals of this work are (i) to develop the first detailed mathematical model of chondrocyte electrophysiology and</w:t>
-      </w:r>
-      <w:r>
-        <w:rPr>
-          <w:rFonts w:ascii="Helvetica" w:hAnsi="Helvetica"/>
-        </w:rPr>
-        <w:t xml:space="preserve"> </w:t>
-      </w:r>
-      <w:r>
-        <w:rPr>
-          <w:rFonts w:ascii="Helvetica" w:hAnsi="Helvetica"/>
-        </w:rPr>
-        <w:t xml:space="preserve">(ii) to illustrate the utility of the model in investigating the dependence of the chondrocyte resting membrane potential, and by extension the volume and signaling regimes of the chondrocyte, on key voltage- and ligand-gated membrane channels. </w:t>
-      </w:r>
-      <w:r>
-        <w:rPr>
-          <w:rFonts w:ascii="Helvetica" w:hAnsi="Helvetica"/>
-        </w:rPr>
-        <w:t xml:space="preserve"> </w:t>
+        <w:t xml:space="preserve">The main goals of this work are (i) to develop the first detailed mathematical model of chondrocyte electrophysiology and (ii) to illustrate the utility of the model in investigating the dependence of the chondrocyte resting membrane potential, and by extension the volume and signaling regimes of the chondrocyte, on key voltage- and ligand-gated membrane channels.  </w:t>
       </w:r>
     </w:p>
     <w:p>
@@ -996,172 +658,22 @@
         <w:rPr>
           <w:rFonts w:ascii="Helvetica" w:hAnsi="Helvetica"/>
         </w:rPr>
-        <w:t>The chondrocyte cell membrane is known to express a number of voltage- and ligand-gated ion channels as well a</w:t>
-      </w:r>
-      <w:r>
-        <w:rPr>
-          <w:rFonts w:ascii="Helvetica" w:hAnsi="Helvetica"/>
-        </w:rPr>
-        <w:t xml:space="preserve">s pumps and exchangers (30). Patch clamp experiments </w:t>
-      </w:r>
-      <w:r>
-        <w:rPr>
-          <w:rFonts w:ascii="Helvetica" w:hAnsi="Helvetica"/>
-        </w:rPr>
-        <w:t>performed</w:t>
-      </w:r>
-      <w:r>
-        <w:rPr>
-          <w:rFonts w:ascii="Helvetica" w:hAnsi="Helvetica"/>
-        </w:rPr>
-        <w:t xml:space="preserve"> on enzymatically isolated individual human chondrocytes obtained with permission from a knee replacement surgery program (The Southern Alberta Transplant Service) provide the </w:t>
-      </w:r>
-      <w:r>
-        <w:rPr>
-          <w:rFonts w:ascii="Helvetica" w:hAnsi="Helvetica"/>
-        </w:rPr>
-        <w:t xml:space="preserve">experimental </w:t>
-      </w:r>
-      <w:r>
-        <w:rPr>
-          <w:rFonts w:ascii="Helvetica" w:hAnsi="Helvetica"/>
-        </w:rPr>
-        <w:t xml:space="preserve">basis for this model development.  These chondrocytes </w:t>
-      </w:r>
-      <w:r>
-        <w:rPr>
-          <w:rFonts w:ascii="Helvetica" w:hAnsi="Helvetica"/>
-        </w:rPr>
-        <w:t>evinced</w:t>
-      </w:r>
-      <w:r>
-        <w:rPr>
-          <w:rFonts w:ascii="Helvetica" w:hAnsi="Helvetica"/>
-        </w:rPr>
-        <w:t xml:space="preserve"> resting membrane potential</w:t>
-      </w:r>
-      <w:r>
-        <w:rPr>
-          <w:rFonts w:ascii="Helvetica" w:hAnsi="Helvetica"/>
-        </w:rPr>
-        <w:t>s</w:t>
-      </w:r>
-      <w:r>
-        <w:rPr>
-          <w:rFonts w:ascii="Helvetica" w:hAnsi="Helvetica"/>
-        </w:rPr>
-        <w:t xml:space="preserve"> rang</w:t>
-      </w:r>
-      <w:r>
-        <w:rPr>
-          <w:rFonts w:ascii="Helvetica" w:hAnsi="Helvetica"/>
-        </w:rPr>
-        <w:t>ing</w:t>
-      </w:r>
-      <w:r>
-        <w:rPr>
-          <w:rFonts w:ascii="Helvetica" w:hAnsi="Helvetica"/>
-        </w:rPr>
-        <w:t xml:space="preserve"> from -30 to -60 mV when superfused with normal Tyrodes solution and studied using antibiotic-permeablized (amphotericin) patch clamp methods (28).  This signi</w:t>
-      </w:r>
-      <w:r>
-        <w:rPr>
-          <w:rFonts w:ascii="Helvetica" w:hAnsi="Helvetica"/>
-        </w:rPr>
-        <w:t>ficant range of resting membrane potential values may reflect the heterogeneous physiological state of these cells.  However, as we have illustrated previously, some of this variability is likely to result from the fact that in these very small, approximat</w:t>
-      </w:r>
-      <w:r>
-        <w:rPr>
-          <w:rFonts w:ascii="Helvetica" w:hAnsi="Helvetica"/>
-        </w:rPr>
-        <w:t xml:space="preserve">ely spherical cells (diameter, 7 microns; capacitance 10-15 pF) the patch pipette recording method is being applied very near its technical limitations (20).  That is, the input resistance of the target cell (chondrocyte) is very large (1-10 gigohms), and </w:t>
-      </w:r>
-      <w:r>
-        <w:rPr>
-          <w:rFonts w:ascii="Helvetica" w:hAnsi="Helvetica"/>
-        </w:rPr>
-        <w:t xml:space="preserve">the seal resistance between the surface membrane of the chondrocytes and the polished surface of the glass pipette has a typical value of 1-5 gigohms.  Thus, the actual chondrocyte membrane potential </w:t>
-      </w:r>
-      <w:r>
-        <w:rPr>
-          <w:rFonts w:ascii="Helvetica" w:hAnsi="Helvetica"/>
-        </w:rPr>
-        <w:t xml:space="preserve">may be </w:t>
-      </w:r>
-      <w:r>
-        <w:rPr>
-          <w:rFonts w:ascii="Helvetica" w:hAnsi="Helvetica"/>
-        </w:rPr>
-        <w:t>underestimated due to the current flow through th</w:t>
-      </w:r>
-      <w:r>
-        <w:rPr>
-          <w:rFonts w:ascii="Helvetica" w:hAnsi="Helvetica"/>
-        </w:rPr>
-        <w:t>e seal resistance</w:t>
-      </w:r>
-      <w:r>
-        <w:rPr>
-          <w:rFonts w:ascii="Helvetica" w:hAnsi="Helvetica"/>
-        </w:rPr>
-        <w:t>,</w:t>
-      </w:r>
-      <w:r>
-        <w:rPr>
-          <w:rFonts w:ascii="Helvetica" w:hAnsi="Helvetica"/>
-        </w:rPr>
-        <w:t xml:space="preserve"> </w:t>
-      </w:r>
-      <w:r>
-        <w:rPr>
-          <w:rFonts w:ascii="Helvetica" w:hAnsi="Helvetica"/>
-        </w:rPr>
-        <w:t>which</w:t>
-      </w:r>
-      <w:r>
-        <w:rPr>
-          <w:rFonts w:ascii="Helvetica" w:hAnsi="Helvetica"/>
-        </w:rPr>
-        <w:t xml:space="preserve"> in most circumstances results in a</w:t>
-      </w:r>
-      <w:r>
-        <w:rPr>
-          <w:rFonts w:ascii="Helvetica" w:hAnsi="Helvetica"/>
-        </w:rPr>
-        <w:t>n apparent</w:t>
-      </w:r>
-      <w:r>
-        <w:rPr>
-          <w:rFonts w:ascii="Helvetica" w:hAnsi="Helvetica"/>
-        </w:rPr>
-        <w:t xml:space="preserve"> depolarization.  The Appendix of this manuscript describes the known biophysical principles which, when combined, regulate the ways in which the combination of patch pipette seal resista</w:t>
-      </w:r>
-      <w:r>
-        <w:rPr>
-          <w:rFonts w:ascii="Helvetica" w:hAnsi="Helvetica"/>
-        </w:rPr>
-        <w:t>nce and intrinsic input resistance result in apparent values for the resting potential in small cells such as the human chondrocyte.</w:t>
-      </w:r>
-    </w:p>
-    <w:p>
-      <w:pPr>
-        <w:jc w:val="both"/>
-        <w:rPr>
-          <w:rFonts w:ascii="Helvetica" w:hAnsi="Helvetica"/>
-          <w:lang w:val="uz-Cyrl-UZ" w:eastAsia="uz-Cyrl-UZ" w:bidi="uz-Cyrl-UZ"/>
-        </w:rPr>
-      </w:pPr>
-      <w:r>
-        <w:rPr>
-          <w:rFonts w:ascii="Helvetica" w:hAnsi="Helvetica"/>
-        </w:rPr>
-        <w:t xml:space="preserve">The main objective of this first model is to obtain insights into the ionic mechanisms that underlie the resting potential </w:t>
-      </w:r>
-      <w:r>
-        <w:rPr>
-          <w:rFonts w:ascii="Helvetica" w:hAnsi="Helvetica"/>
-        </w:rPr>
-        <w:t xml:space="preserve">in the human chondrocyte </w:t>
+        <w:t>The chondrocyte cell membrane is known to express a number of voltage- and ligand-gated ion channels as well as pumps and exchangers (30). Patch clamp experiments performed on enzymatically isolated individual human chondrocytes obtained with permission from a knee replacement surgery program (The Southern Alberta Transplant Service) provide the experimental basis for this model development.  These chondrocytes evinced resting membrane potentials ranging from -30 to -60 mV when superfused with normal Tyrodes solution and studied using antibiotic-permeablized (amphotericin) patch clamp methods (28).  This significant range of resting membrane potential values may reflect the heterogeneous physiological state of these cells.  However, as we have illustrated previously, some of this variability is likely to result from the fact that in these very small, approximately spherical cells (diameter, 7 microns; capacitance 10-15 pF) the patch pipette recording method is being applied very near its technical limitations (20).  That is, the input resistance of the target cell (chondrocyte) is very large (1-10 gigohms), and the seal resistance between the surface membrane of the chondrocytes and the polished surface of the glass pipette has a typical value of 1-5 gigohms.  Thus, the actual chondrocyte membrane potential may be underestimated due to the current flow through the seal resistance, which in most circumstances results in an apparent depolarization.  The Appendix of this manuscript describes the known biophysical principles which, when combined, regulate the ways in which the combination of patch pipette seal resistance and intrinsic input resistance result in apparent values for the resting potential in small cells such as the human chondrocyte.</w:t>
+      </w:r>
+    </w:p>
+    <w:p>
+      <w:pPr>
+        <w:jc w:val="both"/>
+        <w:rPr>
+          <w:rFonts w:ascii="Helvetica" w:hAnsi="Helvetica"/>
+          <w:lang w:val="uz-Cyrl-UZ" w:eastAsia="uz-Cyrl-UZ" w:bidi="uz-Cyrl-UZ"/>
+        </w:rPr>
+      </w:pPr>
+      <w:r>
+        <w:rPr>
+          <w:rFonts w:ascii="Helvetica" w:hAnsi="Helvetica"/>
+        </w:rPr>
+        <w:t xml:space="preserve">The main objective of this first model is to obtain insights into the ionic mechanisms that underlie the resting potential in the human chondrocyte </w:t>
       </w:r>
       <w:r>
         <w:rPr>
@@ -1187,13 +699,7 @@
         <w:rPr>
           <w:rFonts w:ascii="Helvetica" w:hAnsi="Helvetica"/>
         </w:rPr>
-        <w:t xml:space="preserve"> currents in human (28), mouse (31) and canine chondrocytes (32).  Other elements summarized diagrammatic</w:t>
-      </w:r>
-      <w:r>
-        <w:rPr>
-          <w:rFonts w:ascii="Helvetica" w:hAnsi="Helvetica"/>
-        </w:rPr>
-        <w:t xml:space="preserve">ally in Figure 1 below are obtained from published literature on isolated chondrocytes from rabbit, canine and equine tissue.  </w:t>
+        <w:t xml:space="preserve"> currents in human (28), mouse (31) and canine chondrocytes (32).  Other elements summarized diagrammatically in Figure 1 below are obtained from published literature on isolated chondrocytes from rabbit, canine and equine tissue.  </w:t>
       </w:r>
     </w:p>
     <w:p>
@@ -1262,37 +768,40 @@
         <w:rPr>
           <w:rFonts w:ascii="Helvetica" w:hAnsi="Helvetica"/>
         </w:rPr>
-        <w:t>The</w:t>
-      </w:r>
-      <w:r>
-        <w:rPr>
-          <w:rFonts w:ascii="Helvetica" w:hAnsi="Helvetica"/>
-        </w:rPr>
-        <w:t xml:space="preserve"> chondrocyte is situated in a physiological environmen</w:t>
-      </w:r>
-      <w:r>
-        <w:rPr>
-          <w:rFonts w:ascii="Helvetica" w:hAnsi="Helvetica"/>
-        </w:rPr>
-        <w:t>t that differs significantly from that of most other mammalian cells</w:t>
-      </w:r>
-      <w:r>
-        <w:rPr>
-          <w:rFonts w:ascii="Helvetica" w:hAnsi="Helvetica"/>
-        </w:rPr>
-        <w:t xml:space="preserve"> (as </w:t>
-      </w:r>
-      <w:r>
-        <w:rPr>
-          <w:rFonts w:ascii="Helvetica" w:hAnsi="Helvetica"/>
-        </w:rPr>
-        <w:t>summarized in Table 1</w:t>
-      </w:r>
-      <w:r>
-        <w:rPr>
-          <w:rFonts w:ascii="Helvetica" w:hAnsi="Helvetica"/>
-        </w:rPr>
-        <w:t>).</w:t>
+        <w:t>The chondrocyte is situated in a physiological environment that differs significantly from that of most other mammalian cells (as summarized in Table 1). Despite this unique extracellular environs, the large electrochemical gradients for Na</w:t>
+      </w:r>
+      <w:r>
+        <w:rPr>
+          <w:rFonts w:ascii="Helvetica" w:hAnsi="Helvetica"/>
+          <w:vertAlign w:val="superscript"/>
+        </w:rPr>
+        <w:t>+</w:t>
+      </w:r>
+      <w:r>
+        <w:rPr>
+          <w:rFonts w:ascii="Helvetica" w:hAnsi="Helvetica"/>
+        </w:rPr>
+        <w:t>, K</w:t>
+      </w:r>
+      <w:r>
+        <w:rPr>
+          <w:rFonts w:ascii="Helvetica" w:hAnsi="Helvetica"/>
+          <w:vertAlign w:val="superscript"/>
+        </w:rPr>
+        <w:t>+</w:t>
+      </w:r>
+      <w:r>
+        <w:rPr>
+          <w:rFonts w:ascii="Helvetica" w:hAnsi="Helvetica"/>
+        </w:rPr>
+        <w:t xml:space="preserve"> and Cl</w:t>
+      </w:r>
+      <w:r>
+        <w:rPr>
+          <w:rFonts w:ascii="Helvetica" w:hAnsi="Helvetica"/>
+          <w:vertAlign w:val="superscript"/>
+        </w:rPr>
+        <w:t>-</w:t>
       </w:r>
       <w:r>
         <w:rPr>
@@ -1304,11 +813,12 @@
         <w:rPr>
           <w:rFonts w:ascii="Helvetica" w:hAnsi="Helvetica"/>
         </w:rPr>
-        <w:t>Despite this unique extracellular environs,</w:t>
-      </w:r>
-      <w:r>
-        <w:rPr>
-          <w:rFonts w:ascii="Helvetica" w:hAnsi="Helvetica"/>
+        <w:t>across the cell membrane</w:t>
+      </w:r>
+      <w:r>
+        <w:rPr>
+          <w:rFonts w:ascii="Helvetica" w:hAnsi="Helvetica"/>
+          <w:vertAlign w:val="subscript"/>
         </w:rPr>
         <w:t xml:space="preserve"> </w:t>
       </w:r>
@@ -1316,13 +826,7 @@
         <w:rPr>
           <w:rFonts w:ascii="Helvetica" w:hAnsi="Helvetica"/>
         </w:rPr>
-        <w:t>t</w:t>
-      </w:r>
-      <w:r>
-        <w:rPr>
-          <w:rFonts w:ascii="Helvetica" w:hAnsi="Helvetica"/>
-        </w:rPr>
-        <w:t>he large electrochemical gradients for Na</w:t>
+        <w:t>are very similar to those in other mammalian tissue types.  These gradients lead to the requirement for an ATP-dependent Na</w:t>
       </w:r>
       <w:r>
         <w:rPr>
@@ -1335,70 +839,78 @@
         <w:rPr>
           <w:rFonts w:ascii="Helvetica" w:hAnsi="Helvetica"/>
         </w:rPr>
-        <w:t>, K</w:t>
+        <w:t>/K</w:t>
       </w:r>
       <w:r>
         <w:rPr>
           <w:rFonts w:ascii="Helvetica" w:hAnsi="Helvetica"/>
           <w:vertAlign w:val="superscript"/>
         </w:rPr>
+        <w:t xml:space="preserve">+ </w:t>
+      </w:r>
+      <w:r>
+        <w:rPr>
+          <w:rFonts w:ascii="Helvetica" w:hAnsi="Helvetica"/>
+        </w:rPr>
+        <w:t>pump mechanism, assumed to be electrogenic, in order to maintain ionic homeostasis. Note, however, that the extracellular fluid within the articular joint is hypertonic (approximately 320 mOsm vs. blood plasma which is approximately 280 mOsm).  In addition, the extracellular pH of the synovial fluid that bathes the chondrocyte is somewhat acidic, pH 7.2 (8,24) although apparently an intra- to extracellular pH gradient also typical for other cell types can be identified (references?).</w:t>
+      </w:r>
+    </w:p>
+    <w:p>
+      <w:pPr>
+        <w:pStyle w:val="BodyText"/>
+        <w:jc w:val="both"/>
+        <w:rPr>
+          <w:rFonts w:ascii="Helvetica" w:hAnsi="Helvetica"/>
+          <w:lang w:val="uz-Cyrl-UZ" w:eastAsia="uz-Cyrl-UZ" w:bidi="uz-Cyrl-UZ"/>
+        </w:rPr>
+      </w:pPr>
+      <w:r>
+        <w:rPr>
+          <w:rFonts w:ascii="Helvetica" w:hAnsi="Helvetica"/>
+        </w:rPr>
+        <w:t>The substantial number of fixed negative charges on proteoglycans immediately adjacent to the chondrocyte can attract free cations (e.g. Na</w:t>
+      </w:r>
+      <w:r>
+        <w:rPr>
+          <w:rFonts w:ascii="Helvetica" w:hAnsi="Helvetica"/>
+          <w:vertAlign w:val="superscript"/>
+        </w:rPr>
         <w:t>+</w:t>
       </w:r>
       <w:r>
         <w:rPr>
           <w:rFonts w:ascii="Helvetica" w:hAnsi="Helvetica"/>
         </w:rPr>
-        <w:t xml:space="preserve"> and Cl</w:t>
+        <w:t xml:space="preserve">) and exclude free anions from the matrix. As a result of this cation accumulation (Table 1), there is an osmotically driven water influx to the cell. (10,17). </w:t>
+      </w:r>
+    </w:p>
+    <w:p>
+      <w:pPr>
+        <w:pStyle w:val="BodyText"/>
+        <w:jc w:val="both"/>
+        <w:rPr>
+          <w:rFonts w:ascii="Helvetica" w:hAnsi="Helvetica"/>
+          <w:lang w:val="uz-Cyrl-UZ" w:eastAsia="uz-Cyrl-UZ" w:bidi="uz-Cyrl-UZ"/>
+        </w:rPr>
+      </w:pPr>
+      <w:r>
+        <w:rPr>
+          <w:rFonts w:ascii="Helvetica" w:hAnsi="Helvetica"/>
+        </w:rPr>
+        <w:t>The articular joint receives little or no vascular supply.  As a result, the synovial fluid must supply adult articular cartilage with the required small amounts of nutrients as well as oxygen to e.g., maintain Na</w:t>
       </w:r>
       <w:r>
         <w:rPr>
           <w:rFonts w:ascii="Helvetica" w:hAnsi="Helvetica"/>
           <w:vertAlign w:val="superscript"/>
         </w:rPr>
-        <w:t>-</w:t>
-      </w:r>
-      <w:r>
-        <w:rPr>
-          <w:rFonts w:ascii="Helvetica" w:hAnsi="Helvetica"/>
-        </w:rPr>
-        <w:t xml:space="preserve"> </w:t>
-      </w:r>
-      <w:r>
-        <w:rPr>
-          <w:rFonts w:ascii="Helvetica" w:hAnsi="Helvetica"/>
-        </w:rPr>
-        <w:t>across the cell membrane</w:t>
-      </w:r>
-      <w:r>
-        <w:rPr>
-          <w:rFonts w:ascii="Helvetica" w:hAnsi="Helvetica"/>
-          <w:vertAlign w:val="subscript"/>
-        </w:rPr>
-        <w:t xml:space="preserve"> </w:t>
-      </w:r>
-      <w:r>
-        <w:rPr>
-          <w:rFonts w:ascii="Helvetica" w:hAnsi="Helvetica"/>
-        </w:rPr>
-        <w:t>are very similar to those in other</w:t>
-      </w:r>
-      <w:r>
-        <w:rPr>
-          <w:rFonts w:ascii="Helvetica" w:hAnsi="Helvetica"/>
-        </w:rPr>
-        <w:t xml:space="preserve"> mammalian </w:t>
-      </w:r>
-      <w:r>
-        <w:rPr>
-          <w:rFonts w:ascii="Helvetica" w:hAnsi="Helvetica"/>
-        </w:rPr>
-        <w:t>tissue types</w:t>
-      </w:r>
-      <w:r>
-        <w:rPr>
-          <w:rFonts w:ascii="Helvetica" w:hAnsi="Helvetica"/>
-        </w:rPr>
-        <w:t>.  These gradients lead to the requirement for an ATP-dependent Na</w:t>
+        <w:t>+</w:t>
+      </w:r>
+      <w:r>
+        <w:rPr>
+          <w:rFonts w:ascii="Helvetica" w:hAnsi="Helvetica"/>
+        </w:rPr>
+        <w:t>/K</w:t>
       </w:r>
       <w:r>
         <w:rPr>
@@ -1411,104 +923,20 @@
         <w:rPr>
           <w:rFonts w:ascii="Helvetica" w:hAnsi="Helvetica"/>
         </w:rPr>
-        <w:t>/K</w:t>
+        <w:t xml:space="preserve"> pump activity (33).  Metabolic byproducts are removed mainly by diffusion (34,35).  A second consequence of the avascular nature of this tissue is that chondrocytes generate ATP by substrate-level phosphorylation during anaerobic respiration. This generates H</w:t>
       </w:r>
       <w:r>
         <w:rPr>
           <w:rFonts w:ascii="Helvetica" w:hAnsi="Helvetica"/>
           <w:vertAlign w:val="superscript"/>
         </w:rPr>
-        <w:t xml:space="preserve">+ </w:t>
-      </w:r>
-      <w:r>
-        <w:rPr>
-          <w:rFonts w:ascii="Helvetica" w:hAnsi="Helvetica"/>
-        </w:rPr>
-        <w:t>pump mechanism</w:t>
-      </w:r>
-      <w:r>
-        <w:rPr>
-          <w:rFonts w:ascii="Helvetica" w:hAnsi="Helvetica"/>
-        </w:rPr>
-        <w:t xml:space="preserve">, </w:t>
-      </w:r>
-      <w:r>
-        <w:rPr>
-          <w:rFonts w:ascii="Helvetica" w:hAnsi="Helvetica"/>
-        </w:rPr>
-        <w:t>assumed to be electrogenic</w:t>
-      </w:r>
-      <w:r>
-        <w:rPr>
-          <w:rFonts w:ascii="Helvetica" w:hAnsi="Helvetica"/>
-        </w:rPr>
-        <w:t>, in order to maintain ionic homeostasis.</w:t>
-      </w:r>
-      <w:r>
-        <w:rPr>
-          <w:rFonts w:ascii="Helvetica" w:hAnsi="Helvetica"/>
-        </w:rPr>
-        <w:t xml:space="preserve"> Note</w:t>
-      </w:r>
-      <w:r>
-        <w:rPr>
-          <w:rFonts w:ascii="Helvetica" w:hAnsi="Helvetica"/>
-        </w:rPr>
-        <w:t>,</w:t>
-      </w:r>
-      <w:r>
-        <w:rPr>
-          <w:rFonts w:ascii="Helvetica" w:hAnsi="Helvetica"/>
-        </w:rPr>
-        <w:t xml:space="preserve"> however, that the extracellular fluid within the articular joint is hypertonic (approximately 320 mOsm vs. blood plasma which is approximately 280 mOsm).  In addition</w:t>
-      </w:r>
-      <w:r>
-        <w:rPr>
-          <w:rFonts w:ascii="Helvetica" w:hAnsi="Helvetica"/>
-        </w:rPr>
-        <w:t>,</w:t>
-      </w:r>
-      <w:r>
-        <w:rPr>
-          <w:rFonts w:ascii="Helvetica" w:hAnsi="Helvetica"/>
-        </w:rPr>
-        <w:t xml:space="preserve"> the extracellular pH of the synovial fluid that bathes the chondrocyte is somewhat acid</w:t>
-      </w:r>
-      <w:r>
-        <w:rPr>
-          <w:rFonts w:ascii="Helvetica" w:hAnsi="Helvetica"/>
-        </w:rPr>
-        <w:t xml:space="preserve">ic, pH 7.2 (8,24) although apparently </w:t>
-      </w:r>
-      <w:r>
-        <w:rPr>
-          <w:rFonts w:ascii="Helvetica" w:hAnsi="Helvetica"/>
-        </w:rPr>
-        <w:t>an</w:t>
-      </w:r>
-      <w:r>
-        <w:rPr>
-          <w:rFonts w:ascii="Helvetica" w:hAnsi="Helvetica"/>
-        </w:rPr>
-        <w:t xml:space="preserve"> intra- to extracellular pH gradient</w:t>
-      </w:r>
-      <w:r>
-        <w:rPr>
-          <w:rFonts w:ascii="Helvetica" w:hAnsi="Helvetica"/>
-        </w:rPr>
-        <w:t xml:space="preserve"> also typical for other cell types</w:t>
-      </w:r>
-      <w:r>
-        <w:rPr>
-          <w:rFonts w:ascii="Helvetica" w:hAnsi="Helvetica"/>
-        </w:rPr>
-        <w:t xml:space="preserve"> can be identified</w:t>
-      </w:r>
-      <w:r>
-        <w:rPr>
-          <w:rFonts w:ascii="Helvetica" w:hAnsi="Helvetica"/>
-        </w:rPr>
-        <w:t xml:space="preserve"> (references?).</w:t>
+        <w:t>+</w:t>
+      </w:r>
+      <w:r>
+        <w:rPr>
+          <w:rFonts w:ascii="Helvetica" w:hAnsi="Helvetica"/>
+        </w:rPr>
+        <w:t xml:space="preserve"> ions as a byproduct, which further lowers the pH in this micro environment.  The dynamic changes in mechanical loading within the knee joint during activity also exposes chondrocytes to very significant fluctuations in vector forces and shear.  The resulting mechanical changes would be expected to activate mechano- or shear-sensitive ion channels (36-40).</w:t>
       </w:r>
     </w:p>
     <w:p>
@@ -1524,259 +952,7 @@
         <w:rPr>
           <w:rFonts w:ascii="Helvetica" w:hAnsi="Helvetica"/>
         </w:rPr>
-        <w:t>The substantial number of fixed negative charges o</w:t>
-      </w:r>
-      <w:r>
-        <w:rPr>
-          <w:rFonts w:ascii="Helvetica" w:hAnsi="Helvetica"/>
-        </w:rPr>
-        <w:t>n</w:t>
-      </w:r>
-      <w:r>
-        <w:rPr>
-          <w:rFonts w:ascii="Helvetica" w:hAnsi="Helvetica"/>
-        </w:rPr>
-        <w:t xml:space="preserve"> proteoglycans </w:t>
-      </w:r>
-      <w:r>
-        <w:rPr>
-          <w:rFonts w:ascii="Helvetica" w:hAnsi="Helvetica"/>
-        </w:rPr>
-        <w:t xml:space="preserve">immediately adjacent to the chondrocyte can </w:t>
-      </w:r>
-      <w:r>
-        <w:rPr>
-          <w:rFonts w:ascii="Helvetica" w:hAnsi="Helvetica"/>
-        </w:rPr>
-        <w:t>at</w:t>
-      </w:r>
-      <w:r>
-        <w:rPr>
-          <w:rFonts w:ascii="Helvetica" w:hAnsi="Helvetica"/>
-        </w:rPr>
-        <w:t>tract free cations (e.g. Na</w:t>
-      </w:r>
-      <w:r>
-        <w:rPr>
-          <w:rFonts w:ascii="Helvetica" w:hAnsi="Helvetica"/>
-          <w:vertAlign w:val="superscript"/>
-        </w:rPr>
-        <w:t>+</w:t>
-      </w:r>
-      <w:r>
-        <w:rPr>
-          <w:rFonts w:ascii="Helvetica" w:hAnsi="Helvetica"/>
-        </w:rPr>
-        <w:t>) and exclude free anions from the matrix. As a result of this cation accumulation</w:t>
-      </w:r>
-      <w:r>
-        <w:rPr>
-          <w:rFonts w:ascii="Helvetica" w:hAnsi="Helvetica"/>
-        </w:rPr>
-        <w:t xml:space="preserve"> (Table 1),</w:t>
-      </w:r>
-      <w:r>
-        <w:rPr>
-          <w:rFonts w:ascii="Helvetica" w:hAnsi="Helvetica"/>
-        </w:rPr>
-        <w:t xml:space="preserve"> there is an osmotically driven water influx</w:t>
-      </w:r>
-      <w:r>
-        <w:rPr>
-          <w:rFonts w:ascii="Helvetica" w:hAnsi="Helvetica"/>
-        </w:rPr>
-        <w:t xml:space="preserve"> to the cell</w:t>
-      </w:r>
-      <w:r>
-        <w:rPr>
-          <w:rFonts w:ascii="Helvetica" w:hAnsi="Helvetica"/>
-        </w:rPr>
-        <w:t xml:space="preserve">. (10,17). </w:t>
-      </w:r>
-    </w:p>
-    <w:p>
-      <w:pPr>
-        <w:pStyle w:val="BodyText"/>
-        <w:jc w:val="both"/>
-        <w:rPr>
-          <w:rFonts w:ascii="Helvetica" w:hAnsi="Helvetica"/>
-          <w:lang w:val="uz-Cyrl-UZ" w:eastAsia="uz-Cyrl-UZ" w:bidi="uz-Cyrl-UZ"/>
-        </w:rPr>
-      </w:pPr>
-      <w:r>
-        <w:rPr>
-          <w:rFonts w:ascii="Helvetica" w:hAnsi="Helvetica"/>
-        </w:rPr>
-        <w:t>The articular joint receives little or no vascular supply.  As a re</w:t>
-      </w:r>
-      <w:r>
-        <w:rPr>
-          <w:rFonts w:ascii="Helvetica" w:hAnsi="Helvetica"/>
-        </w:rPr>
-        <w:t>sult</w:t>
-      </w:r>
-      <w:r>
-        <w:rPr>
-          <w:rFonts w:ascii="Helvetica" w:hAnsi="Helvetica"/>
-        </w:rPr>
-        <w:t>,</w:t>
-      </w:r>
-      <w:r>
-        <w:rPr>
-          <w:rFonts w:ascii="Helvetica" w:hAnsi="Helvetica"/>
-        </w:rPr>
-        <w:t xml:space="preserve"> the synovial fluid must supply adult articular cartilage with the required small amounts of nutrients as well as oxygen to e.g., maintain Na</w:t>
-      </w:r>
-      <w:r>
-        <w:rPr>
-          <w:rFonts w:ascii="Helvetica" w:hAnsi="Helvetica"/>
-          <w:vertAlign w:val="superscript"/>
-        </w:rPr>
-        <w:t>+</w:t>
-      </w:r>
-      <w:r>
-        <w:rPr>
-          <w:rFonts w:ascii="Helvetica" w:hAnsi="Helvetica"/>
-        </w:rPr>
-        <w:t>/K</w:t>
-      </w:r>
-      <w:r>
-        <w:rPr>
-          <w:rFonts w:ascii="Helvetica" w:hAnsi="Helvetica"/>
-          <w:vertAlign w:val="superscript"/>
-        </w:rPr>
-        <w:t>+</w:t>
-      </w:r>
-      <w:r>
-        <w:rPr>
-          <w:rFonts w:ascii="Helvetica" w:hAnsi="Helvetica"/>
-        </w:rPr>
-        <w:t xml:space="preserve"> pump activity (33).  Metabolic byproducts are removed mainly by diffusion (34,35)</w:t>
-      </w:r>
-      <w:r>
-        <w:rPr>
-          <w:rFonts w:ascii="Helvetica" w:hAnsi="Helvetica"/>
-        </w:rPr>
-        <w:t>.</w:t>
-      </w:r>
-      <w:r>
-        <w:rPr>
-          <w:rFonts w:ascii="Helvetica" w:hAnsi="Helvetica"/>
-        </w:rPr>
-        <w:t xml:space="preserve">  A second consequence </w:t>
-      </w:r>
-      <w:r>
-        <w:rPr>
-          <w:rFonts w:ascii="Helvetica" w:hAnsi="Helvetica"/>
-        </w:rPr>
-        <w:t>of the avascular nature of this tissue is that chondrocytes generate ATP by substrate-level phosphorylation during anaerobic respiration. This generates H</w:t>
-      </w:r>
-      <w:r>
-        <w:rPr>
-          <w:rFonts w:ascii="Helvetica" w:hAnsi="Helvetica"/>
-          <w:vertAlign w:val="superscript"/>
-        </w:rPr>
-        <w:t>+</w:t>
-      </w:r>
-      <w:r>
-        <w:rPr>
-          <w:rFonts w:ascii="Helvetica" w:hAnsi="Helvetica"/>
-        </w:rPr>
-        <w:t xml:space="preserve"> ions as a byproduct, which further lowers the pH in this micro environment.  The dynamic changes in </w:t>
-      </w:r>
-      <w:r>
-        <w:rPr>
-          <w:rFonts w:ascii="Helvetica" w:hAnsi="Helvetica"/>
-        </w:rPr>
-        <w:t>mechanical loading within the knee joint during activity also exposes chondrocytes to very significant fluctuations in vector forces and shear.  The resulting mechanical changes would be expected to activate mechano- or shear-sensitive ion channels (36-40)</w:t>
-      </w:r>
-      <w:r>
-        <w:rPr>
-          <w:rFonts w:ascii="Helvetica" w:hAnsi="Helvetica"/>
-        </w:rPr>
-        <w:t>.</w:t>
-      </w:r>
-    </w:p>
-    <w:p>
-      <w:pPr>
-        <w:pStyle w:val="BodyText"/>
-        <w:jc w:val="both"/>
-        <w:rPr>
-          <w:rFonts w:ascii="Helvetica" w:hAnsi="Helvetica"/>
-          <w:lang w:val="uz-Cyrl-UZ" w:eastAsia="uz-Cyrl-UZ" w:bidi="uz-Cyrl-UZ"/>
-        </w:rPr>
-      </w:pPr>
-      <w:r>
-        <w:rPr>
-          <w:rFonts w:ascii="Helvetica" w:hAnsi="Helvetica"/>
-        </w:rPr>
-        <w:t>Experimentally</w:t>
-      </w:r>
-      <w:r>
-        <w:rPr>
-          <w:rFonts w:ascii="Helvetica" w:hAnsi="Helvetica"/>
-        </w:rPr>
-        <w:t>-</w:t>
-      </w:r>
-      <w:r>
-        <w:rPr>
-          <w:rFonts w:ascii="Helvetica" w:hAnsi="Helvetica"/>
-        </w:rPr>
-        <w:t>reported values for the external cation concentrations differ markedly from those of</w:t>
-      </w:r>
-      <w:r>
-        <w:rPr>
-          <w:rFonts w:ascii="Helvetica" w:hAnsi="Helvetica"/>
-        </w:rPr>
-        <w:t xml:space="preserve"> </w:t>
-      </w:r>
-      <w:r>
-        <w:rPr>
-          <w:rFonts w:ascii="Helvetica" w:hAnsi="Helvetica"/>
-        </w:rPr>
-        <w:t>extracellular fluid</w:t>
-      </w:r>
-      <w:r>
-        <w:rPr>
-          <w:rFonts w:ascii="Helvetica" w:hAnsi="Helvetica"/>
-        </w:rPr>
-        <w:t xml:space="preserve"> in other mammalian tissues</w:t>
-      </w:r>
-      <w:r>
-        <w:rPr>
-          <w:rFonts w:ascii="Helvetica" w:hAnsi="Helvetica"/>
-        </w:rPr>
-        <w:t xml:space="preserve">. We have </w:t>
-      </w:r>
-      <w:r>
-        <w:rPr>
-          <w:rFonts w:ascii="Helvetica" w:hAnsi="Helvetica"/>
-        </w:rPr>
-        <w:t xml:space="preserve">also </w:t>
-      </w:r>
-      <w:r>
-        <w:rPr>
-          <w:rFonts w:ascii="Helvetica" w:hAnsi="Helvetica"/>
-        </w:rPr>
-        <w:t>incorporated these</w:t>
-      </w:r>
-      <w:r>
-        <w:rPr>
-          <w:rFonts w:ascii="Helvetica" w:hAnsi="Helvetica"/>
-        </w:rPr>
-        <w:t xml:space="preserve"> atypical</w:t>
-      </w:r>
-      <w:r>
-        <w:rPr>
-          <w:rFonts w:ascii="Helvetica" w:hAnsi="Helvetica"/>
-        </w:rPr>
-        <w:t xml:space="preserve"> values for extracellular ion concentrations</w:t>
-      </w:r>
-      <w:r>
-        <w:rPr>
-          <w:rFonts w:ascii="Helvetica" w:hAnsi="Helvetica"/>
-        </w:rPr>
-        <w:t xml:space="preserve"> (Table 1).</w:t>
+        <w:t>Experimentally-reported values for the external cation concentrations differ markedly from those of extracellular fluid in other mammalian tissues. We have also incorporated these atypical values for extracellular ion concentrations (Table 1).</w:t>
       </w:r>
     </w:p>
     <w:p>
@@ -1805,14 +981,7 @@
           <w:rStyle w:val="Strong"/>
           <w:rFonts w:ascii="Helvetica" w:hAnsi="Helvetica"/>
         </w:rPr>
-        <w:t>Tab</w:t>
-      </w:r>
-      <w:r>
-        <w:rPr>
-          <w:rStyle w:val="Strong"/>
-          <w:rFonts w:ascii="Helvetica" w:hAnsi="Helvetica"/>
-        </w:rPr>
-        <w:t>le 1:</w:t>
+        <w:t>Table 1:</w:t>
       </w:r>
       <w:r>
         <w:rPr>
@@ -2214,15 +1383,7 @@
                       <w:noProof/>
                       <w:lang w:eastAsia="en-US" w:bidi="ar-SA"/>
                     </w:rPr>
-                    <w:t>[</w:t>
-                  </w:r>
-                  <w:r>
-                    <w:rPr>
-                      <w:rFonts w:ascii="Helvetica" w:hAnsi="Helvetica"/>
-                      <w:noProof/>
-                      <w:lang w:eastAsia="en-US" w:bidi="ar-SA"/>
-                    </w:rPr>
-                    <w:t>K</w:t>
+                    <w:t>[K</w:t>
                   </w:r>
                   <w:r>
                     <w:rPr>
@@ -2376,23 +1537,7 @@
                       <w:noProof/>
                       <w:lang w:eastAsia="en-US" w:bidi="ar-SA"/>
                     </w:rPr>
-                    <w:t>[</w:t>
-                  </w:r>
-                  <w:r>
-                    <w:rPr>
-                      <w:rFonts w:ascii="Helvetica" w:hAnsi="Helvetica"/>
-                      <w:noProof/>
-                      <w:lang w:eastAsia="en-US" w:bidi="ar-SA"/>
-                    </w:rPr>
-                    <w:t>C</w:t>
-                  </w:r>
-                  <w:r>
-                    <w:rPr>
-                      <w:rFonts w:ascii="Helvetica" w:hAnsi="Helvetica"/>
-                      <w:noProof/>
-                      <w:lang w:eastAsia="en-US" w:bidi="ar-SA"/>
-                    </w:rPr>
-                    <w:t>a</w:t>
+                    <w:t>[Ca</w:t>
                   </w:r>
                   <w:r>
                     <w:rPr>
@@ -2555,15 +1700,7 @@
                       <w:noProof/>
                       <w:lang w:eastAsia="en-US" w:bidi="ar-SA"/>
                     </w:rPr>
-                    <w:t>[</w:t>
-                  </w:r>
-                  <w:r>
-                    <w:rPr>
-                      <w:rFonts w:ascii="Helvetica" w:hAnsi="Helvetica"/>
-                      <w:noProof/>
-                      <w:lang w:eastAsia="en-US" w:bidi="ar-SA"/>
-                    </w:rPr>
-                    <w:t>Cl</w:t>
+                    <w:t>[Cl</w:t>
                   </w:r>
                   <w:r>
                     <w:rPr>
@@ -2723,15 +1860,7 @@
                       <w:noProof/>
                       <w:lang w:eastAsia="en-US" w:bidi="ar-SA"/>
                     </w:rPr>
-                    <w:t>[</w:t>
-                  </w:r>
-                  <w:r>
-                    <w:rPr>
-                      <w:rFonts w:ascii="Helvetica" w:hAnsi="Helvetica"/>
-                      <w:noProof/>
-                      <w:lang w:eastAsia="en-US" w:bidi="ar-SA"/>
-                    </w:rPr>
-                    <w:t>HCO</w:t>
+                    <w:t>[HCO</w:t>
                   </w:r>
                   <w:r>
                     <w:rPr>
@@ -2906,23 +2035,7 @@
                       <w:noProof/>
                       <w:lang w:eastAsia="en-US" w:bidi="ar-SA"/>
                     </w:rPr>
-                    <w:t>[</w:t>
-                  </w:r>
-                  <w:r>
-                    <w:rPr>
-                      <w:rFonts w:ascii="Helvetica" w:hAnsi="Helvetica"/>
-                      <w:noProof/>
-                      <w:lang w:eastAsia="en-US" w:bidi="ar-SA"/>
-                    </w:rPr>
-                    <w:t>S</w:t>
-                  </w:r>
-                  <w:r>
-                    <w:rPr>
-                      <w:rFonts w:ascii="Helvetica" w:hAnsi="Helvetica"/>
-                      <w:noProof/>
-                      <w:lang w:eastAsia="en-US" w:bidi="ar-SA"/>
-                    </w:rPr>
-                    <w:t>O</w:t>
+                    <w:t>[SO</w:t>
                   </w:r>
                   <w:r>
                     <w:rPr>
@@ -3359,7 +2472,7 @@
           <w:rFonts w:ascii="Helvetica" w:hAnsi="Helvetica"/>
           <w:b/>
         </w:rPr>
-        <w:t>MATHEMATICAL FORMULATIONS FOR IONIC PUMP AND EXCHANGER CURRENTS</w:t>
+        <w:t>Membrane Currents</w:t>
       </w:r>
     </w:p>
     <w:p>
@@ -3369,6 +2482,7 @@
         <w:jc w:val="both"/>
         <w:rPr>
           <w:rFonts w:ascii="Helvetica" w:hAnsi="Helvetica"/>
+          <w:i/>
           <w:color w:val="auto"/>
           <w:lang w:val="uz-Cyrl-UZ" w:eastAsia="uz-Cyrl-UZ" w:bidi="uz-Cyrl-UZ"/>
         </w:rPr>
@@ -3376,9 +2490,10 @@
       <w:r>
         <w:rPr>
           <w:rFonts w:ascii="Helvetica" w:hAnsi="Helvetica"/>
+          <w:i/>
           <w:color w:val="auto"/>
         </w:rPr>
-        <w:t xml:space="preserve">Background Leakage Currents </w:t>
+        <w:t xml:space="preserve">Background Currents </w:t>
       </w:r>
     </w:p>
     <w:p>
@@ -3394,13 +2509,7 @@
         <w:rPr>
           <w:rFonts w:ascii="Helvetica" w:hAnsi="Helvetica"/>
         </w:rPr>
-        <w:t xml:space="preserve">The model accounts for </w:t>
-      </w:r>
-      <w:r>
-        <w:rPr>
-          <w:rFonts w:ascii="Helvetica" w:hAnsi="Helvetica"/>
-        </w:rPr>
-        <w:t>background leakage of Na</w:t>
+        <w:t>The model accounts for leakage of Na</w:t>
       </w:r>
       <w:r>
         <w:rPr>
@@ -3426,7 +2535,37 @@
         <w:rPr>
           <w:rFonts w:ascii="Helvetica" w:hAnsi="Helvetica"/>
         </w:rPr>
-        <w:t xml:space="preserve"> through the use of time-independent channels whose mathematical expressions are based on standard Hodgkin-Huxley </w:t>
+        <w:t xml:space="preserve"> through time-independent</w:t>
+      </w:r>
+      <w:r>
+        <w:rPr>
+          <w:rFonts w:ascii="Helvetica" w:hAnsi="Helvetica"/>
+        </w:rPr>
+        <w:t xml:space="preserve">, </w:t>
+      </w:r>
+      <w:r>
+        <w:rPr>
+          <w:rFonts w:ascii="Helvetica" w:hAnsi="Helvetica"/>
+        </w:rPr>
+        <w:t>non-specific cation</w:t>
+      </w:r>
+      <w:r>
+        <w:rPr>
+          <w:rFonts w:ascii="Helvetica" w:hAnsi="Helvetica"/>
+        </w:rPr>
+        <w:t xml:space="preserve"> channels </w:t>
+      </w:r>
+      <w:r>
+        <w:rPr>
+          <w:rFonts w:ascii="Helvetica" w:hAnsi="Helvetica"/>
+        </w:rPr>
+        <w:t>using</w:t>
+      </w:r>
+      <w:r>
+        <w:rPr>
+          <w:rFonts w:ascii="Helvetica" w:hAnsi="Helvetica"/>
+        </w:rPr>
+        <w:t xml:space="preserve"> standard Hodgkin-Huxley </w:t>
       </w:r>
       <w:commentRangeStart w:id="0"/>
       <w:r>
@@ -3615,7 +2754,13 @@
         <w:rPr>
           <w:rFonts w:ascii="Helvetica" w:hAnsi="Helvetica"/>
         </w:rPr>
-        <w:t>The Nernst potentials for Na</w:t>
+        <w:t>And t</w:t>
+      </w:r>
+      <w:r>
+        <w:rPr>
+          <w:rFonts w:ascii="Helvetica" w:hAnsi="Helvetica"/>
+        </w:rPr>
+        <w:t>he Nernst potentials for Na</w:t>
       </w:r>
       <w:r>
         <w:rPr>
@@ -3641,13 +2786,7 @@
         <w:rPr>
           <w:rFonts w:ascii="Helvetica" w:hAnsi="Helvetica"/>
         </w:rPr>
-        <w:t xml:space="preserve"> are computed based on their respective intra- an</w:t>
-      </w:r>
-      <w:r>
-        <w:rPr>
-          <w:rFonts w:ascii="Helvetica" w:hAnsi="Helvetica"/>
-        </w:rPr>
-        <w:t xml:space="preserve">d extracellular concentrations: </w:t>
+        <w:t xml:space="preserve"> are computed based on their respective intra- and extracellular concentrations: </w:t>
       </w:r>
     </w:p>
     <w:tbl>
@@ -3813,42 +2952,18 @@
         <w:jc w:val="both"/>
         <w:rPr>
           <w:rFonts w:ascii="Helvetica" w:hAnsi="Helvetica"/>
-          <w:lang w:val="uz-Cyrl-UZ" w:eastAsia="uz-Cyrl-UZ" w:bidi="uz-Cyrl-UZ"/>
-        </w:rPr>
-      </w:pPr>
-      <w:r>
-        <w:rPr>
-          <w:rFonts w:ascii="Helvetica" w:hAnsi="Helvetica"/>
-        </w:rPr>
-        <w:t xml:space="preserve">As indicated in the </w:t>
-      </w:r>
-      <w:r>
-        <w:rPr>
-          <w:rFonts w:ascii="Helvetica" w:hAnsi="Helvetica"/>
-        </w:rPr>
-        <w:t xml:space="preserve">following </w:t>
-      </w:r>
-      <w:r>
-        <w:rPr>
-          <w:rFonts w:ascii="Helvetica" w:hAnsi="Helvetica"/>
-        </w:rPr>
-        <w:t>section</w:t>
-      </w:r>
-      <w:r>
-        <w:rPr>
-          <w:rFonts w:ascii="Helvetica" w:hAnsi="Helvetica"/>
-        </w:rPr>
-        <w:t>,</w:t>
-      </w:r>
-      <w:r>
-        <w:rPr>
-          <w:rFonts w:ascii="Helvetica" w:hAnsi="Helvetica"/>
-        </w:rPr>
-        <w:t xml:space="preserve"> there is evidence that adult mammalian chondrocytes from a number of species express time</w:t>
-      </w:r>
-      <w:r>
-        <w:rPr>
-          <w:rFonts w:ascii="Helvetica" w:hAnsi="Helvetica"/>
+        </w:rPr>
+      </w:pPr>
+      <w:r>
+        <w:rPr>
+          <w:rFonts w:ascii="Helvetica" w:hAnsi="Helvetica"/>
+        </w:rPr>
+        <w:t>In a variety of mammalian chondrocyte preparations, one or more types of Cl</w:t>
+      </w:r>
+      <w:r>
+        <w:rPr>
+          <w:rFonts w:ascii="Helvetica" w:hAnsi="Helvetica"/>
+          <w:vertAlign w:val="superscript"/>
         </w:rPr>
         <w:t>-</w:t>
       </w:r>
@@ -3856,7 +2971,7 @@
         <w:rPr>
           <w:rFonts w:ascii="Helvetica" w:hAnsi="Helvetica"/>
         </w:rPr>
-        <w:t>independent and/or ligand gated Cl</w:t>
+        <w:t xml:space="preserve"> conductance have been identified (59,c.f. 30).  This quasi-linear Cl</w:t>
       </w:r>
       <w:r>
         <w:rPr>
@@ -3869,7 +2984,13 @@
         <w:rPr>
           <w:rFonts w:ascii="Helvetica" w:hAnsi="Helvetica"/>
         </w:rPr>
-        <w:t xml:space="preserve"> channels.  We have incorporated this type of current into our model by treating it as a background current, specified by the equations below.</w:t>
+        <w:t xml:space="preserve"> conductance has also been identified in human chondrocyte cell lines (61), and in experiments in which selected transmitters or pharmacological agonists (e.g., histamine) have been applied (62).  </w:t>
+      </w:r>
+      <w:r>
+        <w:rPr>
+          <w:rFonts w:ascii="Helvetica" w:hAnsi="Helvetica"/>
+        </w:rPr>
+        <w:t>We have incorporated this type of current into our model by treating it as a background current, specified by the equations below.</w:t>
       </w:r>
     </w:p>
     <w:p>
@@ -4025,7 +3146,13 @@
         <w:rPr>
           <w:rFonts w:ascii="Helvetica" w:hAnsi="Helvetica"/>
         </w:rPr>
-        <w:t xml:space="preserve">where </w:t>
+        <w:t>and</w:t>
+      </w:r>
+      <w:r>
+        <w:rPr>
+          <w:rFonts w:ascii="Helvetica" w:hAnsi="Helvetica"/>
+        </w:rPr>
+        <w:t xml:space="preserve"> </w:t>
       </w:r>
     </w:p>
     <w:tbl>
@@ -4222,6 +3349,7 @@
         <w:jc w:val="both"/>
         <w:rPr>
           <w:rFonts w:ascii="Helvetica" w:hAnsi="Helvetica"/>
+          <w:i/>
           <w:color w:val="auto"/>
           <w:lang w:val="uz-Cyrl-UZ" w:eastAsia="uz-Cyrl-UZ" w:bidi="uz-Cyrl-UZ"/>
         </w:rPr>
@@ -4229,6 +3357,7 @@
       <w:r>
         <w:rPr>
           <w:rFonts w:ascii="Helvetica" w:hAnsi="Helvetica"/>
+          <w:i/>
           <w:color w:val="auto"/>
         </w:rPr>
         <w:t xml:space="preserve">Ion Pumps and Exchangers </w:t>
@@ -4245,6 +3374,13 @@
           <w:lang w:val="uz-Cyrl-UZ" w:eastAsia="uz-Cyrl-UZ" w:bidi="uz-Cyrl-UZ"/>
         </w:rPr>
       </w:pPr>
+      <w:r>
+        <w:rPr>
+          <w:rFonts w:ascii="Helvetica" w:hAnsi="Helvetica"/>
+          <w:b/>
+        </w:rPr>
+        <w:t xml:space="preserve">(a) </w:t>
+      </w:r>
       <w:r>
         <w:rPr>
           <w:rFonts w:ascii="Helvetica" w:hAnsi="Helvetica"/>
@@ -4296,13 +3432,7 @@
         <w:rPr>
           <w:rFonts w:ascii="Helvetica" w:hAnsi="Helvetica"/>
         </w:rPr>
-        <w:t>The active ex</w:t>
-      </w:r>
-      <w:r>
-        <w:rPr>
-          <w:rFonts w:ascii="Helvetica" w:hAnsi="Helvetica"/>
-        </w:rPr>
-        <w:t>trusion of Na</w:t>
+        <w:t>The active extrusion of Na</w:t>
       </w:r>
       <w:r>
         <w:rPr>
@@ -4516,6 +3646,13 @@
           <w:rFonts w:ascii="Helvetica" w:hAnsi="Helvetica"/>
           <w:b/>
         </w:rPr>
+        <w:t xml:space="preserve">(b) </w:t>
+      </w:r>
+      <w:r>
+        <w:rPr>
+          <w:rFonts w:ascii="Helvetica" w:hAnsi="Helvetica"/>
+          <w:b/>
+        </w:rPr>
         <w:t>Na</w:t>
       </w:r>
       <w:r>
@@ -4562,13 +3699,7 @@
         <w:rPr>
           <w:rFonts w:ascii="Helvetica" w:hAnsi="Helvetica"/>
         </w:rPr>
-        <w:t>As in many ot</w:t>
-      </w:r>
-      <w:r>
-        <w:rPr>
-          <w:rFonts w:ascii="Helvetica" w:hAnsi="Helvetica"/>
-        </w:rPr>
-        <w:t>her cell types, the Na</w:t>
+        <w:t>As in many other cell types, the Na</w:t>
       </w:r>
       <w:r>
         <w:rPr>
@@ -4755,6 +3886,20 @@
           <w:rFonts w:ascii="Helvetica" w:hAnsi="Helvetica"/>
           <w:b/>
         </w:rPr>
+        <w:t>(c)</w:t>
+      </w:r>
+      <w:r>
+        <w:rPr>
+          <w:rFonts w:ascii="Helvetica" w:hAnsi="Helvetica"/>
+          <w:b/>
+        </w:rPr>
+        <w:t xml:space="preserve"> </w:t>
+      </w:r>
+      <w:r>
+        <w:rPr>
+          <w:rFonts w:ascii="Helvetica" w:hAnsi="Helvetica"/>
+          <w:b/>
+        </w:rPr>
         <w:t>Na</w:t>
       </w:r>
       <w:r>
@@ -4827,19 +3972,7 @@
         <w:rPr>
           <w:rFonts w:ascii="Helvetica" w:hAnsi="Helvetica"/>
         </w:rPr>
-        <w:t xml:space="preserve"> antiporter (43,44)</w:t>
-      </w:r>
-      <w:r>
-        <w:rPr>
-          <w:rFonts w:ascii="Helvetica" w:hAnsi="Helvetica"/>
-        </w:rPr>
-        <w:t>,</w:t>
-      </w:r>
-      <w:r>
-        <w:rPr>
-          <w:rFonts w:ascii="Helvetica" w:hAnsi="Helvetica"/>
-        </w:rPr>
-        <w:t xml:space="preserve"> which allows the cell to regulate pH and establish an intra- to extracellular pH gradient. This pH gradient is essential for maintaining intracellular Na</w:t>
+        <w:t xml:space="preserve"> antiporter (43,44), which allows the cell to regulate pH and establish an intra- to extracellular pH gradient. This pH gradient is essential for maintaining intracellular Na</w:t>
       </w:r>
       <w:r>
         <w:rPr>
@@ -4852,25 +3985,7 @@
         <w:rPr>
           <w:rFonts w:ascii="Helvetica" w:hAnsi="Helvetica"/>
         </w:rPr>
-        <w:t xml:space="preserve"> levels and the intracellular pH indirectly regulates a number of essential en</w:t>
-      </w:r>
-      <w:r>
-        <w:rPr>
-          <w:rFonts w:ascii="Helvetica" w:hAnsi="Helvetica"/>
-        </w:rPr>
-        <w:t>zymatic processes.  In order to model this channel, we use the following functional form (45</w:t>
-      </w:r>
-      <w:r>
-        <w:rPr>
-          <w:rFonts w:ascii="Helvetica" w:hAnsi="Helvetica"/>
-        </w:rPr>
-        <w:t>):</w:t>
-      </w:r>
-      <w:r>
-        <w:rPr>
-          <w:rFonts w:ascii="Helvetica" w:hAnsi="Helvetica"/>
-        </w:rPr>
-        <w:t xml:space="preserve"> </w:t>
+        <w:t xml:space="preserve"> levels and the intracellular pH indirectly regulates a number of essential enzymatic processes.  In order to model this channel, we use the following functional form (45): </w:t>
       </w:r>
     </w:p>
     <w:tbl>
@@ -5176,6 +4291,7 @@
         <w:jc w:val="both"/>
         <w:rPr>
           <w:rFonts w:ascii="Helvetica" w:hAnsi="Helvetica"/>
+          <w:i/>
           <w:color w:val="auto"/>
           <w:lang w:val="uz-Cyrl-UZ" w:eastAsia="uz-Cyrl-UZ" w:bidi="uz-Cyrl-UZ"/>
         </w:rPr>
@@ -5183,6 +4299,7 @@
       <w:r>
         <w:rPr>
           <w:rFonts w:ascii="Helvetica" w:hAnsi="Helvetica"/>
+          <w:i/>
           <w:color w:val="auto"/>
         </w:rPr>
         <w:t xml:space="preserve">Potassium Currents </w:t>
@@ -5200,37 +4317,7 @@
         <w:rPr>
           <w:rFonts w:ascii="Helvetica" w:hAnsi="Helvetica"/>
         </w:rPr>
-        <w:t>This mode</w:t>
-      </w:r>
-      <w:r>
-        <w:rPr>
-          <w:rFonts w:ascii="Helvetica" w:hAnsi="Helvetica"/>
-        </w:rPr>
-        <w:t xml:space="preserve">l also </w:t>
-      </w:r>
-      <w:r>
-        <w:rPr>
-          <w:rFonts w:ascii="Helvetica" w:hAnsi="Helvetica"/>
-        </w:rPr>
-        <w:t>incorporates</w:t>
-      </w:r>
-      <w:r>
-        <w:rPr>
-          <w:rFonts w:ascii="Helvetica" w:hAnsi="Helvetica"/>
-        </w:rPr>
-        <w:t xml:space="preserve"> mathematical expressions for a total of</w:t>
-      </w:r>
-      <w:r>
-        <w:rPr>
-          <w:rFonts w:ascii="Helvetica" w:hAnsi="Helvetica"/>
-        </w:rPr>
-        <w:t xml:space="preserve"> four </w:t>
-      </w:r>
-      <w:r>
-        <w:rPr>
-          <w:rFonts w:ascii="Helvetica" w:hAnsi="Helvetica"/>
-        </w:rPr>
-        <w:t>distinct K</w:t>
+        <w:t>This model also incorporates mathematical expressions for a total of four distinct K</w:t>
       </w:r>
       <w:r>
         <w:rPr>
@@ -5243,19 +4330,7 @@
         <w:rPr>
           <w:rFonts w:ascii="Helvetica" w:hAnsi="Helvetica"/>
         </w:rPr>
-        <w:t xml:space="preserve"> currents identified from electrophysiological studies </w:t>
-      </w:r>
-      <w:r>
-        <w:rPr>
-          <w:rFonts w:ascii="Helvetica" w:hAnsi="Helvetica"/>
-        </w:rPr>
-        <w:t>performed</w:t>
-      </w:r>
-      <w:r>
-        <w:rPr>
-          <w:rFonts w:ascii="Helvetica" w:hAnsi="Helvetica"/>
-        </w:rPr>
-        <w:t xml:space="preserve"> on mammalian chondrocytes.  Two of these, a delayed rectifier K</w:t>
+        <w:t xml:space="preserve"> currents identified from electrophysiological studies performed on mammalian chondrocytes.  Two of these, a delayed rectifier K</w:t>
       </w:r>
       <w:r>
         <w:rPr>
@@ -5268,39 +4343,59 @@
         <w:rPr>
           <w:rFonts w:ascii="Helvetica" w:hAnsi="Helvetica"/>
         </w:rPr>
-        <w:t xml:space="preserve"> current</w:t>
-      </w:r>
-      <w:r>
-        <w:rPr>
-          <w:rFonts w:ascii="Helvetica" w:hAnsi="Helvetica"/>
-        </w:rPr>
-        <w:t>,</w:t>
-      </w:r>
-      <w:r>
-        <w:rPr>
-          <w:rFonts w:ascii="Helvetica" w:hAnsi="Helvetica"/>
-        </w:rPr>
-        <w:t xml:space="preserve"> which we denote I</w:t>
+        <w:t xml:space="preserve"> current, which we denote I</w:t>
       </w:r>
       <w:r>
         <w:rPr>
           <w:rFonts w:ascii="Helvetica" w:hAnsi="Helvetica"/>
           <w:vertAlign w:val="subscript"/>
         </w:rPr>
-        <w:t>K-DR</w:t>
+        <w:t xml:space="preserve">K-DR, </w:t>
+      </w:r>
+      <w:r>
+        <w:rPr>
+          <w:rFonts w:ascii="Helvetica" w:hAnsi="Helvetica"/>
+        </w:rPr>
+        <w:t>and a K</w:t>
+      </w:r>
+      <w:r>
+        <w:rPr>
+          <w:rFonts w:ascii="Helvetica" w:hAnsi="Helvetica"/>
+          <w:vertAlign w:val="superscript"/>
+        </w:rPr>
+        <w:t>+</w:t>
+      </w:r>
+      <w:r>
+        <w:rPr>
+          <w:rFonts w:ascii="Helvetica" w:hAnsi="Helvetica"/>
+        </w:rPr>
+        <w:t xml:space="preserve"> current due to a 2-pore K</w:t>
+      </w:r>
+      <w:r>
+        <w:rPr>
+          <w:rFonts w:ascii="Helvetica" w:hAnsi="Helvetica"/>
+          <w:vertAlign w:val="superscript"/>
+        </w:rPr>
+        <w:t xml:space="preserve">+ </w:t>
+      </w:r>
+      <w:r>
+        <w:rPr>
+          <w:rFonts w:ascii="Helvetica" w:hAnsi="Helvetica"/>
+        </w:rPr>
+        <w:t>channel, which we denote I</w:t>
       </w:r>
       <w:r>
         <w:rPr>
           <w:rFonts w:ascii="Helvetica" w:hAnsi="Helvetica"/>
           <w:vertAlign w:val="subscript"/>
         </w:rPr>
-        <w:t xml:space="preserve">, </w:t>
-      </w:r>
-      <w:r>
-        <w:rPr>
-          <w:rFonts w:ascii="Helvetica" w:hAnsi="Helvetica"/>
-        </w:rPr>
-        <w:t>and a K</w:t>
+        <w:t>K-2P,</w:t>
+      </w:r>
+      <w:r>
+        <w:rPr>
+          <w:rFonts w:ascii="Helvetica" w:hAnsi="Helvetica"/>
+        </w:rPr>
+        <w:t xml:space="preserve"> have been studied in detail in our laboratory (28,32) and by others (45-57). The remaining two K</w:t>
       </w:r>
       <w:r>
         <w:rPr>
@@ -5313,248 +4408,178 @@
         <w:rPr>
           <w:rFonts w:ascii="Helvetica" w:hAnsi="Helvetica"/>
         </w:rPr>
-        <w:t xml:space="preserve"> current due to a</w:t>
-      </w:r>
-      <w:r>
-        <w:rPr>
-          <w:rFonts w:ascii="Helvetica" w:hAnsi="Helvetica"/>
-        </w:rPr>
-        <w:t xml:space="preserve"> 2-pore K</w:t>
+        <w:t xml:space="preserve"> currents, a Ca</w:t>
       </w:r>
       <w:r>
         <w:rPr>
           <w:rFonts w:ascii="Helvetica" w:hAnsi="Helvetica"/>
           <w:vertAlign w:val="superscript"/>
         </w:rPr>
+        <w:t>2+</w:t>
+      </w:r>
+      <w:r>
+        <w:rPr>
+          <w:rFonts w:ascii="Helvetica" w:hAnsi="Helvetica"/>
+        </w:rPr>
+        <w:t>-activated K</w:t>
+      </w:r>
+      <w:r>
+        <w:rPr>
+          <w:rFonts w:ascii="Helvetica" w:hAnsi="Helvetica"/>
+          <w:vertAlign w:val="superscript"/>
+        </w:rPr>
+        <w:t>+</w:t>
+      </w:r>
+      <w:r>
+        <w:rPr>
+          <w:rFonts w:ascii="Helvetica" w:hAnsi="Helvetica"/>
+        </w:rPr>
+        <w:t xml:space="preserve"> current (I</w:t>
+      </w:r>
+      <w:r>
+        <w:rPr>
+          <w:rFonts w:ascii="Helvetica" w:hAnsi="Helvetica"/>
+          <w:vertAlign w:val="subscript"/>
+        </w:rPr>
+        <w:t>K-Ca</w:t>
+      </w:r>
+      <w:r>
+        <w:rPr>
+          <w:rFonts w:ascii="Helvetica" w:hAnsi="Helvetica"/>
+        </w:rPr>
+        <w:t>) and an ATP-dependent K</w:t>
+      </w:r>
+      <w:r>
+        <w:rPr>
+          <w:rFonts w:ascii="Helvetica" w:hAnsi="Helvetica"/>
+          <w:vertAlign w:val="superscript"/>
+        </w:rPr>
+        <w:t>+</w:t>
+      </w:r>
+      <w:r>
+        <w:rPr>
+          <w:rFonts w:ascii="Helvetica" w:hAnsi="Helvetica"/>
+        </w:rPr>
+        <w:t xml:space="preserve"> current (I</w:t>
+      </w:r>
+      <w:r>
+        <w:rPr>
+          <w:rFonts w:ascii="Helvetica" w:hAnsi="Helvetica"/>
+          <w:vertAlign w:val="subscript"/>
+        </w:rPr>
+        <w:t>K-ATP</w:t>
+      </w:r>
+      <w:r>
+        <w:rPr>
+          <w:rFonts w:ascii="Helvetica" w:hAnsi="Helvetica"/>
+        </w:rPr>
+        <w:t xml:space="preserve">) have been identified in other patch clamp studies.  These are also included.  </w:t>
+      </w:r>
+    </w:p>
+    <w:p>
+      <w:pPr>
+        <w:jc w:val="both"/>
+        <w:rPr>
+          <w:rFonts w:ascii="Helvetica" w:hAnsi="Helvetica"/>
+          <w:lang w:val="uz-Cyrl-UZ" w:eastAsia="uz-Cyrl-UZ" w:bidi="uz-Cyrl-UZ"/>
+        </w:rPr>
+      </w:pPr>
+    </w:p>
+    <w:p>
+      <w:pPr>
+        <w:jc w:val="both"/>
+        <w:rPr>
+          <w:rFonts w:ascii="Helvetica" w:hAnsi="Helvetica"/>
+          <w:b/>
+          <w:lang w:val="uz-Cyrl-UZ" w:eastAsia="uz-Cyrl-UZ" w:bidi="uz-Cyrl-UZ"/>
+        </w:rPr>
+      </w:pPr>
+      <w:r>
+        <w:rPr>
+          <w:rFonts w:ascii="Helvetica" w:hAnsi="Helvetica"/>
+          <w:b/>
+        </w:rPr>
+        <w:t xml:space="preserve">(a) </w:t>
+      </w:r>
+      <w:r>
+        <w:rPr>
+          <w:rFonts w:ascii="Helvetica" w:hAnsi="Helvetica"/>
+          <w:b/>
+        </w:rPr>
+        <w:t>Delayed Rectifier K</w:t>
+      </w:r>
+      <w:r>
+        <w:rPr>
+          <w:rFonts w:ascii="Helvetica" w:hAnsi="Helvetica"/>
+          <w:b/>
+          <w:vertAlign w:val="superscript"/>
+        </w:rPr>
+        <w:t>+</w:t>
+      </w:r>
+      <w:r>
+        <w:rPr>
+          <w:rFonts w:ascii="Helvetica" w:hAnsi="Helvetica"/>
+          <w:b/>
+        </w:rPr>
+        <w:t xml:space="preserve"> Current: I</w:t>
+      </w:r>
+      <w:r>
+        <w:rPr>
+          <w:rFonts w:ascii="Helvetica" w:hAnsi="Helvetica"/>
+          <w:b/>
+          <w:vertAlign w:val="subscript"/>
+        </w:rPr>
+        <w:t xml:space="preserve">K-DR  </w:t>
+      </w:r>
+    </w:p>
+    <w:p>
+      <w:pPr>
+        <w:jc w:val="both"/>
+        <w:rPr>
+          <w:rFonts w:ascii="Helvetica" w:hAnsi="Helvetica"/>
+          <w:lang w:val="uz-Cyrl-UZ" w:eastAsia="uz-Cyrl-UZ" w:bidi="uz-Cyrl-UZ"/>
+        </w:rPr>
+      </w:pPr>
+    </w:p>
+    <w:p>
+      <w:pPr>
+        <w:jc w:val="both"/>
+        <w:rPr>
+          <w:rFonts w:ascii="Helvetica" w:hAnsi="Helvetica"/>
+          <w:lang w:val="uz-Cyrl-UZ" w:eastAsia="uz-Cyrl-UZ" w:bidi="uz-Cyrl-UZ"/>
+        </w:rPr>
+      </w:pPr>
+      <w:r>
+        <w:rPr>
+          <w:rFonts w:ascii="Helvetica" w:hAnsi="Helvetica"/>
+        </w:rPr>
+        <w:t>A time- and voltage-sensitive K</w:t>
+      </w:r>
+      <w:r>
+        <w:rPr>
+          <w:rFonts w:ascii="Helvetica" w:hAnsi="Helvetica"/>
+          <w:vertAlign w:val="superscript"/>
+        </w:rPr>
+        <w:t>+</w:t>
+      </w:r>
+      <w:r>
+        <w:rPr>
+          <w:rFonts w:ascii="Helvetica" w:hAnsi="Helvetica"/>
+        </w:rPr>
+        <w:t xml:space="preserve"> current has been identified in the human articular chondrocyte (28-32).  The biophysical properties of this current and the details of its pharmacological blockade suggest that it is generated by the family of alpha subunit K</w:t>
+      </w:r>
+      <w:r>
+        <w:rPr>
+          <w:rFonts w:ascii="Helvetica" w:hAnsi="Helvetica"/>
+          <w:vertAlign w:val="superscript"/>
+        </w:rPr>
         <w:t xml:space="preserve">+ </w:t>
       </w:r>
       <w:r>
         <w:rPr>
           <w:rFonts w:ascii="Helvetica" w:hAnsi="Helvetica"/>
         </w:rPr>
-        <w:t>channel</w:t>
-      </w:r>
-      <w:r>
-        <w:rPr>
-          <w:rFonts w:ascii="Helvetica" w:hAnsi="Helvetica"/>
-        </w:rPr>
-        <w:t xml:space="preserve">, </w:t>
-      </w:r>
-      <w:r>
-        <w:rPr>
-          <w:rFonts w:ascii="Helvetica" w:hAnsi="Helvetica"/>
-        </w:rPr>
-        <w:t>which we denote I</w:t>
-      </w:r>
-      <w:r>
-        <w:rPr>
-          <w:rFonts w:ascii="Helvetica" w:hAnsi="Helvetica"/>
-          <w:vertAlign w:val="subscript"/>
-        </w:rPr>
-        <w:t>K-2P</w:t>
-      </w:r>
-      <w:r>
-        <w:rPr>
-          <w:rFonts w:ascii="Helvetica" w:hAnsi="Helvetica"/>
-          <w:vertAlign w:val="subscript"/>
-        </w:rPr>
-        <w:t>,</w:t>
-      </w:r>
-      <w:r>
-        <w:rPr>
-          <w:rFonts w:ascii="Helvetica" w:hAnsi="Helvetica"/>
-        </w:rPr>
-        <w:t xml:space="preserve"> have been studied in detail in our laboratory (28,32) and by others (45-57). The remaining two K</w:t>
-      </w:r>
-      <w:r>
-        <w:rPr>
-          <w:rFonts w:ascii="Helvetica" w:hAnsi="Helvetica"/>
-          <w:vertAlign w:val="superscript"/>
-        </w:rPr>
-        <w:t>+</w:t>
-      </w:r>
-      <w:r>
-        <w:rPr>
-          <w:rFonts w:ascii="Helvetica" w:hAnsi="Helvetica"/>
-        </w:rPr>
-        <w:t xml:space="preserve"> currents, a Ca</w:t>
-      </w:r>
-      <w:r>
-        <w:rPr>
-          <w:rFonts w:ascii="Helvetica" w:hAnsi="Helvetica"/>
-          <w:vertAlign w:val="superscript"/>
-        </w:rPr>
-        <w:t>2+</w:t>
-      </w:r>
-      <w:r>
-        <w:rPr>
-          <w:rFonts w:ascii="Helvetica" w:hAnsi="Helvetica"/>
-        </w:rPr>
-        <w:t>-activated K</w:t>
-      </w:r>
-      <w:r>
-        <w:rPr>
-          <w:rFonts w:ascii="Helvetica" w:hAnsi="Helvetica"/>
-          <w:vertAlign w:val="superscript"/>
-        </w:rPr>
-        <w:t>+</w:t>
-      </w:r>
-      <w:r>
-        <w:rPr>
-          <w:rFonts w:ascii="Helvetica" w:hAnsi="Helvetica"/>
-        </w:rPr>
-        <w:t xml:space="preserve"> current (I</w:t>
-      </w:r>
-      <w:r>
-        <w:rPr>
-          <w:rFonts w:ascii="Helvetica" w:hAnsi="Helvetica"/>
-          <w:vertAlign w:val="subscript"/>
-        </w:rPr>
-        <w:t>K-Ca</w:t>
-      </w:r>
-      <w:r>
-        <w:rPr>
-          <w:rFonts w:ascii="Helvetica" w:hAnsi="Helvetica"/>
-        </w:rPr>
-        <w:t>) and an ATP-dependent K</w:t>
-      </w:r>
-      <w:r>
-        <w:rPr>
-          <w:rFonts w:ascii="Helvetica" w:hAnsi="Helvetica"/>
-          <w:vertAlign w:val="superscript"/>
-        </w:rPr>
-        <w:t>+</w:t>
-      </w:r>
-      <w:r>
-        <w:rPr>
-          <w:rFonts w:ascii="Helvetica" w:hAnsi="Helvetica"/>
-        </w:rPr>
-        <w:t xml:space="preserve"> current (I</w:t>
-      </w:r>
-      <w:r>
-        <w:rPr>
-          <w:rFonts w:ascii="Helvetica" w:hAnsi="Helvetica"/>
-          <w:vertAlign w:val="subscript"/>
-        </w:rPr>
-        <w:t>K-ATP</w:t>
-      </w:r>
-      <w:r>
-        <w:rPr>
-          <w:rFonts w:ascii="Helvetica" w:hAnsi="Helvetica"/>
-        </w:rPr>
-        <w:t xml:space="preserve">) </w:t>
-      </w:r>
-      <w:r>
-        <w:rPr>
-          <w:rFonts w:ascii="Helvetica" w:hAnsi="Helvetica"/>
-        </w:rPr>
-        <w:t xml:space="preserve">have been identified in other patch clamp studies.  These are also included.  </w:t>
-      </w:r>
-    </w:p>
-    <w:p>
-      <w:pPr>
-        <w:jc w:val="both"/>
-        <w:rPr>
-          <w:rFonts w:ascii="Helvetica" w:hAnsi="Helvetica"/>
-          <w:lang w:val="uz-Cyrl-UZ" w:eastAsia="uz-Cyrl-UZ" w:bidi="uz-Cyrl-UZ"/>
-        </w:rPr>
-      </w:pPr>
-    </w:p>
-    <w:p>
-      <w:pPr>
-        <w:jc w:val="both"/>
-        <w:rPr>
-          <w:rFonts w:ascii="Helvetica" w:hAnsi="Helvetica"/>
-          <w:lang w:val="uz-Cyrl-UZ" w:eastAsia="uz-Cyrl-UZ" w:bidi="uz-Cyrl-UZ"/>
-        </w:rPr>
-      </w:pPr>
-      <w:r>
-        <w:rPr>
-          <w:rFonts w:ascii="Helvetica" w:hAnsi="Helvetica"/>
-        </w:rPr>
-        <w:t>a)  Delayed Rectifier K</w:t>
-      </w:r>
-      <w:r>
-        <w:rPr>
-          <w:rFonts w:ascii="Helvetica" w:hAnsi="Helvetica"/>
-          <w:vertAlign w:val="superscript"/>
-        </w:rPr>
-        <w:t>+</w:t>
-      </w:r>
-      <w:r>
-        <w:rPr>
-          <w:rFonts w:ascii="Helvetica" w:hAnsi="Helvetica"/>
-        </w:rPr>
-        <w:t xml:space="preserve"> Current: I</w:t>
-      </w:r>
-      <w:r>
-        <w:rPr>
-          <w:rFonts w:ascii="Helvetica" w:hAnsi="Helvetica"/>
-          <w:vertAlign w:val="subscript"/>
-        </w:rPr>
-        <w:t xml:space="preserve">K-DR  </w:t>
-      </w:r>
-    </w:p>
-    <w:p>
-      <w:pPr>
-        <w:jc w:val="both"/>
-        <w:rPr>
-          <w:rFonts w:ascii="Helvetica" w:hAnsi="Helvetica"/>
-          <w:lang w:val="uz-Cyrl-UZ" w:eastAsia="uz-Cyrl-UZ" w:bidi="uz-Cyrl-UZ"/>
-        </w:rPr>
-      </w:pPr>
-    </w:p>
-    <w:p>
-      <w:pPr>
-        <w:jc w:val="both"/>
-        <w:rPr>
-          <w:rFonts w:ascii="Helvetica" w:hAnsi="Helvetica"/>
-          <w:lang w:val="uz-Cyrl-UZ" w:eastAsia="uz-Cyrl-UZ" w:bidi="uz-Cyrl-UZ"/>
-        </w:rPr>
-      </w:pPr>
-      <w:r>
-        <w:rPr>
-          <w:rFonts w:ascii="Helvetica" w:hAnsi="Helvetica"/>
-        </w:rPr>
-        <w:t>A time- and voltage-sensitive K</w:t>
-      </w:r>
-      <w:r>
-        <w:rPr>
-          <w:rFonts w:ascii="Helvetica" w:hAnsi="Helvetica"/>
-          <w:vertAlign w:val="superscript"/>
-        </w:rPr>
-        <w:t>+</w:t>
-      </w:r>
-      <w:r>
-        <w:rPr>
-          <w:rFonts w:ascii="Helvetica" w:hAnsi="Helvetica"/>
-        </w:rPr>
-        <w:t xml:space="preserve"> current has been identified in the human articular chondrocyte (28-32).  The biophysical properties </w:t>
-      </w:r>
-      <w:r>
-        <w:rPr>
-          <w:rFonts w:ascii="Helvetica" w:hAnsi="Helvetica"/>
-        </w:rPr>
-        <w:t>of this current and the details of its pharmacological blockade suggest that it is generated by the family of alpha subunit K</w:t>
-      </w:r>
-      <w:r>
-        <w:rPr>
-          <w:rFonts w:ascii="Helvetica" w:hAnsi="Helvetica"/>
-          <w:vertAlign w:val="superscript"/>
-        </w:rPr>
-        <w:t xml:space="preserve">+ </w:t>
-      </w:r>
-      <w:r>
-        <w:rPr>
-          <w:rFonts w:ascii="Helvetica" w:hAnsi="Helvetica"/>
-        </w:rPr>
-        <w:t xml:space="preserve">conductances denoted Kv1.4 or Kv1.6. </w:t>
-      </w:r>
-      <w:r>
-        <w:rPr>
-          <w:rFonts w:ascii="Helvetica" w:hAnsi="Helvetica"/>
-        </w:rPr>
-        <w:t>Accordingly, IK-DR is modeled by the following:</w:t>
+        <w:t>conductances denoted Kv1.4 or Kv1.6. Accordingly, IK-DR is modeled by the following:</w:t>
       </w:r>
     </w:p>
     <w:p>
@@ -5638,61 +4663,7 @@
         <w:rPr>
           <w:rFonts w:ascii="Helvetica" w:hAnsi="Helvetica"/>
         </w:rPr>
-        <w:t>In the above equation</w:t>
-      </w:r>
-      <w:r>
-        <w:rPr>
-          <w:rFonts w:ascii="Helvetica" w:hAnsi="Helvetica"/>
-        </w:rPr>
-        <w:t xml:space="preserve">, </w:t>
-      </w:r>
-      <w:r>
-        <w:rPr>
-          <w:rFonts w:ascii="Helvetica" w:hAnsi="Helvetica"/>
-        </w:rPr>
-        <w:t xml:space="preserve">aur </w:t>
-      </w:r>
-      <w:r>
-        <w:rPr>
-          <w:rFonts w:ascii="Helvetica" w:hAnsi="Helvetica"/>
-        </w:rPr>
-        <w:t>is</w:t>
-      </w:r>
-      <w:r>
-        <w:rPr>
-          <w:rFonts w:ascii="Helvetica" w:hAnsi="Helvetica"/>
-        </w:rPr>
-        <w:t xml:space="preserve"> time-dependent channel activation</w:t>
-      </w:r>
-      <w:r>
-        <w:rPr>
-          <w:rFonts w:ascii="Helvetica" w:hAnsi="Helvetica"/>
-        </w:rPr>
-        <w:t xml:space="preserve">, and </w:t>
-      </w:r>
-      <w:r>
-        <w:rPr>
-          <w:rFonts w:ascii="Helvetica" w:hAnsi="Helvetica"/>
-        </w:rPr>
-        <w:t>is</w:t>
-      </w:r>
-      <w:r>
-        <w:rPr>
-          <w:rFonts w:ascii="Helvetica" w:hAnsi="Helvetica"/>
-        </w:rPr>
-        <w:t xml:space="preserve"> defined </w:t>
-      </w:r>
-      <w:r>
-        <w:rPr>
-          <w:rFonts w:ascii="Helvetica" w:hAnsi="Helvetica"/>
-        </w:rPr>
-        <w:t>by</w:t>
-      </w:r>
-      <w:r>
-        <w:rPr>
-          <w:rFonts w:ascii="Helvetica" w:hAnsi="Helvetica"/>
-        </w:rPr>
-        <w:t xml:space="preserve"> the following expression:</w:t>
+        <w:t>In the above equation, aur is time-dependent channel activation, and is defined by the following expression:</w:t>
       </w:r>
       <w:r>
         <w:commentReference w:id="5"/>
@@ -5818,13 +4789,7 @@
         <w:rPr>
           <w:rFonts w:ascii="Helvetica" w:hAnsi="Helvetica"/>
         </w:rPr>
-        <w:t xml:space="preserve">. </w:t>
-      </w:r>
-      <w:r>
-        <w:rPr>
-          <w:rFonts w:ascii="Helvetica" w:hAnsi="Helvetica"/>
-        </w:rPr>
-        <w:t xml:space="preserve">Figure 3B shows steady-state activation, and Figure 3C illustrates the kinetics of activation and </w:t>
+        <w:t xml:space="preserve">. Figure 3B shows steady-state activation, and Figure 3C illustrates the kinetics of activation and </w:t>
       </w:r>
       <w:r>
         <w:rPr>
@@ -5862,18 +4827,28 @@
         <w:jc w:val="both"/>
         <w:rPr>
           <w:rFonts w:ascii="Helvetica" w:hAnsi="Helvetica"/>
-          <w:lang w:val="uz-Cyrl-UZ" w:eastAsia="uz-Cyrl-UZ" w:bidi="uz-Cyrl-UZ"/>
-        </w:rPr>
-      </w:pPr>
-      <w:r>
-        <w:rPr>
-          <w:rFonts w:ascii="Helvetica" w:hAnsi="Helvetica"/>
-        </w:rPr>
-        <w:t>b)  2-Pore K</w:t>
-      </w:r>
-      <w:r>
-        <w:rPr>
-          <w:rFonts w:ascii="Helvetica" w:hAnsi="Helvetica"/>
+          <w:b/>
+          <w:lang w:val="uz-Cyrl-UZ" w:eastAsia="uz-Cyrl-UZ" w:bidi="uz-Cyrl-UZ"/>
+        </w:rPr>
+      </w:pPr>
+      <w:r>
+        <w:rPr>
+          <w:rFonts w:ascii="Helvetica" w:hAnsi="Helvetica"/>
+          <w:b/>
+        </w:rPr>
+        <w:t xml:space="preserve">(b) </w:t>
+      </w:r>
+      <w:r>
+        <w:rPr>
+          <w:rFonts w:ascii="Helvetica" w:hAnsi="Helvetica"/>
+          <w:b/>
+        </w:rPr>
+        <w:t>2-Pore K</w:t>
+      </w:r>
+      <w:r>
+        <w:rPr>
+          <w:rFonts w:ascii="Helvetica" w:hAnsi="Helvetica"/>
+          <w:b/>
           <w:vertAlign w:val="superscript"/>
         </w:rPr>
         <w:t>+</w:t>
@@ -5881,10 +4856,14 @@
       <w:r>
         <w:rPr>
           <w:rFonts w:ascii="Helvetica" w:hAnsi="Helvetica"/>
+          <w:b/>
         </w:rPr>
         <w:t xml:space="preserve"> Current:</w:t>
       </w:r>
       <w:r>
+        <w:rPr>
+          <w:b/>
+        </w:rPr>
         <w:commentReference w:id="6"/>
       </w:r>
     </w:p>
@@ -5922,11 +4901,99 @@
         <w:rPr>
           <w:rFonts w:ascii="Helvetica" w:hAnsi="Helvetica"/>
         </w:rPr>
-        <w:t xml:space="preserve"> current</w:t>
-      </w:r>
-      <w:r>
-        <w:rPr>
-          <w:rFonts w:ascii="Helvetica" w:hAnsi="Helvetica"/>
+        <w:t xml:space="preserve"> current, generated by what is believed to be the TASK family of 2-pore K</w:t>
+      </w:r>
+      <w:r>
+        <w:rPr>
+          <w:rFonts w:ascii="Helvetica" w:hAnsi="Helvetica"/>
+          <w:vertAlign w:val="superscript"/>
+        </w:rPr>
+        <w:t xml:space="preserve">+ </w:t>
+      </w:r>
+      <w:r>
+        <w:rPr>
+          <w:rFonts w:ascii="Helvetica" w:hAnsi="Helvetica"/>
+        </w:rPr>
+        <w:t>channels (28), is measured.  These channels show no detectable time dependence.  An additional characteristic of this subclass of 2-pore channels is their significant increase in conductance in response to an increase in pH or alkalinization of the extracellular medium.  A peak I-V curve for this current is shown in Panel A of Figure 4, while</w:t>
+      </w:r>
+      <w:r>
+        <w:rPr>
+          <w:rFonts w:ascii="Helvetica" w:hAnsi="Helvetica"/>
+        </w:rPr>
+        <w:t xml:space="preserve"> </w:t>
+      </w:r>
+      <w:r>
+        <w:rPr>
+          <w:rFonts w:ascii="Helvetica" w:hAnsi="Helvetica"/>
+        </w:rPr>
+        <w:t>Figure 4B illustrates the enhancement of this current when extrace</w:t>
+      </w:r>
+      <w:r>
+        <w:rPr>
+          <w:rFonts w:ascii="Helvetica" w:hAnsi="Helvetica"/>
+        </w:rPr>
+        <w:t>llular pH was changed from XX</w:t>
+      </w:r>
+      <w:r>
+        <w:rPr>
+          <w:rFonts w:ascii="Helvetica" w:hAnsi="Helvetica"/>
+        </w:rPr>
+        <w:t>.</w:t>
+      </w:r>
+    </w:p>
+    <w:p>
+      <w:pPr>
+        <w:jc w:val="both"/>
+        <w:rPr>
+          <w:rFonts w:ascii="Helvetica" w:hAnsi="Helvetica"/>
+          <w:lang w:val="uz-Cyrl-UZ" w:eastAsia="uz-Cyrl-UZ" w:bidi="uz-Cyrl-UZ"/>
+        </w:rPr>
+      </w:pPr>
+    </w:p>
+    <w:p>
+      <w:pPr>
+        <w:jc w:val="both"/>
+        <w:rPr>
+          <w:rFonts w:ascii="Helvetica" w:hAnsi="Helvetica"/>
+          <w:lang w:val="uz-Cyrl-UZ" w:eastAsia="uz-Cyrl-UZ" w:bidi="uz-Cyrl-UZ"/>
+        </w:rPr>
+      </w:pPr>
+      <w:r>
+        <w:rPr>
+          <w:rFonts w:ascii="Helvetica" w:hAnsi="Helvetica"/>
+        </w:rPr>
+        <w:t>These recordings were performed under conditions of elevated extracellular K</w:t>
+      </w:r>
+      <w:r>
+        <w:rPr>
+          <w:rFonts w:ascii="Helvetica" w:hAnsi="Helvetica"/>
+          <w:vertAlign w:val="superscript"/>
+        </w:rPr>
+        <w:t>+,</w:t>
+      </w:r>
+      <w:r>
+        <w:rPr>
+          <w:rFonts w:ascii="Helvetica" w:hAnsi="Helvetica"/>
+        </w:rPr>
+        <w:t xml:space="preserve"> so that the size of the currents could be increased to a detectable level wherein biophysical properties could be resolved.  Before this data could be appropriately modeled and incorporated, it needed to be corrected to physiological conditions.  The correction employed is based on the Eisenman principle (54):  the conductance of an ion-selective channel scales according to the square root of the extraconcentration of that permeant ion.  The I-V curve in Figure 4C shows the original data recorded in isotonic K</w:t>
+      </w:r>
+      <w:r>
+        <w:rPr>
+          <w:rFonts w:ascii="Helvetica" w:hAnsi="Helvetica"/>
+          <w:vertAlign w:val="superscript"/>
+        </w:rPr>
+        <w:t xml:space="preserve">+ </w:t>
+      </w:r>
+      <w:r>
+        <w:rPr>
+          <w:rFonts w:ascii="Helvetica" w:hAnsi="Helvetica"/>
+        </w:rPr>
+        <w:t>(~145 mM)</w:t>
+      </w:r>
+      <w:r>
+        <w:rPr>
+          <w:rFonts w:ascii="Helvetica" w:hAnsi="Helvetica"/>
+          <w:vertAlign w:val="superscript"/>
         </w:rPr>
         <w:t>,</w:t>
       </w:r>
@@ -5934,346 +5001,20 @@
         <w:rPr>
           <w:rFonts w:ascii="Helvetica" w:hAnsi="Helvetica"/>
         </w:rPr>
-        <w:t xml:space="preserve"> generated by what is believed to be the TASK family of 2-pore K</w:t>
+        <w:t xml:space="preserve"> with the expected reversal potential of 0 mV, together with the corrected data (assuming external K</w:t>
       </w:r>
       <w:r>
         <w:rPr>
           <w:rFonts w:ascii="Helvetica" w:hAnsi="Helvetica"/>
           <w:vertAlign w:val="superscript"/>
         </w:rPr>
-        <w:t xml:space="preserve">+ </w:t>
-      </w:r>
-      <w:r>
-        <w:rPr>
-          <w:rFonts w:ascii="Helvetica" w:hAnsi="Helvetica"/>
-        </w:rPr>
-        <w:t>channels (28)</w:t>
-      </w:r>
-      <w:r>
-        <w:rPr>
-          <w:rFonts w:ascii="Helvetica" w:hAnsi="Helvetica"/>
-        </w:rPr>
-        <w:t>, is measured</w:t>
-      </w:r>
-      <w:r>
-        <w:rPr>
-          <w:rFonts w:ascii="Helvetica" w:hAnsi="Helvetica"/>
-        </w:rPr>
-        <w:t>.  These channels show no detectable time dependence.  An additional characteristic of this subclass of 2-pore channels is their significant increase in conductance</w:t>
-      </w:r>
-      <w:r>
-        <w:rPr>
-          <w:rFonts w:ascii="Helvetica" w:hAnsi="Helvetica"/>
-        </w:rPr>
-        <w:t xml:space="preserve"> in response to an increase in pH or alkalinization of the extracellular medium.  A peak I-V curve for this current is shown in Panel A of Figure </w:t>
-      </w:r>
-      <w:r>
-        <w:rPr>
-          <w:rFonts w:ascii="Helvetica" w:hAnsi="Helvetica"/>
-        </w:rPr>
-        <w:t>4, while</w:t>
-      </w:r>
-      <w:r>
-        <w:rPr>
-          <w:rFonts w:ascii="Helvetica" w:hAnsi="Helvetica"/>
-        </w:rPr>
-        <w:t xml:space="preserve"> </w:t>
-      </w:r>
-      <w:r>
-        <w:rPr>
-          <w:rFonts w:ascii="Helvetica" w:hAnsi="Helvetica"/>
-        </w:rPr>
-        <w:t>Figure 4B illustrates the enhancement of this current when extrace</w:t>
-      </w:r>
-      <w:r>
-        <w:rPr>
-          <w:rFonts w:ascii="Helvetica" w:hAnsi="Helvetica"/>
-        </w:rPr>
-        <w:t>llular pH was changed from XX</w:t>
-      </w:r>
-      <w:r>
-        <w:rPr>
-          <w:rFonts w:ascii="Helvetica" w:hAnsi="Helvetica"/>
-        </w:rPr>
-        <w:t>.</w:t>
-      </w:r>
-      <w:r>
-        <w:commentReference w:id="7"/>
-      </w:r>
-    </w:p>
-    <w:p>
-      <w:pPr>
-        <w:jc w:val="both"/>
-        <w:rPr>
-          <w:rFonts w:ascii="Helvetica" w:hAnsi="Helvetica"/>
-          <w:lang w:val="uz-Cyrl-UZ" w:eastAsia="uz-Cyrl-UZ" w:bidi="uz-Cyrl-UZ"/>
-        </w:rPr>
-      </w:pPr>
-    </w:p>
-    <w:p>
-      <w:pPr>
-        <w:jc w:val="both"/>
-        <w:rPr>
-          <w:rFonts w:ascii="Helvetica" w:hAnsi="Helvetica"/>
-          <w:lang w:val="uz-Cyrl-UZ" w:eastAsia="uz-Cyrl-UZ" w:bidi="uz-Cyrl-UZ"/>
-        </w:rPr>
-      </w:pPr>
-      <w:r>
-        <w:rPr>
-          <w:rFonts w:ascii="Helvetica" w:hAnsi="Helvetica"/>
-        </w:rPr>
-        <w:t>These</w:t>
-      </w:r>
-      <w:r>
-        <w:rPr>
-          <w:rFonts w:ascii="Helvetica" w:hAnsi="Helvetica"/>
-        </w:rPr>
-        <w:t xml:space="preserve"> recordings were </w:t>
-      </w:r>
-      <w:r>
-        <w:rPr>
-          <w:rFonts w:ascii="Helvetica" w:hAnsi="Helvetica"/>
-        </w:rPr>
-        <w:t>performed</w:t>
-      </w:r>
-      <w:r>
-        <w:rPr>
-          <w:rFonts w:ascii="Helvetica" w:hAnsi="Helvetica"/>
-        </w:rPr>
-        <w:t xml:space="preserve"> under conditions of elevated</w:t>
-      </w:r>
-      <w:r>
-        <w:rPr>
-          <w:rFonts w:ascii="Helvetica" w:hAnsi="Helvetica"/>
-        </w:rPr>
-        <w:t xml:space="preserve"> extracellular</w:t>
-      </w:r>
-      <w:r>
-        <w:rPr>
-          <w:rFonts w:ascii="Helvetica" w:hAnsi="Helvetica"/>
-        </w:rPr>
-        <w:t xml:space="preserve"> K</w:t>
-      </w:r>
-      <w:r>
-        <w:rPr>
-          <w:rFonts w:ascii="Helvetica" w:hAnsi="Helvetica"/>
-          <w:vertAlign w:val="superscript"/>
-        </w:rPr>
         <w:t>+</w:t>
       </w:r>
       <w:r>
         <w:rPr>
           <w:rFonts w:ascii="Helvetica" w:hAnsi="Helvetica"/>
-          <w:vertAlign w:val="superscript"/>
-        </w:rPr>
-        <w:t>,</w:t>
-      </w:r>
-      <w:r>
-        <w:rPr>
-          <w:rFonts w:ascii="Helvetica" w:hAnsi="Helvetica"/>
-        </w:rPr>
-        <w:t xml:space="preserve"> so that the size of the currents could be increased to </w:t>
-      </w:r>
-      <w:r>
-        <w:rPr>
-          <w:rFonts w:ascii="Helvetica" w:hAnsi="Helvetica"/>
-        </w:rPr>
-        <w:t>a detectable</w:t>
-      </w:r>
-      <w:r>
-        <w:rPr>
-          <w:rFonts w:ascii="Helvetica" w:hAnsi="Helvetica"/>
-        </w:rPr>
-        <w:t xml:space="preserve"> level </w:t>
-      </w:r>
-      <w:r>
-        <w:rPr>
-          <w:rFonts w:ascii="Helvetica" w:hAnsi="Helvetica"/>
-        </w:rPr>
-        <w:t xml:space="preserve">wherein </w:t>
-      </w:r>
-      <w:r>
-        <w:rPr>
-          <w:rFonts w:ascii="Helvetica" w:hAnsi="Helvetica"/>
-        </w:rPr>
-        <w:t>biophysical properties could be resolved.  Before this data c</w:t>
-      </w:r>
-      <w:r>
-        <w:rPr>
-          <w:rFonts w:ascii="Helvetica" w:hAnsi="Helvetica"/>
-        </w:rPr>
-        <w:t>ould</w:t>
-      </w:r>
-      <w:r>
-        <w:rPr>
-          <w:rFonts w:ascii="Helvetica" w:hAnsi="Helvetica"/>
-        </w:rPr>
-        <w:t xml:space="preserve"> be </w:t>
-      </w:r>
-      <w:r>
-        <w:rPr>
-          <w:rFonts w:ascii="Helvetica" w:hAnsi="Helvetica"/>
-        </w:rPr>
-        <w:t xml:space="preserve">appropriately modeled and </w:t>
-      </w:r>
-      <w:r>
-        <w:rPr>
-          <w:rFonts w:ascii="Helvetica" w:hAnsi="Helvetica"/>
-        </w:rPr>
-        <w:t>incorporated</w:t>
-      </w:r>
-      <w:r>
-        <w:rPr>
-          <w:rFonts w:ascii="Helvetica" w:hAnsi="Helvetica"/>
-        </w:rPr>
-        <w:t>,</w:t>
-      </w:r>
-      <w:r>
-        <w:rPr>
-          <w:rFonts w:ascii="Helvetica" w:hAnsi="Helvetica"/>
-        </w:rPr>
-        <w:t xml:space="preserve"> it need</w:t>
-      </w:r>
-      <w:r>
-        <w:rPr>
-          <w:rFonts w:ascii="Helvetica" w:hAnsi="Helvetica"/>
-        </w:rPr>
-        <w:t>ed</w:t>
-      </w:r>
-      <w:r>
-        <w:rPr>
-          <w:rFonts w:ascii="Helvetica" w:hAnsi="Helvetica"/>
-        </w:rPr>
-        <w:t xml:space="preserve"> to be corrected </w:t>
-      </w:r>
-      <w:r>
-        <w:rPr>
-          <w:rFonts w:ascii="Helvetica" w:hAnsi="Helvetica"/>
-        </w:rPr>
-        <w:t>to physiological conditions</w:t>
-      </w:r>
-      <w:r>
-        <w:rPr>
-          <w:rFonts w:ascii="Helvetica" w:hAnsi="Helvetica"/>
-        </w:rPr>
-        <w:t>.  The correction employed is based on the Eisenman principle (54)</w:t>
-      </w:r>
-      <w:r>
-        <w:rPr>
-          <w:rFonts w:ascii="Helvetica" w:hAnsi="Helvetica"/>
-        </w:rPr>
-        <w:t>:</w:t>
-      </w:r>
-      <w:r>
-        <w:rPr>
-          <w:rFonts w:ascii="Helvetica" w:hAnsi="Helvetica"/>
-        </w:rPr>
-        <w:t xml:space="preserve">  the conductance of an ion</w:t>
-      </w:r>
-      <w:r>
-        <w:rPr>
-          <w:rFonts w:ascii="Helvetica" w:hAnsi="Helvetica"/>
-        </w:rPr>
-        <w:t>-</w:t>
-      </w:r>
-      <w:r>
-        <w:rPr>
-          <w:rFonts w:ascii="Helvetica" w:hAnsi="Helvetica"/>
-        </w:rPr>
-        <w:t xml:space="preserve">selective channel scales according to the square root of the </w:t>
-      </w:r>
-      <w:r>
-        <w:rPr>
-          <w:rFonts w:ascii="Helvetica" w:hAnsi="Helvetica"/>
-        </w:rPr>
-        <w:t>extra</w:t>
-      </w:r>
-      <w:r>
-        <w:rPr>
-          <w:rFonts w:ascii="Helvetica" w:hAnsi="Helvetica"/>
-        </w:rPr>
-        <w:t>co</w:t>
-      </w:r>
-      <w:r>
-        <w:rPr>
-          <w:rFonts w:ascii="Helvetica" w:hAnsi="Helvetica"/>
-        </w:rPr>
-        <w:t>ncentration of that permeant ion.  The I-V curve in Figure 4C shows the original data recorded in isotonic K</w:t>
-      </w:r>
-      <w:r>
-        <w:rPr>
-          <w:rFonts w:ascii="Helvetica" w:hAnsi="Helvetica"/>
-          <w:vertAlign w:val="superscript"/>
-        </w:rPr>
-        <w:t>+</w:t>
-      </w:r>
-      <w:r>
-        <w:rPr>
-          <w:rFonts w:ascii="Helvetica" w:hAnsi="Helvetica"/>
-          <w:vertAlign w:val="superscript"/>
-        </w:rPr>
-        <w:t xml:space="preserve"> (~145 mM),</w:t>
-      </w:r>
-      <w:r>
-        <w:rPr>
-          <w:rFonts w:ascii="Helvetica" w:hAnsi="Helvetica"/>
-        </w:rPr>
-        <w:t xml:space="preserve"> with the expected reversal potential of 0 mV</w:t>
-      </w:r>
-      <w:r>
-        <w:rPr>
-          <w:rFonts w:ascii="Helvetica" w:hAnsi="Helvetica"/>
-        </w:rPr>
-        <w:t>,</w:t>
-      </w:r>
-      <w:r>
-        <w:rPr>
-          <w:rFonts w:ascii="Helvetica" w:hAnsi="Helvetica"/>
-        </w:rPr>
-        <w:t xml:space="preserve"> together with the corrected data </w:t>
-      </w:r>
-      <w:r>
-        <w:rPr>
-          <w:rFonts w:ascii="Helvetica" w:hAnsi="Helvetica"/>
-        </w:rPr>
-        <w:t>(</w:t>
-      </w:r>
-      <w:r>
-        <w:rPr>
-          <w:rFonts w:ascii="Helvetica" w:hAnsi="Helvetica"/>
-        </w:rPr>
-        <w:t>assuming external K</w:t>
-      </w:r>
-      <w:r>
-        <w:rPr>
-          <w:rFonts w:ascii="Helvetica" w:hAnsi="Helvetica"/>
-          <w:vertAlign w:val="superscript"/>
-        </w:rPr>
-        <w:t>+</w:t>
-      </w:r>
-      <w:r>
-        <w:rPr>
-          <w:rFonts w:ascii="Helvetica" w:hAnsi="Helvetica"/>
-        </w:rPr>
-        <w:t xml:space="preserve"> to be 5.4 mM with a corresponding </w:t>
-      </w:r>
-      <w:r>
-        <w:rPr>
-          <w:rFonts w:ascii="Helvetica" w:hAnsi="Helvetica"/>
-        </w:rPr>
-        <w:t>reversal potential of approximately -85 mV</w:t>
-      </w:r>
-      <w:r>
-        <w:rPr>
-          <w:rFonts w:ascii="Helvetica" w:hAnsi="Helvetica"/>
-        </w:rPr>
-        <w:t>)</w:t>
-      </w:r>
-      <w:r>
-        <w:rPr>
-          <w:rFonts w:ascii="Helvetica" w:hAnsi="Helvetica"/>
-        </w:rPr>
-        <w:t>.</w:t>
+        </w:rPr>
+        <w:t xml:space="preserve"> to be 5.4 mM with a corresponding reversal potential of approximately -85 mV).</w:t>
       </w:r>
     </w:p>
     <w:p>
@@ -6472,7 +5213,7 @@
               <w:pStyle w:val="TableContents"/>
               <w:jc w:val="both"/>
               <w:rPr>
-                <w:ins w:id="8" w:author="Mary M Maleckar" w:date="2012-10-05T15:48:00Z"/>
+                <w:ins w:id="7" w:author="Mary M Maleckar" w:date="2012-10-05T15:48:00Z"/>
                 <w:rFonts w:ascii="Helvetica" w:hAnsi="Helvetica"/>
                 <w:lang w:val="uz-Cyrl-UZ" w:eastAsia="uz-Cyrl-UZ" w:bidi="uz-Cyrl-UZ"/>
               </w:rPr>
@@ -6490,7 +5231,7 @@
               <w:pStyle w:val="TableContents"/>
               <w:jc w:val="both"/>
               <w:rPr>
-                <w:ins w:id="9" w:author="Mary M Maleckar" w:date="2012-10-05T15:48:00Z"/>
+                <w:ins w:id="8" w:author="Mary M Maleckar" w:date="2012-10-05T15:48:00Z"/>
                 <w:rFonts w:ascii="Helvetica" w:hAnsi="Helvetica"/>
                 <w:lang w:val="uz-Cyrl-UZ" w:eastAsia="uz-Cyrl-UZ" w:bidi="uz-Cyrl-UZ"/>
               </w:rPr>
@@ -6511,25 +5252,79 @@
         <w:rPr>
           <w:rFonts w:ascii="Helvetica" w:hAnsi="Helvetica"/>
         </w:rPr>
-        <w:t>Figure 5</w:t>
-      </w:r>
-      <w:r>
-        <w:rPr>
-          <w:rFonts w:ascii="Helvetica" w:hAnsi="Helvetica"/>
-        </w:rPr>
-        <w:t xml:space="preserve"> shows the current-voltage curve fitted to </w:t>
-      </w:r>
-      <w:r>
-        <w:rPr>
-          <w:rFonts w:ascii="Helvetica" w:hAnsi="Helvetica"/>
-        </w:rPr>
-        <w:t xml:space="preserve">corrected </w:t>
-      </w:r>
-      <w:r>
-        <w:rPr>
-          <w:rFonts w:ascii="Helvetica" w:hAnsi="Helvetica"/>
-        </w:rPr>
-        <w:t>experimental data (28). Our experimental work also demonstrated that this particular K</w:t>
+        <w:t>Figure 5 shows the current-voltage curve</w:t>
+      </w:r>
+      <w:r>
+        <w:rPr>
+          <w:rFonts w:ascii="Helvetica" w:hAnsi="Helvetica"/>
+        </w:rPr>
+        <w:t xml:space="preserve"> as</w:t>
+      </w:r>
+      <w:r>
+        <w:rPr>
+          <w:rFonts w:ascii="Helvetica" w:hAnsi="Helvetica"/>
+        </w:rPr>
+        <w:t xml:space="preserve"> fitted to experimental data (28)</w:t>
+      </w:r>
+      <w:r>
+        <w:rPr>
+          <w:rFonts w:ascii="Helvetica" w:hAnsi="Helvetica"/>
+        </w:rPr>
+        <w:t xml:space="preserve"> obtained in isotonic conditions</w:t>
+      </w:r>
+      <w:r>
+        <w:rPr>
+          <w:rFonts w:ascii="Helvetica" w:hAnsi="Helvetica"/>
+        </w:rPr>
+        <w:t xml:space="preserve"> (panel A)</w:t>
+      </w:r>
+      <w:r>
+        <w:rPr>
+          <w:rFonts w:ascii="Helvetica" w:hAnsi="Helvetica"/>
+        </w:rPr>
+        <w:t xml:space="preserve">, and when corrected for </w:t>
+      </w:r>
+      <w:r>
+        <w:rPr>
+          <w:rFonts w:ascii="Helvetica" w:hAnsi="Helvetica"/>
+        </w:rPr>
+        <w:t xml:space="preserve">an assumed </w:t>
+      </w:r>
+      <w:r>
+        <w:rPr>
+          <w:rFonts w:ascii="Helvetica" w:hAnsi="Helvetica"/>
+        </w:rPr>
+        <w:t>normal</w:t>
+      </w:r>
+      <w:r>
+        <w:rPr>
+          <w:rFonts w:ascii="Helvetica" w:hAnsi="Helvetica"/>
+        </w:rPr>
+        <w:t xml:space="preserve"> extracellular potassium concentration of 5.4 mM</w:t>
+      </w:r>
+      <w:r>
+        <w:rPr>
+          <w:rFonts w:ascii="Helvetica" w:hAnsi="Helvetica"/>
+        </w:rPr>
+        <w:t xml:space="preserve"> (panel B)</w:t>
+      </w:r>
+      <w:r>
+        <w:rPr>
+          <w:rFonts w:ascii="Helvetica" w:hAnsi="Helvetica"/>
+        </w:rPr>
+        <w:t xml:space="preserve">. </w:t>
+      </w:r>
+      <w:r>
+        <w:rPr>
+          <w:rFonts w:ascii="Helvetica" w:hAnsi="Helvetica"/>
+        </w:rPr>
+        <w:t>E</w:t>
+      </w:r>
+      <w:r>
+        <w:rPr>
+          <w:rFonts w:ascii="Helvetica" w:hAnsi="Helvetica"/>
+        </w:rPr>
+        <w:t>xperimental work also demonstrated that this particular K</w:t>
       </w:r>
       <w:r>
         <w:rPr>
@@ -6542,24 +5337,25 @@
         <w:rPr>
           <w:rFonts w:ascii="Helvetica" w:hAnsi="Helvetica"/>
         </w:rPr>
-        <w:t xml:space="preserve">current was strongly inhibited by bupivacaine.  An effective concentration </w:t>
-      </w:r>
-      <w:commentRangeStart w:id="10"/>
-      <w:r>
-        <w:rPr>
-          <w:rFonts w:ascii="Helvetica" w:hAnsi="Helvetica"/>
-        </w:rPr>
-        <w:t>of</w:t>
-      </w:r>
-      <w:commentRangeEnd w:id="10"/>
-      <w:r>
-        <w:commentReference w:id="10"/>
-      </w:r>
-      <w:r>
-        <w:rPr>
-          <w:rFonts w:ascii="Helvetica" w:hAnsi="Helvetica"/>
-        </w:rPr>
-        <w:t xml:space="preserve"> bupivacaine also resulted in a significant depolarization of the resting potential (see Discussion).  </w:t>
+        <w:t>current was st</w:t>
+      </w:r>
+      <w:r>
+        <w:rPr>
+          <w:rFonts w:ascii="Helvetica" w:hAnsi="Helvetica"/>
+        </w:rPr>
+        <w:t>rongly inhibited by bupivacaine;</w:t>
+      </w:r>
+      <w:r>
+        <w:rPr>
+          <w:rFonts w:ascii="Helvetica" w:hAnsi="Helvetica"/>
+        </w:rPr>
+        <w:t xml:space="preserve">  a</w:t>
+      </w:r>
+      <w:r>
+        <w:rPr>
+          <w:rFonts w:ascii="Helvetica" w:hAnsi="Helvetica"/>
+        </w:rPr>
+        <w:t xml:space="preserve">n effective concentration of bupivacaine also resulted in a significant depolarization of the resting potential (see Discussion).  </w:t>
       </w:r>
     </w:p>
     <w:p>
@@ -6600,18 +5396,28 @@
         <w:jc w:val="both"/>
         <w:rPr>
           <w:rFonts w:ascii="Helvetica" w:hAnsi="Helvetica"/>
-          <w:lang w:val="uz-Cyrl-UZ" w:eastAsia="uz-Cyrl-UZ" w:bidi="uz-Cyrl-UZ"/>
-        </w:rPr>
-      </w:pPr>
-      <w:r>
-        <w:rPr>
-          <w:rFonts w:ascii="Helvetica" w:hAnsi="Helvetica"/>
+          <w:b/>
+          <w:lang w:val="uz-Cyrl-UZ" w:eastAsia="uz-Cyrl-UZ" w:bidi="uz-Cyrl-UZ"/>
+        </w:rPr>
+      </w:pPr>
+      <w:r>
+        <w:rPr>
+          <w:rFonts w:ascii="Helvetica" w:hAnsi="Helvetica"/>
+          <w:b/>
+        </w:rPr>
+        <w:t>(</w:t>
+      </w:r>
+      <w:r>
+        <w:rPr>
+          <w:rFonts w:ascii="Helvetica" w:hAnsi="Helvetica"/>
+          <w:b/>
         </w:rPr>
         <w:t>c)  Ca</w:t>
       </w:r>
       <w:r>
         <w:rPr>
           <w:rFonts w:ascii="Helvetica" w:hAnsi="Helvetica"/>
+          <w:b/>
           <w:vertAlign w:val="superscript"/>
         </w:rPr>
         <w:t>2+</w:t>
@@ -6619,18 +5425,21 @@
       <w:r>
         <w:rPr>
           <w:rFonts w:ascii="Helvetica" w:hAnsi="Helvetica"/>
+          <w:b/>
         </w:rPr>
         <w:t>-</w:t>
       </w:r>
       <w:r>
         <w:rPr>
           <w:rFonts w:ascii="Helvetica" w:hAnsi="Helvetica"/>
+          <w:b/>
         </w:rPr>
         <w:t>Activated K</w:t>
       </w:r>
       <w:r>
         <w:rPr>
           <w:rFonts w:ascii="Helvetica" w:hAnsi="Helvetica"/>
+          <w:b/>
           <w:vertAlign w:val="superscript"/>
         </w:rPr>
         <w:t xml:space="preserve">+ </w:t>
@@ -6638,6 +5447,7 @@
       <w:r>
         <w:rPr>
           <w:rFonts w:ascii="Helvetica" w:hAnsi="Helvetica"/>
+          <w:b/>
           <w:vertAlign w:val="superscript"/>
         </w:rPr>
         <w:softHyphen/>
@@ -6645,12 +5455,14 @@
       <w:r>
         <w:rPr>
           <w:rFonts w:ascii="Helvetica" w:hAnsi="Helvetica"/>
+          <w:b/>
         </w:rPr>
         <w:t>(BK) C</w:t>
       </w:r>
       <w:r>
         <w:rPr>
           <w:rFonts w:ascii="Helvetica" w:hAnsi="Helvetica"/>
+          <w:b/>
         </w:rPr>
         <w:t>urrent</w:t>
       </w:r>
@@ -6689,13 +5501,7 @@
         <w:rPr>
           <w:rFonts w:ascii="Helvetica" w:hAnsi="Helvetica"/>
         </w:rPr>
-        <w:t>currents in human chondrocytes include a signifi</w:t>
-      </w:r>
-      <w:r>
-        <w:rPr>
-          <w:rFonts w:ascii="Helvetica" w:hAnsi="Helvetica"/>
-        </w:rPr>
-        <w:t>cant and very noisy outward current at d</w:t>
+        <w:t>currents in human chondrocytes include a significant and very noisy outward current at d</w:t>
       </w:r>
       <w:r>
         <w:rPr>
@@ -6745,13 +5551,7 @@
         <w:rPr>
           <w:rFonts w:ascii="Helvetica" w:hAnsi="Helvetica"/>
         </w:rPr>
-        <w:t>current family (57).  We have not explored</w:t>
-      </w:r>
-      <w:r>
-        <w:rPr>
-          <w:rFonts w:ascii="Helvetica" w:hAnsi="Helvetica"/>
-        </w:rPr>
-        <w:t xml:space="preserve"> the biophysical properties of this current or its pharma</w:t>
+        <w:t>current family (57).  We have not explored the biophysical properties of this current or its pharma</w:t>
       </w:r>
       <w:r>
         <w:rPr>
@@ -6823,13 +5623,7 @@
         <w:rPr>
           <w:rFonts w:ascii="Helvetica" w:hAnsi="Helvetica"/>
         </w:rPr>
-        <w:t xml:space="preserve">, </w:t>
-      </w:r>
-      <w:r>
-        <w:rPr>
-          <w:rFonts w:ascii="Helvetica" w:hAnsi="Helvetica"/>
-        </w:rPr>
-        <w:t>the (large) Ca</w:t>
+        <w:t>, the (large) Ca</w:t>
       </w:r>
       <w:r>
         <w:rPr>
@@ -7228,820 +6022,80 @@
         <w:jc w:val="both"/>
         <w:rPr>
           <w:rFonts w:ascii="Helvetica" w:hAnsi="Helvetica"/>
-          <w:lang w:val="uz-Cyrl-UZ" w:eastAsia="uz-Cyrl-UZ" w:bidi="uz-Cyrl-UZ"/>
-        </w:rPr>
-      </w:pPr>
-    </w:p>
-    <w:p>
-      <w:pPr>
-        <w:jc w:val="both"/>
-        <w:rPr>
-          <w:rFonts w:ascii="Helvetica" w:hAnsi="Helvetica"/>
-        </w:rPr>
-      </w:pPr>
-      <w:r>
-        <w:rPr>
-          <w:rFonts w:ascii="Helvetica" w:hAnsi="Helvetica"/>
-        </w:rPr>
-        <w:t xml:space="preserve">ii) </w:t>
-      </w:r>
-      <w:r>
-        <w:rPr>
-          <w:rFonts w:ascii="Helvetica" w:hAnsi="Helvetica"/>
-        </w:rPr>
-        <w:t>Intracellular Ca</w:t>
-      </w:r>
-      <w:r>
-        <w:rPr>
-          <w:rFonts w:ascii="Helvetica" w:hAnsi="Helvetica"/>
+          <w:b/>
+          <w:lang w:val="uz-Cyrl-UZ" w:eastAsia="uz-Cyrl-UZ" w:bidi="uz-Cyrl-UZ"/>
+        </w:rPr>
+      </w:pPr>
+      <w:r>
+        <w:rPr>
+          <w:rFonts w:ascii="Helvetica" w:hAnsi="Helvetica"/>
+          <w:b/>
+        </w:rPr>
+        <w:t>d) ATP-sensitive K</w:t>
+      </w:r>
+      <w:r>
+        <w:rPr>
+          <w:rFonts w:ascii="Helvetica" w:hAnsi="Helvetica"/>
+          <w:b/>
           <w:vertAlign w:val="superscript"/>
         </w:rPr>
-        <w:t>2+</w:t>
-      </w:r>
-      <w:r>
-        <w:rPr>
-          <w:rFonts w:ascii="Helvetica" w:hAnsi="Helvetica"/>
-        </w:rPr>
-        <w:t xml:space="preserve"> Homeostasis</w:t>
-      </w:r>
-    </w:p>
-    <w:p>
-      <w:pPr>
-        <w:jc w:val="both"/>
-        <w:rPr>
-          <w:rFonts w:ascii="Helvetica" w:hAnsi="Helvetica"/>
-          <w:lang w:val="uz-Cyrl-UZ" w:eastAsia="uz-Cyrl-UZ" w:bidi="uz-Cyrl-UZ"/>
-        </w:rPr>
-      </w:pPr>
-    </w:p>
-    <w:p>
-      <w:pPr>
-        <w:jc w:val="both"/>
-        <w:rPr>
-          <w:rFonts w:ascii="Helvetica" w:hAnsi="Helvetica"/>
-        </w:rPr>
-      </w:pPr>
-      <w:r>
-        <w:rPr>
-          <w:rFonts w:ascii="Helvetica" w:hAnsi="Helvetica"/>
-        </w:rPr>
-        <w:t>The</w:t>
-      </w:r>
-      <w:r>
-        <w:rPr>
-          <w:rFonts w:ascii="Helvetica" w:hAnsi="Helvetica"/>
-        </w:rPr>
-        <w:t xml:space="preserve"> chondrocyte’s</w:t>
-      </w:r>
-      <w:r>
-        <w:rPr>
-          <w:rFonts w:ascii="Helvetica" w:hAnsi="Helvetica"/>
-        </w:rPr>
-        <w:t xml:space="preserve"> </w:t>
-      </w:r>
-      <w:r>
-        <w:rPr>
-          <w:rFonts w:ascii="Helvetica" w:hAnsi="Helvetica"/>
-        </w:rPr>
-        <w:t>intracellular Ca</w:t>
+        <w:t xml:space="preserve">+ </w:t>
+      </w:r>
+      <w:r>
+        <w:rPr>
+          <w:rFonts w:ascii="Helvetica" w:hAnsi="Helvetica"/>
+          <w:b/>
+        </w:rPr>
+        <w:t>Current</w:t>
+      </w:r>
+    </w:p>
+    <w:p>
+      <w:pPr>
+        <w:jc w:val="both"/>
+        <w:rPr>
+          <w:rFonts w:ascii="Helvetica" w:hAnsi="Helvetica"/>
+          <w:lang w:val="uz-Cyrl-UZ" w:eastAsia="uz-Cyrl-UZ" w:bidi="uz-Cyrl-UZ"/>
+        </w:rPr>
+      </w:pPr>
+    </w:p>
+    <w:p>
+      <w:pPr>
+        <w:jc w:val="both"/>
+        <w:rPr>
+          <w:rFonts w:ascii="Helvetica" w:hAnsi="Helvetica"/>
+          <w:lang w:val="uz-Cyrl-UZ" w:eastAsia="uz-Cyrl-UZ" w:bidi="uz-Cyrl-UZ"/>
+        </w:rPr>
+      </w:pPr>
+      <w:r>
+        <w:rPr>
+          <w:rFonts w:ascii="Helvetica" w:hAnsi="Helvetica"/>
+        </w:rPr>
+        <w:t>An ATP-sensitive K</w:t>
       </w:r>
       <w:r>
         <w:rPr>
           <w:rFonts w:ascii="Helvetica" w:hAnsi="Helvetica"/>
           <w:vertAlign w:val="superscript"/>
         </w:rPr>
-        <w:t>2+</w:t>
-      </w:r>
-      <w:r>
-        <w:rPr>
-          <w:rFonts w:ascii="Helvetica" w:hAnsi="Helvetica"/>
-        </w:rPr>
-        <w:t>, [Ca</w:t>
-      </w:r>
-      <w:r>
-        <w:rPr>
-          <w:rFonts w:ascii="Helvetica" w:hAnsi="Helvetica"/>
-          <w:vertAlign w:val="superscript"/>
-        </w:rPr>
-        <w:t>2+</w:t>
-      </w:r>
-      <w:r>
-        <w:rPr>
-          <w:rFonts w:ascii="Helvetica" w:hAnsi="Helvetica"/>
-        </w:rPr>
-        <w:t>]</w:t>
-      </w:r>
-      <w:r>
-        <w:rPr>
-          <w:rFonts w:ascii="Helvetica" w:hAnsi="Helvetica"/>
-          <w:vertAlign w:val="subscript"/>
-        </w:rPr>
-        <w:t>i</w:t>
-      </w:r>
-      <w:r>
-        <w:rPr>
-          <w:rFonts w:ascii="Helvetica" w:hAnsi="Helvetica"/>
-        </w:rPr>
-        <w:t>,</w:t>
-      </w:r>
-      <w:r>
-        <w:rPr>
-          <w:rFonts w:ascii="Helvetica" w:hAnsi="Helvetica"/>
-        </w:rPr>
-        <w:t xml:space="preserve"> is maintained </w:t>
-      </w:r>
-      <w:r>
-        <w:rPr>
-          <w:rFonts w:ascii="Helvetica" w:hAnsi="Helvetica"/>
-        </w:rPr>
-        <w:t xml:space="preserve">by </w:t>
-      </w:r>
-      <w:r>
-        <w:rPr>
-          <w:rFonts w:ascii="Helvetica" w:hAnsi="Helvetica"/>
-        </w:rPr>
-        <w:t>the sodium calcium exchanger (</w:t>
-      </w:r>
-      <w:r>
-        <w:rPr>
-          <w:rFonts w:ascii="Helvetica" w:hAnsi="Helvetica"/>
-        </w:rPr>
-        <w:t xml:space="preserve">eq. 8), </w:t>
-      </w:r>
-      <w:r>
-        <w:rPr>
-          <w:rFonts w:ascii="Helvetica" w:hAnsi="Helvetica"/>
-        </w:rPr>
-        <w:t xml:space="preserve"> a sarcolemmal</w:t>
-      </w:r>
-      <w:r>
-        <w:rPr>
-          <w:rFonts w:ascii="Helvetica" w:hAnsi="Helvetica"/>
-        </w:rPr>
-        <w:t xml:space="preserve"> electroneutral</w:t>
-      </w:r>
-      <w:r>
-        <w:rPr>
-          <w:rFonts w:ascii="Helvetica" w:hAnsi="Helvetica"/>
-        </w:rPr>
-        <w:t xml:space="preserve"> </w:t>
-      </w:r>
-      <w:r>
-        <w:rPr>
-          <w:rFonts w:ascii="Helvetica" w:hAnsi="Helvetica"/>
-        </w:rPr>
-        <w:t>Ca</w:t>
-      </w:r>
-      <w:r>
-        <w:rPr>
-          <w:rFonts w:ascii="Helvetica" w:hAnsi="Helvetica"/>
-          <w:vertAlign w:val="superscript"/>
-        </w:rPr>
-        <w:t>2+</w:t>
-      </w:r>
-      <w:r>
-        <w:rPr>
-          <w:rFonts w:ascii="Helvetica" w:hAnsi="Helvetica"/>
-        </w:rPr>
-        <w:t xml:space="preserve"> </w:t>
-      </w:r>
-      <w:r>
-        <w:rPr>
-          <w:rFonts w:ascii="Helvetica" w:hAnsi="Helvetica"/>
-        </w:rPr>
-        <w:t>ATP-ase</w:t>
-      </w:r>
-      <w:r>
-        <w:rPr>
-          <w:rFonts w:ascii="Helvetica" w:hAnsi="Helvetica"/>
-        </w:rPr>
-        <w:t xml:space="preserve"> (eq. 12)</w:t>
-      </w:r>
-      <w:r>
-        <w:rPr>
-          <w:rFonts w:ascii="Helvetica" w:hAnsi="Helvetica"/>
-        </w:rPr>
-        <w:t xml:space="preserve"> and via intracellular buffering</w:t>
-      </w:r>
-      <w:r>
-        <w:rPr>
-          <w:rFonts w:ascii="Helvetica" w:hAnsi="Helvetica"/>
-        </w:rPr>
-        <w:t xml:space="preserve"> (eq. 13 and 14)</w:t>
-      </w:r>
-      <w:r>
-        <w:rPr>
-          <w:rFonts w:ascii="Helvetica" w:hAnsi="Helvetica"/>
-        </w:rPr>
-        <w:t>.</w:t>
-      </w:r>
-      <w:r>
-        <w:rPr>
-          <w:rFonts w:ascii="Helvetica" w:hAnsi="Helvetica"/>
-        </w:rPr>
-        <w:t xml:space="preserve">  </w:t>
-      </w:r>
-      <w:r>
-        <w:rPr>
-          <w:rFonts w:ascii="Helvetica" w:hAnsi="Helvetica"/>
-        </w:rPr>
-        <w:t>In the absence of more concrete data, t</w:t>
-      </w:r>
-      <w:r>
-        <w:rPr>
-          <w:rFonts w:ascii="Helvetica" w:hAnsi="Helvetica"/>
-        </w:rPr>
-        <w:t>he intracellular Ca</w:t>
-      </w:r>
-      <w:r>
-        <w:rPr>
-          <w:rFonts w:ascii="Helvetica" w:hAnsi="Helvetica"/>
-          <w:vertAlign w:val="superscript"/>
-        </w:rPr>
-        <w:t>2+</w:t>
-      </w:r>
-      <w:r>
-        <w:rPr>
-          <w:rFonts w:ascii="Helvetica" w:hAnsi="Helvetica"/>
-        </w:rPr>
-        <w:t xml:space="preserve"> buffering in the present</w:t>
-      </w:r>
-      <w:r>
-        <w:rPr>
-          <w:rFonts w:ascii="Helvetica" w:hAnsi="Helvetica"/>
-        </w:rPr>
-        <w:t xml:space="preserve"> model is </w:t>
-      </w:r>
-      <w:r>
-        <w:rPr>
-          <w:rFonts w:ascii="Helvetica" w:hAnsi="Helvetica"/>
-        </w:rPr>
-        <w:t>attributed</w:t>
-      </w:r>
-      <w:r>
-        <w:rPr>
-          <w:rFonts w:ascii="Helvetica" w:hAnsi="Helvetica"/>
-        </w:rPr>
-        <w:t xml:space="preserve"> mainly to</w:t>
-      </w:r>
-      <w:r>
-        <w:rPr>
-          <w:rFonts w:ascii="Helvetica" w:hAnsi="Helvetica"/>
-        </w:rPr>
-        <w:t xml:space="preserve"> c</w:t>
-      </w:r>
-      <w:r>
-        <w:rPr>
-          <w:rFonts w:ascii="Helvetica" w:hAnsi="Helvetica"/>
-        </w:rPr>
-        <w:t xml:space="preserve">almodulin within the cytosol and is represented as </w:t>
-      </w:r>
-      <w:r>
-        <w:rPr>
-          <w:rFonts w:ascii="Helvetica" w:hAnsi="Helvetica"/>
-        </w:rPr>
-        <w:t>in our previous models of the atrial myocyte</w:t>
-      </w:r>
-      <w:r>
-        <w:rPr>
-          <w:rFonts w:ascii="Helvetica" w:hAnsi="Helvetica"/>
-        </w:rPr>
-        <w:t xml:space="preserve"> </w:t>
-      </w:r>
-      <w:r>
-        <w:rPr>
-          <w:rFonts w:ascii="Helvetica" w:hAnsi="Helvetica"/>
-        </w:rPr>
-        <w:t>(42,48</w:t>
-      </w:r>
-      <w:r>
-        <w:rPr>
-          <w:rFonts w:ascii="Helvetica" w:hAnsi="Helvetica"/>
-        </w:rPr>
-        <w:t>).</w:t>
-      </w:r>
-    </w:p>
-    <w:p>
-      <w:pPr>
-        <w:jc w:val="both"/>
-        <w:rPr>
-          <w:rFonts w:ascii="Helvetica" w:hAnsi="Helvetica"/>
-          <w:lang w:val="uz-Cyrl-UZ" w:eastAsia="uz-Cyrl-UZ" w:bidi="uz-Cyrl-UZ"/>
-        </w:rPr>
-      </w:pPr>
-      <w:r>
-        <w:rPr>
-          <w:rFonts w:ascii="Helvetica" w:hAnsi="Helvetica"/>
-          <w:lang w:val="uz-Cyrl-UZ" w:eastAsia="uz-Cyrl-UZ" w:bidi="uz-Cyrl-UZ"/>
-        </w:rPr>
-        <w:t>I_Ca_ATP = I_Ca_ATP_bar*(Ca_i/(Ca_i + k_Ca_ATP))</w:t>
-      </w:r>
-      <w:r>
-        <w:rPr>
-          <w:rFonts w:ascii="Helvetica" w:hAnsi="Helvetica"/>
-          <w:lang w:val="uz-Cyrl-UZ" w:eastAsia="uz-Cyrl-UZ" w:bidi="uz-Cyrl-UZ"/>
-        </w:rPr>
-        <w:tab/>
-      </w:r>
-      <w:r>
-        <w:rPr>
-          <w:rFonts w:ascii="Helvetica" w:hAnsi="Helvetica"/>
-          <w:lang w:val="uz-Cyrl-UZ" w:eastAsia="uz-Cyrl-UZ" w:bidi="uz-Cyrl-UZ"/>
-        </w:rPr>
-        <w:tab/>
-      </w:r>
-      <w:r>
-        <w:rPr>
-          <w:rFonts w:ascii="Helvetica" w:hAnsi="Helvetica"/>
-          <w:lang w:val="uz-Cyrl-UZ" w:eastAsia="uz-Cyrl-UZ" w:bidi="uz-Cyrl-UZ"/>
-        </w:rPr>
-        <w:tab/>
-      </w:r>
-      <w:r>
-        <w:rPr>
-          <w:rFonts w:ascii="Helvetica" w:hAnsi="Helvetica"/>
-          <w:lang w:val="uz-Cyrl-UZ" w:eastAsia="uz-Cyrl-UZ" w:bidi="uz-Cyrl-UZ"/>
-        </w:rPr>
-        <w:tab/>
-      </w:r>
-      <w:r>
-        <w:rPr>
-          <w:rFonts w:ascii="Helvetica" w:hAnsi="Helvetica"/>
-          <w:lang w:val="uz-Cyrl-UZ" w:eastAsia="uz-Cyrl-UZ" w:bidi="uz-Cyrl-UZ"/>
-        </w:rPr>
-        <w:tab/>
-      </w:r>
-      <w:r>
-        <w:rPr>
-          <w:rFonts w:ascii="Helvetica" w:hAnsi="Helvetica"/>
-          <w:lang w:val="uz-Cyrl-UZ" w:eastAsia="uz-Cyrl-UZ" w:bidi="uz-Cyrl-UZ"/>
-        </w:rPr>
-        <w:tab/>
-        <w:t>(12)</w:t>
-      </w:r>
-    </w:p>
-    <w:p>
-      <w:pPr>
-        <w:jc w:val="both"/>
-        <w:rPr>
-          <w:rFonts w:ascii="Helvetica" w:hAnsi="Helvetica"/>
-          <w:lang w:val="uz-Cyrl-UZ" w:eastAsia="uz-Cyrl-UZ" w:bidi="uz-Cyrl-UZ"/>
-        </w:rPr>
-      </w:pPr>
-      <w:r>
-        <w:rPr>
-          <w:rFonts w:ascii="Helvetica" w:hAnsi="Helvetica"/>
-        </w:rPr>
-        <w:t>dO_c/dt</w:t>
-      </w:r>
-      <w:r>
-        <w:rPr>
-          <w:rFonts w:ascii="Helvetica" w:hAnsi="Helvetica"/>
-        </w:rPr>
-        <w:t xml:space="preserve"> = 200</w:t>
-      </w:r>
-      <w:r>
-        <w:rPr>
-          <w:rFonts w:ascii="Helvetica" w:hAnsi="Helvetica"/>
-        </w:rPr>
-        <w:t>,</w:t>
-      </w:r>
-      <w:r>
-        <w:rPr>
-          <w:rFonts w:ascii="Helvetica" w:hAnsi="Helvetica"/>
-        </w:rPr>
-        <w:t xml:space="preserve">000*Ca_i*(1.0 </w:t>
-      </w:r>
-      <w:r>
-        <w:rPr>
-          <w:rFonts w:ascii="Helvetica" w:hAnsi="Helvetica"/>
-        </w:rPr>
-        <w:t>–</w:t>
-      </w:r>
-      <w:r>
-        <w:rPr>
-          <w:rFonts w:ascii="Helvetica" w:hAnsi="Helvetica"/>
-        </w:rPr>
-        <w:t xml:space="preserve"> </w:t>
-      </w:r>
-      <w:r>
-        <w:rPr>
-          <w:rFonts w:ascii="Helvetica" w:hAnsi="Helvetica"/>
-        </w:rPr>
-        <w:t>O_c</w:t>
-      </w:r>
-      <w:r>
-        <w:rPr>
-          <w:rFonts w:ascii="Helvetica" w:hAnsi="Helvetica"/>
-        </w:rPr>
-        <w:t>) - 476.0*</w:t>
-      </w:r>
-      <w:r>
-        <w:rPr>
-          <w:rFonts w:ascii="Helvetica" w:hAnsi="Helvetica"/>
-        </w:rPr>
-        <w:t>O_c</w:t>
-      </w:r>
-      <w:r>
-        <w:rPr>
-          <w:rFonts w:ascii="Helvetica" w:hAnsi="Helvetica"/>
-        </w:rPr>
-        <w:tab/>
-      </w:r>
-      <w:r>
-        <w:rPr>
-          <w:rFonts w:ascii="Helvetica" w:hAnsi="Helvetica"/>
-        </w:rPr>
-        <w:tab/>
-      </w:r>
-      <w:r>
-        <w:rPr>
-          <w:rFonts w:ascii="Helvetica" w:hAnsi="Helvetica"/>
-        </w:rPr>
-        <w:tab/>
-      </w:r>
-      <w:r>
-        <w:rPr>
-          <w:rFonts w:ascii="Helvetica" w:hAnsi="Helvetica"/>
-        </w:rPr>
-        <w:tab/>
-      </w:r>
-      <w:r>
-        <w:rPr>
-          <w:rFonts w:ascii="Helvetica" w:hAnsi="Helvetica"/>
-        </w:rPr>
-        <w:tab/>
-      </w:r>
-      <w:r>
-        <w:rPr>
-          <w:rFonts w:ascii="Helvetica" w:hAnsi="Helvetica"/>
-        </w:rPr>
-        <w:tab/>
-      </w:r>
-      <w:r>
-        <w:rPr>
-          <w:rFonts w:ascii="Helvetica" w:hAnsi="Helvetica"/>
-        </w:rPr>
-        <w:tab/>
-      </w:r>
-      <w:r>
-        <w:rPr>
-          <w:rFonts w:ascii="Helvetica" w:hAnsi="Helvetica"/>
-        </w:rPr>
-        <w:t>(13</w:t>
-      </w:r>
-      <w:r>
-        <w:rPr>
-          <w:rFonts w:ascii="Helvetica" w:hAnsi="Helvetica"/>
-        </w:rPr>
-        <w:t>)</w:t>
-      </w:r>
-    </w:p>
-    <w:p>
-      <w:pPr>
-        <w:jc w:val="both"/>
-        <w:rPr>
-          <w:rFonts w:ascii="Helvetica" w:hAnsi="Helvetica"/>
-          <w:lang w:val="uz-Cyrl-UZ" w:eastAsia="uz-Cyrl-UZ" w:bidi="uz-Cyrl-UZ"/>
-        </w:rPr>
-      </w:pPr>
-      <w:r>
-        <w:rPr>
-          <w:rFonts w:ascii="Helvetica" w:hAnsi="Helvetica"/>
-          <w:lang w:val="uz-Cyrl-UZ" w:eastAsia="uz-Cyrl-UZ" w:bidi="uz-Cyrl-UZ"/>
-        </w:rPr>
-        <w:t>d</w:t>
-      </w:r>
-      <w:r>
-        <w:rPr>
-          <w:rFonts w:ascii="Helvetica" w:hAnsi="Helvetica"/>
-          <w:lang w:val="uz-Cyrl-UZ" w:eastAsia="uz-Cyrl-UZ" w:bidi="uz-Cyrl-UZ"/>
-        </w:rPr>
-        <w:t>Ca_i</w:t>
-      </w:r>
-      <w:r>
-        <w:rPr>
-          <w:rFonts w:ascii="Helvetica" w:hAnsi="Helvetica"/>
-          <w:lang w:val="uz-Cyrl-UZ" w:eastAsia="uz-Cyrl-UZ" w:bidi="uz-Cyrl-UZ"/>
-        </w:rPr>
-        <w:t>/dt</w:t>
-      </w:r>
-      <w:r>
-        <w:rPr>
-          <w:rFonts w:ascii="Helvetica" w:hAnsi="Helvetica"/>
-          <w:lang w:val="uz-Cyrl-UZ" w:eastAsia="uz-Cyrl-UZ" w:bidi="uz-Cyrl-UZ"/>
-        </w:rPr>
-        <w:t xml:space="preserve"> =   (I_NaCa  - I_Ca</w:t>
-      </w:r>
-      <w:r>
-        <w:rPr>
-          <w:rFonts w:ascii="Helvetica" w:hAnsi="Helvetica"/>
-          <w:lang w:val="uz-Cyrl-UZ" w:eastAsia="uz-Cyrl-UZ" w:bidi="uz-Cyrl-UZ"/>
-        </w:rPr>
-        <w:t>_ATP)/(vol_i*F) - 0.045*</w:t>
-      </w:r>
-      <w:r>
-        <w:rPr>
-          <w:rFonts w:ascii="Helvetica" w:hAnsi="Helvetica"/>
-        </w:rPr>
-        <w:t xml:space="preserve"> </w:t>
-      </w:r>
-      <w:r>
-        <w:rPr>
-          <w:rFonts w:ascii="Helvetica" w:hAnsi="Helvetica"/>
-        </w:rPr>
-        <w:t>dO_c/dt</w:t>
-      </w:r>
-      <w:r>
-        <w:rPr>
-          <w:rFonts w:ascii="Helvetica" w:hAnsi="Helvetica"/>
-          <w:lang w:val="uz-Cyrl-UZ" w:eastAsia="uz-Cyrl-UZ" w:bidi="uz-Cyrl-UZ"/>
-        </w:rPr>
-        <w:tab/>
-      </w:r>
-      <w:r>
-        <w:rPr>
-          <w:rFonts w:ascii="Helvetica" w:hAnsi="Helvetica"/>
-          <w:lang w:val="uz-Cyrl-UZ" w:eastAsia="uz-Cyrl-UZ" w:bidi="uz-Cyrl-UZ"/>
-        </w:rPr>
-        <w:tab/>
-      </w:r>
-      <w:r>
-        <w:rPr>
-          <w:rFonts w:ascii="Helvetica" w:hAnsi="Helvetica"/>
-          <w:lang w:val="uz-Cyrl-UZ" w:eastAsia="uz-Cyrl-UZ" w:bidi="uz-Cyrl-UZ"/>
-        </w:rPr>
-        <w:tab/>
-      </w:r>
-      <w:r>
-        <w:rPr>
-          <w:rFonts w:ascii="Helvetica" w:hAnsi="Helvetica"/>
-          <w:lang w:val="uz-Cyrl-UZ" w:eastAsia="uz-Cyrl-UZ" w:bidi="uz-Cyrl-UZ"/>
-        </w:rPr>
-        <w:tab/>
-      </w:r>
-      <w:r>
-        <w:rPr>
-          <w:rFonts w:ascii="Helvetica" w:hAnsi="Helvetica"/>
-          <w:lang w:val="uz-Cyrl-UZ" w:eastAsia="uz-Cyrl-UZ" w:bidi="uz-Cyrl-UZ"/>
-        </w:rPr>
-        <w:tab/>
-      </w:r>
-      <w:r>
-        <w:rPr>
-          <w:rFonts w:ascii="Helvetica" w:hAnsi="Helvetica"/>
-          <w:lang w:val="uz-Cyrl-UZ" w:eastAsia="uz-Cyrl-UZ" w:bidi="uz-Cyrl-UZ"/>
-        </w:rPr>
-        <w:tab/>
-        <w:t>(1</w:t>
-      </w:r>
-      <w:r>
-        <w:rPr>
-          <w:rFonts w:ascii="Helvetica" w:hAnsi="Helvetica"/>
-          <w:lang w:val="uz-Cyrl-UZ" w:eastAsia="uz-Cyrl-UZ" w:bidi="uz-Cyrl-UZ"/>
-        </w:rPr>
-        <w:t>4</w:t>
-      </w:r>
-      <w:r>
-        <w:rPr>
-          <w:rFonts w:ascii="Helvetica" w:hAnsi="Helvetica"/>
-          <w:lang w:val="uz-Cyrl-UZ" w:eastAsia="uz-Cyrl-UZ" w:bidi="uz-Cyrl-UZ"/>
-        </w:rPr>
-        <w:t>)</w:t>
-      </w:r>
-    </w:p>
-    <w:p>
-      <w:pPr>
-        <w:pStyle w:val="BodyText"/>
-        <w:jc w:val="both"/>
-        <w:rPr>
-          <w:rFonts w:ascii="Helvetica" w:hAnsi="Helvetica"/>
-          <w:lang w:val="uz-Cyrl-UZ" w:eastAsia="uz-Cyrl-UZ" w:bidi="uz-Cyrl-UZ"/>
-        </w:rPr>
-      </w:pPr>
-      <w:r>
-        <w:rPr>
-          <w:rFonts w:ascii="Helvetica" w:hAnsi="Helvetica"/>
-          <w:lang w:val="uz-Cyrl-UZ" w:eastAsia="uz-Cyrl-UZ" w:bidi="uz-Cyrl-UZ"/>
-        </w:rPr>
-        <w:t>Where XX is XX...</w:t>
-      </w:r>
-    </w:p>
-    <w:p>
-      <w:pPr>
-        <w:jc w:val="both"/>
-        <w:rPr>
-          <w:rFonts w:ascii="Helvetica" w:hAnsi="Helvetica"/>
-        </w:rPr>
-      </w:pPr>
-    </w:p>
-    <w:p>
-      <w:pPr>
-        <w:jc w:val="both"/>
-        <w:rPr>
-          <w:rFonts w:ascii="Helvetica" w:hAnsi="Helvetica"/>
-          <w:lang w:val="uz-Cyrl-UZ" w:eastAsia="uz-Cyrl-UZ" w:bidi="uz-Cyrl-UZ"/>
-        </w:rPr>
-      </w:pPr>
-      <w:r>
-        <w:rPr>
-          <w:rFonts w:ascii="Helvetica" w:hAnsi="Helvetica"/>
-        </w:rPr>
-        <w:t xml:space="preserve">d) </w:t>
-      </w:r>
-      <w:r>
-        <w:rPr>
-          <w:rFonts w:ascii="Helvetica" w:hAnsi="Helvetica"/>
-        </w:rPr>
-        <w:t>ATP-sensitive K</w:t>
-      </w:r>
-      <w:r>
-        <w:rPr>
-          <w:rFonts w:ascii="Helvetica" w:hAnsi="Helvetica"/>
-          <w:vertAlign w:val="superscript"/>
-        </w:rPr>
         <w:t xml:space="preserve">+ </w:t>
       </w:r>
       <w:r>
         <w:rPr>
           <w:rFonts w:ascii="Helvetica" w:hAnsi="Helvetica"/>
         </w:rPr>
-        <w:t>Current</w:t>
-      </w:r>
-    </w:p>
-    <w:p>
-      <w:pPr>
-        <w:jc w:val="both"/>
-        <w:rPr>
-          <w:rFonts w:ascii="Helvetica" w:hAnsi="Helvetica"/>
-          <w:lang w:val="uz-Cyrl-UZ" w:eastAsia="uz-Cyrl-UZ" w:bidi="uz-Cyrl-UZ"/>
-        </w:rPr>
-      </w:pPr>
-    </w:p>
-    <w:p>
-      <w:pPr>
-        <w:jc w:val="both"/>
-        <w:rPr>
-          <w:rFonts w:ascii="Helvetica" w:hAnsi="Helvetica"/>
-          <w:lang w:val="uz-Cyrl-UZ" w:eastAsia="uz-Cyrl-UZ" w:bidi="uz-Cyrl-UZ"/>
-        </w:rPr>
-      </w:pPr>
-      <w:r>
-        <w:rPr>
-          <w:rFonts w:ascii="Helvetica" w:hAnsi="Helvetica"/>
-        </w:rPr>
-        <w:t xml:space="preserve">An </w:t>
-      </w:r>
-      <w:r>
-        <w:rPr>
-          <w:rFonts w:ascii="Helvetica" w:hAnsi="Helvetica"/>
-        </w:rPr>
-        <w:t>ATP-sensitive K</w:t>
-      </w:r>
-      <w:r>
-        <w:rPr>
-          <w:rFonts w:ascii="Helvetica" w:hAnsi="Helvetica"/>
-          <w:vertAlign w:val="superscript"/>
-        </w:rPr>
-        <w:t xml:space="preserve">+ </w:t>
-      </w:r>
-      <w:r>
-        <w:rPr>
-          <w:rFonts w:ascii="Helvetica" w:hAnsi="Helvetica"/>
-        </w:rPr>
-        <w:t xml:space="preserve">current has been reported in chondrocytes from a variety of mammalian species (59).  </w:t>
-      </w:r>
-      <w:r>
-        <w:rPr>
-          <w:rFonts w:ascii="Helvetica" w:hAnsi="Helvetica"/>
-        </w:rPr>
-        <w:t>O</w:t>
-      </w:r>
-      <w:r>
-        <w:rPr>
-          <w:rFonts w:ascii="Helvetica" w:hAnsi="Helvetica"/>
-        </w:rPr>
-        <w:t xml:space="preserve">ur </w:t>
-      </w:r>
-      <w:r>
-        <w:rPr>
-          <w:rFonts w:ascii="Helvetica" w:hAnsi="Helvetica"/>
-        </w:rPr>
-        <w:t xml:space="preserve">previous </w:t>
-      </w:r>
-      <w:r>
-        <w:rPr>
-          <w:rFonts w:ascii="Helvetica" w:hAnsi="Helvetica"/>
-        </w:rPr>
-        <w:t>experimental work</w:t>
-      </w:r>
-      <w:r>
-        <w:rPr>
-          <w:rFonts w:ascii="Helvetica" w:hAnsi="Helvetica"/>
-        </w:rPr>
-        <w:t xml:space="preserve"> </w:t>
-      </w:r>
-      <w:r>
-        <w:rPr>
-          <w:rFonts w:ascii="Helvetica" w:hAnsi="Helvetica"/>
-        </w:rPr>
-        <w:t xml:space="preserve">in human articular chondrocytes </w:t>
-      </w:r>
-      <w:r>
-        <w:rPr>
-          <w:rFonts w:ascii="Helvetica" w:hAnsi="Helvetica"/>
-        </w:rPr>
-        <w:t>(34) did not</w:t>
-      </w:r>
-      <w:r>
-        <w:rPr>
-          <w:rFonts w:ascii="Helvetica" w:hAnsi="Helvetica"/>
-        </w:rPr>
-        <w:t xml:space="preserve"> </w:t>
-      </w:r>
-      <w:r>
-        <w:rPr>
-          <w:rFonts w:ascii="Helvetica" w:hAnsi="Helvetica"/>
-        </w:rPr>
-        <w:t>address</w:t>
-      </w:r>
-      <w:r>
-        <w:rPr>
-          <w:rFonts w:ascii="Helvetica" w:hAnsi="Helvetica"/>
-        </w:rPr>
-        <w:t xml:space="preserve"> this possibility and there are no reports of this current being activated in human chondrocytes</w:t>
-      </w:r>
-      <w:r>
-        <w:rPr>
-          <w:rFonts w:ascii="Helvetica" w:hAnsi="Helvetica"/>
-        </w:rPr>
-        <w:t xml:space="preserve"> in the literature</w:t>
-      </w:r>
-      <w:r>
-        <w:rPr>
-          <w:rFonts w:ascii="Helvetica" w:hAnsi="Helvetica"/>
-        </w:rPr>
-        <w:t>.  However, the</w:t>
-      </w:r>
-      <w:r>
-        <w:rPr>
-          <w:rFonts w:ascii="Helvetica" w:hAnsi="Helvetica"/>
-        </w:rPr>
-        <w:t xml:space="preserve"> hypoxic environment </w:t>
-      </w:r>
-      <w:r>
-        <w:rPr>
-          <w:rFonts w:ascii="Helvetica" w:hAnsi="Helvetica"/>
-        </w:rPr>
-        <w:t>of the articular</w:t>
-      </w:r>
-      <w:r>
-        <w:rPr>
-          <w:rFonts w:ascii="Helvetica" w:hAnsi="Helvetica"/>
-        </w:rPr>
-        <w:t xml:space="preserve"> chondrocyte </w:t>
-      </w:r>
-      <w:r>
-        <w:rPr>
-          <w:rFonts w:ascii="Helvetica" w:hAnsi="Helvetica"/>
-        </w:rPr>
-        <w:t xml:space="preserve">makes </w:t>
-      </w:r>
-      <w:r>
-        <w:rPr>
-          <w:rFonts w:ascii="Helvetica" w:hAnsi="Helvetica"/>
-        </w:rPr>
-        <w:t>the presence and the activation of this current</w:t>
-      </w:r>
-      <w:r>
-        <w:rPr>
-          <w:rFonts w:ascii="Helvetica" w:hAnsi="Helvetica"/>
-        </w:rPr>
-        <w:t xml:space="preserve"> durin</w:t>
-      </w:r>
-      <w:r>
-        <w:rPr>
-          <w:rFonts w:ascii="Helvetica" w:hAnsi="Helvetica"/>
-        </w:rPr>
-        <w:t>g normal biomechanical activity</w:t>
-      </w:r>
-      <w:r>
-        <w:rPr>
-          <w:rFonts w:ascii="Helvetica" w:hAnsi="Helvetica"/>
-        </w:rPr>
-        <w:t xml:space="preserve"> plausible</w:t>
-      </w:r>
-      <w:r>
-        <w:rPr>
-          <w:rFonts w:ascii="Helvetica" w:hAnsi="Helvetica"/>
-        </w:rPr>
-        <w:t>, and thus this current is include in the present model:</w:t>
-      </w:r>
-      <w:r>
-        <w:rPr>
-          <w:rFonts w:ascii="Helvetica" w:hAnsi="Helvetica"/>
-        </w:rPr>
-        <w:t xml:space="preserve">  </w:t>
+        <w:t>current has been reported in chondrocytes from a variety of mammalian species (59).  Our previous experimental work in human articular chondrocytes (34) did not address this possibility and there are no reports of this current being activated in human chondrocytes in the literature.  However, the hypoxic environment of the articular chondrocyte makes the presence and the activation of this current during normal biomechanical activity plausible, and thus this current is include in the present model</w:t>
+      </w:r>
+      <w:r>
+        <w:rPr>
+          <w:rFonts w:ascii="Helvetica" w:hAnsi="Helvetica"/>
+        </w:rPr>
+        <w:t>, as shown in Figure 7</w:t>
+      </w:r>
+      <w:r>
+        <w:rPr>
+          <w:rFonts w:ascii="Helvetica" w:hAnsi="Helvetica"/>
+        </w:rPr>
+        <w:t xml:space="preserve">:  </w:t>
       </w:r>
     </w:p>
     <w:p>
@@ -8136,159 +6190,90 @@
     </w:p>
     <w:p>
       <w:pPr>
+        <w:jc w:val="center"/>
+        <w:rPr>
+          <w:rFonts w:ascii="Helvetica" w:hAnsi="Helvetica"/>
+          <w:lang w:val="uz-Cyrl-UZ" w:eastAsia="uz-Cyrl-UZ" w:bidi="uz-Cyrl-UZ"/>
+        </w:rPr>
+      </w:pPr>
+      <w:r>
+        <w:rPr>
+          <w:rFonts w:ascii="Helvetica" w:hAnsi="Helvetica"/>
+        </w:rPr>
+        <w:t xml:space="preserve"> [Figure 7 near here]</w:t>
+      </w:r>
+    </w:p>
+    <w:p>
+      <w:pPr>
+        <w:jc w:val="both"/>
+        <w:rPr>
+          <w:rFonts w:ascii="Helvetica" w:hAnsi="Helvetica"/>
+          <w:lang w:val="uz-Cyrl-UZ" w:eastAsia="uz-Cyrl-UZ" w:bidi="uz-Cyrl-UZ"/>
+        </w:rPr>
+      </w:pPr>
+    </w:p>
+    <w:p>
+      <w:pPr>
+        <w:jc w:val="both"/>
         <w:rPr>
           <w:rFonts w:ascii="Helvetica" w:hAnsi="Helvetica"/>
           <w:b/>
-        </w:rPr>
-      </w:pPr>
-      <w:bookmarkStart w:id="11" w:name="_GoBack"/>
+          <w:i/>
+        </w:rPr>
+      </w:pPr>
       <w:r>
         <w:rPr>
           <w:rFonts w:ascii="Helvetica" w:hAnsi="Helvetica"/>
           <w:b/>
-        </w:rPr>
-        <w:t>START HERE:</w:t>
-      </w:r>
-    </w:p>
-    <w:bookmarkEnd w:id="11"/>
-    <w:p>
-      <w:pPr>
-        <w:jc w:val="center"/>
-        <w:rPr>
-          <w:rFonts w:ascii="Helvetica" w:hAnsi="Helvetica"/>
-          <w:lang w:val="uz-Cyrl-UZ" w:eastAsia="uz-Cyrl-UZ" w:bidi="uz-Cyrl-UZ"/>
-        </w:rPr>
-      </w:pPr>
-      <w:r>
-        <w:rPr>
-          <w:rFonts w:ascii="Helvetica" w:hAnsi="Helvetica"/>
-        </w:rPr>
-        <w:t>[Figure 8 near here]</w:t>
-      </w:r>
-    </w:p>
-    <w:p>
-      <w:pPr>
-        <w:jc w:val="both"/>
-        <w:rPr>
-          <w:rFonts w:ascii="Helvetica" w:hAnsi="Helvetica"/>
-          <w:lang w:val="uz-Cyrl-UZ" w:eastAsia="uz-Cyrl-UZ" w:bidi="uz-Cyrl-UZ"/>
-        </w:rPr>
-      </w:pPr>
-    </w:p>
-    <w:p>
-      <w:pPr>
-        <w:jc w:val="both"/>
-        <w:rPr>
-          <w:rFonts w:ascii="Helvetica" w:hAnsi="Helvetica"/>
-          <w:lang w:val="uz-Cyrl-UZ" w:eastAsia="uz-Cyrl-UZ" w:bidi="uz-Cyrl-UZ"/>
-        </w:rPr>
-      </w:pPr>
-      <w:r>
-        <w:rPr>
-          <w:rFonts w:ascii="Helvetica" w:hAnsi="Helvetica"/>
-        </w:rPr>
-        <w:t xml:space="preserve">e) </w:t>
-      </w:r>
-      <w:r>
-        <w:rPr>
-          <w:rFonts w:ascii="Helvetica" w:hAnsi="Helvetica"/>
-        </w:rPr>
-        <w:tab/>
-        <w:t>Cl</w:t>
-      </w:r>
-      <w:r>
-        <w:rPr>
-          <w:rFonts w:ascii="Helvetica" w:hAnsi="Helvetica"/>
-          <w:vertAlign w:val="superscript"/>
-        </w:rPr>
-        <w:t>-</w:t>
-      </w:r>
-      <w:r>
-        <w:rPr>
-          <w:rFonts w:ascii="Helvetica" w:hAnsi="Helvetica"/>
-        </w:rPr>
-        <w:t xml:space="preserve"> Current</w:t>
-      </w:r>
-    </w:p>
-    <w:p>
-      <w:pPr>
-        <w:jc w:val="both"/>
-        <w:rPr>
-          <w:rFonts w:ascii="Helvetica" w:hAnsi="Helvetica"/>
-          <w:lang w:val="uz-Cyrl-UZ" w:eastAsia="uz-Cyrl-UZ" w:bidi="uz-Cyrl-UZ"/>
-        </w:rPr>
-      </w:pPr>
-      <w:r>
-        <w:rPr>
-          <w:rFonts w:ascii="Helvetica" w:hAnsi="Helvetica"/>
-        </w:rPr>
-        <w:t>In a variety of mammalian chondrocyte preparations one or more ty</w:t>
-      </w:r>
-      <w:r>
-        <w:rPr>
-          <w:rFonts w:ascii="Helvetica" w:hAnsi="Helvetica"/>
-        </w:rPr>
-        <w:t>pes of Cl</w:t>
-      </w:r>
-      <w:r>
-        <w:rPr>
-          <w:rFonts w:ascii="Helvetica" w:hAnsi="Helvetica"/>
-          <w:vertAlign w:val="superscript"/>
-        </w:rPr>
-        <w:t>-</w:t>
-      </w:r>
-      <w:r>
-        <w:rPr>
-          <w:rFonts w:ascii="Helvetica" w:hAnsi="Helvetica"/>
-        </w:rPr>
-        <w:t xml:space="preserve"> conductance has been identified (59,c.f. 30).  This quasi linear Cl</w:t>
-      </w:r>
-      <w:r>
-        <w:rPr>
-          <w:rFonts w:ascii="Helvetica" w:hAnsi="Helvetica"/>
-          <w:vertAlign w:val="superscript"/>
-        </w:rPr>
-        <w:t>-</w:t>
-      </w:r>
-      <w:r>
-        <w:rPr>
-          <w:rFonts w:ascii="Helvetica" w:hAnsi="Helvetica"/>
-        </w:rPr>
-        <w:t xml:space="preserve"> conductance has also been identified in human chondrocyte cell lines (61), and in experiments in which selected transmitters or pharmacological agonists (e.g., histamine) have </w:t>
-      </w:r>
-      <w:r>
-        <w:rPr>
-          <w:rFonts w:ascii="Helvetica" w:hAnsi="Helvetica"/>
-        </w:rPr>
-        <w:t xml:space="preserve">been applied (62).  </w:t>
-      </w:r>
-    </w:p>
-    <w:p>
-      <w:pPr>
-        <w:jc w:val="both"/>
-        <w:rPr>
-          <w:rFonts w:ascii="Helvetica" w:hAnsi="Helvetica"/>
-          <w:lang w:val="uz-Cyrl-UZ" w:eastAsia="uz-Cyrl-UZ" w:bidi="uz-Cyrl-UZ"/>
-        </w:rPr>
-      </w:pPr>
-    </w:p>
-    <w:p>
-      <w:pPr>
-        <w:jc w:val="both"/>
-        <w:rPr>
-          <w:rFonts w:ascii="Helvetica" w:hAnsi="Helvetica"/>
-          <w:lang w:val="uz-Cyrl-UZ" w:eastAsia="uz-Cyrl-UZ" w:bidi="uz-Cyrl-UZ"/>
-        </w:rPr>
-      </w:pPr>
-      <w:r>
-        <w:rPr>
-          <w:rFonts w:ascii="Helvetica" w:hAnsi="Helvetica"/>
-        </w:rPr>
-        <w:t xml:space="preserve">f)  </w:t>
-      </w:r>
-      <w:r>
-        <w:rPr>
-          <w:rFonts w:ascii="Helvetica" w:hAnsi="Helvetica"/>
+          <w:i/>
+        </w:rPr>
+        <w:t>Other Sarcolemmal Currents</w:t>
+      </w:r>
+    </w:p>
+    <w:p>
+      <w:pPr>
+        <w:jc w:val="both"/>
+        <w:rPr>
+          <w:rFonts w:ascii="Helvetica" w:hAnsi="Helvetica"/>
+        </w:rPr>
+      </w:pPr>
+    </w:p>
+    <w:p>
+      <w:pPr>
+        <w:jc w:val="both"/>
+        <w:rPr>
+          <w:rFonts w:ascii="Helvetica" w:hAnsi="Helvetica"/>
+          <w:lang w:val="uz-Cyrl-UZ" w:eastAsia="uz-Cyrl-UZ" w:bidi="uz-Cyrl-UZ"/>
+        </w:rPr>
+      </w:pPr>
+    </w:p>
+    <w:p>
+      <w:pPr>
+        <w:jc w:val="both"/>
+        <w:rPr>
+          <w:rFonts w:ascii="Helvetica" w:hAnsi="Helvetica"/>
+          <w:b/>
+          <w:lang w:val="uz-Cyrl-UZ" w:eastAsia="uz-Cyrl-UZ" w:bidi="uz-Cyrl-UZ"/>
+        </w:rPr>
+      </w:pPr>
+      <w:r>
+        <w:rPr>
+          <w:rFonts w:ascii="Helvetica" w:hAnsi="Helvetica"/>
+          <w:b/>
+        </w:rPr>
+        <w:t>b</w:t>
+      </w:r>
+      <w:r>
+        <w:rPr>
+          <w:rFonts w:ascii="Helvetica" w:hAnsi="Helvetica"/>
+          <w:b/>
+        </w:rPr>
+        <w:t xml:space="preserve">)  </w:t>
+      </w:r>
+      <w:r>
+        <w:rPr>
+          <w:rFonts w:ascii="Helvetica" w:hAnsi="Helvetica"/>
+          <w:b/>
         </w:rPr>
         <w:tab/>
         <w:t>Transient Receptor Potential or TRP Current</w:t>
@@ -8315,25 +6300,31 @@
         <w:rPr>
           <w:rFonts w:ascii="Helvetica" w:hAnsi="Helvetica"/>
         </w:rPr>
-        <w:t>Ligand gated channels that exhibit properties that correspond to some of those of TRP ion channels are expressed in mammalian chondrocytes (63).  The TRPV4 family is prominently expres</w:t>
-      </w:r>
-      <w:r>
-        <w:rPr>
-          <w:rFonts w:ascii="Helvetica" w:hAnsi="Helvetica"/>
-        </w:rPr>
-        <w:t>sed in mouse chondrocytes (64,65).  For that reason this type of ion channel has been incorporated into this initial model of the human chondrocyte.  The rationale for doing this is based on the likelihood that this type of conductance is needed to explain</w:t>
-      </w:r>
-      <w:r>
-        <w:rPr>
-          <w:rFonts w:ascii="Helvetica" w:hAnsi="Helvetica"/>
-        </w:rPr>
-        <w:t xml:space="preserve"> electrophysiological responses to naturally occurring paracrine substances (e.g., ATP) or to cytokines that are liberated in the setting of acute or chronic inflammation (e.g., XXX).  A further reason for incorporating this type of conductance into this e</w:t>
-      </w:r>
-      <w:r>
-        <w:rPr>
-          <w:rFonts w:ascii="Helvetica" w:hAnsi="Helvetica"/>
-        </w:rPr>
-        <w:t>arly model is that this type of ion channel exhibits significant permeability to both Na</w:t>
+        <w:t>Ligand gated channels that exhibit properties that correspond to some of those of TRP ion channels are expressed in mammalian chondrocytes (63).  The TRPV4 family is prominently expressed in mouse chondrocytes (64,65).  For that reason this type of ion channel has been incorporated into this initial model of the human chondrocyte</w:t>
+      </w:r>
+      <w:r>
+        <w:rPr>
+          <w:rFonts w:ascii="Helvetica" w:hAnsi="Helvetica"/>
+        </w:rPr>
+        <w:t xml:space="preserve"> (Figure 8)</w:t>
+      </w:r>
+      <w:r>
+        <w:rPr>
+          <w:rFonts w:ascii="Helvetica" w:hAnsi="Helvetica"/>
+        </w:rPr>
+        <w:t>.  The rationale for doing this is based on the likelihood that this type of conductance is needed to explain electrophysiological responses to naturally occurring paracrine substances (e.g., ATP) or to cytokines that are liberated in the setting of acute or</w:t>
+      </w:r>
+      <w:r>
+        <w:rPr>
+          <w:rFonts w:ascii="Helvetica" w:hAnsi="Helvetica"/>
+        </w:rPr>
+        <w:t xml:space="preserve"> chronic inflammation (e.g., XX</w:t>
+      </w:r>
+      <w:r>
+        <w:rPr>
+          <w:rFonts w:ascii="Helvetica" w:hAnsi="Helvetica"/>
+        </w:rPr>
+        <w:t>).  A further reason for incorporating this type of conductance into this early model is that this type of ion channel exhibits significant permeability to both Na</w:t>
       </w:r>
       <w:r>
         <w:rPr>
@@ -8359,13 +6350,7 @@
         <w:rPr>
           <w:rFonts w:ascii="Helvetica" w:hAnsi="Helvetica"/>
         </w:rPr>
-        <w:t xml:space="preserve"> (68).  Either or both of these cation species are likely to be important in regulating excitation secretion coupling and could modulate cell volume.  It is a</w:t>
-      </w:r>
-      <w:r>
-        <w:rPr>
-          <w:rFonts w:ascii="Helvetica" w:hAnsi="Helvetica"/>
-        </w:rPr>
-        <w:t xml:space="preserve">lso known that this type of ion channel can couple to purinergic receptors and/or to specific connexin proteins which function in the context of intercellular electrotonic communication, or as hemi-channels (see below).  </w:t>
+        <w:t xml:space="preserve"> (68).  Either or both of these cation species are likely to be important in regulating excitation secretion coupling and could modulate cell volume.  It is also known that this type of ion channel can couple to purinergic receptors and/or to specific connexin proteins which function in the context of intercellular electrotonic communication, or as hemi-channels (see below).  </w:t>
       </w:r>
     </w:p>
     <w:p>
@@ -8389,7 +6374,13 @@
         <w:rPr>
           <w:rFonts w:ascii="Helvetica" w:hAnsi="Helvetica"/>
         </w:rPr>
-        <w:t>[Figure 9 near here]</w:t>
+        <w:t>[Figure 8</w:t>
+      </w:r>
+      <w:r>
+        <w:rPr>
+          <w:rFonts w:ascii="Helvetica" w:hAnsi="Helvetica"/>
+        </w:rPr>
+        <w:t xml:space="preserve"> near here]</w:t>
       </w:r>
     </w:p>
     <w:tbl>
@@ -8432,7 +6423,7 @@
                 <w:lang w:eastAsia="en-US" w:bidi="ar-SA"/>
               </w:rPr>
               <w:drawing>
-                <wp:inline distT="0" distB="0" distL="0" distR="0" wp14:anchorId="7CA820FB" wp14:editId="5906378A">
+                <wp:inline distT="0" distB="0" distL="0" distR="0" wp14:anchorId="16D4B6CB" wp14:editId="79753B1F">
                   <wp:extent cx="1524000" cy="260350"/>
                   <wp:effectExtent l="25400" t="0" r="0" b="0"/>
                   <wp:docPr id="59" name="Picture 27"/>
@@ -8525,6 +6516,580 @@
     </w:p>
     <w:p>
       <w:pPr>
+        <w:jc w:val="both"/>
+        <w:rPr>
+          <w:rFonts w:ascii="Helvetica" w:hAnsi="Helvetica"/>
+          <w:lang w:val="uz-Cyrl-UZ" w:eastAsia="uz-Cyrl-UZ" w:bidi="uz-Cyrl-UZ"/>
+        </w:rPr>
+      </w:pPr>
+    </w:p>
+    <w:p>
+      <w:pPr>
+        <w:jc w:val="both"/>
+        <w:rPr>
+          <w:rFonts w:ascii="Helvetica" w:hAnsi="Helvetica"/>
+          <w:lang w:val="uz-Cyrl-UZ" w:eastAsia="uz-Cyrl-UZ" w:bidi="uz-Cyrl-UZ"/>
+        </w:rPr>
+      </w:pPr>
+    </w:p>
+    <w:p>
+      <w:pPr>
+        <w:jc w:val="both"/>
+        <w:rPr>
+          <w:rFonts w:ascii="Helvetica" w:hAnsi="Helvetica"/>
+          <w:b/>
+          <w:i/>
+        </w:rPr>
+      </w:pPr>
+      <w:r>
+        <w:rPr>
+          <w:rFonts w:ascii="Helvetica" w:hAnsi="Helvetica"/>
+          <w:b/>
+          <w:i/>
+        </w:rPr>
+        <w:t>Intracellular Ca</w:t>
+      </w:r>
+      <w:r>
+        <w:rPr>
+          <w:rFonts w:ascii="Helvetica" w:hAnsi="Helvetica"/>
+          <w:b/>
+          <w:i/>
+          <w:vertAlign w:val="superscript"/>
+        </w:rPr>
+        <w:t>2+</w:t>
+      </w:r>
+      <w:r>
+        <w:rPr>
+          <w:rFonts w:ascii="Helvetica" w:hAnsi="Helvetica"/>
+          <w:b/>
+          <w:i/>
+        </w:rPr>
+        <w:t xml:space="preserve"> Homeostasis</w:t>
+      </w:r>
+    </w:p>
+    <w:p>
+      <w:pPr>
+        <w:jc w:val="both"/>
+        <w:rPr>
+          <w:rFonts w:ascii="Helvetica" w:hAnsi="Helvetica"/>
+          <w:lang w:val="uz-Cyrl-UZ" w:eastAsia="uz-Cyrl-UZ" w:bidi="uz-Cyrl-UZ"/>
+        </w:rPr>
+      </w:pPr>
+    </w:p>
+    <w:p>
+      <w:pPr>
+        <w:jc w:val="both"/>
+        <w:rPr>
+          <w:rFonts w:ascii="Helvetica" w:hAnsi="Helvetica"/>
+        </w:rPr>
+      </w:pPr>
+      <w:r>
+        <w:rPr>
+          <w:rFonts w:ascii="Helvetica" w:hAnsi="Helvetica"/>
+        </w:rPr>
+        <w:t>The</w:t>
+      </w:r>
+      <w:r>
+        <w:rPr>
+          <w:rFonts w:ascii="Helvetica" w:hAnsi="Helvetica"/>
+        </w:rPr>
+        <w:t xml:space="preserve"> chondrocyte’s</w:t>
+      </w:r>
+      <w:r>
+        <w:rPr>
+          <w:rFonts w:ascii="Helvetica" w:hAnsi="Helvetica"/>
+        </w:rPr>
+        <w:t xml:space="preserve"> intracellular Ca</w:t>
+      </w:r>
+      <w:r>
+        <w:rPr>
+          <w:rFonts w:ascii="Helvetica" w:hAnsi="Helvetica"/>
+          <w:vertAlign w:val="superscript"/>
+        </w:rPr>
+        <w:t>2+</w:t>
+      </w:r>
+      <w:r>
+        <w:rPr>
+          <w:rFonts w:ascii="Helvetica" w:hAnsi="Helvetica"/>
+        </w:rPr>
+        <w:t>, [Ca</w:t>
+      </w:r>
+      <w:r>
+        <w:rPr>
+          <w:rFonts w:ascii="Helvetica" w:hAnsi="Helvetica"/>
+          <w:vertAlign w:val="superscript"/>
+        </w:rPr>
+        <w:t>2+</w:t>
+      </w:r>
+      <w:r>
+        <w:rPr>
+          <w:rFonts w:ascii="Helvetica" w:hAnsi="Helvetica"/>
+        </w:rPr>
+        <w:t>]</w:t>
+      </w:r>
+      <w:r>
+        <w:rPr>
+          <w:rFonts w:ascii="Helvetica" w:hAnsi="Helvetica"/>
+          <w:vertAlign w:val="subscript"/>
+        </w:rPr>
+        <w:t>i</w:t>
+      </w:r>
+      <w:r>
+        <w:rPr>
+          <w:rFonts w:ascii="Helvetica" w:hAnsi="Helvetica"/>
+        </w:rPr>
+        <w:t>,</w:t>
+      </w:r>
+      <w:r>
+        <w:rPr>
+          <w:rFonts w:ascii="Helvetica" w:hAnsi="Helvetica"/>
+        </w:rPr>
+        <w:t xml:space="preserve"> is maintained by </w:t>
+      </w:r>
+      <w:r>
+        <w:rPr>
+          <w:rFonts w:ascii="Helvetica" w:hAnsi="Helvetica"/>
+        </w:rPr>
+        <w:t>the sodium calcium exchanger (</w:t>
+      </w:r>
+      <w:r>
+        <w:rPr>
+          <w:rFonts w:ascii="Helvetica" w:hAnsi="Helvetica"/>
+        </w:rPr>
+        <w:t xml:space="preserve">eq. 8), </w:t>
+      </w:r>
+      <w:r>
+        <w:rPr>
+          <w:rFonts w:ascii="Helvetica" w:hAnsi="Helvetica"/>
+        </w:rPr>
+        <w:t xml:space="preserve"> a sarcolemmal</w:t>
+      </w:r>
+      <w:r>
+        <w:rPr>
+          <w:rFonts w:ascii="Helvetica" w:hAnsi="Helvetica"/>
+        </w:rPr>
+        <w:t xml:space="preserve"> electroneutral Ca</w:t>
+      </w:r>
+      <w:r>
+        <w:rPr>
+          <w:rFonts w:ascii="Helvetica" w:hAnsi="Helvetica"/>
+          <w:vertAlign w:val="superscript"/>
+        </w:rPr>
+        <w:t>2+</w:t>
+      </w:r>
+      <w:r>
+        <w:rPr>
+          <w:rFonts w:ascii="Helvetica" w:hAnsi="Helvetica"/>
+        </w:rPr>
+        <w:t xml:space="preserve"> </w:t>
+      </w:r>
+      <w:r>
+        <w:rPr>
+          <w:rFonts w:ascii="Helvetica" w:hAnsi="Helvetica"/>
+        </w:rPr>
+        <w:t>ATP-ase</w:t>
+      </w:r>
+      <w:r>
+        <w:rPr>
+          <w:rFonts w:ascii="Helvetica" w:hAnsi="Helvetica"/>
+        </w:rPr>
+        <w:t xml:space="preserve"> (eq. 12)</w:t>
+      </w:r>
+      <w:r>
+        <w:rPr>
+          <w:rFonts w:ascii="Helvetica" w:hAnsi="Helvetica"/>
+        </w:rPr>
+        <w:t xml:space="preserve"> and via intracellular buffering</w:t>
+      </w:r>
+      <w:r>
+        <w:rPr>
+          <w:rFonts w:ascii="Helvetica" w:hAnsi="Helvetica"/>
+        </w:rPr>
+        <w:t xml:space="preserve"> (eq. 13 and 14)</w:t>
+      </w:r>
+      <w:r>
+        <w:rPr>
+          <w:rFonts w:ascii="Helvetica" w:hAnsi="Helvetica"/>
+        </w:rPr>
+        <w:t>.</w:t>
+      </w:r>
+      <w:r>
+        <w:rPr>
+          <w:rFonts w:ascii="Helvetica" w:hAnsi="Helvetica"/>
+        </w:rPr>
+        <w:t xml:space="preserve">  </w:t>
+      </w:r>
+      <w:r>
+        <w:rPr>
+          <w:rFonts w:ascii="Helvetica" w:hAnsi="Helvetica"/>
+        </w:rPr>
+        <w:t>In the absence of more concrete data, t</w:t>
+      </w:r>
+      <w:r>
+        <w:rPr>
+          <w:rFonts w:ascii="Helvetica" w:hAnsi="Helvetica"/>
+        </w:rPr>
+        <w:t>he intracellular Ca</w:t>
+      </w:r>
+      <w:r>
+        <w:rPr>
+          <w:rFonts w:ascii="Helvetica" w:hAnsi="Helvetica"/>
+          <w:vertAlign w:val="superscript"/>
+        </w:rPr>
+        <w:t>2+</w:t>
+      </w:r>
+      <w:r>
+        <w:rPr>
+          <w:rFonts w:ascii="Helvetica" w:hAnsi="Helvetica"/>
+        </w:rPr>
+        <w:t xml:space="preserve"> buffering in the present</w:t>
+      </w:r>
+      <w:r>
+        <w:rPr>
+          <w:rFonts w:ascii="Helvetica" w:hAnsi="Helvetica"/>
+        </w:rPr>
+        <w:t xml:space="preserve"> model is </w:t>
+      </w:r>
+      <w:r>
+        <w:rPr>
+          <w:rFonts w:ascii="Helvetica" w:hAnsi="Helvetica"/>
+        </w:rPr>
+        <w:t>attributed</w:t>
+      </w:r>
+      <w:r>
+        <w:rPr>
+          <w:rFonts w:ascii="Helvetica" w:hAnsi="Helvetica"/>
+        </w:rPr>
+        <w:t xml:space="preserve"> mainly to</w:t>
+      </w:r>
+      <w:r>
+        <w:rPr>
+          <w:rFonts w:ascii="Helvetica" w:hAnsi="Helvetica"/>
+        </w:rPr>
+        <w:t xml:space="preserve"> c</w:t>
+      </w:r>
+      <w:r>
+        <w:rPr>
+          <w:rFonts w:ascii="Helvetica" w:hAnsi="Helvetica"/>
+        </w:rPr>
+        <w:t xml:space="preserve">almodulin within the cytosol and is represented as </w:t>
+      </w:r>
+      <w:r>
+        <w:rPr>
+          <w:rFonts w:ascii="Helvetica" w:hAnsi="Helvetica"/>
+        </w:rPr>
+        <w:t>in our previous models of the atrial myocyte</w:t>
+      </w:r>
+      <w:r>
+        <w:rPr>
+          <w:rFonts w:ascii="Helvetica" w:hAnsi="Helvetica"/>
+        </w:rPr>
+        <w:t xml:space="preserve"> </w:t>
+      </w:r>
+      <w:r>
+        <w:rPr>
+          <w:rFonts w:ascii="Helvetica" w:hAnsi="Helvetica"/>
+        </w:rPr>
+        <w:t>(42,48</w:t>
+      </w:r>
+      <w:r>
+        <w:rPr>
+          <w:rFonts w:ascii="Helvetica" w:hAnsi="Helvetica"/>
+        </w:rPr>
+        <w:t>).</w:t>
+      </w:r>
+    </w:p>
+    <w:p>
+      <w:pPr>
+        <w:jc w:val="both"/>
+        <w:rPr>
+          <w:rFonts w:ascii="Helvetica" w:hAnsi="Helvetica"/>
+          <w:lang w:val="uz-Cyrl-UZ" w:eastAsia="uz-Cyrl-UZ" w:bidi="uz-Cyrl-UZ"/>
+        </w:rPr>
+      </w:pPr>
+      <w:r>
+        <w:rPr>
+          <w:rFonts w:ascii="Helvetica" w:hAnsi="Helvetica"/>
+          <w:lang w:val="uz-Cyrl-UZ" w:eastAsia="uz-Cyrl-UZ" w:bidi="uz-Cyrl-UZ"/>
+        </w:rPr>
+        <w:t>I_Ca_ATP = I_Ca_ATP_bar*(Ca_i/(Ca_i + k_Ca_ATP))</w:t>
+      </w:r>
+      <w:r>
+        <w:rPr>
+          <w:rFonts w:ascii="Helvetica" w:hAnsi="Helvetica"/>
+          <w:lang w:val="uz-Cyrl-UZ" w:eastAsia="uz-Cyrl-UZ" w:bidi="uz-Cyrl-UZ"/>
+        </w:rPr>
+        <w:tab/>
+      </w:r>
+      <w:r>
+        <w:rPr>
+          <w:rFonts w:ascii="Helvetica" w:hAnsi="Helvetica"/>
+          <w:lang w:val="uz-Cyrl-UZ" w:eastAsia="uz-Cyrl-UZ" w:bidi="uz-Cyrl-UZ"/>
+        </w:rPr>
+        <w:tab/>
+      </w:r>
+      <w:r>
+        <w:rPr>
+          <w:rFonts w:ascii="Helvetica" w:hAnsi="Helvetica"/>
+          <w:lang w:val="uz-Cyrl-UZ" w:eastAsia="uz-Cyrl-UZ" w:bidi="uz-Cyrl-UZ"/>
+        </w:rPr>
+        <w:tab/>
+      </w:r>
+      <w:r>
+        <w:rPr>
+          <w:rFonts w:ascii="Helvetica" w:hAnsi="Helvetica"/>
+          <w:lang w:val="uz-Cyrl-UZ" w:eastAsia="uz-Cyrl-UZ" w:bidi="uz-Cyrl-UZ"/>
+        </w:rPr>
+        <w:tab/>
+      </w:r>
+      <w:r>
+        <w:rPr>
+          <w:rFonts w:ascii="Helvetica" w:hAnsi="Helvetica"/>
+          <w:lang w:val="uz-Cyrl-UZ" w:eastAsia="uz-Cyrl-UZ" w:bidi="uz-Cyrl-UZ"/>
+        </w:rPr>
+        <w:tab/>
+      </w:r>
+      <w:r>
+        <w:rPr>
+          <w:rFonts w:ascii="Helvetica" w:hAnsi="Helvetica"/>
+          <w:lang w:val="uz-Cyrl-UZ" w:eastAsia="uz-Cyrl-UZ" w:bidi="uz-Cyrl-UZ"/>
+        </w:rPr>
+        <w:tab/>
+        <w:t>(12)</w:t>
+      </w:r>
+    </w:p>
+    <w:p>
+      <w:pPr>
+        <w:jc w:val="both"/>
+        <w:rPr>
+          <w:rFonts w:ascii="Helvetica" w:hAnsi="Helvetica"/>
+          <w:lang w:val="uz-Cyrl-UZ" w:eastAsia="uz-Cyrl-UZ" w:bidi="uz-Cyrl-UZ"/>
+        </w:rPr>
+      </w:pPr>
+      <w:r>
+        <w:rPr>
+          <w:rFonts w:ascii="Helvetica" w:hAnsi="Helvetica"/>
+        </w:rPr>
+        <w:t>dO_c/dt</w:t>
+      </w:r>
+      <w:r>
+        <w:rPr>
+          <w:rFonts w:ascii="Helvetica" w:hAnsi="Helvetica"/>
+        </w:rPr>
+        <w:t xml:space="preserve"> = 200</w:t>
+      </w:r>
+      <w:r>
+        <w:rPr>
+          <w:rFonts w:ascii="Helvetica" w:hAnsi="Helvetica"/>
+        </w:rPr>
+        <w:t>,</w:t>
+      </w:r>
+      <w:r>
+        <w:rPr>
+          <w:rFonts w:ascii="Helvetica" w:hAnsi="Helvetica"/>
+        </w:rPr>
+        <w:t xml:space="preserve">000*Ca_i*(1.0 </w:t>
+      </w:r>
+      <w:r>
+        <w:rPr>
+          <w:rFonts w:ascii="Helvetica" w:hAnsi="Helvetica"/>
+        </w:rPr>
+        <w:t>–</w:t>
+      </w:r>
+      <w:r>
+        <w:rPr>
+          <w:rFonts w:ascii="Helvetica" w:hAnsi="Helvetica"/>
+        </w:rPr>
+        <w:t xml:space="preserve"> </w:t>
+      </w:r>
+      <w:r>
+        <w:rPr>
+          <w:rFonts w:ascii="Helvetica" w:hAnsi="Helvetica"/>
+        </w:rPr>
+        <w:t>O_c</w:t>
+      </w:r>
+      <w:r>
+        <w:rPr>
+          <w:rFonts w:ascii="Helvetica" w:hAnsi="Helvetica"/>
+        </w:rPr>
+        <w:t>) - 476.0*</w:t>
+      </w:r>
+      <w:r>
+        <w:rPr>
+          <w:rFonts w:ascii="Helvetica" w:hAnsi="Helvetica"/>
+        </w:rPr>
+        <w:t>O_c</w:t>
+      </w:r>
+      <w:r>
+        <w:rPr>
+          <w:rFonts w:ascii="Helvetica" w:hAnsi="Helvetica"/>
+        </w:rPr>
+        <w:tab/>
+      </w:r>
+      <w:r>
+        <w:rPr>
+          <w:rFonts w:ascii="Helvetica" w:hAnsi="Helvetica"/>
+        </w:rPr>
+        <w:tab/>
+      </w:r>
+      <w:r>
+        <w:rPr>
+          <w:rFonts w:ascii="Helvetica" w:hAnsi="Helvetica"/>
+        </w:rPr>
+        <w:tab/>
+      </w:r>
+      <w:r>
+        <w:rPr>
+          <w:rFonts w:ascii="Helvetica" w:hAnsi="Helvetica"/>
+        </w:rPr>
+        <w:tab/>
+      </w:r>
+      <w:r>
+        <w:rPr>
+          <w:rFonts w:ascii="Helvetica" w:hAnsi="Helvetica"/>
+        </w:rPr>
+        <w:tab/>
+      </w:r>
+      <w:r>
+        <w:rPr>
+          <w:rFonts w:ascii="Helvetica" w:hAnsi="Helvetica"/>
+        </w:rPr>
+        <w:tab/>
+      </w:r>
+      <w:r>
+        <w:rPr>
+          <w:rFonts w:ascii="Helvetica" w:hAnsi="Helvetica"/>
+        </w:rPr>
+        <w:tab/>
+      </w:r>
+      <w:r>
+        <w:rPr>
+          <w:rFonts w:ascii="Helvetica" w:hAnsi="Helvetica"/>
+        </w:rPr>
+        <w:t>(13</w:t>
+      </w:r>
+      <w:r>
+        <w:rPr>
+          <w:rFonts w:ascii="Helvetica" w:hAnsi="Helvetica"/>
+        </w:rPr>
+        <w:t>)</w:t>
+      </w:r>
+    </w:p>
+    <w:p>
+      <w:pPr>
+        <w:jc w:val="both"/>
+        <w:rPr>
+          <w:rFonts w:ascii="Helvetica" w:hAnsi="Helvetica"/>
+          <w:lang w:val="uz-Cyrl-UZ" w:eastAsia="uz-Cyrl-UZ" w:bidi="uz-Cyrl-UZ"/>
+        </w:rPr>
+      </w:pPr>
+      <w:r>
+        <w:rPr>
+          <w:rFonts w:ascii="Helvetica" w:hAnsi="Helvetica"/>
+          <w:lang w:val="uz-Cyrl-UZ" w:eastAsia="uz-Cyrl-UZ" w:bidi="uz-Cyrl-UZ"/>
+        </w:rPr>
+        <w:t>d</w:t>
+      </w:r>
+      <w:r>
+        <w:rPr>
+          <w:rFonts w:ascii="Helvetica" w:hAnsi="Helvetica"/>
+          <w:lang w:val="uz-Cyrl-UZ" w:eastAsia="uz-Cyrl-UZ" w:bidi="uz-Cyrl-UZ"/>
+        </w:rPr>
+        <w:t>Ca_i</w:t>
+      </w:r>
+      <w:r>
+        <w:rPr>
+          <w:rFonts w:ascii="Helvetica" w:hAnsi="Helvetica"/>
+          <w:lang w:val="uz-Cyrl-UZ" w:eastAsia="uz-Cyrl-UZ" w:bidi="uz-Cyrl-UZ"/>
+        </w:rPr>
+        <w:t>/dt</w:t>
+      </w:r>
+      <w:r>
+        <w:rPr>
+          <w:rFonts w:ascii="Helvetica" w:hAnsi="Helvetica"/>
+          <w:lang w:val="uz-Cyrl-UZ" w:eastAsia="uz-Cyrl-UZ" w:bidi="uz-Cyrl-UZ"/>
+        </w:rPr>
+        <w:t xml:space="preserve"> =   (I_NaCa  - I_Ca</w:t>
+      </w:r>
+      <w:r>
+        <w:rPr>
+          <w:rFonts w:ascii="Helvetica" w:hAnsi="Helvetica"/>
+          <w:lang w:val="uz-Cyrl-UZ" w:eastAsia="uz-Cyrl-UZ" w:bidi="uz-Cyrl-UZ"/>
+        </w:rPr>
+        <w:t>_ATP)/(vol_i*F) - 0.045*</w:t>
+      </w:r>
+      <w:r>
+        <w:rPr>
+          <w:rFonts w:ascii="Helvetica" w:hAnsi="Helvetica"/>
+        </w:rPr>
+        <w:t xml:space="preserve"> </w:t>
+      </w:r>
+      <w:r>
+        <w:rPr>
+          <w:rFonts w:ascii="Helvetica" w:hAnsi="Helvetica"/>
+        </w:rPr>
+        <w:t>dO_c/dt</w:t>
+      </w:r>
+      <w:r>
+        <w:rPr>
+          <w:rFonts w:ascii="Helvetica" w:hAnsi="Helvetica"/>
+          <w:lang w:val="uz-Cyrl-UZ" w:eastAsia="uz-Cyrl-UZ" w:bidi="uz-Cyrl-UZ"/>
+        </w:rPr>
+        <w:tab/>
+      </w:r>
+      <w:r>
+        <w:rPr>
+          <w:rFonts w:ascii="Helvetica" w:hAnsi="Helvetica"/>
+          <w:lang w:val="uz-Cyrl-UZ" w:eastAsia="uz-Cyrl-UZ" w:bidi="uz-Cyrl-UZ"/>
+        </w:rPr>
+        <w:tab/>
+      </w:r>
+      <w:r>
+        <w:rPr>
+          <w:rFonts w:ascii="Helvetica" w:hAnsi="Helvetica"/>
+          <w:lang w:val="uz-Cyrl-UZ" w:eastAsia="uz-Cyrl-UZ" w:bidi="uz-Cyrl-UZ"/>
+        </w:rPr>
+        <w:tab/>
+      </w:r>
+      <w:r>
+        <w:rPr>
+          <w:rFonts w:ascii="Helvetica" w:hAnsi="Helvetica"/>
+          <w:lang w:val="uz-Cyrl-UZ" w:eastAsia="uz-Cyrl-UZ" w:bidi="uz-Cyrl-UZ"/>
+        </w:rPr>
+        <w:tab/>
+      </w:r>
+      <w:r>
+        <w:rPr>
+          <w:rFonts w:ascii="Helvetica" w:hAnsi="Helvetica"/>
+          <w:lang w:val="uz-Cyrl-UZ" w:eastAsia="uz-Cyrl-UZ" w:bidi="uz-Cyrl-UZ"/>
+        </w:rPr>
+        <w:tab/>
+      </w:r>
+      <w:r>
+        <w:rPr>
+          <w:rFonts w:ascii="Helvetica" w:hAnsi="Helvetica"/>
+          <w:lang w:val="uz-Cyrl-UZ" w:eastAsia="uz-Cyrl-UZ" w:bidi="uz-Cyrl-UZ"/>
+        </w:rPr>
+        <w:tab/>
+        <w:t>(1</w:t>
+      </w:r>
+      <w:r>
+        <w:rPr>
+          <w:rFonts w:ascii="Helvetica" w:hAnsi="Helvetica"/>
+          <w:lang w:val="uz-Cyrl-UZ" w:eastAsia="uz-Cyrl-UZ" w:bidi="uz-Cyrl-UZ"/>
+        </w:rPr>
+        <w:t>4</w:t>
+      </w:r>
+      <w:r>
+        <w:rPr>
+          <w:rFonts w:ascii="Helvetica" w:hAnsi="Helvetica"/>
+          <w:lang w:val="uz-Cyrl-UZ" w:eastAsia="uz-Cyrl-UZ" w:bidi="uz-Cyrl-UZ"/>
+        </w:rPr>
+        <w:t>)</w:t>
+      </w:r>
+    </w:p>
+    <w:p>
+      <w:pPr>
         <w:pStyle w:val="BodyText"/>
         <w:jc w:val="both"/>
         <w:rPr>
@@ -8532,68 +7097,12 @@
           <w:lang w:val="uz-Cyrl-UZ" w:eastAsia="uz-Cyrl-UZ" w:bidi="uz-Cyrl-UZ"/>
         </w:rPr>
       </w:pPr>
-    </w:p>
-    <w:p>
-      <w:pPr>
-        <w:jc w:val="both"/>
-        <w:rPr>
-          <w:rFonts w:ascii="Helvetica" w:hAnsi="Helvetica"/>
-          <w:lang w:val="uz-Cyrl-UZ" w:eastAsia="uz-Cyrl-UZ" w:bidi="uz-Cyrl-UZ"/>
-        </w:rPr>
-      </w:pPr>
-      <w:r>
-        <w:rPr>
-          <w:rFonts w:ascii="Helvetica" w:hAnsi="Helvetica"/>
-        </w:rPr>
-        <w:t xml:space="preserve">g) </w:t>
-      </w:r>
-      <w:r>
-        <w:rPr>
-          <w:rFonts w:ascii="Helvetica" w:hAnsi="Helvetica"/>
-        </w:rPr>
-        <w:t xml:space="preserve"> Connexin Mediated Current Flow</w:t>
-      </w:r>
-    </w:p>
-    <w:p>
-      <w:pPr>
-        <w:jc w:val="both"/>
-        <w:rPr>
-          <w:rFonts w:ascii="Helvetica" w:hAnsi="Helvetica"/>
-          <w:lang w:val="uz-Cyrl-UZ" w:eastAsia="uz-Cyrl-UZ" w:bidi="uz-Cyrl-UZ"/>
-        </w:rPr>
-      </w:pPr>
-    </w:p>
-    <w:p>
-      <w:pPr>
-        <w:jc w:val="both"/>
-        <w:rPr>
-          <w:rFonts w:ascii="Helvetica" w:hAnsi="Helvetica"/>
-          <w:lang w:val="uz-Cyrl-UZ" w:eastAsia="uz-Cyrl-UZ" w:bidi="uz-Cyrl-UZ"/>
-        </w:rPr>
-      </w:pPr>
-      <w:r>
-        <w:rPr>
-          <w:rFonts w:ascii="Helvetica" w:hAnsi="Helvetica"/>
-        </w:rPr>
-        <w:t>The chondrocyte from adult humans functions as an isolated cell.  As a result it may seem that consideration of connexin function is irrelevant.  However data from humans during early adolescence suggest that the growth pla</w:t>
-      </w:r>
-      <w:r>
-        <w:rPr>
-          <w:rFonts w:ascii="Helvetica" w:hAnsi="Helvetica"/>
-        </w:rPr>
-        <w:t xml:space="preserve">te of articular joints is characterized by small groups of directly opposed chondrocytes with expression of selected members of the connexin family being detectable using standard immunohistochemical approaches (66).  Moreover it is now known that even in </w:t>
-      </w:r>
-      <w:r>
-        <w:rPr>
-          <w:rFonts w:ascii="Helvetica" w:hAnsi="Helvetica"/>
-        </w:rPr>
-        <w:t>the case of adult isolated cells prominent ATP release can be observed (67).  One plausible mechanism for this chemical or mechanical release is transient opening of HEMI channels due to expression of either pannexin or connexin subunits.  For these reason</w:t>
-      </w:r>
-      <w:r>
-        <w:rPr>
-          <w:rFonts w:ascii="Helvetica" w:hAnsi="Helvetica"/>
-        </w:rPr>
-        <w:t xml:space="preserve">s our model incorporates a connexin mediated conductance which, however, under physiological conditions is shut off or has a value of 0 pS.  </w:t>
+      <w:r>
+        <w:rPr>
+          <w:rFonts w:ascii="Helvetica" w:hAnsi="Helvetica"/>
+          <w:lang w:val="uz-Cyrl-UZ" w:eastAsia="uz-Cyrl-UZ" w:bidi="uz-Cyrl-UZ"/>
+        </w:rPr>
+        <w:t>Where XX is XX...</w:t>
       </w:r>
     </w:p>
     <w:p>
@@ -8604,13 +7113,26 @@
         <w:rPr>
           <w:rFonts w:ascii="Helvetica" w:hAnsi="Helvetica"/>
           <w:sz w:val="24"/>
-          <w:lang w:val="uz-Cyrl-UZ" w:eastAsia="uz-Cyrl-UZ" w:bidi="uz-Cyrl-UZ"/>
-        </w:rPr>
-      </w:pPr>
-      <w:r>
+        </w:rPr>
+      </w:pPr>
+    </w:p>
+    <w:p>
+      <w:pPr>
+        <w:pStyle w:val="Heading2"/>
+        <w:spacing w:before="240" w:after="283"/>
+        <w:jc w:val="both"/>
         <w:rPr>
           <w:rFonts w:ascii="Helvetica" w:hAnsi="Helvetica"/>
           <w:sz w:val="24"/>
+          <w:lang w:val="uz-Cyrl-UZ" w:eastAsia="uz-Cyrl-UZ" w:bidi="uz-Cyrl-UZ"/>
+        </w:rPr>
+      </w:pPr>
+      <w:bookmarkStart w:id="9" w:name="_GoBack"/>
+      <w:bookmarkEnd w:id="9"/>
+      <w:r>
+        <w:rPr>
+          <w:rFonts w:ascii="Helvetica" w:hAnsi="Helvetica"/>
+          <w:sz w:val="24"/>
         </w:rPr>
         <w:t>Implementation and Utilization of this Model</w:t>
       </w:r>
@@ -8628,13 +7150,7 @@
         <w:rPr>
           <w:rFonts w:ascii="Helvetica" w:hAnsi="Helvetica"/>
         </w:rPr>
-        <w:t xml:space="preserve">All individual transmembrane ionic currents above are defined by </w:t>
-      </w:r>
-      <w:r>
-        <w:rPr>
-          <w:rFonts w:ascii="Helvetica" w:hAnsi="Helvetica"/>
-        </w:rPr>
-        <w:t>Equations 2-12.  The ODE system (68) is solved for the primary vector of unknowns: V</w:t>
+        <w:t>All individual transmembrane ionic currents above are defined by Equations 2-12.  The ODE system (68) is solved for the primary vector of unknowns: V</w:t>
       </w:r>
       <w:r>
         <w:rPr>
@@ -8771,13 +7287,7 @@
         <w:rPr>
           <w:rFonts w:ascii="Helvetica" w:hAnsi="Helvetica"/>
         </w:rPr>
-        <w:t xml:space="preserve"> , aur and iur. All initial conditions were chosen from previous calculations that were run to steady state. This equation syste</w:t>
-      </w:r>
-      <w:r>
-        <w:rPr>
-          <w:rFonts w:ascii="Helvetica" w:hAnsi="Helvetica"/>
-        </w:rPr>
-        <w:t xml:space="preserve">m is solved using LSODE (68).   The corresponding GNU Octave code is available free and open source. </w:t>
+        <w:t xml:space="preserve"> , aur and iur. All initial conditions were chosen from previous calculations that were run to steady state. This equation system is solved using LSODE (68).   The corresponding GNU Octave code is available free and open source. </w:t>
       </w:r>
     </w:p>
     <w:p>
@@ -8793,13 +7303,7 @@
         <w:rPr>
           <w:rFonts w:ascii="Helvetica" w:hAnsi="Helvetica"/>
         </w:rPr>
-        <w:t>In this first order model we do not account for spatial variations in quantities of interest.  As a result the human chondrocyte can be modeled by the fol</w:t>
-      </w:r>
-      <w:r>
-        <w:rPr>
-          <w:rFonts w:ascii="Helvetica" w:hAnsi="Helvetica"/>
-        </w:rPr>
-        <w:t xml:space="preserve">lowing set of ordinary differential equations (ODEs) in time. </w:t>
+        <w:t xml:space="preserve">In this first order model we do not account for spatial variations in quantities of interest.  As a result the human chondrocyte can be modeled by the following set of ordinary differential equations (ODEs) in time. </w:t>
       </w:r>
     </w:p>
     <w:p>
@@ -9101,6 +7605,59 @@
     </w:p>
     <w:p>
       <w:pPr>
+        <w:jc w:val="both"/>
+        <w:rPr>
+          <w:rFonts w:ascii="Helvetica" w:hAnsi="Helvetica"/>
+          <w:b/>
+          <w:i/>
+        </w:rPr>
+      </w:pPr>
+    </w:p>
+    <w:p>
+      <w:pPr>
+        <w:jc w:val="both"/>
+        <w:rPr>
+          <w:rFonts w:ascii="Helvetica" w:hAnsi="Helvetica"/>
+          <w:b/>
+          <w:i/>
+          <w:lang w:val="uz-Cyrl-UZ" w:eastAsia="uz-Cyrl-UZ" w:bidi="uz-Cyrl-UZ"/>
+        </w:rPr>
+      </w:pPr>
+      <w:r>
+        <w:rPr>
+          <w:rFonts w:ascii="Helvetica" w:hAnsi="Helvetica"/>
+          <w:b/>
+          <w:i/>
+        </w:rPr>
+        <w:t>Connexin Mediated Current Flow</w:t>
+      </w:r>
+    </w:p>
+    <w:p>
+      <w:pPr>
+        <w:jc w:val="both"/>
+        <w:rPr>
+          <w:rFonts w:ascii="Helvetica" w:hAnsi="Helvetica"/>
+          <w:lang w:val="uz-Cyrl-UZ" w:eastAsia="uz-Cyrl-UZ" w:bidi="uz-Cyrl-UZ"/>
+        </w:rPr>
+      </w:pPr>
+    </w:p>
+    <w:p>
+      <w:pPr>
+        <w:jc w:val="both"/>
+        <w:rPr>
+          <w:rFonts w:ascii="Helvetica" w:hAnsi="Helvetica"/>
+          <w:lang w:val="uz-Cyrl-UZ" w:eastAsia="uz-Cyrl-UZ" w:bidi="uz-Cyrl-UZ"/>
+        </w:rPr>
+      </w:pPr>
+      <w:r>
+        <w:rPr>
+          <w:rFonts w:ascii="Helvetica" w:hAnsi="Helvetica"/>
+        </w:rPr>
+        <w:t xml:space="preserve">The chondrocyte from adult humans functions as an isolated cell.  As a result it may seem that consideration of connexin function is irrelevant.  However data from humans during early adolescence suggest that the growth plate of articular joints is characterized by small groups of directly opposed chondrocytes with expression of selected members of the connexin family being detectable using standard immunohistochemical approaches (66).  Moreover it is now known that even in the case of adult isolated cells prominent ATP release can be observed (67).  One plausible mechanism for this chemical or mechanical release is transient opening of HEMI channels due to expression of either pannexin or connexin subunits.  For these reasons our model incorporates a connexin mediated conductance which, however, under physiological conditions is shut off or has a value of 0 pS.  </w:t>
+      </w:r>
+    </w:p>
+    <w:p>
+      <w:pPr>
         <w:pStyle w:val="BodyText"/>
         <w:jc w:val="both"/>
         <w:rPr>
@@ -9108,6 +7665,22 @@
           <w:lang w:val="uz-Cyrl-UZ" w:eastAsia="uz-Cyrl-UZ" w:bidi="uz-Cyrl-UZ"/>
         </w:rPr>
       </w:pPr>
+    </w:p>
+    <w:p>
+      <w:pPr>
+        <w:rPr>
+          <w:rFonts w:ascii="Helvetica" w:eastAsia="SimSun" w:hAnsi="Helvetica" w:cs="Lucida Sans"/>
+          <w:b/>
+          <w:lang w:eastAsia="zh-CN" w:bidi="hi-IN"/>
+        </w:rPr>
+      </w:pPr>
+      <w:r>
+        <w:rPr>
+          <w:rFonts w:ascii="Helvetica" w:hAnsi="Helvetica"/>
+          <w:b/>
+        </w:rPr>
+        <w:br w:type="page"/>
+      </w:r>
     </w:p>
     <w:p>
       <w:pPr>
@@ -9342,13 +7915,7 @@
         <w:rPr>
           <w:rFonts w:ascii="Helvetica" w:hAnsi="Helvetica"/>
         </w:rPr>
-        <w:t xml:space="preserve"> = 2 mM, pH = 8.5 for IK2pore ), and the potential was linearly ramped over 1 s from -130 mV to +100 mV. The evolution of the concentrations and currents were tracked</w:t>
-      </w:r>
-      <w:r>
-        <w:rPr>
-          <w:rFonts w:ascii="Helvetica" w:hAnsi="Helvetica"/>
-        </w:rPr>
-        <w:t xml:space="preserve"> in this period, and multiple simulations of this nature were used to fit parameters for IK2 pore, IK, Ca</w:t>
+        <w:t xml:space="preserve"> = 2 mM, pH = 8.5 for IK2pore ), and the potential was linearly ramped over 1 s from -130 mV to +100 mV. The evolution of the concentrations and currents were tracked in this period, and multiple simulations of this nature were used to fit parameters for IK2 pore, IK, Ca</w:t>
       </w:r>
       <w:r>
         <w:rPr>
@@ -9500,13 +8067,7 @@
         <w:rPr>
           <w:rFonts w:ascii="Helvetica" w:hAnsi="Helvetica"/>
         </w:rPr>
-        <w:t xml:space="preserve"> = 2 mM, pH = 7.4) to reveal that the overa</w:t>
-      </w:r>
-      <w:r>
-        <w:rPr>
-          <w:rFonts w:ascii="Helvetica" w:hAnsi="Helvetica"/>
-        </w:rPr>
-        <w:t>ll voltage-current behaviour of the chondrocyte model reproduces the experimental data quite closely (</w:t>
+        <w:t xml:space="preserve"> = 2 mM, pH = 7.4) to reveal that the overall voltage-current behaviour of the chondrocyte model reproduces the experimental data quite closely (</w:t>
       </w:r>
       <w:hyperlink r:id="rId28" w:anchor="Clarketal2011" w:history="1">
         <w:r>
@@ -9536,13 +8097,7 @@
         <w:rPr>
           <w:rFonts w:ascii="Helvetica" w:hAnsi="Helvetica"/>
         </w:rPr>
-        <w:t xml:space="preserve"> along with co</w:t>
-      </w:r>
-      <w:r>
-        <w:rPr>
-          <w:rFonts w:ascii="Helvetica" w:hAnsi="Helvetica"/>
-        </w:rPr>
-        <w:t xml:space="preserve">rresponding time evolution of the total current in the model. </w:t>
+        <w:t xml:space="preserve"> along with corresponding time evolution of the total current in the model. </w:t>
       </w:r>
     </w:p>
     <w:p>
@@ -9599,13 +8154,7 @@
         <w:rPr>
           <w:rFonts w:ascii="Helvetica" w:hAnsi="Helvetica"/>
         </w:rPr>
-        <w:t xml:space="preserve"> = 2.814 m</w:t>
-      </w:r>
-      <w:r>
-        <w:rPr>
-          <w:rFonts w:ascii="Helvetica" w:hAnsi="Helvetica"/>
-        </w:rPr>
-        <w:t>M, [K</w:t>
+        <w:t xml:space="preserve"> = 2.814 mM, [K</w:t>
       </w:r>
       <w:r>
         <w:rPr>
@@ -9772,13 +8321,7 @@
         <w:rPr>
           <w:rFonts w:ascii="Helvetica" w:hAnsi="Helvetica"/>
         </w:rPr>
-        <w:t>Output from our initial simulations is shown in the current voltage (I-V) relations</w:t>
-      </w:r>
-      <w:r>
-        <w:rPr>
-          <w:rFonts w:ascii="Helvetica" w:hAnsi="Helvetica"/>
-        </w:rPr>
-        <w:t>hip in Figure 2.  This I-V curve illustrates what are termed 'background currents'.  In this model these include the resting Na</w:t>
+        <w:t>Output from our initial simulations is shown in the current voltage (I-V) relationship in Figure 2.  This I-V curve illustrates what are termed 'background currents'.  In this model these include the resting Na</w:t>
       </w:r>
       <w:r>
         <w:rPr>
@@ -9843,13 +8386,7 @@
         <w:rPr>
           <w:rFonts w:ascii="Helvetica" w:hAnsi="Helvetica"/>
         </w:rPr>
-        <w:t xml:space="preserve"> pump that has been s</w:t>
-      </w:r>
-      <w:r>
-        <w:rPr>
-          <w:rFonts w:ascii="Helvetica" w:hAnsi="Helvetica"/>
-        </w:rPr>
-        <w:t>caled to achieve a steady-state intracellular Na</w:t>
+        <w:t xml:space="preserve"> pump that has been scaled to achieve a steady-state intracellular Na</w:t>
       </w:r>
       <w:r>
         <w:rPr>
@@ -9888,13 +8425,7 @@
         <w:rPr>
           <w:rFonts w:ascii="Helvetica" w:hAnsi="Helvetica"/>
         </w:rPr>
-        <w:t xml:space="preserve"> exchanger under resting and steady-state conditions corresponding to an intrac</w:t>
-      </w:r>
-      <w:r>
-        <w:rPr>
-          <w:rFonts w:ascii="Helvetica" w:hAnsi="Helvetica"/>
-        </w:rPr>
-        <w:t>ellular Na</w:t>
+        <w:t xml:space="preserve"> exchanger under resting and steady-state conditions corresponding to an intracellular Na</w:t>
       </w:r>
       <w:r>
         <w:rPr>
@@ -9959,13 +8490,7 @@
         <w:rPr>
           <w:rFonts w:ascii="Helvetica" w:hAnsi="Helvetica"/>
         </w:rPr>
-        <w:t>.  Equations which capture this electroneutral ion transfer are inc</w:t>
-      </w:r>
-      <w:r>
-        <w:rPr>
-          <w:rFonts w:ascii="Helvetica" w:hAnsi="Helvetica"/>
-        </w:rPr>
-        <w:t>luded since it is anticipated that pH regulation and regulation of intracellular Na</w:t>
+        <w:t>.  Equations which capture this electroneutral ion transfer are included since it is anticipated that pH regulation and regulation of intracellular Na</w:t>
       </w:r>
       <w:r>
         <w:rPr>
@@ -10002,13 +8527,7 @@
         <w:rPr>
           <w:rFonts w:ascii="Helvetica" w:hAnsi="Helvetica"/>
         </w:rPr>
-        <w:t>The scaling of current densities is dictated by the known input resistance of the cell, wh</w:t>
-      </w:r>
-      <w:r>
-        <w:rPr>
-          <w:rFonts w:ascii="Helvetica" w:hAnsi="Helvetica"/>
-        </w:rPr>
-        <w:t xml:space="preserve">ich is approximately 2 Gigohms.  This value is denoted on the I-V curve by the thickened trace in the region of the range of resting membrane potentials that has been reported. </w:t>
+        <w:t xml:space="preserve">The scaling of current densities is dictated by the known input resistance of the cell, which is approximately 2 Gigohms.  This value is denoted on the I-V curve by the thickened trace in the region of the range of resting membrane potentials that has been reported. </w:t>
       </w:r>
     </w:p>
     <w:p>
@@ -10078,19 +8597,7 @@
         <w:rPr>
           <w:rFonts w:ascii="Helvetica" w:hAnsi="Helvetica"/>
         </w:rPr>
-        <w:t xml:space="preserve">In the present state of </w:t>
-      </w:r>
-      <w:r>
-        <w:rPr>
-          <w:rFonts w:ascii="Helvetica" w:hAnsi="Helvetica"/>
-        </w:rPr>
-        <w:t>its development, our model represents an original but only semiquantitative tool that can be used as one part of our multidisciplinary studies of electrophysiological and biophysical principles of the human chondrocyte.  Our initial emphasis was on investi</w:t>
-      </w:r>
-      <w:r>
-        <w:rPr>
-          <w:rFonts w:ascii="Helvetica" w:hAnsi="Helvetica"/>
-        </w:rPr>
-        <w:t>gating the basis of the resting potential (E</w:t>
+        <w:t>In the present state of its development, our model represents an original but only semiquantitative tool that can be used as one part of our multidisciplinary studies of electrophysiological and biophysical principles of the human chondrocyte.  Our initial emphasis was on investigating the basis of the resting potential (E</w:t>
       </w:r>
       <w:r>
         <w:rPr>
@@ -10116,13 +8623,7 @@
         <w:rPr>
           <w:rFonts w:ascii="Helvetica" w:hAnsi="Helvetica"/>
         </w:rPr>
-        <w:t>current measurements in this non-excitable cell.  Moreover, it is known that even very small changes in the resting membrane potential can strongly modulate factors tha</w:t>
-      </w:r>
-      <w:r>
-        <w:rPr>
-          <w:rFonts w:ascii="Helvetica" w:hAnsi="Helvetica"/>
-        </w:rPr>
-        <w:t>t govern intracellular Ca</w:t>
+        <w:t>current measurements in this non-excitable cell.  Moreover, it is known that even very small changes in the resting membrane potential can strongly modulate factors that govern intracellular Ca</w:t>
       </w:r>
       <w:r>
         <w:rPr>
@@ -10135,13 +8636,7 @@
         <w:rPr>
           <w:rFonts w:ascii="Helvetica" w:hAnsi="Helvetica"/>
         </w:rPr>
-        <w:t xml:space="preserve"> signaling and homeostatic mechanisms.  There is also evidence that relatively small alterations in membrane potential contribute to dynamic regulation of cell volume.  Both the strength and duration of ligand gated conductance c</w:t>
-      </w:r>
-      <w:r>
-        <w:rPr>
-          <w:rFonts w:ascii="Helvetica" w:hAnsi="Helvetica"/>
-        </w:rPr>
-        <w:t>hanges are dependent upon membrane potential (E</w:t>
+        <w:t xml:space="preserve"> signaling and homeostatic mechanisms.  There is also evidence that relatively small alterations in membrane potential contribute to dynamic regulation of cell volume.  Both the strength and duration of ligand gated conductance changes are dependent upon membrane potential (E</w:t>
       </w:r>
       <w:r>
         <w:rPr>
@@ -10202,19 +8697,7 @@
         <w:rPr>
           <w:rFonts w:ascii="Helvetica" w:hAnsi="Helvetica"/>
         </w:rPr>
-        <w:t xml:space="preserve"> in fact do not fully explain the ionic basis for the resting membrane potential in the human chondrocyte.  R</w:t>
-      </w:r>
-      <w:r>
-        <w:rPr>
-          <w:rFonts w:ascii="Helvetica" w:hAnsi="Helvetica"/>
-        </w:rPr>
-        <w:t>ather, they serve to illustrate that a range of membrane potential values is to be expected.  This is because the net outward current that sets the resting membrane potential is very small even though it is the algebraic sum of background conductances as w</w:t>
-      </w:r>
-      <w:r>
-        <w:rPr>
-          <w:rFonts w:ascii="Helvetica" w:hAnsi="Helvetica"/>
-        </w:rPr>
-        <w:t>ell as currents due to the electrogenic Na</w:t>
+        <w:t xml:space="preserve"> in fact do not fully explain the ionic basis for the resting membrane potential in the human chondrocyte.  Rather, they serve to illustrate that a range of membrane potential values is to be expected.  This is because the net outward current that sets the resting membrane potential is very small even though it is the algebraic sum of background conductances as well as currents due to the electrogenic Na</w:t>
       </w:r>
       <w:r>
         <w:rPr>
@@ -10266,43 +8749,31 @@
         <w:rPr>
           <w:rFonts w:ascii="Helvetica" w:hAnsi="Helvetica"/>
         </w:rPr>
-        <w:t xml:space="preserve"> exchanger.  In many recording situations the leak current through the patch pipette seal resistance can influence (and could even dominate) the observed 'resting potential'.  In addition spon</w:t>
-      </w:r>
-      <w:r>
-        <w:rPr>
-          <w:rFonts w:ascii="Helvetica" w:hAnsi="Helvetica"/>
-        </w:rPr>
-        <w:t xml:space="preserve">taneous changes in this seal resistance can give the impression of an unstable resting potential in these cells.  </w:t>
-      </w:r>
-    </w:p>
-    <w:p>
-      <w:pPr>
-        <w:jc w:val="both"/>
-        <w:rPr>
-          <w:rFonts w:ascii="Helvetica" w:hAnsi="Helvetica"/>
-          <w:lang w:val="uz-Cyrl-UZ" w:eastAsia="uz-Cyrl-UZ" w:bidi="uz-Cyrl-UZ"/>
-        </w:rPr>
-      </w:pPr>
-    </w:p>
-    <w:p>
-      <w:pPr>
-        <w:jc w:val="both"/>
-        <w:rPr>
-          <w:rFonts w:ascii="Helvetica" w:hAnsi="Helvetica"/>
-          <w:lang w:val="uz-Cyrl-UZ" w:eastAsia="uz-Cyrl-UZ" w:bidi="uz-Cyrl-UZ"/>
-        </w:rPr>
-      </w:pPr>
-      <w:r>
-        <w:rPr>
-          <w:rFonts w:ascii="Helvetica" w:hAnsi="Helvetica"/>
-        </w:rPr>
-        <w:t>Nevertheless, our computational work does provide a basis for addressing the question, 'what are the physiological roles of each of the four</w:t>
-      </w:r>
-      <w:r>
-        <w:rPr>
-          <w:rFonts w:ascii="Helvetica" w:hAnsi="Helvetica"/>
-        </w:rPr>
-        <w:t xml:space="preserve"> K</w:t>
+        <w:t xml:space="preserve"> exchanger.  In many recording situations the leak current through the patch pipette seal resistance can influence (and could even dominate) the observed 'resting potential'.  In addition spontaneous changes in this seal resistance can give the impression of an unstable resting potential in these cells.  </w:t>
+      </w:r>
+    </w:p>
+    <w:p>
+      <w:pPr>
+        <w:jc w:val="both"/>
+        <w:rPr>
+          <w:rFonts w:ascii="Helvetica" w:hAnsi="Helvetica"/>
+          <w:lang w:val="uz-Cyrl-UZ" w:eastAsia="uz-Cyrl-UZ" w:bidi="uz-Cyrl-UZ"/>
+        </w:rPr>
+      </w:pPr>
+    </w:p>
+    <w:p>
+      <w:pPr>
+        <w:jc w:val="both"/>
+        <w:rPr>
+          <w:rFonts w:ascii="Helvetica" w:hAnsi="Helvetica"/>
+          <w:lang w:val="uz-Cyrl-UZ" w:eastAsia="uz-Cyrl-UZ" w:bidi="uz-Cyrl-UZ"/>
+        </w:rPr>
+      </w:pPr>
+      <w:r>
+        <w:rPr>
+          <w:rFonts w:ascii="Helvetica" w:hAnsi="Helvetica"/>
+        </w:rPr>
+        <w:t>Nevertheless, our computational work does provide a basis for addressing the question, 'what are the physiological roles of each of the four K</w:t>
       </w:r>
       <w:r>
         <w:rPr>
@@ -10315,13 +8786,7 @@
         <w:rPr>
           <w:rFonts w:ascii="Helvetica" w:hAnsi="Helvetica"/>
         </w:rPr>
-        <w:t>currents that have been identified and characterized in human chondrocytes'?  At the outset one can appreciate from the computed I-V curves that any, or all of these currents could:  i) significantly hyperpolarize the resting potential or ii) repolariz</w:t>
-      </w:r>
-      <w:r>
-        <w:rPr>
-          <w:rFonts w:ascii="Helvetica" w:hAnsi="Helvetica"/>
-        </w:rPr>
-        <w:t>e the chondrocyte after it had been depolarized by e.g., the effects of mechanical activity or by a ligand gated conductance.</w:t>
+        <w:t>currents that have been identified and characterized in human chondrocytes'?  At the outset one can appreciate from the computed I-V curves that any, or all of these currents could:  i) significantly hyperpolarize the resting potential or ii) repolarize the chondrocyte after it had been depolarized by e.g., the effects of mechanical activity or by a ligand gated conductance.</w:t>
       </w:r>
     </w:p>
     <w:p>
@@ -10363,13 +8828,7 @@
         <w:rPr>
           <w:rFonts w:ascii="Helvetica" w:hAnsi="Helvetica"/>
         </w:rPr>
-        <w:t>, is based on simulation of the electrophysiological response observed following activ</w:t>
-      </w:r>
-      <w:r>
-        <w:rPr>
-          <w:rFonts w:ascii="Helvetica" w:hAnsi="Helvetica"/>
-        </w:rPr>
-        <w:t>ation of the TRP channels that are known to be expressed in human chondrocytes.  A characteristic TRPV</w:t>
+        <w:t>, is based on simulation of the electrophysiological response observed following activation of the TRP channels that are known to be expressed in human chondrocytes.  A characteristic TRPV</w:t>
       </w:r>
       <w:r>
         <w:rPr>
@@ -10387,13 +8846,7 @@
         <w:rPr>
           <w:rFonts w:ascii="Helvetica" w:hAnsi="Helvetica"/>
         </w:rPr>
-        <w:t>.  The effect of this channel mediated current on the resting membrane potential can be deduced by adding this current to</w:t>
-      </w:r>
-      <w:r>
-        <w:rPr>
-          <w:rFonts w:ascii="Helvetica" w:hAnsi="Helvetica"/>
-        </w:rPr>
-        <w:t xml:space="preserve"> the steady-state I-V relation illustrated in Figure </w:t>
+        <w:t xml:space="preserve">.  The effect of this channel mediated current on the resting membrane potential can be deduced by adding this current to the steady-state I-V relation illustrated in Figure </w:t>
       </w:r>
       <w:r>
         <w:rPr>
@@ -10417,13 +8870,7 @@
         <w:rPr>
           <w:rFonts w:ascii="Helvetica" w:hAnsi="Helvetica"/>
         </w:rPr>
-        <w:t>.  From this it is clear that activation of TRP channels results in a transient depolarization of the chondrocyte.  However and possibly more important</w:t>
-      </w:r>
-      <w:r>
-        <w:rPr>
-          <w:rFonts w:ascii="Helvetica" w:hAnsi="Helvetica"/>
-        </w:rPr>
-        <w:t>ly, it is also apparent that TRP channel activation results in a significant influx of Ca</w:t>
+        <w:t>.  From this it is clear that activation of TRP channels results in a transient depolarization of the chondrocyte.  However and possibly more importantly, it is also apparent that TRP channel activation results in a significant influx of Ca</w:t>
       </w:r>
       <w:r>
         <w:rPr>
@@ -10461,13 +8908,7 @@
         <w:rPr>
           <w:rFonts w:ascii="Helvetica" w:hAnsi="Helvetica"/>
         </w:rPr>
-        <w:t xml:space="preserve">P channel induced depolarization is limited in </w:t>
-      </w:r>
-      <w:r>
-        <w:rPr>
-          <w:rFonts w:ascii="Helvetica" w:hAnsi="Helvetica"/>
-        </w:rPr>
-        <w:t>magnitude and eventually transformed into a repolarization by the voltage dependent activation of the delayed rectifier K</w:t>
+        <w:t>P channel induced depolarization is limited in magnitude and eventually transformed into a repolarization by the voltage dependent activation of the delayed rectifier K</w:t>
       </w:r>
       <w:r>
         <w:rPr>
@@ -10637,13 +9078,7 @@
         <w:rPr>
           <w:rFonts w:ascii="Helvetica" w:hAnsi="Helvetica"/>
         </w:rPr>
-        <w:t xml:space="preserve">currents may be modulated significantly.  For example, the extracellular fluid is hypertonic.  The effects of osmolarity on </w:t>
-      </w:r>
-      <w:r>
-        <w:rPr>
-          <w:rFonts w:ascii="Helvetica" w:hAnsi="Helvetica"/>
-        </w:rPr>
-        <w:t>voltage gated K</w:t>
+        <w:t>currents may be modulated significantly.  For example, the extracellular fluid is hypertonic.  The effects of osmolarity on voltage gated K</w:t>
       </w:r>
       <w:r>
         <w:rPr>
@@ -10669,13 +9104,7 @@
         <w:rPr>
           <w:rFonts w:ascii="Helvetica" w:hAnsi="Helvetica"/>
         </w:rPr>
-        <w:t>.  Our experimental wor</w:t>
-      </w:r>
-      <w:r>
-        <w:rPr>
-          <w:rFonts w:ascii="Helvetica" w:hAnsi="Helvetica"/>
-        </w:rPr>
-        <w:t>k is done under fixed isotonic conditions.  The literature would suggest that an increase in osmotic strength would cause a shift to the right, in the depolarizing direction by perhaps 5 mV.  This biophysical correction would make it unlikely that I</w:t>
+        <w:t>.  Our experimental work is done under fixed isotonic conditions.  The literature would suggest that an increase in osmotic strength would cause a shift to the right, in the depolarizing direction by perhaps 5 mV.  This biophysical correction would make it unlikely that I</w:t>
       </w:r>
       <w:r>
         <w:rPr>
@@ -10688,19 +9117,7 @@
         <w:rPr>
           <w:rFonts w:ascii="Helvetica" w:hAnsi="Helvetica"/>
         </w:rPr>
-        <w:t xml:space="preserve"> ma</w:t>
-      </w:r>
-      <w:r>
-        <w:rPr>
-          <w:rFonts w:ascii="Helvetica" w:hAnsi="Helvetica"/>
-        </w:rPr>
-        <w:t>kes any significant contribution to the resting potential.  However, this alteration would position this current to initiate prompt repolarization following any transient depolarization, while also ensuring that the input resistance of the cell at the rest</w:t>
-      </w:r>
-      <w:r>
-        <w:rPr>
-          <w:rFonts w:ascii="Helvetica" w:hAnsi="Helvetica"/>
-        </w:rPr>
-        <w:t xml:space="preserve">ing potential remained very high.  This is a critical factor since a minimum of ion transfer is desirable in the relatively hypoxic milieu of the articular joint.  </w:t>
+        <w:t xml:space="preserve"> makes any significant contribution to the resting potential.  However, this alteration would position this current to initiate prompt repolarization following any transient depolarization, while also ensuring that the input resistance of the cell at the resting potential remained very high.  This is a critical factor since a minimum of ion transfer is desirable in the relatively hypoxic milieu of the articular joint.  </w:t>
       </w:r>
     </w:p>
     <w:p>
@@ -10833,67 +9250,31 @@
         <w:rPr>
           <w:rFonts w:ascii="Helvetica" w:hAnsi="Helvetica"/>
         </w:rPr>
-        <w:t>As presented, this mathematical model of chondrocyte electr</w:t>
-      </w:r>
-      <w:r>
-        <w:rPr>
-          <w:rFonts w:ascii="Helvetica" w:hAnsi="Helvetica"/>
-        </w:rPr>
-        <w:t>ophysiology provides a reliable platform for explaining and evaluating the experimental data in this field.  This first order model also has proven utility for rationalizing and integrating genomic data from expression array profiles and as part of ion cha</w:t>
-      </w:r>
-      <w:r>
-        <w:rPr>
-          <w:rFonts w:ascii="Helvetica" w:hAnsi="Helvetica"/>
-        </w:rPr>
-        <w:t>nnel/antiporter drug target initiatives.  Iterations based on the semiquantitative approach that is made possible by this model can also be useful for designing new experiments that are aimed at revealing cellular mechanisms that govern/modulate excitation</w:t>
-      </w:r>
-      <w:r>
-        <w:rPr>
-          <w:rFonts w:ascii="Helvetica" w:hAnsi="Helvetica"/>
-        </w:rPr>
-        <w:t>-secretion coupling.  Finally, given that the chondrocyte is in a unique, but yet not completely defined microenvironment our model provides a basis for explaining:  i) the known biophysical effects of alterations in ionic strength of synovial fluid on ion</w:t>
-      </w:r>
-      <w:r>
-        <w:rPr>
-          <w:rFonts w:ascii="Helvetica" w:hAnsi="Helvetica"/>
-        </w:rPr>
-        <w:t xml:space="preserve"> channel voltage-dependent gating (zeta potential effects), ii) one common approach in attempts to account for the effects of cyclic stretch on ion channels - strain dependent alterations in channel gating voltage dependence or kinetics (cf. YYYY), and iii</w:t>
-      </w:r>
-      <w:r>
-        <w:rPr>
-          <w:rFonts w:ascii="Helvetica" w:hAnsi="Helvetica"/>
-        </w:rPr>
-        <w:t>) much needed approaches for detecting and determining the limitations of present patch clamp technology that can bias, if not dictate, resulting data sets and influence their interpretation.</w:t>
-      </w:r>
-    </w:p>
-    <w:p>
-      <w:pPr>
-        <w:jc w:val="both"/>
-        <w:rPr>
-          <w:rFonts w:ascii="Helvetica" w:hAnsi="Helvetica"/>
-          <w:lang w:val="uz-Cyrl-UZ" w:eastAsia="uz-Cyrl-UZ" w:bidi="uz-Cyrl-UZ"/>
-        </w:rPr>
-      </w:pPr>
-    </w:p>
-    <w:p>
-      <w:pPr>
-        <w:jc w:val="both"/>
-        <w:rPr>
-          <w:rFonts w:ascii="Helvetica" w:hAnsi="Helvetica"/>
-          <w:lang w:val="uz-Cyrl-UZ" w:eastAsia="uz-Cyrl-UZ" w:bidi="uz-Cyrl-UZ"/>
-        </w:rPr>
-      </w:pPr>
-      <w:r>
-        <w:rPr>
-          <w:rFonts w:ascii="Helvetica" w:hAnsi="Helvetica"/>
-        </w:rPr>
-        <w:t>We recognize that at this stage our model has significant limit</w:t>
-      </w:r>
-      <w:r>
-        <w:rPr>
-          <w:rFonts w:ascii="Helvetica" w:hAnsi="Helvetica"/>
-        </w:rPr>
-        <w:t>ations.  These include but are not limited to:</w:t>
+        <w:t>As presented, this mathematical model of chondrocyte electrophysiology provides a reliable platform for explaining and evaluating the experimental data in this field.  This first order model also has proven utility for rationalizing and integrating genomic data from expression array profiles and as part of ion channel/antiporter drug target initiatives.  Iterations based on the semiquantitative approach that is made possible by this model can also be useful for designing new experiments that are aimed at revealing cellular mechanisms that govern/modulate excitation-secretion coupling.  Finally, given that the chondrocyte is in a unique, but yet not completely defined microenvironment our model provides a basis for explaining:  i) the known biophysical effects of alterations in ionic strength of synovial fluid on ion channel voltage-dependent gating (zeta potential effects), ii) one common approach in attempts to account for the effects of cyclic stretch on ion channels - strain dependent alterations in channel gating voltage dependence or kinetics (cf. YYYY), and iii) much needed approaches for detecting and determining the limitations of present patch clamp technology that can bias, if not dictate, resulting data sets and influence their interpretation.</w:t>
+      </w:r>
+    </w:p>
+    <w:p>
+      <w:pPr>
+        <w:jc w:val="both"/>
+        <w:rPr>
+          <w:rFonts w:ascii="Helvetica" w:hAnsi="Helvetica"/>
+          <w:lang w:val="uz-Cyrl-UZ" w:eastAsia="uz-Cyrl-UZ" w:bidi="uz-Cyrl-UZ"/>
+        </w:rPr>
+      </w:pPr>
+    </w:p>
+    <w:p>
+      <w:pPr>
+        <w:jc w:val="both"/>
+        <w:rPr>
+          <w:rFonts w:ascii="Helvetica" w:hAnsi="Helvetica"/>
+          <w:lang w:val="uz-Cyrl-UZ" w:eastAsia="uz-Cyrl-UZ" w:bidi="uz-Cyrl-UZ"/>
+        </w:rPr>
+      </w:pPr>
+      <w:r>
+        <w:rPr>
+          <w:rFonts w:ascii="Helvetica" w:hAnsi="Helvetica"/>
+        </w:rPr>
+        <w:t>We recognize that at this stage our model has significant limitations.  These include but are not limited to:</w:t>
       </w:r>
     </w:p>
     <w:p>
@@ -10943,13 +9324,7 @@
         <w:rPr>
           <w:rFonts w:ascii="Helvetica" w:hAnsi="Helvetica"/>
         </w:rPr>
-        <w:t xml:space="preserve"> is needed before it can be used t</w:t>
-      </w:r>
-      <w:r>
-        <w:rPr>
-          <w:rFonts w:ascii="Helvetica" w:hAnsi="Helvetica"/>
-        </w:rPr>
-        <w:t>o explore the roles of Ca</w:t>
+        <w:t xml:space="preserve"> is needed before it can be used to explore the roles of Ca</w:t>
       </w:r>
       <w:r>
         <w:rPr>
@@ -11062,13 +9437,7 @@
         <w:rPr>
           <w:rFonts w:ascii="Helvetica" w:hAnsi="Helvetica"/>
         </w:rPr>
-        <w:t>c)  Ma</w:t>
-      </w:r>
-      <w:r>
-        <w:rPr>
-          <w:rFonts w:ascii="Helvetica" w:hAnsi="Helvetica"/>
-        </w:rPr>
-        <w:t>thematical expressions that would allow rationalization of what has been termed 'the AM and FM modes of Ca</w:t>
+        <w:t>c)  Mathematical expressions that would allow rationalization of what has been termed 'the AM and FM modes of Ca</w:t>
       </w:r>
       <w:r>
         <w:rPr>
@@ -11094,13 +9463,7 @@
         <w:rPr>
           <w:rFonts w:ascii="Helvetica" w:hAnsi="Helvetica"/>
         </w:rPr>
-        <w:t>-dependent phosphorylation and dephosphorylation reactions and consideration of th</w:t>
-      </w:r>
-      <w:r>
-        <w:rPr>
-          <w:rFonts w:ascii="Helvetica" w:hAnsi="Helvetica"/>
-        </w:rPr>
-        <w:t>e Ca</w:t>
+        <w:t>-dependent phosphorylation and dephosphorylation reactions and consideration of the Ca</w:t>
       </w:r>
       <w:r>
         <w:rPr>
@@ -11137,13 +9500,7 @@
         <w:rPr>
           <w:rFonts w:ascii="Helvetica" w:hAnsi="Helvetica"/>
         </w:rPr>
-        <w:t>d)  An improved understanding of and development of mathematical approaches that may account for the response of the chondrocyte to the ambien</w:t>
-      </w:r>
-      <w:r>
-        <w:rPr>
-          <w:rFonts w:ascii="Helvetica" w:hAnsi="Helvetica"/>
-        </w:rPr>
-        <w:t>t hypoxia within the articular joint.  Initially this is likely to require formulation of equations for hypoxia-activated K</w:t>
+        <w:t>d)  An improved understanding of and development of mathematical approaches that may account for the response of the chondrocyte to the ambient hypoxia within the articular joint.  Initially this is likely to require formulation of equations for hypoxia-activated K</w:t>
       </w:r>
       <w:r>
         <w:rPr>
@@ -11180,13 +9537,7 @@
         <w:rPr>
           <w:rFonts w:ascii="Helvetica" w:hAnsi="Helvetica"/>
         </w:rPr>
-        <w:t>e)  Adaptation of published mathematical formulations for alteration of ion channel activity arising from cyclic biomech</w:t>
-      </w:r>
-      <w:r>
-        <w:rPr>
-          <w:rFonts w:ascii="Helvetica" w:hAnsi="Helvetica"/>
-        </w:rPr>
-        <w:t>anical stretch or from transient changes in shear forces that impinge upon the chondrocyte.</w:t>
+        <w:t>e)  Adaptation of published mathematical formulations for alteration of ion channel activity arising from cyclic biomechanical stretch or from transient changes in shear forces that impinge upon the chondrocyte.</w:t>
       </w:r>
     </w:p>
     <w:p>
@@ -11257,19 +9608,7 @@
         <w:rPr>
           <w:rFonts w:ascii="Helvetica" w:hAnsi="Helvetica"/>
         </w:rPr>
-        <w:t>An Alberta Innovates - Health Solutions Scientist Award (WRG), an AI-HS Starter Grant, and Canadian Institutes of Health Research, supports experimental work in the Giles laboratory for operating funds.  We are grateful to the Southern Alberta Tissue Trans</w:t>
-      </w:r>
-      <w:r>
-        <w:rPr>
-          <w:rFonts w:ascii="Helvetica" w:hAnsi="Helvetica"/>
-        </w:rPr>
-        <w:t>plant Facility (Dr. R. Krawetz) for supply of human articular joint (knee) tissue.  Ms. Colleen Kondo prepared the human chondrocyte cultures and was responsible for project management.  Postdoctoral fellowship funding from Simula Research Laboratory, Oslo</w:t>
-      </w:r>
-      <w:r>
-        <w:rPr>
-          <w:rFonts w:ascii="Helvetica" w:hAnsi="Helvetica"/>
-        </w:rPr>
-        <w:t xml:space="preserve">, Norway and the AI-HS is gratefully acknowledged.  </w:t>
+        <w:t xml:space="preserve">An Alberta Innovates - Health Solutions Scientist Award (WRG), an AI-HS Starter Grant, and Canadian Institutes of Health Research, supports experimental work in the Giles laboratory for operating funds.  We are grateful to the Southern Alberta Tissue Transplant Facility (Dr. R. Krawetz) for supply of human articular joint (knee) tissue.  Ms. Colleen Kondo prepared the human chondrocyte cultures and was responsible for project management.  Postdoctoral fellowship funding from Simula Research Laboratory, Oslo, Norway and the AI-HS is gratefully acknowledged.  </w:t>
       </w:r>
     </w:p>
     <w:p>
@@ -11432,19 +9771,7 @@
         <w:rPr>
           <w:rFonts w:ascii="Helvetica" w:hAnsi="Helvetica"/>
         </w:rPr>
-        <w:t xml:space="preserve">1  </w:t>
-      </w:r>
-      <w:r>
-        <w:rPr>
-          <w:rFonts w:ascii="Helvetica" w:hAnsi="Helvetica"/>
-        </w:rPr>
-        <w:t>Poole, C. A. 1997. Articular cartilage chondrons</w:t>
-      </w:r>
-      <w:r>
-        <w:rPr>
-          <w:rFonts w:ascii="Helvetica" w:hAnsi="Helvetica"/>
-        </w:rPr>
-        <w:t xml:space="preserve">: form, function and failure. </w:t>
+        <w:t xml:space="preserve">1  Poole, C. A. 1997. Articular cartilage chondrons: form, function and failure. </w:t>
       </w:r>
       <w:r>
         <w:rPr>
@@ -11510,13 +9837,7 @@
         <w:rPr>
           <w:rFonts w:ascii="Helvetica" w:hAnsi="Helvetica"/>
         </w:rPr>
-        <w:t>3  Huber M., S. Trattnig</w:t>
-      </w:r>
-      <w:r>
-        <w:rPr>
-          <w:rFonts w:ascii="Helvetica" w:hAnsi="Helvetica"/>
-        </w:rPr>
-        <w:t xml:space="preserve"> and F. lintner. 2000.  Anatomy, biochemistry and physiology of articular cartilage. </w:t>
+        <w:t xml:space="preserve">3  Huber M., S. Trattnig and F. lintner. 2000.  Anatomy, biochemistry and physiology of articular cartilage. </w:t>
       </w:r>
       <w:r>
         <w:rPr>
@@ -11589,13 +9910,7 @@
         <w:rPr>
           <w:rFonts w:ascii="Helvetica" w:hAnsi="Helvetica"/>
         </w:rPr>
-        <w:t xml:space="preserve"> 81:535</w:t>
-      </w:r>
-      <w:r>
-        <w:rPr>
-          <w:rFonts w:ascii="Helvetica" w:hAnsi="Helvetica"/>
-        </w:rPr>
-        <w:t xml:space="preserve">-545. </w:t>
+        <w:t xml:space="preserve"> 81:535-545. </w:t>
       </w:r>
     </w:p>
     <w:p>
@@ -11648,13 +9963,7 @@
         <w:rPr>
           <w:rFonts w:ascii="Helvetica" w:hAnsi="Helvetica"/>
         </w:rPr>
-        <w:t xml:space="preserve">7  </w:t>
-      </w:r>
-      <w:r>
-        <w:rPr>
-          <w:rFonts w:ascii="Helvetica" w:hAnsi="Helvetica"/>
-        </w:rPr>
-        <w:t xml:space="preserve">Buckwalter, J. A., and H. J. Mankin, 1998. Articular cartilage: Tissue design and chondrocyte-matrix interactions. </w:t>
+        <w:t xml:space="preserve">7  Buckwalter, J. A., and H. J. Mankin, 1998. Articular cartilage: Tissue design and chondrocyte-matrix interactions. </w:t>
       </w:r>
       <w:r>
         <w:rPr>
@@ -11684,13 +9993,7 @@
         <w:rPr>
           <w:rFonts w:ascii="Helvetica" w:hAnsi="Helvetica"/>
         </w:rPr>
-        <w:t>8  Edwards, J. C., L. S. Wilkinson, … A. A. Pitsillides, 1994. The formation of human synovial joint caviti</w:t>
-      </w:r>
-      <w:r>
-        <w:rPr>
-          <w:rFonts w:ascii="Helvetica" w:hAnsi="Helvetica"/>
-        </w:rPr>
-        <w:t xml:space="preserve">es: A possible role for hyaluronan and CD44 in altered interzone cohesion.  </w:t>
+        <w:t xml:space="preserve">8  Edwards, J. C., L. S. Wilkinson, … A. A. Pitsillides, 1994. The formation of human synovial joint cavities: A possible role for hyaluronan and CD44 in altered interzone cohesion.  </w:t>
       </w:r>
       <w:r>
         <w:rPr>
@@ -11727,14 +10030,7 @@
           <w:rFonts w:ascii="Helvetica" w:hAnsi="Helvetica"/>
           <w:i/>
         </w:rPr>
-        <w:t>J. Cell</w:t>
-      </w:r>
-      <w:r>
-        <w:rPr>
-          <w:rFonts w:ascii="Helvetica" w:hAnsi="Helvetica"/>
-          <w:i/>
-        </w:rPr>
-        <w:t>. Physiol.</w:t>
+        <w:t>J. Cell. Physiol.</w:t>
       </w:r>
       <w:r>
         <w:rPr>
@@ -11787,13 +10083,7 @@
         <w:rPr>
           <w:rFonts w:ascii="Helvetica" w:hAnsi="Helvetica"/>
         </w:rPr>
-        <w:t>11  Fassbender, H. G., 1987. Role of chondrocytes in the development o</w:t>
-      </w:r>
-      <w:r>
-        <w:rPr>
-          <w:rFonts w:ascii="Helvetica" w:hAnsi="Helvetica"/>
-        </w:rPr>
-        <w:t xml:space="preserve">f osteoarthritis. </w:t>
+        <w:t xml:space="preserve">11  Fassbender, H. G., 1987. Role of chondrocytes in the development of osteoarthritis. </w:t>
       </w:r>
       <w:r>
         <w:rPr>
@@ -11842,13 +10132,7 @@
         <w:rPr>
           <w:rFonts w:ascii="Helvetica" w:hAnsi="Helvetica"/>
         </w:rPr>
-        <w:t>13  Bush, P.G., and A.C. Hall.  2005. Passive osmotic</w:t>
-      </w:r>
-      <w:r>
-        <w:rPr>
-          <w:rFonts w:ascii="Helvetica" w:hAnsi="Helvetica"/>
-        </w:rPr>
-        <w:t xml:space="preserve"> properties of in situ human articular chondrocytes within non-degenerate and degenerate cartilage. </w:t>
+        <w:t xml:space="preserve">13  Bush, P.G., and A.C. Hall.  2005. Passive osmotic properties of in situ human articular chondrocytes within non-degenerate and degenerate cartilage. </w:t>
       </w:r>
       <w:r>
         <w:rPr>
@@ -11879,13 +10163,7 @@
         <w:rPr>
           <w:rFonts w:ascii="Helvetica" w:hAnsi="Helvetica"/>
         </w:rPr>
-        <w:t>14  Jones, W.R., H.P. Ting-Beall, … F. Guilak. 1999. Alterations in the Young'</w:t>
-      </w:r>
-      <w:r>
-        <w:rPr>
-          <w:rFonts w:ascii="Helvetica" w:hAnsi="Helvetica"/>
-        </w:rPr>
-        <w:t xml:space="preserve">s modulus and volumetric properties of chondrocytes isolated from normal and osteoarthritic human cartilage. Journal of Biomechanics.  32(2):119–27. </w:t>
+        <w:t xml:space="preserve">14  Jones, W.R., H.P. Ting-Beall, … F. Guilak. 1999. Alterations in the Young's modulus and volumetric properties of chondrocytes isolated from normal and osteoarthritic human cartilage. Journal of Biomechanics.  32(2):119–27. </w:t>
       </w:r>
     </w:p>
     <w:p>
@@ -11903,13 +10181,7 @@
         <w:rPr>
           <w:rFonts w:ascii="Helvetica" w:hAnsi="Helvetica"/>
         </w:rPr>
-        <w:t>15  Bush, P.G., P.D. Hodkinson, G.L. Hamilton, and A.C. Hall. 2005. Viability and volume of in situ bovin</w:t>
-      </w:r>
-      <w:r>
-        <w:rPr>
-          <w:rFonts w:ascii="Helvetica" w:hAnsi="Helvetica"/>
-        </w:rPr>
-        <w:t xml:space="preserve">e articular chondrocytes-changes following a single impact and effects of medium osmolarity. Osteoarthr. Cartil. 13(1):54–65. </w:t>
+        <w:t xml:space="preserve">15  Bush, P.G., P.D. Hodkinson, G.L. Hamilton, and A.C. Hall. 2005. Viability and volume of in situ bovine articular chondrocytes-changes following a single impact and effects of medium osmolarity. Osteoarthr. Cartil. 13(1):54–65. </w:t>
       </w:r>
     </w:p>
     <w:p>
@@ -11958,13 +10230,7 @@
         <w:rPr>
           <w:rFonts w:ascii="Helvetica" w:hAnsi="Helvetica"/>
         </w:rPr>
-        <w:t>17</w:t>
-      </w:r>
-      <w:r>
-        <w:rPr>
-          <w:rFonts w:ascii="Helvetica" w:hAnsi="Helvetica"/>
-        </w:rPr>
-        <w:t xml:space="preserve">  Lewis, R., K. E. Asplin, …, R. Barrett-Jolley, 2011. The role of the membrane potential in chondrocyte volume regulation. </w:t>
+        <w:t xml:space="preserve">17  Lewis, R., K. E. Asplin, …, R. Barrett-Jolley, 2011. The role of the membrane potential in chondrocyte volume regulation. </w:t>
       </w:r>
       <w:r>
         <w:rPr>
@@ -11992,13 +10258,7 @@
         <w:rPr>
           <w:rFonts w:ascii="Helvetica" w:hAnsi="Helvetica"/>
         </w:rPr>
-        <w:t>18  Ince, C., E. van Bavel, and A.A. Verveen. 1986.  Intracellular microelectrode measurements in</w:t>
-      </w:r>
-      <w:r>
-        <w:rPr>
-          <w:rFonts w:ascii="Helvetica" w:hAnsi="Helvetica"/>
-        </w:rPr>
-        <w:t xml:space="preserve"> small cells evaluated with the patch clamp technique. </w:t>
+        <w:t xml:space="preserve">18  Ince, C., E. van Bavel, and A.A. Verveen. 1986.  Intracellular microelectrode measurements in small cells evaluated with the patch clamp technique. </w:t>
       </w:r>
       <w:r>
         <w:rPr>
@@ -12053,13 +10313,7 @@
         <w:rPr>
           <w:rFonts w:ascii="Helvetica" w:hAnsi="Helvetica"/>
         </w:rPr>
-        <w:t>20  Wilson, J.R., R.B. Clark, U. Banderali and W.R. Giles. 2011. Mea</w:t>
-      </w:r>
-      <w:r>
-        <w:rPr>
-          <w:rFonts w:ascii="Helvetica" w:hAnsi="Helvetica"/>
-        </w:rPr>
-        <w:t xml:space="preserve">surement of the membrane potential in small cells using patch clamp methods.  </w:t>
+        <w:t xml:space="preserve">20  Wilson, J.R., R.B. Clark, U. Banderali and W.R. Giles. 2011. Measurement of the membrane potential in small cells using patch clamp methods.  </w:t>
       </w:r>
       <w:r>
         <w:rPr>
@@ -12090,13 +10344,7 @@
         <w:rPr>
           <w:rFonts w:ascii="Helvetica" w:hAnsi="Helvetica"/>
         </w:rPr>
-        <w:t xml:space="preserve">21  Busfield, B.T., and D.M. Romero.  2009. Pain Pump Use After Shoulder Arthroscopy As a Cause of Glenohumeral Chondrolysis.  Arthroscopy Association of </w:t>
-      </w:r>
-      <w:r>
-        <w:rPr>
-          <w:rFonts w:ascii="Helvetica" w:hAnsi="Helvetica"/>
-        </w:rPr>
-        <w:t xml:space="preserve">North America; 1:(6)647–52. </w:t>
+        <w:t xml:space="preserve">21  Busfield, B.T., and D.M. Romero.  2009. Pain Pump Use After Shoulder Arthroscopy As a Cause of Glenohumeral Chondrolysis.  Arthroscopy Association of North America; 1:(6)647–52. </w:t>
       </w:r>
     </w:p>
     <w:p>
@@ -12145,13 +10393,7 @@
         <w:rPr>
           <w:rFonts w:ascii="Helvetica" w:hAnsi="Helvetica"/>
         </w:rPr>
-        <w:t>23  Wiater, B.P., M.B. Neradilek … and F.A. Matsen. 2011. Risk factors for chon</w:t>
-      </w:r>
-      <w:r>
-        <w:rPr>
-          <w:rFonts w:ascii="Helvetica" w:hAnsi="Helvetica"/>
-        </w:rPr>
-        <w:t xml:space="preserve">drolysis of the glenohumeral joint: a study of three hundred and seventy-five shoulder arthroscopic procedures in the practice of an individual community surgeon. </w:t>
+        <w:t xml:space="preserve">23  Wiater, B.P., M.B. Neradilek … and F.A. Matsen. 2011. Risk factors for chondrolysis of the glenohumeral joint: a study of three hundred and seventy-five shoulder arthroscopic procedures in the practice of an individual community surgeon. </w:t>
       </w:r>
       <w:r>
         <w:rPr>
@@ -12182,13 +10424,7 @@
         <w:rPr>
           <w:rFonts w:ascii="Helvetica" w:hAnsi="Helvetica"/>
         </w:rPr>
-        <w:t>24  Gomoll, A.H., R.W. Kang, …B.J.  Cole.  2006. Chon</w:t>
-      </w:r>
-      <w:r>
-        <w:rPr>
-          <w:rFonts w:ascii="Helvetica" w:hAnsi="Helvetica"/>
-        </w:rPr>
-        <w:t xml:space="preserve">drolysis after continuous intra-articular bupivacaine infusion:  An experimental model investigating chondrotoxicity in the rabbit shoulder. Arthroscopy: J. Arth. Rel. Surg. 22(8):813–919. </w:t>
+        <w:t xml:space="preserve">24  Gomoll, A.H., R.W. Kang, …B.J.  Cole.  2006. Chondrolysis after continuous intra-articular bupivacaine infusion:  An experimental model investigating chondrotoxicity in the rabbit shoulder. Arthroscopy: J. Arth. Rel. Surg. 22(8):813–919. </w:t>
       </w:r>
     </w:p>
     <w:p>
@@ -12206,13 +10442,7 @@
         <w:rPr>
           <w:rFonts w:ascii="Helvetica" w:hAnsi="Helvetica"/>
         </w:rPr>
-        <w:t>25 Chu, C. R., N. J. Izzo, N. E. Papas, and F. H. Fu, 2006. In vit</w:t>
-      </w:r>
-      <w:r>
-        <w:rPr>
-          <w:rFonts w:ascii="Helvetica" w:hAnsi="Helvetica"/>
-        </w:rPr>
-        <w:t xml:space="preserve">ro exposure to 0.5% bupivacaine is cytotoxic to bovine articular chondrocytes. </w:t>
+        <w:t xml:space="preserve">25 Chu, C. R., N. J. Izzo, N. E. Papas, and F. H. Fu, 2006. In vitro exposure to 0.5% bupivacaine is cytotoxic to bovine articular chondrocytes. </w:t>
       </w:r>
       <w:r>
         <w:rPr>
@@ -12243,13 +10473,7 @@
         <w:rPr>
           <w:rFonts w:ascii="Helvetica" w:hAnsi="Helvetica"/>
         </w:rPr>
-        <w:t>*26  Rapley, J.H., R.C. Beavis, F.A. Barber.  2009. Glenohumeral Chondrolysis After Shoulder Arthroscopy Associated With Continuous Bupivacaine Infu</w:t>
-      </w:r>
-      <w:r>
-        <w:rPr>
-          <w:rFonts w:ascii="Helvetica" w:hAnsi="Helvetica"/>
-        </w:rPr>
-        <w:t xml:space="preserve">sion.  25(12):1367–73. </w:t>
+        <w:t xml:space="preserve">*26  Rapley, J.H., R.C. Beavis, F.A. Barber.  2009. Glenohumeral Chondrolysis After Shoulder Arthroscopy Associated With Continuous Bupivacaine Infusion.  25(12):1367–73. </w:t>
       </w:r>
     </w:p>
     <w:p>
@@ -12360,13 +10584,7 @@
         <w:rPr>
           <w:rFonts w:ascii="Helvetica" w:hAnsi="Helvetica"/>
         </w:rPr>
-        <w:t>3</w:t>
-      </w:r>
-      <w:r>
-        <w:rPr>
-          <w:rFonts w:ascii="Helvetica" w:hAnsi="Helvetica"/>
-        </w:rPr>
-        <w:t xml:space="preserve">0  Barrett-Jolley, R., R. Lewis, R. Fallman, and A. Mobasheri, 2010. The emerging chondrocyte channelome. </w:t>
+        <w:t xml:space="preserve">30  Barrett-Jolley, R., R. Lewis, R. Fallman, and A. Mobasheri, 2010. The emerging chondrocyte channelome. </w:t>
       </w:r>
       <w:r>
         <w:rPr>
@@ -12396,13 +10614,7 @@
         <w:rPr>
           <w:rFonts w:ascii="Helvetica" w:hAnsi="Helvetica"/>
         </w:rPr>
-        <w:t>31  Clark, R. B., N. Hatano, …</w:t>
-      </w:r>
-      <w:r>
-        <w:rPr>
-          <w:rFonts w:ascii="Helvetica" w:hAnsi="Helvetica"/>
-        </w:rPr>
-        <w:t xml:space="preserve"> and W. R. Giles, 2010. Voltage-gated K+ currents in mouse articular chondrocytes regulate membrane potential. </w:t>
+        <w:t xml:space="preserve">31  Clark, R. B., N. Hatano, … and W. R. Giles, 2010. Voltage-gated K+ currents in mouse articular chondrocytes regulate membrane potential. </w:t>
       </w:r>
       <w:r>
         <w:rPr>
@@ -12443,13 +10655,7 @@
         <w:rPr>
           <w:rFonts w:ascii="Helvetica" w:hAnsi="Helvetica"/>
         </w:rPr>
-        <w:t xml:space="preserve"> current contributes to membrane poten</w:t>
-      </w:r>
-      <w:r>
-        <w:rPr>
-          <w:rFonts w:ascii="Helvetica" w:hAnsi="Helvetica"/>
-        </w:rPr>
-        <w:t xml:space="preserve">tial of acutely isolated canine articular chondrocytes. </w:t>
+        <w:t xml:space="preserve"> current contributes to membrane potential of acutely isolated canine articular chondrocytes. </w:t>
       </w:r>
       <w:r>
         <w:rPr>
@@ -12505,13 +10711,7 @@
         <w:rPr>
           <w:rFonts w:ascii="Helvetica" w:hAnsi="Helvetica"/>
         </w:rPr>
-        <w:t>-ATPase in isolated bovine articular chondrocytes; molecular evidence for multip</w:t>
-      </w:r>
-      <w:r>
-        <w:rPr>
-          <w:rFonts w:ascii="Helvetica" w:hAnsi="Helvetica"/>
-        </w:rPr>
-        <w:t xml:space="preserve">le alpha and beta isoforms. </w:t>
+        <w:t xml:space="preserve">-ATPase in isolated bovine articular chondrocytes; molecular evidence for multiple alpha and beta isoforms. </w:t>
       </w:r>
       <w:r>
         <w:rPr>
@@ -12571,13 +10771,7 @@
         <w:rPr>
           <w:rFonts w:ascii="Helvetica" w:hAnsi="Helvetica"/>
         </w:rPr>
-        <w:t>35  Lee, R. B., and J. P. Urban, 1997. Evidence for a negative Pasteur effect in ar</w:t>
-      </w:r>
-      <w:r>
-        <w:rPr>
-          <w:rFonts w:ascii="Helvetica" w:hAnsi="Helvetica"/>
-        </w:rPr>
-        <w:t xml:space="preserve">ticular cartilage.  </w:t>
+        <w:t xml:space="preserve">35  Lee, R. B., and J. P. Urban, 1997. Evidence for a negative Pasteur effect in articular cartilage.  </w:t>
       </w:r>
       <w:r>
         <w:rPr>
@@ -12637,13 +10831,7 @@
         <w:rPr>
           <w:rFonts w:ascii="Helvetica" w:hAnsi="Helvetica"/>
         </w:rPr>
-        <w:t>37  Urban, J. P.,</w:t>
-      </w:r>
-      <w:r>
-        <w:rPr>
-          <w:rFonts w:ascii="Helvetica" w:hAnsi="Helvetica"/>
-        </w:rPr>
-        <w:t xml:space="preserve"> 1994. The chondrocyte: A cell under pressure. </w:t>
+        <w:t xml:space="preserve">37  Urban, J. P., 1994. The chondrocyte: A cell under pressure. </w:t>
       </w:r>
       <w:r>
         <w:rPr>
@@ -12703,13 +10891,7 @@
         <w:rPr>
           <w:rFonts w:ascii="Helvetica" w:hAnsi="Helvetica"/>
         </w:rPr>
-        <w:t>39  Wilkins, R.J., J.</w:t>
-      </w:r>
-      <w:r>
-        <w:rPr>
-          <w:rFonts w:ascii="Helvetica" w:hAnsi="Helvetica"/>
-        </w:rPr>
-        <w:t xml:space="preserve">A. Browning and J.P. Urban. 2000. Chondrocyte regulation by mechanical load.  </w:t>
+        <w:t xml:space="preserve">39  Wilkins, R.J., J.A. Browning and J.P. Urban. 2000. Chondrocyte regulation by mechanical load.  </w:t>
       </w:r>
       <w:r>
         <w:rPr>
@@ -12765,13 +10947,7 @@
         <w:rPr>
           <w:rFonts w:ascii="Helvetica" w:hAnsi="Helvetica"/>
         </w:rPr>
-        <w:t>41  Sánchez</w:t>
-      </w:r>
-      <w:r>
-        <w:rPr>
-          <w:rFonts w:ascii="Helvetica" w:hAnsi="Helvetica"/>
-        </w:rPr>
-        <w:t>, J.C., T. Powell … R.H. Wilkins, 2006.  Electrophysiological demonstration of Na</w:t>
+        <w:t>41  Sánchez, J.C., T. Powell … R.H. Wilkins, 2006.  Electrophysiological demonstration of Na</w:t>
       </w:r>
       <w:r>
         <w:rPr>
@@ -12827,13 +11003,7 @@
         <w:rPr>
           <w:rFonts w:ascii="Helvetica" w:hAnsi="Helvetica"/>
         </w:rPr>
-        <w:t>42 Nygren, A., C. Fiset, … W. R. Giles, 1998. Mathematical model of an adult human atrial cell: The ro</w:t>
-      </w:r>
-      <w:r>
-        <w:rPr>
-          <w:rFonts w:ascii="Helvetica" w:hAnsi="Helvetica"/>
-        </w:rPr>
-        <w:t>le of K</w:t>
+        <w:t>42 Nygren, A., C. Fiset, … W. R. Giles, 1998. Mathematical model of an adult human atrial cell: The role of K</w:t>
       </w:r>
       <w:r>
         <w:rPr>
@@ -13053,13 +11223,7 @@
         <w:rPr>
           <w:rFonts w:ascii="Helvetica" w:hAnsi="Helvetica"/>
         </w:rPr>
-        <w:t>45</w:t>
-      </w:r>
-      <w:r>
-        <w:rPr>
-          <w:rFonts w:ascii="Helvetica" w:hAnsi="Helvetica"/>
-        </w:rPr>
-        <w:t xml:space="preserve"> Walsh, K.B., S.D. Cannon, and R.E. Wuthier. 1992.  Characterization of a delayed rectifier potassium current in chicken growth plate chondrocytes. </w:t>
+        <w:t xml:space="preserve">45 Walsh, K.B., S.D. Cannon, and R.E. Wuthier. 1992.  Characterization of a delayed rectifier potassium current in chicken growth plate chondrocytes. </w:t>
       </w:r>
       <w:r>
         <w:rPr>
@@ -13089,13 +11253,7 @@
         <w:rPr>
           <w:rFonts w:ascii="Helvetica" w:hAnsi="Helvetica"/>
         </w:rPr>
-        <w:t>46 Mobasheri, A., T. C. Gent, … R. Barrett-Jolley, 2005. Quantitative analys</w:t>
-      </w:r>
-      <w:r>
-        <w:rPr>
-          <w:rFonts w:ascii="Helvetica" w:hAnsi="Helvetica"/>
-        </w:rPr>
-        <w:t>is of voltage-gated potassium currents from primary equine (</w:t>
+        <w:t>46 Mobasheri, A., T. C. Gent, … R. Barrett-Jolley, 2005. Quantitative analysis of voltage-gated potassium currents from primary equine (</w:t>
       </w:r>
       <w:r>
         <w:rPr>
@@ -13162,13 +11320,7 @@
         <w:rPr>
           <w:rFonts w:ascii="Helvetica" w:hAnsi="Helvetica"/>
         </w:rPr>
-        <w:t>47  Mobasheri A., R. Lewis …R. Barrett-Jolley. 2012.   Pota</w:t>
-      </w:r>
-      <w:r>
-        <w:rPr>
-          <w:rFonts w:ascii="Helvetica" w:hAnsi="Helvetica"/>
-        </w:rPr>
-        <w:t xml:space="preserve">ssium channels in articular chondrocytes. </w:t>
+        <w:t xml:space="preserve">47  Mobasheri A., R. Lewis …R. Barrett-Jolley. 2012.   Potassium channels in articular chondrocytes. </w:t>
       </w:r>
       <w:r>
         <w:rPr>
@@ -13212,13 +11364,7 @@
         <w:rPr>
           <w:rFonts w:ascii="Helvetica" w:hAnsi="Helvetica"/>
         </w:rPr>
-        <w:t xml:space="preserve"> current changes account for the rate dependence of the action potential in the human atrial myocyt</w:t>
-      </w:r>
-      <w:r>
-        <w:rPr>
-          <w:rFonts w:ascii="Helvetica" w:hAnsi="Helvetica"/>
-        </w:rPr>
-        <w:t xml:space="preserve">e.  </w:t>
+        <w:t xml:space="preserve"> current changes account for the rate dependence of the action potential in the human atrial myocyte.  </w:t>
       </w:r>
       <w:r>
         <w:rPr>
@@ -13288,15 +11434,7 @@
           <w:b w:val="0"/>
           <w:sz w:val="24"/>
         </w:rPr>
-        <w:t>50  Goldstein</w:t>
-      </w:r>
-      <w:r>
-        <w:rPr>
-          <w:rFonts w:ascii="Helvetica" w:hAnsi="Helvetica"/>
-          <w:b w:val="0"/>
-          <w:sz w:val="24"/>
-        </w:rPr>
-        <w:t xml:space="preserve">, S.A.N., D. Bockenhauer, and N.  Zilberberg. 2001. Potassium leak channels and the KCNK family of two-P-domain subunits. </w:t>
+        <w:t xml:space="preserve">50  Goldstein, S.A.N., D. Bockenhauer, and N.  Zilberberg. 2001. Potassium leak channels and the KCNK family of two-P-domain subunits. </w:t>
       </w:r>
       <w:r>
         <w:rPr>
@@ -13344,15 +11482,7 @@
           <w:b w:val="0"/>
           <w:sz w:val="24"/>
         </w:rPr>
-        <w:t>Kindler, C.H., and C.S. Yost. 2005. Two-pore domain potassium channels: new sites of local anesth</w:t>
-      </w:r>
-      <w:r>
-        <w:rPr>
-          <w:rFonts w:ascii="Helvetica" w:hAnsi="Helvetica"/>
-          <w:b w:val="0"/>
-          <w:sz w:val="24"/>
-        </w:rPr>
-        <w:t xml:space="preserve">etic action and toxicity.  </w:t>
+        <w:t xml:space="preserve">Kindler, C.H., and C.S. Yost. 2005. Two-pore domain potassium channels: new sites of local anesthetic action and toxicity.  </w:t>
       </w:r>
       <w:r>
         <w:rPr>
@@ -13453,15 +11583,7 @@
           <w:b w:val="0"/>
           <w:sz w:val="24"/>
         </w:rPr>
-        <w:t xml:space="preserve"> Gestreau, C., D. Heitzmann, …, J. Barhanin. 2010. Task2 </w:t>
-      </w:r>
-      <w:r>
-        <w:rPr>
-          <w:rFonts w:ascii="Helvetica" w:hAnsi="Helvetica"/>
-          <w:b w:val="0"/>
-          <w:sz w:val="24"/>
-        </w:rPr>
-        <w:t>potassium channels set central respiratory CO</w:t>
+        <w:t xml:space="preserve"> Gestreau, C., D. Heitzmann, …, J. Barhanin. 2010. Task2 potassium channels set central respiratory CO</w:t>
       </w:r>
       <w:r>
         <w:rPr>
@@ -13560,13 +11682,7 @@
         <w:rPr>
           <w:rFonts w:ascii="Helvetica" w:hAnsi="Helvetica"/>
         </w:rPr>
-        <w:t xml:space="preserve">55 Grandolfo, M., P. D’Andrea, …, F. Vittur. </w:t>
-      </w:r>
-      <w:r>
-        <w:rPr>
-          <w:rFonts w:ascii="Helvetica" w:hAnsi="Helvetica"/>
-        </w:rPr>
-        <w:t xml:space="preserve">1992. Calcium-activated potassium channels in chondrocytes. </w:t>
+        <w:t xml:space="preserve">55 Grandolfo, M., P. D’Andrea, …, F. Vittur. 1992. Calcium-activated potassium channels in chondrocytes. </w:t>
       </w:r>
       <w:r>
         <w:rPr>
@@ -13601,14 +11717,7 @@
           <w:rFonts w:ascii="Helvetica" w:hAnsi="Helvetica"/>
           <w:i/>
         </w:rPr>
-        <w:t xml:space="preserve">Biochem. </w:t>
-      </w:r>
-      <w:r>
-        <w:rPr>
-          <w:rFonts w:ascii="Helvetica" w:hAnsi="Helvetica"/>
-          <w:i/>
-        </w:rPr>
-        <w:t>Biophys. Res. Comm.</w:t>
+        <w:t>Biochem. Biophys. Res. Comm.</w:t>
       </w:r>
       <w:r>
         <w:rPr>
@@ -13678,15 +11787,7 @@
           <w:b w:val="0"/>
           <w:sz w:val="24"/>
         </w:rPr>
-        <w:t>58 Magleby, K.L. 2003. G</w:t>
-      </w:r>
-      <w:r>
-        <w:rPr>
-          <w:rFonts w:ascii="Helvetica" w:hAnsi="Helvetica"/>
-          <w:b w:val="0"/>
-          <w:sz w:val="24"/>
-        </w:rPr>
-        <w:t xml:space="preserve">ating mechanism of BK (Slo1) channels: so near, yet so far. </w:t>
+        <w:t xml:space="preserve">58 Magleby, K.L. 2003. Gating mechanism of BK (Slo1) channels: so near, yet so far. </w:t>
       </w:r>
       <w:r>
         <w:rPr>
@@ -13803,13 +11904,7 @@
         <w:rPr>
           <w:rFonts w:ascii="Helvetica" w:hAnsi="Helvetica"/>
         </w:rPr>
-        <w:t>61.  Funabashi, K., M. Fujii … and Y. Imizumi, 2010a.  Contribution</w:t>
-      </w:r>
-      <w:r>
-        <w:rPr>
-          <w:rFonts w:ascii="Helvetica" w:hAnsi="Helvetica"/>
-        </w:rPr>
-        <w:t xml:space="preserve"> of chloride channel conductance to the regulation of resting membrane potential in chondrocytes. </w:t>
+        <w:t xml:space="preserve">61.  Funabashi, K., M. Fujii … and Y. Imizumi, 2010a.  Contribution of chloride channel conductance to the regulation of resting membrane potential in chondrocytes. </w:t>
       </w:r>
       <w:r>
         <w:rPr>
@@ -13862,13 +11957,7 @@
         <w:rPr>
           <w:rFonts w:ascii="Helvetica" w:hAnsi="Helvetica"/>
         </w:rPr>
-        <w:t>-activat</w:t>
-      </w:r>
-      <w:r>
-        <w:rPr>
-          <w:rFonts w:ascii="Helvetica" w:hAnsi="Helvetica"/>
-        </w:rPr>
-        <w:t>ed K</w:t>
+        <w:t>-activated K</w:t>
       </w:r>
       <w:r>
         <w:rPr>
@@ -13914,15 +12003,7 @@
           <w:b w:val="0"/>
           <w:sz w:val="24"/>
         </w:rPr>
-        <w:t>63 Phan, M.N., H.A. Leddy, …, F. Guilak. 2009. Functional characterization of TRPV4 as an osmotically sensitive ion channel in porcine articul</w:t>
-      </w:r>
-      <w:r>
-        <w:rPr>
-          <w:rFonts w:ascii="Helvetica" w:hAnsi="Helvetica"/>
-          <w:b w:val="0"/>
-          <w:sz w:val="24"/>
-        </w:rPr>
-        <w:t xml:space="preserve">ar chondrocytes. </w:t>
+        <w:t xml:space="preserve">63 Phan, M.N., H.A. Leddy, …, F. Guilak. 2009. Functional characterization of TRPV4 as an osmotically sensitive ion channel in porcine articular chondrocytes. </w:t>
       </w:r>
       <w:r>
         <w:rPr>
@@ -13961,13 +12042,7 @@
         <w:rPr>
           <w:rFonts w:ascii="Helvetica" w:hAnsi="Helvetica"/>
         </w:rPr>
-        <w:t>64 Clark, A.L., B.J. Votta… F. Guilak. 2010.  Chondroprotective role of the osmotically sensitive ion channel transient receptor potential vanilloid 4: age- and sex-dependent progression of osteoarthritis in</w:t>
-      </w:r>
-      <w:r>
-        <w:rPr>
-          <w:rFonts w:ascii="Helvetica" w:hAnsi="Helvetica"/>
-        </w:rPr>
-        <w:t xml:space="preserve"> TRPV 4-deficient mice.  </w:t>
+        <w:t xml:space="preserve">64 Clark, A.L., B.J. Votta… F. Guilak. 2010.  Chondroprotective role of the osmotically sensitive ion channel transient receptor potential vanilloid 4: age- and sex-dependent progression of osteoarthritis in TRPV 4-deficient mice.  </w:t>
       </w:r>
       <w:r>
         <w:rPr>
@@ -14021,13 +12096,7 @@
         <w:rPr>
           <w:rFonts w:ascii="Helvetica" w:hAnsi="Helvetica"/>
         </w:rPr>
-        <w:t>66  Sáez</w:t>
-      </w:r>
-      <w:r>
-        <w:rPr>
-          <w:rFonts w:ascii="Helvetica" w:hAnsi="Helvetica"/>
-        </w:rPr>
-        <w:t xml:space="preserve">, J.C., V.M. Berthoud… E.C. Beyer, 2003.  Plasma membrane channels formed by connexins:  Their regulation and functions. </w:t>
+        <w:t xml:space="preserve">66  Sáez, J.C., V.M. Berthoud… E.C. Beyer, 2003.  Plasma membrane channels formed by connexins:  Their regulation and functions. </w:t>
       </w:r>
       <w:r>
         <w:rPr>
@@ -14057,13 +12126,7 @@
         <w:rPr>
           <w:rFonts w:ascii="Helvetica" w:hAnsi="Helvetica"/>
         </w:rPr>
-        <w:t>67  Knight M.M., S.R. McGlashan, … C.A. Poole. 2009.  Articular chondrocytes express connexin 43 hemichann</w:t>
-      </w:r>
-      <w:r>
-        <w:rPr>
-          <w:rFonts w:ascii="Helvetica" w:hAnsi="Helvetica"/>
-        </w:rPr>
-        <w:t xml:space="preserve">els and P2 receptors - a putative mechanoreceptor complex involving the primary cilium? </w:t>
+        <w:t xml:space="preserve">67  Knight M.M., S.R. McGlashan, … C.A. Poole. 2009.  Articular chondrocytes express connexin 43 hemichannels and P2 receptors - a putative mechanoreceptor complex involving the primary cilium? </w:t>
       </w:r>
       <w:r>
         <w:rPr>
@@ -14093,13 +12156,7 @@
         <w:rPr>
           <w:rFonts w:ascii="Helvetica" w:hAnsi="Helvetica"/>
         </w:rPr>
-        <w:t>68 Radhakrishnan, K., and A. C. Hindmarsh, 1993. Description and use of LSODE, the Livermore solver for ordinary differential equations. Technica</w:t>
-      </w:r>
-      <w:r>
-        <w:rPr>
-          <w:rFonts w:ascii="Helvetica" w:hAnsi="Helvetica"/>
-        </w:rPr>
-        <w:t xml:space="preserve">l Report UCRL-ID-113855, Lawrence Livermore National Laboratory. </w:t>
+        <w:t xml:space="preserve">68 Radhakrishnan, K., and A. C. Hindmarsh, 1993. Description and use of LSODE, the Livermore solver for ordinary differential equations. Technical Report UCRL-ID-113855, Lawrence Livermore National Laboratory. </w:t>
       </w:r>
     </w:p>
     <w:p>
@@ -14137,13 +12194,7 @@
         <w:rPr>
           <w:rFonts w:ascii="Helvetica" w:hAnsi="Helvetica"/>
         </w:rPr>
-        <w:t>Urban, J.P.G., A.C. Hall, and K. Gehl.</w:t>
-      </w:r>
-      <w:r>
-        <w:rPr>
-          <w:rFonts w:ascii="Helvetica" w:hAnsi="Helvetica"/>
-        </w:rPr>
-        <w:t xml:space="preserve"> 1993.  Regulation of matrix synthesis rates by the ionic and osmotic environment of articular chondrocytes. </w:t>
+        <w:t xml:space="preserve">Urban, J.P.G., A.C. Hall, and K. Gehl. 1993.  Regulation of matrix synthesis rates by the ionic and osmotic environment of articular chondrocytes. </w:t>
       </w:r>
       <w:r>
         <w:rPr>
@@ -14171,13 +12222,7 @@
         <w:rPr>
           <w:rFonts w:ascii="Helvetica" w:hAnsi="Helvetica"/>
         </w:rPr>
-        <w:t>Wright, M.O., K. Nishida, …, and D.M. Salter. 1997.  Hyperpolarisation of cultured human chondrocytes following cycl</w:t>
-      </w:r>
-      <w:r>
-        <w:rPr>
-          <w:rFonts w:ascii="Helvetica" w:hAnsi="Helvetica"/>
-        </w:rPr>
-        <w:t xml:space="preserve">ical pressure-induced strain: evidence of a role for alpha 5 beta 1 integrin as a chondrocyte mechanoreceptor. </w:t>
+        <w:t xml:space="preserve">Wright, M.O., K. Nishida, …, and D.M. Salter. 1997.  Hyperpolarisation of cultured human chondrocytes following cyclical pressure-induced strain: evidence of a role for alpha 5 beta 1 integrin as a chondrocyte mechanoreceptor. </w:t>
       </w:r>
       <w:r>
         <w:rPr>
@@ -14205,13 +12250,7 @@
         <w:rPr>
           <w:rFonts w:ascii="Helvetica" w:hAnsi="Helvetica"/>
         </w:rPr>
-        <w:t>Wright, M.O., R.A. Stockwell, and G. Nuki. 1992.   Response of plasma membrane to applied hydrostatic pressure in cho</w:t>
-      </w:r>
-      <w:r>
-        <w:rPr>
-          <w:rFonts w:ascii="Helvetica" w:hAnsi="Helvetica"/>
-        </w:rPr>
-        <w:t xml:space="preserve">ndrocytes and fibroblasts. </w:t>
+        <w:t xml:space="preserve">Wright, M.O., R.A. Stockwell, and G. Nuki. 1992.   Response of plasma membrane to applied hydrostatic pressure in chondrocytes and fibroblasts. </w:t>
       </w:r>
       <w:r>
         <w:rPr>
@@ -14244,15 +12283,7 @@
           <w:b w:val="0"/>
           <w:sz w:val="24"/>
         </w:rPr>
-        <w:t>Wright, M., P. Jobanputra, and G. Nuki. 1969.  Effects of intermittent pressure-induced strain on the electrophysiology of cultured human chondrocytes; evidence for the presence of stretch-activate</w:t>
-      </w:r>
-      <w:r>
-        <w:rPr>
-          <w:rFonts w:ascii="Helvetica" w:hAnsi="Helvetica"/>
-          <w:b w:val="0"/>
-          <w:sz w:val="24"/>
-        </w:rPr>
-        <w:t xml:space="preserve">d ion channels. </w:t>
+        <w:t xml:space="preserve">Wright, M., P. Jobanputra, and G. Nuki. 1969.  Effects of intermittent pressure-induced strain on the electrophysiology of cultured human chondrocytes; evidence for the presence of stretch-activated ion channels. </w:t>
       </w:r>
       <w:r>
         <w:rPr>
@@ -14313,15 +12344,7 @@
           <w:bCs/>
           <w:i/>
         </w:rPr>
-        <w:t xml:space="preserve">Am. J. Physiol. </w:t>
-      </w:r>
-      <w:r>
-        <w:rPr>
-          <w:rFonts w:ascii="Helvetica" w:hAnsi="Helvetica"/>
-          <w:bCs/>
-          <w:i/>
-        </w:rPr>
-        <w:t>Heart Circ. Physiol.</w:t>
+        <w:t>Am. J. Physiol. Heart Circ. Physiol.</w:t>
       </w:r>
       <w:r>
         <w:rPr>
@@ -14391,7 +12414,160 @@
           <w:i/>
           <w:sz w:val="24"/>
         </w:rPr>
-        <w:t>. Am J Physiol Cell Physio</w:t>
+        <w:t>. Am J Physiol Cell Physiol</w:t>
+      </w:r>
+      <w:r>
+        <w:rPr>
+          <w:rFonts w:ascii="Helvetica" w:hAnsi="Helvetica"/>
+          <w:b w:val="0"/>
+          <w:sz w:val="24"/>
+        </w:rPr>
+        <w:t xml:space="preserve"> 2009 Dec 30. [Epub ahead of print].</w:t>
+      </w:r>
+    </w:p>
+    <w:p>
+      <w:pPr>
+        <w:jc w:val="both"/>
+        <w:rPr>
+          <w:rFonts w:ascii="Helvetica" w:hAnsi="Helvetica"/>
+          <w:lang w:val="uz-Cyrl-UZ" w:eastAsia="uz-Cyrl-UZ" w:bidi="uz-Cyrl-UZ"/>
+        </w:rPr>
+      </w:pPr>
+    </w:p>
+    <w:p>
+      <w:pPr>
+        <w:jc w:val="both"/>
+        <w:rPr>
+          <w:rFonts w:ascii="Helvetica" w:hAnsi="Helvetica"/>
+          <w:lang w:val="uz-Cyrl-UZ" w:eastAsia="uz-Cyrl-UZ" w:bidi="uz-Cyrl-UZ"/>
+        </w:rPr>
+      </w:pPr>
+      <w:r>
+        <w:rPr>
+          <w:rFonts w:ascii="Helvetica" w:hAnsi="Helvetica"/>
+        </w:rPr>
+        <w:t xml:space="preserve">Lin, Z., J. B. Fitzgerald, …, and  M.H. Zheng. 2008.  Gene expression profiles of human chondrocytes during passaged monolayer cultivation. </w:t>
+      </w:r>
+      <w:r>
+        <w:rPr>
+          <w:rFonts w:ascii="Helvetica" w:hAnsi="Helvetica"/>
+          <w:i/>
+        </w:rPr>
+        <w:t>J. Orthop. Res</w:t>
+      </w:r>
+      <w:r>
+        <w:rPr>
+          <w:rFonts w:ascii="Helvetica" w:hAnsi="Helvetica"/>
+        </w:rPr>
+        <w:t>. 26:1230-1237.</w:t>
+      </w:r>
+    </w:p>
+    <w:p>
+      <w:pPr>
+        <w:jc w:val="both"/>
+        <w:rPr>
+          <w:rFonts w:ascii="Helvetica" w:hAnsi="Helvetica"/>
+          <w:lang w:val="uz-Cyrl-UZ" w:eastAsia="uz-Cyrl-UZ" w:bidi="uz-Cyrl-UZ"/>
+        </w:rPr>
+      </w:pPr>
+      <w:r>
+        <w:rPr>
+          <w:rFonts w:ascii="Helvetica" w:hAnsi="Helvetica"/>
+        </w:rPr>
+        <w:t xml:space="preserve">Pusch, M. and E. Neher. 1988. Rates of diffusional exchange between small cells and a measuring patch pipette. </w:t>
+      </w:r>
+      <w:r>
+        <w:rPr>
+          <w:rFonts w:ascii="Helvetica" w:hAnsi="Helvetica"/>
+          <w:i/>
+        </w:rPr>
+        <w:t>Pflugers Arch.</w:t>
+      </w:r>
+      <w:r>
+        <w:rPr>
+          <w:rFonts w:ascii="Helvetica" w:hAnsi="Helvetica"/>
+        </w:rPr>
+        <w:t xml:space="preserve"> 411:204-211.</w:t>
+      </w:r>
+    </w:p>
+    <w:p>
+      <w:pPr>
+        <w:jc w:val="both"/>
+        <w:rPr>
+          <w:rFonts w:ascii="Helvetica" w:hAnsi="Helvetica"/>
+          <w:lang w:val="uz-Cyrl-UZ" w:eastAsia="uz-Cyrl-UZ" w:bidi="uz-Cyrl-UZ"/>
+        </w:rPr>
+      </w:pPr>
+      <w:r>
+        <w:rPr>
+          <w:rFonts w:ascii="Helvetica" w:hAnsi="Helvetica"/>
+        </w:rPr>
+        <w:t xml:space="preserve">Blatt, M.R. and C.L. Slayman. 1983. KCl leakage from microelectrodes and its impact on the membrane parameters of a nonexcitable cell. </w:t>
+      </w:r>
+      <w:r>
+        <w:rPr>
+          <w:rFonts w:ascii="Helvetica" w:hAnsi="Helvetica"/>
+          <w:i/>
+        </w:rPr>
+        <w:t>J. Membr.  Biol</w:t>
+      </w:r>
+      <w:r>
+        <w:rPr>
+          <w:rFonts w:ascii="Helvetica" w:hAnsi="Helvetica"/>
+        </w:rPr>
+        <w:t>.  72:223-234.</w:t>
+      </w:r>
+    </w:p>
+    <w:p>
+      <w:pPr>
+        <w:jc w:val="both"/>
+        <w:rPr>
+          <w:rFonts w:ascii="Helvetica" w:hAnsi="Helvetica"/>
+          <w:lang w:val="uz-Cyrl-UZ" w:eastAsia="uz-Cyrl-UZ" w:bidi="uz-Cyrl-UZ"/>
+        </w:rPr>
+      </w:pPr>
+      <w:r>
+        <w:rPr>
+          <w:rFonts w:ascii="Helvetica" w:hAnsi="Helvetica"/>
+        </w:rPr>
+        <w:t xml:space="preserve">Barrett-Jolley, R., R. Lewis, …, and A. Mobasheri. 2010. The emerging chondrocyte channelome. Front. Physiol. 1:135. </w:t>
+      </w:r>
+    </w:p>
+    <w:p>
+      <w:pPr>
+        <w:pStyle w:val="Heading1"/>
+        <w:jc w:val="both"/>
+        <w:rPr>
+          <w:rFonts w:ascii="Helvetica" w:hAnsi="Helvetica"/>
+          <w:b w:val="0"/>
+          <w:sz w:val="24"/>
+          <w:lang w:val="uz-Cyrl-UZ" w:eastAsia="uz-Cyrl-UZ" w:bidi="uz-Cyrl-UZ"/>
+        </w:rPr>
+      </w:pPr>
+      <w:r>
+        <w:rPr>
+          <w:rFonts w:ascii="Helvetica" w:hAnsi="Helvetica"/>
+          <w:b w:val="0"/>
+          <w:sz w:val="24"/>
+        </w:rPr>
+        <w:t>Beckett, E.A., I. Han, …,  and S.D. Koh. 2008. Functional and molecular identification of pH-sensitive K</w:t>
+      </w:r>
+      <w:r>
+        <w:rPr>
+          <w:rFonts w:ascii="Helvetica" w:hAnsi="Helvetica"/>
+          <w:b w:val="0"/>
+          <w:sz w:val="24"/>
+          <w:vertAlign w:val="superscript"/>
+        </w:rPr>
+        <w:t>+</w:t>
+      </w:r>
+      <w:r>
+        <w:rPr>
+          <w:rFonts w:ascii="Helvetica" w:hAnsi="Helvetica"/>
+          <w:b w:val="0"/>
+          <w:sz w:val="24"/>
+        </w:rPr>
+        <w:t xml:space="preserve"> channels in murine urinary bladder smooth muscle. </w:t>
       </w:r>
       <w:r>
         <w:rPr>
@@ -14400,7 +12576,7 @@
           <w:i/>
           <w:sz w:val="24"/>
         </w:rPr>
-        <w:t>l</w:t>
+        <w:t>B.J.U. Int.</w:t>
       </w:r>
       <w:r>
         <w:rPr>
@@ -14408,121 +12584,7 @@
           <w:b w:val="0"/>
           <w:sz w:val="24"/>
         </w:rPr>
-        <w:t xml:space="preserve"> 2009 Dec 30. [Epub ahead of print].</w:t>
-      </w:r>
-    </w:p>
-    <w:p>
-      <w:pPr>
-        <w:jc w:val="both"/>
-        <w:rPr>
-          <w:rFonts w:ascii="Helvetica" w:hAnsi="Helvetica"/>
-          <w:lang w:val="uz-Cyrl-UZ" w:eastAsia="uz-Cyrl-UZ" w:bidi="uz-Cyrl-UZ"/>
-        </w:rPr>
-      </w:pPr>
-    </w:p>
-    <w:p>
-      <w:pPr>
-        <w:jc w:val="both"/>
-        <w:rPr>
-          <w:rFonts w:ascii="Helvetica" w:hAnsi="Helvetica"/>
-          <w:lang w:val="uz-Cyrl-UZ" w:eastAsia="uz-Cyrl-UZ" w:bidi="uz-Cyrl-UZ"/>
-        </w:rPr>
-      </w:pPr>
-      <w:r>
-        <w:rPr>
-          <w:rFonts w:ascii="Helvetica" w:hAnsi="Helvetica"/>
-        </w:rPr>
-        <w:t xml:space="preserve">Lin, Z., J. B. Fitzgerald, …, and  M.H. Zheng. 2008.  Gene expression profiles of human chondrocytes during passaged monolayer cultivation. </w:t>
-      </w:r>
-      <w:r>
-        <w:rPr>
-          <w:rFonts w:ascii="Helvetica" w:hAnsi="Helvetica"/>
-          <w:i/>
-        </w:rPr>
-        <w:t>J. Orthop. Res</w:t>
-      </w:r>
-      <w:r>
-        <w:rPr>
-          <w:rFonts w:ascii="Helvetica" w:hAnsi="Helvetica"/>
-        </w:rPr>
-        <w:t>. 26:1230-1237.</w:t>
-      </w:r>
-    </w:p>
-    <w:p>
-      <w:pPr>
-        <w:jc w:val="both"/>
-        <w:rPr>
-          <w:rFonts w:ascii="Helvetica" w:hAnsi="Helvetica"/>
-          <w:lang w:val="uz-Cyrl-UZ" w:eastAsia="uz-Cyrl-UZ" w:bidi="uz-Cyrl-UZ"/>
-        </w:rPr>
-      </w:pPr>
-      <w:r>
-        <w:rPr>
-          <w:rFonts w:ascii="Helvetica" w:hAnsi="Helvetica"/>
-        </w:rPr>
-        <w:t>Pusch, M. and E. Neher. 1988. Rates of diffusio</w:t>
-      </w:r>
-      <w:r>
-        <w:rPr>
-          <w:rFonts w:ascii="Helvetica" w:hAnsi="Helvetica"/>
-        </w:rPr>
-        <w:t xml:space="preserve">nal exchange between small cells and a measuring patch pipette. </w:t>
-      </w:r>
-      <w:r>
-        <w:rPr>
-          <w:rFonts w:ascii="Helvetica" w:hAnsi="Helvetica"/>
-          <w:i/>
-        </w:rPr>
-        <w:t>Pflugers Arch.</w:t>
-      </w:r>
-      <w:r>
-        <w:rPr>
-          <w:rFonts w:ascii="Helvetica" w:hAnsi="Helvetica"/>
-        </w:rPr>
-        <w:t xml:space="preserve"> 411:204-211.</w:t>
-      </w:r>
-    </w:p>
-    <w:p>
-      <w:pPr>
-        <w:jc w:val="both"/>
-        <w:rPr>
-          <w:rFonts w:ascii="Helvetica" w:hAnsi="Helvetica"/>
-          <w:lang w:val="uz-Cyrl-UZ" w:eastAsia="uz-Cyrl-UZ" w:bidi="uz-Cyrl-UZ"/>
-        </w:rPr>
-      </w:pPr>
-      <w:r>
-        <w:rPr>
-          <w:rFonts w:ascii="Helvetica" w:hAnsi="Helvetica"/>
-        </w:rPr>
-        <w:t xml:space="preserve">Blatt, M.R. and C.L. Slayman. 1983. KCl leakage from microelectrodes and its impact on the membrane parameters of a nonexcitable cell. </w:t>
-      </w:r>
-      <w:r>
-        <w:rPr>
-          <w:rFonts w:ascii="Helvetica" w:hAnsi="Helvetica"/>
-          <w:i/>
-        </w:rPr>
-        <w:t>J. Membr.  Biol</w:t>
-      </w:r>
-      <w:r>
-        <w:rPr>
-          <w:rFonts w:ascii="Helvetica" w:hAnsi="Helvetica"/>
-        </w:rPr>
-        <w:t>.  72:223-234.</w:t>
-      </w:r>
-    </w:p>
-    <w:p>
-      <w:pPr>
-        <w:jc w:val="both"/>
-        <w:rPr>
-          <w:rFonts w:ascii="Helvetica" w:hAnsi="Helvetica"/>
-          <w:lang w:val="uz-Cyrl-UZ" w:eastAsia="uz-Cyrl-UZ" w:bidi="uz-Cyrl-UZ"/>
-        </w:rPr>
-      </w:pPr>
-      <w:r>
-        <w:rPr>
-          <w:rFonts w:ascii="Helvetica" w:hAnsi="Helvetica"/>
-        </w:rPr>
-        <w:t xml:space="preserve">Barrett-Jolley, R., R. Lewis, …, and A. Mobasheri. 2010. The emerging chondrocyte channelome. Front. Physiol. 1:135. </w:t>
+        <w:t xml:space="preserve"> 102:113-124.</w:t>
       </w:r>
     </w:p>
     <w:p>
@@ -14533,7 +12595,6 @@
           <w:rFonts w:ascii="Helvetica" w:hAnsi="Helvetica"/>
           <w:b w:val="0"/>
           <w:sz w:val="24"/>
-          <w:lang w:val="uz-Cyrl-UZ" w:eastAsia="uz-Cyrl-UZ" w:bidi="uz-Cyrl-UZ"/>
         </w:rPr>
       </w:pPr>
       <w:r>
@@ -14542,32 +12603,7 @@
           <w:b w:val="0"/>
           <w:sz w:val="24"/>
         </w:rPr>
-        <w:t>Beckett, E.A., I. Han, …,  and S.D. Koh. 2008. Functional and molecular identification of pH-sensitive K</w:t>
-      </w:r>
-      <w:r>
-        <w:rPr>
-          <w:rFonts w:ascii="Helvetica" w:hAnsi="Helvetica"/>
-          <w:b w:val="0"/>
-          <w:sz w:val="24"/>
-          <w:vertAlign w:val="superscript"/>
-        </w:rPr>
-        <w:t>+</w:t>
-      </w:r>
-      <w:r>
-        <w:rPr>
-          <w:rFonts w:ascii="Helvetica" w:hAnsi="Helvetica"/>
-          <w:b w:val="0"/>
-          <w:sz w:val="24"/>
-        </w:rPr>
-        <w:t xml:space="preserve"> channels in murine urinary blad</w:t>
-      </w:r>
-      <w:r>
-        <w:rPr>
-          <w:rFonts w:ascii="Helvetica" w:hAnsi="Helvetica"/>
-          <w:b w:val="0"/>
-          <w:sz w:val="24"/>
-        </w:rPr>
-        <w:t xml:space="preserve">der smooth muscle. </w:t>
+        <w:t xml:space="preserve">Chu, C.R., N.J. Izzo, …, and A. Logar. 2008. The </w:t>
       </w:r>
       <w:r>
         <w:rPr>
@@ -14576,7 +12612,7 @@
           <w:i/>
           <w:sz w:val="24"/>
         </w:rPr>
-        <w:t>B.J.U. Int.</w:t>
+        <w:t xml:space="preserve">in vitro </w:t>
       </w:r>
       <w:r>
         <w:rPr>
@@ -14584,7 +12620,96 @@
           <w:b w:val="0"/>
           <w:sz w:val="24"/>
         </w:rPr>
-        <w:t xml:space="preserve"> 102:113-124.</w:t>
+        <w:t xml:space="preserve">effects of bupivacaine on articular chondrocytes.  J. Bone Joint Surg. Br. 90:814-820. </w:t>
+      </w:r>
+    </w:p>
+    <w:p>
+      <w:pPr>
+        <w:rPr>
+          <w:lang w:val="uz-Cyrl-UZ" w:eastAsia="uz-Cyrl-UZ" w:bidi="uz-Cyrl-UZ"/>
+        </w:rPr>
+      </w:pPr>
+    </w:p>
+    <w:p>
+      <w:pPr>
+        <w:jc w:val="both"/>
+        <w:rPr>
+          <w:rFonts w:ascii="Helvetica" w:hAnsi="Helvetica"/>
+          <w:lang w:val="uz-Cyrl-UZ" w:eastAsia="uz-Cyrl-UZ" w:bidi="uz-Cyrl-UZ"/>
+        </w:rPr>
+      </w:pPr>
+      <w:r>
+        <w:rPr>
+          <w:rFonts w:ascii="Helvetica" w:hAnsi="Helvetica"/>
+        </w:rPr>
+        <w:t>Clark, R.B., N. Hatano, …, and W.R. Giles. 2010. Voltage-gated K</w:t>
+      </w:r>
+      <w:r>
+        <w:rPr>
+          <w:rFonts w:ascii="Helvetica" w:hAnsi="Helvetica"/>
+          <w:vertAlign w:val="superscript"/>
+        </w:rPr>
+        <w:t>+</w:t>
+      </w:r>
+      <w:r>
+        <w:rPr>
+          <w:rFonts w:ascii="Helvetica" w:hAnsi="Helvetica"/>
+        </w:rPr>
+        <w:t xml:space="preserve"> currents in mouse articular chondrocytes regulate membrane potential. </w:t>
+      </w:r>
+      <w:r>
+        <w:rPr>
+          <w:rFonts w:ascii="Helvetica" w:hAnsi="Helvetica"/>
+          <w:i/>
+        </w:rPr>
+        <w:t>Channels</w:t>
+      </w:r>
+      <w:r>
+        <w:rPr>
+          <w:rFonts w:ascii="Helvetica" w:hAnsi="Helvetica"/>
+        </w:rPr>
+        <w:t xml:space="preserve"> 4:179-191.</w:t>
+      </w:r>
+    </w:p>
+    <w:p>
+      <w:pPr>
+        <w:jc w:val="both"/>
+        <w:rPr>
+          <w:rFonts w:ascii="Helvetica" w:hAnsi="Helvetica"/>
+          <w:lang w:val="uz-Cyrl-UZ" w:eastAsia="uz-Cyrl-UZ" w:bidi="uz-Cyrl-UZ"/>
+        </w:rPr>
+      </w:pPr>
+      <w:r>
+        <w:rPr>
+          <w:rFonts w:ascii="Helvetica" w:hAnsi="Helvetica"/>
+        </w:rPr>
+        <w:t>Hougaard, C., F. Jørgensen, and E.K. Hoffmann. 2001. Modulation of the volume-sensitive K</w:t>
+      </w:r>
+      <w:r>
+        <w:rPr>
+          <w:rFonts w:ascii="Helvetica" w:hAnsi="Helvetica"/>
+          <w:vertAlign w:val="superscript"/>
+        </w:rPr>
+        <w:t>+</w:t>
+      </w:r>
+      <w:r>
+        <w:rPr>
+          <w:rFonts w:ascii="Helvetica" w:hAnsi="Helvetica"/>
+        </w:rPr>
+        <w:t xml:space="preserve"> current in Ehrlich ascites tumour cells by pH. </w:t>
+      </w:r>
+      <w:r>
+        <w:rPr>
+          <w:rFonts w:ascii="Helvetica" w:hAnsi="Helvetica"/>
+          <w:i/>
+        </w:rPr>
+        <w:t>Pflügers Arch.</w:t>
+      </w:r>
+      <w:r>
+        <w:rPr>
+          <w:rFonts w:ascii="Helvetica" w:hAnsi="Helvetica"/>
+        </w:rPr>
+        <w:t xml:space="preserve"> 442:622-633.</w:t>
       </w:r>
     </w:p>
     <w:p>
@@ -14595,6 +12720,7 @@
           <w:rFonts w:ascii="Helvetica" w:hAnsi="Helvetica"/>
           <w:b w:val="0"/>
           <w:sz w:val="24"/>
+          <w:lang w:val="uz-Cyrl-UZ" w:eastAsia="uz-Cyrl-UZ" w:bidi="uz-Cyrl-UZ"/>
         </w:rPr>
       </w:pPr>
       <w:r>
@@ -14603,7 +12729,7 @@
           <w:b w:val="0"/>
           <w:sz w:val="24"/>
         </w:rPr>
-        <w:t xml:space="preserve">Chu, C.R., N.J. Izzo, …, and A. Logar. 2008. The </w:t>
+        <w:t xml:space="preserve">Lopes, C.M.B., P.G. Gallagher, …, and S.A.N. Goldstein. 2000. Proton block and voltage gating are potassium-dependent in the cardiac leak channel Kcnk3. </w:t>
       </w:r>
       <w:r>
         <w:rPr>
@@ -14612,7 +12738,7 @@
           <w:i/>
           <w:sz w:val="24"/>
         </w:rPr>
-        <w:t xml:space="preserve">in vitro </w:t>
+        <w:t>J. Biol. Chem.</w:t>
       </w:r>
       <w:r>
         <w:rPr>
@@ -14620,96 +12746,7 @@
           <w:b w:val="0"/>
           <w:sz w:val="24"/>
         </w:rPr>
-        <w:t xml:space="preserve">effects of bupivacaine on articular chondrocytes.  J. Bone Joint Surg. Br. 90:814-820. </w:t>
-      </w:r>
-    </w:p>
-    <w:p>
-      <w:pPr>
-        <w:rPr>
-          <w:lang w:val="uz-Cyrl-UZ" w:eastAsia="uz-Cyrl-UZ" w:bidi="uz-Cyrl-UZ"/>
-        </w:rPr>
-      </w:pPr>
-    </w:p>
-    <w:p>
-      <w:pPr>
-        <w:jc w:val="both"/>
-        <w:rPr>
-          <w:rFonts w:ascii="Helvetica" w:hAnsi="Helvetica"/>
-          <w:lang w:val="uz-Cyrl-UZ" w:eastAsia="uz-Cyrl-UZ" w:bidi="uz-Cyrl-UZ"/>
-        </w:rPr>
-      </w:pPr>
-      <w:r>
-        <w:rPr>
-          <w:rFonts w:ascii="Helvetica" w:hAnsi="Helvetica"/>
-        </w:rPr>
-        <w:t>Clark, R.B., N. Hatano, …, and W.R. Giles. 2010. Voltage-gated K</w:t>
-      </w:r>
-      <w:r>
-        <w:rPr>
-          <w:rFonts w:ascii="Helvetica" w:hAnsi="Helvetica"/>
-          <w:vertAlign w:val="superscript"/>
-        </w:rPr>
-        <w:t>+</w:t>
-      </w:r>
-      <w:r>
-        <w:rPr>
-          <w:rFonts w:ascii="Helvetica" w:hAnsi="Helvetica"/>
-        </w:rPr>
-        <w:t xml:space="preserve"> currents in mouse articular chondrocytes regulate membrane potential. </w:t>
-      </w:r>
-      <w:r>
-        <w:rPr>
-          <w:rFonts w:ascii="Helvetica" w:hAnsi="Helvetica"/>
-          <w:i/>
-        </w:rPr>
-        <w:t>Channels</w:t>
-      </w:r>
-      <w:r>
-        <w:rPr>
-          <w:rFonts w:ascii="Helvetica" w:hAnsi="Helvetica"/>
-        </w:rPr>
-        <w:t xml:space="preserve"> 4:179-191.</w:t>
-      </w:r>
-    </w:p>
-    <w:p>
-      <w:pPr>
-        <w:jc w:val="both"/>
-        <w:rPr>
-          <w:rFonts w:ascii="Helvetica" w:hAnsi="Helvetica"/>
-          <w:lang w:val="uz-Cyrl-UZ" w:eastAsia="uz-Cyrl-UZ" w:bidi="uz-Cyrl-UZ"/>
-        </w:rPr>
-      </w:pPr>
-      <w:r>
-        <w:rPr>
-          <w:rFonts w:ascii="Helvetica" w:hAnsi="Helvetica"/>
-        </w:rPr>
-        <w:t>Hougaard, C., F. Jørgensen, and E.K. Hoffmann. 2001. Modulation of the volume-sensitive K</w:t>
-      </w:r>
-      <w:r>
-        <w:rPr>
-          <w:rFonts w:ascii="Helvetica" w:hAnsi="Helvetica"/>
-          <w:vertAlign w:val="superscript"/>
-        </w:rPr>
-        <w:t>+</w:t>
-      </w:r>
-      <w:r>
-        <w:rPr>
-          <w:rFonts w:ascii="Helvetica" w:hAnsi="Helvetica"/>
-        </w:rPr>
-        <w:t xml:space="preserve"> current in Ehrlich ascites tumour cells by pH. </w:t>
-      </w:r>
-      <w:r>
-        <w:rPr>
-          <w:rFonts w:ascii="Helvetica" w:hAnsi="Helvetica"/>
-          <w:i/>
-        </w:rPr>
-        <w:t>Pflügers Arch.</w:t>
-      </w:r>
-      <w:r>
-        <w:rPr>
-          <w:rFonts w:ascii="Helvetica" w:hAnsi="Helvetica"/>
-        </w:rPr>
-        <w:t xml:space="preserve"> 442:622-633.</w:t>
+        <w:t xml:space="preserve"> 275:16969-16978.</w:t>
       </w:r>
     </w:p>
     <w:p>
@@ -14729,7 +12766,7 @@
           <w:b w:val="0"/>
           <w:sz w:val="24"/>
         </w:rPr>
-        <w:t xml:space="preserve">Lopes, C.M.B., P.G. Gallagher, …, and S.A.N. Goldstein. 2000. Proton block and voltage gating are potassium-dependent in the cardiac leak channel Kcnk3. </w:t>
+        <w:t xml:space="preserve">Mobasheri, A., C. Dart, and R. Barrett-Jolley. 2008. Potassium ion channels in articular chondrocytes. Putative roles in mechanotransduction, metabolic regulation and cell proliferation. In </w:t>
       </w:r>
       <w:r>
         <w:rPr>
@@ -14738,7 +12775,7 @@
           <w:i/>
           <w:sz w:val="24"/>
         </w:rPr>
-        <w:t>J. Biol. Chem.</w:t>
+        <w:t>Mechanosensitive Ion Channels</w:t>
       </w:r>
       <w:r>
         <w:rPr>
@@ -14746,7 +12783,7 @@
           <w:b w:val="0"/>
           <w:sz w:val="24"/>
         </w:rPr>
-        <w:t xml:space="preserve"> 275:16969-16978.</w:t>
+        <w:t xml:space="preserve">, ed.  Kamkin A &amp; Kiseleva I, pp. 157-178. Springer, Berlin. </w:t>
       </w:r>
     </w:p>
     <w:p>
@@ -14766,15 +12803,7 @@
           <w:b w:val="0"/>
           <w:sz w:val="24"/>
         </w:rPr>
-        <w:t>Mobasheri, A., C. Dart, and R. Barrett-Jolley</w:t>
-      </w:r>
-      <w:r>
-        <w:rPr>
-          <w:rFonts w:ascii="Helvetica" w:hAnsi="Helvetica"/>
-          <w:b w:val="0"/>
-          <w:sz w:val="24"/>
-        </w:rPr>
-        <w:t xml:space="preserve">. 2008. Potassium ion channels in articular chondrocytes. Putative roles in mechanotransduction, metabolic regulation and cell proliferation. In </w:t>
+        <w:t xml:space="preserve">Mobasheri, A., R. Lewis, …, and R. Barrett-Jolley. 2010. Characterization of a stretch-activated potassium channel in chondrocytes. </w:t>
       </w:r>
       <w:r>
         <w:rPr>
@@ -14783,51 +12812,6 @@
           <w:i/>
           <w:sz w:val="24"/>
         </w:rPr>
-        <w:t>Mechanosensitive Ion Channels</w:t>
-      </w:r>
-      <w:r>
-        <w:rPr>
-          <w:rFonts w:ascii="Helvetica" w:hAnsi="Helvetica"/>
-          <w:b w:val="0"/>
-          <w:sz w:val="24"/>
-        </w:rPr>
-        <w:t xml:space="preserve">, ed.  Kamkin A &amp; Kiseleva I, pp. 157-178. Springer, Berlin. </w:t>
-      </w:r>
-    </w:p>
-    <w:p>
-      <w:pPr>
-        <w:pStyle w:val="Heading1"/>
-        <w:jc w:val="both"/>
-        <w:rPr>
-          <w:rFonts w:ascii="Helvetica" w:hAnsi="Helvetica"/>
-          <w:b w:val="0"/>
-          <w:sz w:val="24"/>
-          <w:lang w:val="uz-Cyrl-UZ" w:eastAsia="uz-Cyrl-UZ" w:bidi="uz-Cyrl-UZ"/>
-        </w:rPr>
-      </w:pPr>
-      <w:r>
-        <w:rPr>
-          <w:rFonts w:ascii="Helvetica" w:hAnsi="Helvetica"/>
-          <w:b w:val="0"/>
-          <w:sz w:val="24"/>
-        </w:rPr>
-        <w:t>Mobasheri, A., R. Le</w:t>
-      </w:r>
-      <w:r>
-        <w:rPr>
-          <w:rFonts w:ascii="Helvetica" w:hAnsi="Helvetica"/>
-          <w:b w:val="0"/>
-          <w:sz w:val="24"/>
-        </w:rPr>
-        <w:t xml:space="preserve">wis, …, and R. Barrett-Jolley. 2010. Characterization of a stretch-activated potassium channel in chondrocytes. </w:t>
-      </w:r>
-      <w:r>
-        <w:rPr>
-          <w:rFonts w:ascii="Helvetica" w:hAnsi="Helvetica"/>
-          <w:b w:val="0"/>
-          <w:i/>
-          <w:sz w:val="24"/>
-        </w:rPr>
         <w:t>J. Cell. Physiol.</w:t>
       </w:r>
       <w:r>
@@ -14862,13 +12846,7 @@
         <w:rPr>
           <w:rFonts w:ascii="Helvetica" w:hAnsi="Helvetica"/>
         </w:rPr>
-        <w:t>Ponce, A. 2006. Expression of voltage dependent potassium currents in freshly dissociated rat articular chondroc</w:t>
-      </w:r>
-      <w:r>
-        <w:rPr>
-          <w:rFonts w:ascii="Helvetica" w:hAnsi="Helvetica"/>
-        </w:rPr>
-        <w:t xml:space="preserve">ytes. </w:t>
+        <w:t xml:space="preserve">Ponce, A. 2006. Expression of voltage dependent potassium currents in freshly dissociated rat articular chondrocytes. </w:t>
       </w:r>
       <w:r>
         <w:rPr>
@@ -14929,15 +12907,7 @@
           <w:b w:val="0"/>
           <w:sz w:val="24"/>
         </w:rPr>
-        <w:t>Yellowley, C.E., C.R. Jacobs, and H.J. Donahue. 1</w:t>
-      </w:r>
-      <w:r>
-        <w:rPr>
-          <w:rFonts w:ascii="Helvetica" w:hAnsi="Helvetica"/>
-          <w:b w:val="0"/>
-          <w:sz w:val="24"/>
-        </w:rPr>
-        <w:t xml:space="preserve">997. Effects of fluid flow on intracellular calcium in bovine articular chondrocytes. </w:t>
+        <w:t xml:space="preserve">Yellowley, C.E., C.R. Jacobs, and H.J. Donahue. 1997. Effects of fluid flow on intracellular calcium in bovine articular chondrocytes. </w:t>
       </w:r>
       <w:r>
         <w:rPr>
@@ -14985,13 +12955,7 @@
         <w:rPr>
           <w:rFonts w:ascii="Helvetica" w:hAnsi="Helvetica"/>
         </w:rPr>
-        <w:t>Walsh, K. B., S. D. Cannon, and R. E. Wuthier, 1992. Characterization of a delayed</w:t>
-      </w:r>
-      <w:r>
-        <w:rPr>
-          <w:rFonts w:ascii="Helvetica" w:hAnsi="Helvetica"/>
-        </w:rPr>
-        <w:t xml:space="preserve"> rectifier potassium current in chicken growth plate chondrocytes. </w:t>
+        <w:t xml:space="preserve">Walsh, K. B., S. D. Cannon, and R. E. Wuthier, 1992. Characterization of a delayed rectifier potassium current in chicken growth plate chondrocytes. </w:t>
       </w:r>
       <w:r>
         <w:rPr>
@@ -15039,176 +13003,151 @@
           <w:rFonts w:ascii="Helvetica" w:hAnsi="Helvetica"/>
           <w:i/>
         </w:rPr>
-        <w:t>Comp. Biochem. Ph</w:t>
+        <w:t>Comp. Biochem. Physiol.</w:t>
+      </w:r>
+      <w:r>
+        <w:rPr>
+          <w:rFonts w:ascii="Helvetica" w:hAnsi="Helvetica"/>
+        </w:rPr>
+        <w:t xml:space="preserve"> 115C:223-232. </w:t>
+      </w:r>
+    </w:p>
+    <w:p>
+      <w:pPr>
+        <w:jc w:val="both"/>
+        <w:rPr>
+          <w:rFonts w:ascii="Helvetica" w:hAnsi="Helvetica"/>
+          <w:lang w:val="uz-Cyrl-UZ" w:eastAsia="uz-Cyrl-UZ" w:bidi="uz-Cyrl-UZ"/>
+        </w:rPr>
+      </w:pPr>
+      <w:r>
+        <w:rPr>
+          <w:rFonts w:ascii="Helvetica" w:hAnsi="Helvetica"/>
+        </w:rPr>
+        <w:t xml:space="preserve">Long, K.J. and K.B. Walsh.  1994.  A calcium-activated potassium channel in growth plate chondrocytes: regulation by protein kinase A.  </w:t>
       </w:r>
       <w:r>
         <w:rPr>
           <w:rFonts w:ascii="Helvetica" w:hAnsi="Helvetica"/>
           <w:i/>
         </w:rPr>
-        <w:t>ysiol.</w:t>
-      </w:r>
-      <w:r>
-        <w:rPr>
-          <w:rFonts w:ascii="Helvetica" w:hAnsi="Helvetica"/>
-        </w:rPr>
-        <w:t xml:space="preserve"> 115C:223-232. </w:t>
-      </w:r>
-    </w:p>
-    <w:p>
-      <w:pPr>
-        <w:jc w:val="both"/>
-        <w:rPr>
-          <w:rFonts w:ascii="Helvetica" w:hAnsi="Helvetica"/>
-          <w:lang w:val="uz-Cyrl-UZ" w:eastAsia="uz-Cyrl-UZ" w:bidi="uz-Cyrl-UZ"/>
-        </w:rPr>
-      </w:pPr>
-      <w:r>
-        <w:rPr>
-          <w:rFonts w:ascii="Helvetica" w:hAnsi="Helvetica"/>
-        </w:rPr>
-        <w:t xml:space="preserve">Long, K.J. and K.B. Walsh.  1994.  A calcium-activated potassium channel in growth plate chondrocytes: regulation by protein kinase A.  </w:t>
+        <w:t>Biochem. Biophys. Res. Comm.</w:t>
+      </w:r>
+      <w:r>
+        <w:rPr>
+          <w:rFonts w:ascii="Helvetica" w:hAnsi="Helvetica"/>
+        </w:rPr>
+        <w:t xml:space="preserve"> 201:776-781.</w:t>
+      </w:r>
+    </w:p>
+    <w:p>
+      <w:pPr>
+        <w:jc w:val="both"/>
+        <w:rPr>
+          <w:rFonts w:ascii="Helvetica" w:hAnsi="Helvetica"/>
+          <w:lang w:val="uz-Cyrl-UZ" w:eastAsia="uz-Cyrl-UZ" w:bidi="uz-Cyrl-UZ"/>
+        </w:rPr>
+      </w:pPr>
+      <w:r>
+        <w:rPr>
+          <w:rFonts w:ascii="Helvetica" w:hAnsi="Helvetica"/>
+        </w:rPr>
+        <w:t>Mobasheri, A., R. Mobasheri, …, and P. Martin-Vasallo. 1998.  Ion transport in chondrocytes: membrane transporters involved in intracellular ion homeostasis and the regulation of cell volume, free [Ca</w:t>
+      </w:r>
+      <w:r>
+        <w:rPr>
+          <w:rFonts w:ascii="Helvetica" w:hAnsi="Helvetica"/>
+          <w:vertAlign w:val="superscript"/>
+        </w:rPr>
+        <w:t>2+</w:t>
+      </w:r>
+      <w:r>
+        <w:rPr>
+          <w:rFonts w:ascii="Helvetica" w:hAnsi="Helvetica"/>
+        </w:rPr>
+        <w:t xml:space="preserve">] and pH. </w:t>
       </w:r>
       <w:r>
         <w:rPr>
           <w:rFonts w:ascii="Helvetica" w:hAnsi="Helvetica"/>
           <w:i/>
         </w:rPr>
-        <w:t>Biochem. Biophys. Res. Comm.</w:t>
-      </w:r>
-      <w:r>
-        <w:rPr>
-          <w:rFonts w:ascii="Helvetica" w:hAnsi="Helvetica"/>
-        </w:rPr>
-        <w:t xml:space="preserve"> 201:776-781.</w:t>
-      </w:r>
-    </w:p>
-    <w:p>
-      <w:pPr>
-        <w:jc w:val="both"/>
-        <w:rPr>
-          <w:rFonts w:ascii="Helvetica" w:hAnsi="Helvetica"/>
-          <w:lang w:val="uz-Cyrl-UZ" w:eastAsia="uz-Cyrl-UZ" w:bidi="uz-Cyrl-UZ"/>
-        </w:rPr>
-      </w:pPr>
-      <w:r>
-        <w:rPr>
-          <w:rFonts w:ascii="Helvetica" w:hAnsi="Helvetica"/>
-        </w:rPr>
-        <w:t>Mobasheri, A., R. Mobasheri, …, and P. Martin-Vasallo. 1</w:t>
-      </w:r>
-      <w:r>
-        <w:rPr>
-          <w:rFonts w:ascii="Helvetica" w:hAnsi="Helvetica"/>
-        </w:rPr>
-        <w:t>998.  Ion transport in chondrocytes: membrane transporters involved in intracellular ion homeostasis and the regulation of cell volume, free [Ca</w:t>
-      </w:r>
-      <w:r>
-        <w:rPr>
-          <w:rFonts w:ascii="Helvetica" w:hAnsi="Helvetica"/>
-          <w:vertAlign w:val="superscript"/>
-        </w:rPr>
-        <w:t>2+</w:t>
-      </w:r>
-      <w:r>
-        <w:rPr>
-          <w:rFonts w:ascii="Helvetica" w:hAnsi="Helvetica"/>
-        </w:rPr>
-        <w:t xml:space="preserve">] and pH. </w:t>
+        <w:t>Histo. Histopathol.</w:t>
+      </w:r>
+      <w:r>
+        <w:rPr>
+          <w:rFonts w:ascii="Helvetica" w:hAnsi="Helvetica"/>
+        </w:rPr>
+        <w:t xml:space="preserve"> 13:893-910.</w:t>
+      </w:r>
+    </w:p>
+    <w:p>
+      <w:pPr>
+        <w:jc w:val="both"/>
+        <w:rPr>
+          <w:rFonts w:ascii="Helvetica" w:hAnsi="Helvetica"/>
+          <w:lang w:val="uz-Cyrl-UZ" w:eastAsia="uz-Cyrl-UZ" w:bidi="uz-Cyrl-UZ"/>
+        </w:rPr>
+      </w:pPr>
+      <w:r>
+        <w:rPr>
+          <w:rFonts w:ascii="Helvetica" w:hAnsi="Helvetica"/>
+        </w:rPr>
+        <w:t>Mozrzymas, J.W., M. Martina, and F. Ruzzier. 1997.  A large-conductance voltage-dependent potassium channel in cultured pig articular chondrocytes.</w:t>
       </w:r>
       <w:r>
         <w:rPr>
           <w:rFonts w:ascii="Helvetica" w:hAnsi="Helvetica"/>
           <w:i/>
         </w:rPr>
-        <w:t>Histo. Histopathol.</w:t>
-      </w:r>
-      <w:r>
-        <w:rPr>
-          <w:rFonts w:ascii="Helvetica" w:hAnsi="Helvetica"/>
-        </w:rPr>
-        <w:t xml:space="preserve"> 13:893-910.</w:t>
-      </w:r>
-    </w:p>
-    <w:p>
-      <w:pPr>
-        <w:jc w:val="both"/>
-        <w:rPr>
-          <w:rFonts w:ascii="Helvetica" w:hAnsi="Helvetica"/>
-          <w:lang w:val="uz-Cyrl-UZ" w:eastAsia="uz-Cyrl-UZ" w:bidi="uz-Cyrl-UZ"/>
-        </w:rPr>
-      </w:pPr>
-      <w:r>
-        <w:rPr>
-          <w:rFonts w:ascii="Helvetica" w:hAnsi="Helvetica"/>
-        </w:rPr>
-        <w:t>Mozrzymas, J.W., M. Martina, and F. Ruzzier. 1997.  A large-conducta</w:t>
-      </w:r>
-      <w:r>
-        <w:rPr>
-          <w:rFonts w:ascii="Helvetica" w:hAnsi="Helvetica"/>
-        </w:rPr>
-        <w:t>nce voltage-dependent potassium channel in cultured pig articular chondrocytes.</w:t>
+        <w:t xml:space="preserve"> Pflugers Arch.</w:t>
+      </w:r>
+      <w:r>
+        <w:rPr>
+          <w:rFonts w:ascii="Helvetica" w:hAnsi="Helvetica"/>
+        </w:rPr>
+        <w:t xml:space="preserve"> 433:413-427.</w:t>
+      </w:r>
+    </w:p>
+    <w:p>
+      <w:pPr>
+        <w:jc w:val="both"/>
+        <w:rPr>
+          <w:rFonts w:ascii="Helvetica" w:hAnsi="Helvetica"/>
+          <w:lang w:val="uz-Cyrl-UZ" w:eastAsia="uz-Cyrl-UZ" w:bidi="uz-Cyrl-UZ"/>
+        </w:rPr>
+      </w:pPr>
+      <w:r>
+        <w:rPr>
+          <w:rFonts w:ascii="Helvetica" w:hAnsi="Helvetica"/>
+        </w:rPr>
+        <w:t xml:space="preserve">Neher E. 1992. Correction for liquid junction potentials in patch clamp experiments.  </w:t>
+      </w:r>
+      <w:r>
+        <w:rPr>
+          <w:rFonts w:ascii="Helvetica" w:hAnsi="Helvetica"/>
+          <w:caps/>
+        </w:rPr>
+        <w:t>i</w:t>
+      </w:r>
+      <w:r>
+        <w:rPr>
+          <w:rFonts w:ascii="Helvetica" w:hAnsi="Helvetica"/>
+        </w:rPr>
+        <w:t xml:space="preserve">n: </w:t>
       </w:r>
       <w:r>
         <w:rPr>
           <w:rFonts w:ascii="Helvetica" w:hAnsi="Helvetica"/>
           <w:i/>
         </w:rPr>
-        <w:t xml:space="preserve"> Pflugers Arch.</w:t>
-      </w:r>
-      <w:r>
-        <w:rPr>
-          <w:rFonts w:ascii="Helvetica" w:hAnsi="Helvetica"/>
-        </w:rPr>
-        <w:t xml:space="preserve"> 433:413-427.</w:t>
-      </w:r>
-    </w:p>
-    <w:p>
-      <w:pPr>
-        <w:jc w:val="both"/>
-        <w:rPr>
-          <w:rFonts w:ascii="Helvetica" w:hAnsi="Helvetica"/>
-          <w:lang w:val="uz-Cyrl-UZ" w:eastAsia="uz-Cyrl-UZ" w:bidi="uz-Cyrl-UZ"/>
-        </w:rPr>
-      </w:pPr>
-      <w:r>
-        <w:rPr>
-          <w:rFonts w:ascii="Helvetica" w:hAnsi="Helvetica"/>
-        </w:rPr>
-        <w:t xml:space="preserve">Neher E. 1992. Correction for liquid junction potentials in patch clamp experiments.  </w:t>
-      </w:r>
-      <w:r>
-        <w:rPr>
-          <w:rFonts w:ascii="Helvetica" w:hAnsi="Helvetica"/>
-          <w:caps/>
-        </w:rPr>
-        <w:t>i</w:t>
-      </w:r>
-      <w:r>
-        <w:rPr>
-          <w:rFonts w:ascii="Helvetica" w:hAnsi="Helvetica"/>
-        </w:rPr>
-        <w:t xml:space="preserve">n: </w:t>
-      </w:r>
-      <w:r>
-        <w:rPr>
-          <w:rFonts w:ascii="Helvetica" w:hAnsi="Helvetica"/>
-          <w:i/>
-        </w:rPr>
         <w:t>Methods in Enzymology 207 (Ion Channels)</w:t>
       </w:r>
       <w:r>
         <w:rPr>
           <w:rFonts w:ascii="Helvetica" w:hAnsi="Helvetica"/>
         </w:rPr>
-        <w:t>, ed. Rudy B, Iver</w:t>
-      </w:r>
-      <w:r>
-        <w:rPr>
-          <w:rFonts w:ascii="Helvetica" w:hAnsi="Helvetica"/>
-        </w:rPr>
-        <w:t xml:space="preserve">son LE, pp. 123-131.  Academic Press, San Diego, CA. </w:t>
+        <w:t xml:space="preserve">, ed. Rudy B, Iverson LE, pp. 123-131.  Academic Press, San Diego, CA. </w:t>
       </w:r>
     </w:p>
     <w:p>
@@ -15253,13 +13192,7 @@
         <w:rPr>
           <w:rFonts w:ascii="Helvetica" w:hAnsi="Helvetica"/>
         </w:rPr>
-        <w:t xml:space="preserve">Mason, M.J., A.K. Simpson, …, and </w:t>
-      </w:r>
-      <w:r>
-        <w:rPr>
-          <w:rFonts w:ascii="Helvetica" w:hAnsi="Helvetica"/>
-        </w:rPr>
-        <w:t xml:space="preserve">H.P.C. Robinson. 2005. The interpretation of current clamp recordings in the cell-attached patch-clamp configuration. </w:t>
+        <w:t xml:space="preserve">Mason, M.J., A.K. Simpson, …, and H.P.C. Robinson. 2005. The interpretation of current clamp recordings in the cell-attached patch-clamp configuration. </w:t>
       </w:r>
       <w:r>
         <w:rPr>
@@ -15287,13 +13220,7 @@
         <w:rPr>
           <w:rFonts w:ascii="Helvetica" w:hAnsi="Helvetica"/>
         </w:rPr>
-        <w:t>Perkins, K.L. 2006. Cell-attached voltage-clamp and current-clamp recording and stimulation techniques in brain sl</w:t>
-      </w:r>
-      <w:r>
-        <w:rPr>
-          <w:rFonts w:ascii="Helvetica" w:hAnsi="Helvetica"/>
-        </w:rPr>
-        <w:t xml:space="preserve">ice.  </w:t>
+        <w:t xml:space="preserve">Perkins, K.L. 2006. Cell-attached voltage-clamp and current-clamp recording and stimulation techniques in brain slice.  </w:t>
       </w:r>
       <w:r>
         <w:rPr>
@@ -15349,13 +13276,7 @@
         <w:rPr>
           <w:rFonts w:ascii="Helvetica" w:hAnsi="Helvetica"/>
         </w:rPr>
-        <w:t>Adams, D.J. and M.A. Hill. 2004. Potassiu</w:t>
-      </w:r>
-      <w:r>
-        <w:rPr>
-          <w:rFonts w:ascii="Helvetica" w:hAnsi="Helvetica"/>
-        </w:rPr>
-        <w:t xml:space="preserve">m channels and membrane potential in the modulation of intracellular calcium in vascular endothelial cells. </w:t>
+        <w:t xml:space="preserve">Adams, D.J. and M.A. Hill. 2004. Potassium channels and membrane potential in the modulation of intracellular calcium in vascular endothelial cells. </w:t>
       </w:r>
       <w:r>
         <w:rPr>
@@ -15411,13 +13332,7 @@
         <w:rPr>
           <w:rFonts w:ascii="Helvetica" w:hAnsi="Helvetica"/>
         </w:rPr>
-        <w:t>Wiedema, A.F. D</w:t>
-      </w:r>
-      <w:r>
-        <w:rPr>
-          <w:rFonts w:ascii="Helvetica" w:hAnsi="Helvetica"/>
-        </w:rPr>
-        <w:t xml:space="preserve">.S.J. Dixon, and S.M. Sims. 2000. Electrophysiological characterization of ion channels in osteoclasts isolated from human deciduous teeth. </w:t>
+        <w:t xml:space="preserve">Wiedema, A.F. D.S.J. Dixon, and S.M. Sims. 2000. Electrophysiological characterization of ion channels in osteoclasts isolated from human deciduous teeth. </w:t>
       </w:r>
       <w:r>
         <w:rPr>
@@ -15445,13 +13360,7 @@
         <w:rPr>
           <w:rFonts w:ascii="Helvetica" w:hAnsi="Helvetica"/>
         </w:rPr>
-        <w:t>Barry, P.H., and J. Lynch. 1991. Liquid junction potentials and small cell effects on patch-clamp anal</w:t>
-      </w:r>
-      <w:r>
-        <w:rPr>
-          <w:rFonts w:ascii="Helvetica" w:hAnsi="Helvetica"/>
-        </w:rPr>
-        <w:t xml:space="preserve">ysis. </w:t>
+        <w:t xml:space="preserve">Barry, P.H., and J. Lynch. 1991. Liquid junction potentials and small cell effects on patch-clamp analysis. </w:t>
       </w:r>
       <w:r>
         <w:rPr>
@@ -15507,13 +13416,7 @@
         <w:rPr>
           <w:rFonts w:ascii="Helvetica" w:hAnsi="Helvetica"/>
         </w:rPr>
-        <w:t>Jantzi, M.C.</w:t>
-      </w:r>
-      <w:r>
-        <w:rPr>
-          <w:rFonts w:ascii="Helvetica" w:hAnsi="Helvetica"/>
-        </w:rPr>
-        <w:t xml:space="preserve">, S.E. Brett…, and D.G. Welsh. 2006. Inward rectifying potassium channels facilitate cell-to-cell communication in hamster retractor muscle feed arteries. </w:t>
+        <w:t xml:space="preserve">Jantzi, M.C., S.E. Brett…, and D.G. Welsh. 2006. Inward rectifying potassium channels facilitate cell-to-cell communication in hamster retractor muscle feed arteries. </w:t>
       </w:r>
       <w:r>
         <w:rPr>
@@ -15541,13 +13444,7 @@
         <w:rPr>
           <w:rFonts w:ascii="Helvetica" w:hAnsi="Helvetica"/>
         </w:rPr>
-        <w:t>Smith, P.D., S.E. Brett…, et al. 2008. Kir channels function as elec</w:t>
-      </w:r>
-      <w:r>
-        <w:rPr>
-          <w:rFonts w:ascii="Helvetica" w:hAnsi="Helvetica"/>
-        </w:rPr>
-        <w:t xml:space="preserve">trical amplifiers in rat ventricular smooth muscle. </w:t>
+        <w:t xml:space="preserve">Smith, P.D., S.E. Brett…, et al. 2008. Kir channels function as electrical amplifiers in rat ventricular smooth muscle. </w:t>
       </w:r>
       <w:r>
         <w:rPr>
@@ -15603,13 +13500,7 @@
         <w:rPr>
           <w:rFonts w:ascii="Helvetica" w:hAnsi="Helvetica"/>
         </w:rPr>
-        <w:t>MacCannell, K.A., H. Bazzazi, …, and W.R. Giles. 2007. A mathematical model of electronic int</w:t>
-      </w:r>
-      <w:r>
-        <w:rPr>
-          <w:rFonts w:ascii="Helvetica" w:hAnsi="Helvetica"/>
-        </w:rPr>
-        <w:t xml:space="preserve">eractions between ventricular myocytes and fibroblasts.  </w:t>
+        <w:t xml:space="preserve">MacCannell, K.A., H. Bazzazi, …, and W.R. Giles. 2007. A mathematical model of electronic interactions between ventricular myocytes and fibroblasts.  </w:t>
       </w:r>
       <w:r>
         <w:rPr>
@@ -15644,41 +13535,34 @@
           <w:rFonts w:ascii="Helvetica" w:hAnsi="Helvetica"/>
           <w:i/>
         </w:rPr>
-        <w:t>Miner. Electroly</w:t>
+        <w:t xml:space="preserve">Miner. Electrolyte Metab. </w:t>
+      </w:r>
+      <w:r>
+        <w:rPr>
+          <w:rFonts w:ascii="Helvetica" w:hAnsi="Helvetica"/>
+        </w:rPr>
+        <w:t>11:97-105.</w:t>
+      </w:r>
+    </w:p>
+    <w:p>
+      <w:pPr>
+        <w:jc w:val="both"/>
+        <w:rPr>
+          <w:rFonts w:ascii="Helvetica" w:hAnsi="Helvetica"/>
+          <w:lang w:val="uz-Cyrl-UZ" w:eastAsia="uz-Cyrl-UZ" w:bidi="uz-Cyrl-UZ"/>
+        </w:rPr>
+      </w:pPr>
+      <w:r>
+        <w:rPr>
+          <w:rFonts w:ascii="Helvetica" w:hAnsi="Helvetica"/>
+        </w:rPr>
+        <w:t xml:space="preserve">  Hamill, O.P., A. Marty, and F.J. Sigworth. 1981.  Improved patch-clamp techniques for high-resolution current recording from cells and cell-free membrane patches.  </w:t>
       </w:r>
       <w:r>
         <w:rPr>
           <w:rFonts w:ascii="Helvetica" w:hAnsi="Helvetica"/>
           <w:i/>
         </w:rPr>
-        <w:t xml:space="preserve">te Metab. </w:t>
-      </w:r>
-      <w:r>
-        <w:rPr>
-          <w:rFonts w:ascii="Helvetica" w:hAnsi="Helvetica"/>
-        </w:rPr>
-        <w:t>11:97-105.</w:t>
-      </w:r>
-    </w:p>
-    <w:p>
-      <w:pPr>
-        <w:jc w:val="both"/>
-        <w:rPr>
-          <w:rFonts w:ascii="Helvetica" w:hAnsi="Helvetica"/>
-          <w:lang w:val="uz-Cyrl-UZ" w:eastAsia="uz-Cyrl-UZ" w:bidi="uz-Cyrl-UZ"/>
-        </w:rPr>
-      </w:pPr>
-      <w:r>
-        <w:rPr>
-          <w:rFonts w:ascii="Helvetica" w:hAnsi="Helvetica"/>
-        </w:rPr>
-        <w:t xml:space="preserve">  Hamill, O.P., A. Marty, and F.J. Sigworth. 1981.  Improved patch-clamp techniques for high-resolution current recording from cells and cell-free membrane patches.  </w:t>
-      </w:r>
-      <w:r>
-        <w:rPr>
-          <w:rFonts w:ascii="Helvetica" w:hAnsi="Helvetica"/>
-          <w:i/>
-        </w:rPr>
         <w:t>Pflugers Arch.</w:t>
       </w:r>
       <w:r>
@@ -15700,13 +13584,7 @@
         <w:rPr>
           <w:rFonts w:ascii="Helvetica" w:hAnsi="Helvetica"/>
         </w:rPr>
-        <w:t>Guilak, F., R.A. Zell, and H.J. Donahue. 1</w:t>
-      </w:r>
-      <w:r>
-        <w:rPr>
-          <w:rFonts w:ascii="Helvetica" w:hAnsi="Helvetica"/>
-        </w:rPr>
-        <w:t>999. Mechanically induced calcium waves in articular chondrocytes are inhibited by gadolinium and amiloride</w:t>
+        <w:t>Guilak, F., R.A. Zell, and H.J. Donahue. 1999. Mechanically induced calcium waves in articular chondrocytes are inhibited by gadolinium and amiloride</w:t>
       </w:r>
       <w:r>
         <w:rPr>
@@ -15749,13 +13627,7 @@
         <w:rPr>
           <w:rFonts w:ascii="Helvetica" w:hAnsi="Helvetica"/>
         </w:rPr>
-        <w:t xml:space="preserve"> waves in mechanically stimulated articular chondrocyt</w:t>
-      </w:r>
-      <w:r>
-        <w:rPr>
-          <w:rFonts w:ascii="Helvetica" w:hAnsi="Helvetica"/>
-        </w:rPr>
-        <w:t xml:space="preserve">es.  </w:t>
+        <w:t xml:space="preserve"> waves in mechanically stimulated articular chondrocytes.  </w:t>
       </w:r>
       <w:r>
         <w:rPr>
@@ -15813,13 +13685,7 @@
         <w:rPr>
           <w:rFonts w:ascii="Helvetica" w:hAnsi="Helvetica"/>
         </w:rPr>
-        <w:t xml:space="preserve">Marinta, M., J.W. Mozrzymas, and F. Vittur. 1997.  Membrane </w:t>
-      </w:r>
-      <w:r>
-        <w:rPr>
-          <w:rFonts w:ascii="Helvetica" w:hAnsi="Helvetica"/>
-        </w:rPr>
-        <w:t xml:space="preserve">stretch activates a potassium channel in pig articular chondrocytes. </w:t>
+        <w:t xml:space="preserve">Marinta, M., J.W. Mozrzymas, and F. Vittur. 1997.  Membrane stretch activates a potassium channel in pig articular chondrocytes. </w:t>
       </w:r>
       <w:r>
         <w:rPr>
@@ -15847,13 +13713,7 @@
         <w:rPr>
           <w:rFonts w:ascii="Helvetica" w:hAnsi="Helvetica"/>
         </w:rPr>
-        <w:t>Mobasheri, A., S.D. Carter, …, M. Shakibaei</w:t>
-      </w:r>
-      <w:r>
-        <w:rPr>
-          <w:rFonts w:ascii="Helvetica" w:hAnsi="Helvetica"/>
-        </w:rPr>
-        <w:t xml:space="preserve">. 2002. Integrins and stretch activated ion channels; Putative components of functional cell surface mechanoreceptors in articular chondrocytes. </w:t>
+        <w:t xml:space="preserve">Mobasheri, A., S.D. Carter, …, M. Shakibaei. 2002. Integrins and stretch activated ion channels; Putative components of functional cell surface mechanoreceptors in articular chondrocytes. </w:t>
       </w:r>
       <w:r>
         <w:rPr>
@@ -15881,13 +13741,7 @@
         <w:rPr>
           <w:rFonts w:ascii="Helvetica" w:hAnsi="Helvetica"/>
         </w:rPr>
-        <w:t>Millward-Sadler, S.J., M.O. Wright, …, D.M. Salter. 2000.  Altered electrophysiologi</w:t>
-      </w:r>
-      <w:r>
-        <w:rPr>
-          <w:rFonts w:ascii="Helvetica" w:hAnsi="Helvetica"/>
-        </w:rPr>
-        <w:t>cal responses to mechanical stimulation and abnormal signaling through a5b</w:t>
+        <w:t>Millward-Sadler, S.J., M.O. Wright, …, D.M. Salter. 2000.  Altered electrophysiological responses to mechanical stimulation and abnormal signaling through a5b</w:t>
       </w:r>
       <w:r>
         <w:rPr>
@@ -15913,39 +13767,6 @@
           <w:rFonts w:ascii="Helvetica" w:hAnsi="Helvetica"/>
         </w:rPr>
         <w:t>8:272-278.</w:t>
-      </w:r>
-    </w:p>
-    <w:p>
-      <w:pPr>
-        <w:rPr>
-          <w:rFonts w:ascii="Helvetica" w:eastAsia="SimSun" w:hAnsi="Helvetica" w:cs="Lucida Sans"/>
-          <w:b/>
-          <w:lang w:eastAsia="zh-CN" w:bidi="hi-IN"/>
-        </w:rPr>
-      </w:pPr>
-      <w:r>
-        <w:rPr>
-          <w:rFonts w:ascii="Helvetica" w:hAnsi="Helvetica"/>
-          <w:b/>
-        </w:rPr>
-        <w:br w:type="page"/>
-      </w:r>
-    </w:p>
-    <w:p>
-      <w:pPr>
-        <w:pStyle w:val="BodyText"/>
-        <w:rPr>
-          <w:rFonts w:ascii="Helvetica" w:hAnsi="Helvetica"/>
-          <w:b/>
-          <w:lang w:val="uz-Cyrl-UZ" w:eastAsia="uz-Cyrl-UZ" w:bidi="uz-Cyrl-UZ"/>
-        </w:rPr>
-      </w:pPr>
-      <w:r>
-        <w:rPr>
-          <w:rFonts w:ascii="Helvetica" w:hAnsi="Helvetica"/>
-          <w:b/>
-        </w:rPr>
-        <w:t xml:space="preserve">Figure Legends </w:t>
       </w:r>
     </w:p>
     <w:p>
@@ -15956,7 +13777,6 @@
         <w:rPr>
           <w:rFonts w:ascii="Helvetica" w:hAnsi="Helvetica"/>
           <w:color w:val="auto"/>
-          <w:lang w:val="uz-Cyrl-UZ" w:eastAsia="uz-Cyrl-UZ" w:bidi="uz-Cyrl-UZ"/>
         </w:rPr>
       </w:pPr>
       <w:r>
@@ -15964,43 +13784,7 @@
           <w:rFonts w:ascii="Helvetica" w:hAnsi="Helvetica"/>
           <w:color w:val="auto"/>
         </w:rPr>
-        <w:t>Figure </w:t>
-      </w:r>
-      <w:r>
-        <w:rPr>
-          <w:rFonts w:ascii="Helvetica" w:hAnsi="Helvetica"/>
-          <w:color w:val="auto"/>
-        </w:rPr>
-        <w:t>1</w:t>
-      </w:r>
-      <w:r>
-        <w:rPr>
-          <w:rFonts w:ascii="Helvetica" w:hAnsi="Helvetica"/>
-          <w:color w:val="auto"/>
-        </w:rPr>
-        <w:t xml:space="preserve">. </w:t>
-      </w:r>
-    </w:p>
-    <w:p>
-      <w:pPr>
-        <w:pStyle w:val="BodyText"/>
-        <w:jc w:val="both"/>
-        <w:rPr>
-          <w:rFonts w:ascii="Helvetica" w:hAnsi="Helvetica"/>
-          <w:lang w:val="uz-Cyrl-UZ" w:eastAsia="uz-Cyrl-UZ" w:bidi="uz-Cyrl-UZ"/>
-        </w:rPr>
-      </w:pPr>
-      <w:r>
-        <w:rPr>
-          <w:rFonts w:ascii="Helvetica" w:hAnsi="Helvetica"/>
-        </w:rPr>
-        <w:t xml:space="preserve">An illustration </w:t>
-      </w:r>
-      <w:r>
-        <w:rPr>
-          <w:rFonts w:ascii="Helvetica" w:hAnsi="Helvetica"/>
-        </w:rPr>
-        <w:t>of the ion-selective channels included in the mathematical model of the chondrocyte.</w:t>
+        <w:t>Figure Captions.</w:t>
       </w:r>
     </w:p>
     <w:p>
@@ -16010,6 +13794,7 @@
         <w:jc w:val="both"/>
         <w:rPr>
           <w:rFonts w:ascii="Helvetica" w:hAnsi="Helvetica"/>
+          <w:b w:val="0"/>
           <w:color w:val="auto"/>
           <w:lang w:val="uz-Cyrl-UZ" w:eastAsia="uz-Cyrl-UZ" w:bidi="uz-Cyrl-UZ"/>
         </w:rPr>
@@ -16026,7 +13811,7 @@
           <w:rFonts w:ascii="Helvetica" w:hAnsi="Helvetica"/>
           <w:color w:val="auto"/>
         </w:rPr>
-        <w:t>2</w:t>
+        <w:t>1</w:t>
       </w:r>
       <w:r>
         <w:rPr>
@@ -16035,626 +13820,1256 @@
         </w:rPr>
         <w:t xml:space="preserve">. </w:t>
       </w:r>
-    </w:p>
+      <w:r>
+        <w:rPr>
+          <w:rFonts w:ascii="Helvetica" w:hAnsi="Helvetica"/>
+          <w:b w:val="0"/>
+          <w:color w:val="auto"/>
+        </w:rPr>
+        <w:t>An illustration of the ion-selective channels included in the mathematical model of the chondrocyte.</w:t>
+      </w:r>
+    </w:p>
+    <w:p>
+      <w:pPr>
+        <w:pStyle w:val="Heading3"/>
+        <w:spacing w:before="240"/>
+        <w:jc w:val="both"/>
+        <w:rPr>
+          <w:rFonts w:ascii="Helvetica" w:hAnsi="Helvetica"/>
+          <w:color w:val="auto"/>
+        </w:rPr>
+      </w:pPr>
+    </w:p>
+    <w:p>
+      <w:pPr>
+        <w:pStyle w:val="Heading3"/>
+        <w:spacing w:before="0"/>
+        <w:jc w:val="both"/>
+        <w:rPr>
+          <w:rFonts w:ascii="Helvetica" w:hAnsi="Helvetica"/>
+          <w:b w:val="0"/>
+          <w:color w:val="auto"/>
+        </w:rPr>
+      </w:pPr>
+      <w:r>
+        <w:rPr>
+          <w:rFonts w:ascii="Helvetica" w:hAnsi="Helvetica"/>
+          <w:color w:val="auto"/>
+        </w:rPr>
+        <w:t>Figure 2.</w:t>
+      </w:r>
+      <w:r>
+        <w:rPr>
+          <w:rFonts w:ascii="Helvetica" w:hAnsi="Helvetica"/>
+          <w:b w:val="0"/>
+          <w:color w:val="auto"/>
+        </w:rPr>
+        <w:t xml:space="preserve"> </w:t>
+      </w:r>
+      <w:r>
+        <w:rPr>
+          <w:rFonts w:ascii="Helvetica" w:hAnsi="Helvetica"/>
+          <w:b w:val="0"/>
+          <w:color w:val="auto"/>
+        </w:rPr>
+        <w:t xml:space="preserve">Background &amp; pump </w:t>
+      </w:r>
+      <w:r>
+        <w:rPr>
+          <w:rFonts w:ascii="Helvetica" w:hAnsi="Helvetica"/>
+          <w:b w:val="0"/>
+          <w:color w:val="auto"/>
+        </w:rPr>
+        <w:t>currents</w:t>
+      </w:r>
+    </w:p>
+    <w:p>
+      <w:pPr>
+        <w:pStyle w:val="Heading3"/>
+        <w:spacing w:before="0"/>
+        <w:jc w:val="both"/>
+        <w:rPr>
+          <w:rFonts w:ascii="Helvetica" w:hAnsi="Helvetica"/>
+          <w:b w:val="0"/>
+          <w:color w:val="auto"/>
+        </w:rPr>
+      </w:pPr>
+      <w:r>
+        <w:rPr>
+          <w:rFonts w:ascii="Helvetica" w:hAnsi="Helvetica"/>
+          <w:b w:val="0"/>
+          <w:color w:val="auto"/>
+        </w:rPr>
+        <w:t>A. Background currents Na+, Ca2+, K+</w:t>
+      </w:r>
+    </w:p>
+    <w:p>
+      <w:pPr>
+        <w:pStyle w:val="Heading3"/>
+        <w:spacing w:before="0"/>
+        <w:jc w:val="both"/>
+        <w:rPr>
+          <w:rFonts w:ascii="Helvetica" w:hAnsi="Helvetica"/>
+          <w:b w:val="0"/>
+          <w:color w:val="auto"/>
+        </w:rPr>
+      </w:pPr>
+      <w:r>
+        <w:rPr>
+          <w:rFonts w:ascii="Helvetica" w:hAnsi="Helvetica"/>
+          <w:b w:val="0"/>
+          <w:color w:val="auto"/>
+        </w:rPr>
+        <w:t>B. pump/exchanger currents</w:t>
+      </w:r>
+    </w:p>
+    <w:p>
+      <w:pPr>
+        <w:pStyle w:val="Heading3"/>
+        <w:spacing w:before="0"/>
+        <w:jc w:val="both"/>
+        <w:rPr>
+          <w:rFonts w:ascii="Helvetica" w:hAnsi="Helvetica"/>
+          <w:b w:val="0"/>
+          <w:color w:val="auto"/>
+        </w:rPr>
+      </w:pPr>
+      <w:r>
+        <w:rPr>
+          <w:rFonts w:ascii="Helvetica" w:hAnsi="Helvetica"/>
+          <w:b w:val="0"/>
+          <w:color w:val="auto"/>
+        </w:rPr>
+        <w:t>C. Net current, A+B, measured slope resistance in range of 1-2 Gohms</w:t>
+      </w:r>
+    </w:p>
+    <w:p>
+      <w:pPr>
+        <w:pStyle w:val="Heading3"/>
+        <w:spacing w:before="240"/>
+        <w:jc w:val="both"/>
+        <w:rPr>
+          <w:rFonts w:ascii="Helvetica" w:hAnsi="Helvetica"/>
+          <w:color w:val="auto"/>
+        </w:rPr>
+      </w:pPr>
+    </w:p>
+    <w:p>
+      <w:pPr>
+        <w:pStyle w:val="Heading3"/>
+        <w:spacing w:before="0"/>
+        <w:jc w:val="both"/>
+        <w:rPr>
+          <w:rFonts w:ascii="Helvetica" w:hAnsi="Helvetica"/>
+          <w:color w:val="auto"/>
+        </w:rPr>
+      </w:pPr>
+      <w:r>
+        <w:rPr>
+          <w:rFonts w:ascii="Helvetica" w:hAnsi="Helvetica"/>
+          <w:color w:val="auto"/>
+        </w:rPr>
+        <w:t xml:space="preserve">Figure 3. </w:t>
+      </w:r>
+      <w:r>
+        <w:rPr>
+          <w:rFonts w:ascii="Helvetica" w:hAnsi="Helvetica"/>
+          <w:b w:val="0"/>
+          <w:color w:val="auto"/>
+        </w:rPr>
+        <w:t>I_K-DR</w:t>
+      </w:r>
+    </w:p>
+    <w:p>
+      <w:pPr>
+        <w:pStyle w:val="Heading3"/>
+        <w:spacing w:before="0"/>
+        <w:jc w:val="both"/>
+        <w:rPr>
+          <w:rFonts w:ascii="Helvetica" w:hAnsi="Helvetica"/>
+          <w:b w:val="0"/>
+          <w:color w:val="auto"/>
+        </w:rPr>
+      </w:pPr>
+      <w:r>
+        <w:rPr>
+          <w:rFonts w:ascii="Helvetica" w:hAnsi="Helvetica"/>
+          <w:b w:val="0"/>
+          <w:color w:val="auto"/>
+        </w:rPr>
+        <w:t>A. IV curve, peak</w:t>
+      </w:r>
+    </w:p>
+    <w:p>
+      <w:pPr>
+        <w:pStyle w:val="Heading3"/>
+        <w:spacing w:before="0"/>
+        <w:jc w:val="both"/>
+        <w:rPr>
+          <w:rFonts w:ascii="Helvetica" w:hAnsi="Helvetica"/>
+          <w:b w:val="0"/>
+          <w:color w:val="auto"/>
+        </w:rPr>
+      </w:pPr>
+      <w:r>
+        <w:rPr>
+          <w:rFonts w:ascii="Helvetica" w:hAnsi="Helvetica"/>
+          <w:b w:val="0"/>
+          <w:color w:val="auto"/>
+        </w:rPr>
+        <w:t>B. Activation curve</w:t>
+      </w:r>
+    </w:p>
+    <w:p>
+      <w:pPr>
+        <w:pStyle w:val="Heading3"/>
+        <w:spacing w:before="0"/>
+        <w:jc w:val="both"/>
+        <w:rPr>
+          <w:rFonts w:ascii="Helvetica" w:hAnsi="Helvetica"/>
+          <w:b w:val="0"/>
+          <w:color w:val="auto"/>
+        </w:rPr>
+      </w:pPr>
+      <w:r>
+        <w:rPr>
+          <w:rFonts w:ascii="Helvetica" w:hAnsi="Helvetica"/>
+          <w:b w:val="0"/>
+          <w:color w:val="auto"/>
+        </w:rPr>
+        <w:t>C. Kinetics</w:t>
+      </w:r>
+    </w:p>
+    <w:p>
+      <w:pPr>
+        <w:pStyle w:val="Heading3"/>
+        <w:spacing w:before="0"/>
+        <w:jc w:val="both"/>
+        <w:rPr>
+          <w:rFonts w:ascii="Helvetica" w:hAnsi="Helvetica"/>
+          <w:color w:val="auto"/>
+        </w:rPr>
+      </w:pPr>
+    </w:p>
+    <w:p>
+      <w:pPr>
+        <w:pStyle w:val="Heading3"/>
+        <w:spacing w:before="0"/>
+        <w:jc w:val="both"/>
+        <w:rPr>
+          <w:rFonts w:ascii="Helvetica" w:hAnsi="Helvetica"/>
+          <w:color w:val="auto"/>
+        </w:rPr>
+      </w:pPr>
+      <w:r>
+        <w:rPr>
+          <w:rFonts w:ascii="Helvetica" w:hAnsi="Helvetica"/>
+          <w:color w:val="auto"/>
+        </w:rPr>
+        <w:t xml:space="preserve">Figure 4. </w:t>
+      </w:r>
+      <w:r>
+        <w:rPr>
+          <w:rFonts w:ascii="Helvetica" w:hAnsi="Helvetica"/>
+          <w:b w:val="0"/>
+          <w:color w:val="auto"/>
+        </w:rPr>
+        <w:t>I_K2pore (A, B, C, all experimental)</w:t>
+      </w:r>
+    </w:p>
+    <w:p>
+      <w:pPr>
+        <w:pStyle w:val="Heading3"/>
+        <w:spacing w:before="0"/>
+        <w:jc w:val="both"/>
+        <w:rPr>
+          <w:rFonts w:ascii="Helvetica" w:hAnsi="Helvetica"/>
+          <w:b w:val="0"/>
+          <w:color w:val="auto"/>
+        </w:rPr>
+      </w:pPr>
+      <w:r>
+        <w:rPr>
+          <w:rFonts w:ascii="Helvetica" w:hAnsi="Helvetica"/>
+          <w:b w:val="0"/>
+          <w:color w:val="auto"/>
+        </w:rPr>
+        <w:t>A. peak IV</w:t>
+      </w:r>
+    </w:p>
+    <w:p>
+      <w:pPr>
+        <w:pStyle w:val="Heading3"/>
+        <w:spacing w:before="0"/>
+        <w:jc w:val="both"/>
+        <w:rPr>
+          <w:rFonts w:ascii="Helvetica" w:hAnsi="Helvetica"/>
+          <w:b w:val="0"/>
+          <w:color w:val="auto"/>
+        </w:rPr>
+      </w:pPr>
+      <w:r>
+        <w:rPr>
+          <w:rFonts w:ascii="Helvetica" w:hAnsi="Helvetica"/>
+          <w:b w:val="0"/>
+          <w:color w:val="auto"/>
+        </w:rPr>
+        <w:t>B. peak IV with increased pH</w:t>
+      </w:r>
+    </w:p>
+    <w:p>
+      <w:pPr>
+        <w:pStyle w:val="Heading3"/>
+        <w:spacing w:before="0"/>
+        <w:jc w:val="both"/>
+        <w:rPr>
+          <w:rFonts w:ascii="Helvetica" w:hAnsi="Helvetica"/>
+          <w:b w:val="0"/>
+          <w:color w:val="auto"/>
+        </w:rPr>
+      </w:pPr>
+      <w:r>
+        <w:rPr>
+          <w:rFonts w:ascii="Helvetica" w:hAnsi="Helvetica"/>
+          <w:b w:val="0"/>
+          <w:color w:val="auto"/>
+        </w:rPr>
+        <w:t>C. isotonic measurement data and "corrected" data</w:t>
+      </w:r>
+    </w:p>
+    <w:p>
+      <w:pPr>
+        <w:pStyle w:val="Heading3"/>
+        <w:spacing w:before="0"/>
+        <w:jc w:val="both"/>
+        <w:rPr>
+          <w:rFonts w:ascii="Helvetica" w:hAnsi="Helvetica"/>
+          <w:b w:val="0"/>
+          <w:color w:val="auto"/>
+        </w:rPr>
+      </w:pPr>
+      <w:r>
+        <w:rPr>
+          <w:rFonts w:ascii="Helvetica" w:hAnsi="Helvetica"/>
+          <w:b w:val="0"/>
+          <w:color w:val="auto"/>
+        </w:rPr>
+        <w:t xml:space="preserve"> </w:t>
+      </w:r>
+    </w:p>
+    <w:p>
+      <w:pPr>
+        <w:pStyle w:val="Heading3"/>
+        <w:spacing w:before="240"/>
+        <w:jc w:val="both"/>
+        <w:rPr>
+          <w:rFonts w:ascii="Helvetica" w:hAnsi="Helvetica"/>
+          <w:color w:val="auto"/>
+        </w:rPr>
+      </w:pPr>
+      <w:r>
+        <w:rPr>
+          <w:rFonts w:ascii="Helvetica" w:hAnsi="Helvetica"/>
+          <w:color w:val="auto"/>
+        </w:rPr>
+        <w:t xml:space="preserve">Figure 5. </w:t>
+      </w:r>
+      <w:r>
+        <w:rPr>
+          <w:rFonts w:ascii="Helvetica" w:hAnsi="Helvetica"/>
+          <w:b w:val="0"/>
+          <w:color w:val="auto"/>
+        </w:rPr>
+        <w:t>I_K2pore in computation and corrected experiment</w:t>
+      </w:r>
+      <w:r>
+        <w:rPr>
+          <w:rFonts w:ascii="Helvetica" w:hAnsi="Helvetica"/>
+          <w:b w:val="0"/>
+          <w:color w:val="auto"/>
+        </w:rPr>
+        <w:t xml:space="preserve"> </w:t>
+      </w:r>
+    </w:p>
+    <w:p>
+      <w:pPr>
+        <w:pStyle w:val="Heading3"/>
+        <w:spacing w:before="240"/>
+        <w:jc w:val="both"/>
+        <w:rPr>
+          <w:rFonts w:ascii="Helvetica" w:hAnsi="Helvetica"/>
+          <w:color w:val="auto"/>
+        </w:rPr>
+      </w:pPr>
+      <w:r>
+        <w:rPr>
+          <w:rFonts w:ascii="Helvetica" w:hAnsi="Helvetica"/>
+          <w:color w:val="auto"/>
+        </w:rPr>
+        <w:t>Figure 6</w:t>
+      </w:r>
+      <w:r>
+        <w:rPr>
+          <w:rFonts w:ascii="Helvetica" w:hAnsi="Helvetica"/>
+          <w:color w:val="auto"/>
+        </w:rPr>
+        <w:t>.</w:t>
+      </w:r>
+      <w:r>
+        <w:rPr>
+          <w:rFonts w:ascii="Helvetica" w:hAnsi="Helvetica"/>
+          <w:color w:val="auto"/>
+        </w:rPr>
+        <w:t xml:space="preserve"> </w:t>
+      </w:r>
+      <w:r>
+        <w:rPr>
+          <w:rFonts w:ascii="Helvetica" w:hAnsi="Helvetica"/>
+          <w:b w:val="0"/>
+          <w:color w:val="auto"/>
+        </w:rPr>
+        <w:t>Ca2+ -activated K+ current, experimental and computed</w:t>
+      </w:r>
+    </w:p>
+    <w:p>
+      <w:pPr>
+        <w:pStyle w:val="Heading3"/>
+        <w:spacing w:before="240"/>
+        <w:jc w:val="both"/>
+        <w:rPr>
+          <w:rFonts w:ascii="Helvetica" w:hAnsi="Helvetica"/>
+          <w:color w:val="auto"/>
+        </w:rPr>
+      </w:pPr>
+      <w:r>
+        <w:rPr>
+          <w:rFonts w:ascii="Helvetica" w:hAnsi="Helvetica"/>
+          <w:color w:val="auto"/>
+        </w:rPr>
+        <w:t xml:space="preserve">Figure 7. </w:t>
+      </w:r>
+      <w:r>
+        <w:rPr>
+          <w:rFonts w:ascii="Helvetica" w:hAnsi="Helvetica"/>
+          <w:b w:val="0"/>
+          <w:color w:val="auto"/>
+        </w:rPr>
+        <w:t>ATP-sensitive K+ current, computed only</w:t>
+      </w:r>
+    </w:p>
+    <w:p>
+      <w:pPr>
+        <w:pStyle w:val="Heading3"/>
+        <w:spacing w:before="240"/>
+        <w:jc w:val="both"/>
+        <w:rPr>
+          <w:rFonts w:ascii="Helvetica" w:hAnsi="Helvetica"/>
+          <w:b w:val="0"/>
+          <w:color w:val="auto"/>
+        </w:rPr>
+      </w:pPr>
+      <w:r>
+        <w:rPr>
+          <w:rFonts w:ascii="Helvetica" w:hAnsi="Helvetica"/>
+          <w:color w:val="auto"/>
+        </w:rPr>
+        <w:t>Figure </w:t>
+      </w:r>
+      <w:r>
+        <w:rPr>
+          <w:rFonts w:ascii="Helvetica" w:hAnsi="Helvetica"/>
+          <w:color w:val="auto"/>
+        </w:rPr>
+        <w:t>8</w:t>
+      </w:r>
+      <w:r>
+        <w:rPr>
+          <w:rFonts w:ascii="Helvetica" w:hAnsi="Helvetica"/>
+          <w:color w:val="auto"/>
+        </w:rPr>
+        <w:t xml:space="preserve">. </w:t>
+      </w:r>
+      <w:r>
+        <w:rPr>
+          <w:rFonts w:ascii="Helvetica" w:hAnsi="Helvetica"/>
+          <w:b w:val="0"/>
+          <w:color w:val="auto"/>
+        </w:rPr>
+        <w:t>TRP4V channel, computed only</w:t>
+      </w:r>
+    </w:p>
+    <w:p/>
+    <w:p>
+      <w:pPr>
+        <w:widowControl w:val="0"/>
+        <w:autoSpaceDE w:val="0"/>
+        <w:autoSpaceDN w:val="0"/>
+        <w:adjustRightInd w:val="0"/>
+        <w:spacing w:after="0"/>
+        <w:rPr>
+          <w:rFonts w:cs="Arial"/>
+        </w:rPr>
+      </w:pPr>
+      <w:r>
+        <w:rPr>
+          <w:rFonts w:ascii="Helvetica" w:hAnsi="Helvetica"/>
+          <w:b/>
+        </w:rPr>
+        <w:t>Figure 9</w:t>
+      </w:r>
+      <w:r>
+        <w:rPr>
+          <w:rFonts w:ascii="Helvetica" w:hAnsi="Helvetica"/>
+          <w:b/>
+        </w:rPr>
+        <w:t>.</w:t>
+      </w:r>
+      <w:r>
+        <w:rPr>
+          <w:rFonts w:ascii="Helvetica" w:hAnsi="Helvetica"/>
+        </w:rPr>
+        <w:t xml:space="preserve"> </w:t>
+      </w:r>
+      <w:r>
+        <w:rPr>
+          <w:rFonts w:cs="Arial"/>
+        </w:rPr>
+        <w:t>In Discussion; activation of TRPV4 influence on RMP</w:t>
+      </w:r>
+    </w:p>
+    <w:p>
+      <w:pPr>
+        <w:widowControl w:val="0"/>
+        <w:autoSpaceDE w:val="0"/>
+        <w:autoSpaceDN w:val="0"/>
+        <w:adjustRightInd w:val="0"/>
+        <w:spacing w:after="0"/>
+        <w:rPr>
+          <w:rFonts w:cs="Arial"/>
+        </w:rPr>
+      </w:pPr>
+      <w:r>
+        <w:rPr>
+          <w:rFonts w:cs="Arial"/>
+        </w:rPr>
+        <w:t>A. Cell IV-relation including computational TRPV4 and without + experimental </w:t>
+      </w:r>
+    </w:p>
+    <w:p>
+      <w:pPr>
+        <w:widowControl w:val="0"/>
+        <w:autoSpaceDE w:val="0"/>
+        <w:autoSpaceDN w:val="0"/>
+        <w:adjustRightInd w:val="0"/>
+        <w:spacing w:after="0"/>
+        <w:rPr>
+          <w:rFonts w:cs="Arial"/>
+        </w:rPr>
+      </w:pPr>
+      <w:r>
+        <w:rPr>
+          <w:rFonts w:cs="Arial"/>
+        </w:rPr>
+        <w:t>B. Assume that stretch increases the conductance 3-fold and repeat calculations in B above (2 computational traces)</w:t>
+      </w:r>
+    </w:p>
+    <w:p>
+      <w:pPr>
+        <w:pStyle w:val="Heading3"/>
+        <w:spacing w:before="0"/>
+        <w:jc w:val="both"/>
+      </w:pPr>
+    </w:p>
+    <w:p/>
+    <w:p/>
+    <w:p/>
+    <w:p/>
+    <w:p/>
+    <w:p/>
     <w:p>
       <w:pPr>
         <w:pStyle w:val="BodyText"/>
-        <w:jc w:val="both"/>
-        <w:rPr>
-          <w:rFonts w:ascii="Helvetica" w:hAnsi="Helvetica"/>
-          <w:lang w:val="uz-Cyrl-UZ" w:eastAsia="uz-Cyrl-UZ" w:bidi="uz-Cyrl-UZ"/>
-        </w:rPr>
-      </w:pPr>
-      <w:r>
-        <w:rPr>
-          <w:rFonts w:ascii="Helvetica" w:hAnsi="Helvetica"/>
-        </w:rPr>
-        <w:t xml:space="preserve">Potassium current-voltage relationships which have been fit to experimental values (in red) from </w:t>
-      </w:r>
-      <w:hyperlink r:id="rId29" w:anchor="Clarketal2011" w:history="1">
-        <w:r>
-          <w:rPr>
-            <w:rStyle w:val="Hyperlink"/>
-            <w:rFonts w:ascii="Helvetica" w:hAnsi="Helvetica"/>
-            <w:color w:val="auto"/>
-          </w:rPr>
-          <w:t>Clark et al. (13)</w:t>
-        </w:r>
-      </w:hyperlink>
-      <w:r>
-        <w:rPr>
-          <w:rFonts w:ascii="Helvetica" w:hAnsi="Helvetica"/>
-        </w:rPr>
-        <w:t>. The external concentrations correspond to the experimental conditions: [K</w:t>
-      </w:r>
-      <w:r>
-        <w:rPr>
-          <w:rFonts w:ascii="Helvetica" w:hAnsi="Helvetica"/>
-          <w:vertAlign w:val="superscript"/>
-        </w:rPr>
-        <w:t>+</w:t>
-      </w:r>
-      <w:r>
-        <w:rPr>
-          <w:rFonts w:ascii="Helvetica" w:hAnsi="Helvetica"/>
-        </w:rPr>
-        <w:t>]</w:t>
-      </w:r>
-      <w:r>
-        <w:rPr>
-          <w:rFonts w:ascii="Helvetica" w:hAnsi="Helvetica"/>
-          <w:vertAlign w:val="subscript"/>
-        </w:rPr>
-        <w:t>o</w:t>
-      </w:r>
-      <w:r>
-        <w:rPr>
-          <w:rFonts w:ascii="Helvetica" w:hAnsi="Helvetica"/>
-        </w:rPr>
-        <w:t xml:space="preserve"> = 5 mM, [Na</w:t>
-      </w:r>
-      <w:r>
-        <w:rPr>
-          <w:rFonts w:ascii="Helvetica" w:hAnsi="Helvetica"/>
-          <w:vertAlign w:val="superscript"/>
-        </w:rPr>
-        <w:t>+</w:t>
-      </w:r>
-      <w:r>
-        <w:rPr>
-          <w:rFonts w:ascii="Helvetica" w:hAnsi="Helvetica"/>
-        </w:rPr>
-        <w:t>]</w:t>
-      </w:r>
-      <w:r>
-        <w:rPr>
-          <w:rFonts w:ascii="Helvetica" w:hAnsi="Helvetica"/>
-          <w:vertAlign w:val="subscript"/>
-        </w:rPr>
-        <w:t>o</w:t>
-      </w:r>
-      <w:r>
-        <w:rPr>
-          <w:rFonts w:ascii="Helvetica" w:hAnsi="Helvetica"/>
-        </w:rPr>
-        <w:t xml:space="preserve"> = 140 mM, [Ca</w:t>
-      </w:r>
-      <w:r>
-        <w:rPr>
-          <w:rFonts w:ascii="Helvetica" w:hAnsi="Helvetica"/>
-          <w:vertAlign w:val="superscript"/>
-        </w:rPr>
-        <w:t>2+</w:t>
-      </w:r>
-      <w:r>
-        <w:rPr>
-          <w:rFonts w:ascii="Helvetica" w:hAnsi="Helvetica"/>
-        </w:rPr>
-        <w:t>]</w:t>
-      </w:r>
-      <w:r>
-        <w:rPr>
-          <w:rFonts w:ascii="Helvetica" w:hAnsi="Helvetica"/>
-          <w:vertAlign w:val="subscript"/>
-        </w:rPr>
-        <w:t>o</w:t>
-      </w:r>
-      <w:r>
-        <w:rPr>
-          <w:rFonts w:ascii="Helvetica" w:hAnsi="Helvetica"/>
-        </w:rPr>
-        <w:t xml:space="preserve"> = 2 mM, pH = 7.4, except for IK2pore , where [K</w:t>
-      </w:r>
-      <w:r>
-        <w:rPr>
-          <w:rFonts w:ascii="Helvetica" w:hAnsi="Helvetica"/>
-          <w:vertAlign w:val="superscript"/>
-        </w:rPr>
-        <w:t>+</w:t>
-      </w:r>
-      <w:r>
-        <w:rPr>
-          <w:rFonts w:ascii="Helvetica" w:hAnsi="Helvetica"/>
-        </w:rPr>
-        <w:t>]</w:t>
-      </w:r>
-      <w:r>
-        <w:rPr>
-          <w:rFonts w:ascii="Helvetica" w:hAnsi="Helvetica"/>
-          <w:vertAlign w:val="subscript"/>
-        </w:rPr>
-        <w:t>o</w:t>
-      </w:r>
-      <w:r>
-        <w:rPr>
-          <w:rFonts w:ascii="Helvetica" w:hAnsi="Helvetica"/>
-        </w:rPr>
-        <w:t xml:space="preserve"> = 145 mM, pH = 8.5. </w:t>
-      </w:r>
-    </w:p>
-    <w:p>
-      <w:pPr>
-        <w:pStyle w:val="Heading3"/>
-        <w:spacing w:before="240" w:after="283"/>
-        <w:jc w:val="both"/>
-        <w:rPr>
-          <w:rFonts w:ascii="Helvetica" w:hAnsi="Helvetica"/>
-          <w:color w:val="auto"/>
-          <w:lang w:val="uz-Cyrl-UZ" w:eastAsia="uz-Cyrl-UZ" w:bidi="uz-Cyrl-UZ"/>
-        </w:rPr>
-      </w:pPr>
-      <w:r>
-        <w:rPr>
-          <w:rFonts w:ascii="Helvetica" w:hAnsi="Helvetica"/>
-          <w:color w:val="auto"/>
-        </w:rPr>
-        <w:t>Figure </w:t>
-      </w:r>
-      <w:r>
-        <w:rPr>
-          <w:rFonts w:ascii="Helvetica" w:hAnsi="Helvetica"/>
-          <w:color w:val="auto"/>
-        </w:rPr>
-        <w:t>3</w:t>
-      </w:r>
-      <w:r>
-        <w:rPr>
-          <w:rFonts w:ascii="Helvetica" w:hAnsi="Helvetica"/>
-          <w:color w:val="auto"/>
-        </w:rPr>
-        <w:t xml:space="preserve">. </w:t>
-      </w:r>
+        <w:spacing w:after="0"/>
+        <w:jc w:val="both"/>
+        <w:rPr>
+          <w:rFonts w:ascii="Helvetica" w:hAnsi="Helvetica"/>
+          <w:b/>
+        </w:rPr>
+      </w:pPr>
     </w:p>
     <w:p>
       <w:pPr>
         <w:pStyle w:val="BodyText"/>
-        <w:jc w:val="both"/>
-        <w:rPr>
-          <w:rFonts w:ascii="Helvetica" w:hAnsi="Helvetica"/>
-          <w:lang w:val="uz-Cyrl-UZ" w:eastAsia="uz-Cyrl-UZ" w:bidi="uz-Cyrl-UZ"/>
-        </w:rPr>
-      </w:pPr>
-      <w:r>
-        <w:rPr>
-          <w:rFonts w:ascii="Helvetica" w:hAnsi="Helvetica"/>
-        </w:rPr>
-        <w:t xml:space="preserve">I-V relations for the other currents. These are not fit to experimental data, but used to tune simulation results. </w:t>
-      </w:r>
-    </w:p>
-    <w:p>
-      <w:pPr>
-        <w:pStyle w:val="Heading3"/>
-        <w:spacing w:before="240" w:after="283"/>
-        <w:jc w:val="both"/>
-        <w:rPr>
-          <w:rFonts w:ascii="Helvetica" w:hAnsi="Helvetica"/>
-          <w:color w:val="auto"/>
-          <w:lang w:val="uz-Cyrl-UZ" w:eastAsia="uz-Cyrl-UZ" w:bidi="uz-Cyrl-UZ"/>
-        </w:rPr>
-      </w:pPr>
-      <w:r>
-        <w:rPr>
-          <w:rFonts w:ascii="Helvetica" w:hAnsi="Helvetica"/>
-          <w:color w:val="auto"/>
-        </w:rPr>
-        <w:t>Figure </w:t>
-      </w:r>
-      <w:r>
-        <w:rPr>
-          <w:rFonts w:ascii="Helvetica" w:hAnsi="Helvetica"/>
-          <w:color w:val="auto"/>
-        </w:rPr>
-        <w:t>4</w:t>
-      </w:r>
-      <w:r>
-        <w:rPr>
-          <w:rFonts w:ascii="Helvetica" w:hAnsi="Helvetica"/>
-          <w:color w:val="auto"/>
-        </w:rPr>
-        <w:t xml:space="preserve">. </w:t>
-      </w:r>
+        <w:spacing w:after="0"/>
+        <w:jc w:val="both"/>
+        <w:rPr>
+          <w:rFonts w:ascii="Helvetica" w:hAnsi="Helvetica"/>
+          <w:b/>
+        </w:rPr>
+      </w:pPr>
     </w:p>
     <w:p>
       <w:pPr>
         <w:pStyle w:val="BodyText"/>
-        <w:jc w:val="both"/>
-        <w:rPr>
-          <w:rFonts w:ascii="Helvetica" w:hAnsi="Helvetica"/>
-          <w:lang w:val="uz-Cyrl-UZ" w:eastAsia="uz-Cyrl-UZ" w:bidi="uz-Cyrl-UZ"/>
-        </w:rPr>
-      </w:pPr>
-      <w:r>
-        <w:rPr>
-          <w:rFonts w:ascii="Helvetica" w:hAnsi="Helvetica"/>
-        </w:rPr>
-        <w:t>Overall behaviour of the model when voltage is ramped fro</w:t>
-      </w:r>
-      <w:r>
-        <w:rPr>
-          <w:rFonts w:ascii="Helvetica" w:hAnsi="Helvetica"/>
-        </w:rPr>
-        <w:t xml:space="preserve">m -130 mV to +90 mV in 1 s. The model output closely matches experimental data (red) from </w:t>
-      </w:r>
-      <w:hyperlink r:id="rId30" w:anchor="Clarketal2011" w:history="1">
-        <w:r>
-          <w:rPr>
-            <w:rStyle w:val="Hyperlink"/>
-            <w:rFonts w:ascii="Helvetica" w:hAnsi="Helvetica"/>
-            <w:color w:val="auto"/>
-          </w:rPr>
-          <w:t>Clark et al. (13)</w:t>
-        </w:r>
-      </w:hyperlink>
-      <w:r>
-        <w:rPr>
-          <w:rFonts w:ascii="Helvetica" w:hAnsi="Helvetica"/>
-        </w:rPr>
-        <w:t xml:space="preserve">. </w:t>
-      </w:r>
-    </w:p>
-    <w:p>
-      <w:pPr>
-        <w:pStyle w:val="Heading3"/>
-        <w:spacing w:before="240" w:after="283"/>
-        <w:jc w:val="both"/>
-        <w:rPr>
-          <w:rFonts w:ascii="Helvetica" w:hAnsi="Helvetica"/>
-          <w:color w:val="auto"/>
-          <w:lang w:val="uz-Cyrl-UZ" w:eastAsia="uz-Cyrl-UZ" w:bidi="uz-Cyrl-UZ"/>
-        </w:rPr>
-      </w:pPr>
-      <w:r>
-        <w:rPr>
-          <w:rFonts w:ascii="Helvetica" w:hAnsi="Helvetica"/>
-          <w:color w:val="auto"/>
-        </w:rPr>
-        <w:t>Figure </w:t>
-      </w:r>
-      <w:r>
-        <w:rPr>
-          <w:rFonts w:ascii="Helvetica" w:hAnsi="Helvetica"/>
-          <w:color w:val="auto"/>
-        </w:rPr>
-        <w:t>5</w:t>
-      </w:r>
-      <w:r>
-        <w:rPr>
-          <w:rFonts w:ascii="Helvetica" w:hAnsi="Helvetica"/>
-          <w:color w:val="auto"/>
-        </w:rPr>
-        <w:t xml:space="preserve">. </w:t>
-      </w:r>
+        <w:spacing w:after="0"/>
+        <w:jc w:val="both"/>
+        <w:rPr>
+          <w:rFonts w:ascii="Helvetica" w:hAnsi="Helvetica"/>
+          <w:b/>
+        </w:rPr>
+      </w:pPr>
     </w:p>
     <w:p>
       <w:pPr>
         <w:pStyle w:val="BodyText"/>
-        <w:jc w:val="both"/>
-        <w:rPr>
-          <w:rFonts w:ascii="Helvetica" w:hAnsi="Helvetica"/>
-          <w:lang w:val="uz-Cyrl-UZ" w:eastAsia="uz-Cyrl-UZ" w:bidi="uz-Cyrl-UZ"/>
-        </w:rPr>
-      </w:pPr>
-      <w:r>
-        <w:rPr>
-          <w:rFonts w:ascii="Helvetica" w:hAnsi="Helvetica"/>
-        </w:rPr>
-        <w:t>Time-evolution of the concentrations over 1800 s to show that the initial conditions we have chosen for the model were at steady state. The initial conditions for the concentrations used in the computations were [Na</w:t>
-      </w:r>
-      <w:r>
-        <w:rPr>
-          <w:rFonts w:ascii="Helvetica" w:hAnsi="Helvetica"/>
-          <w:vertAlign w:val="superscript"/>
-        </w:rPr>
-        <w:t>+</w:t>
-      </w:r>
-      <w:r>
-        <w:rPr>
-          <w:rFonts w:ascii="Helvetica" w:hAnsi="Helvetica"/>
-        </w:rPr>
-        <w:t>]</w:t>
-      </w:r>
-      <w:r>
-        <w:rPr>
-          <w:rFonts w:ascii="Helvetica" w:hAnsi="Helvetica"/>
-          <w:vertAlign w:val="subscript"/>
-        </w:rPr>
-        <w:t>i</w:t>
-      </w:r>
-      <w:r>
-        <w:rPr>
-          <w:rFonts w:ascii="Helvetica" w:hAnsi="Helvetica"/>
-        </w:rPr>
-        <w:t xml:space="preserve"> = 2.814 mM, [K</w:t>
-      </w:r>
-      <w:r>
-        <w:rPr>
-          <w:rFonts w:ascii="Helvetica" w:hAnsi="Helvetica"/>
-          <w:vertAlign w:val="superscript"/>
-        </w:rPr>
-        <w:t>+</w:t>
-      </w:r>
-      <w:r>
-        <w:rPr>
-          <w:rFonts w:ascii="Helvetica" w:hAnsi="Helvetica"/>
-        </w:rPr>
-        <w:t>]</w:t>
-      </w:r>
-      <w:r>
-        <w:rPr>
-          <w:rFonts w:ascii="Helvetica" w:hAnsi="Helvetica"/>
-          <w:vertAlign w:val="subscript"/>
-        </w:rPr>
-        <w:t>i</w:t>
-      </w:r>
-      <w:r>
-        <w:rPr>
-          <w:rFonts w:ascii="Helvetica" w:hAnsi="Helvetica"/>
-        </w:rPr>
-        <w:t xml:space="preserve"> = 121.59 mM, [Ca</w:t>
-      </w:r>
-      <w:r>
-        <w:rPr>
-          <w:rFonts w:ascii="Helvetica" w:hAnsi="Helvetica"/>
-          <w:vertAlign w:val="superscript"/>
-        </w:rPr>
-        <w:t>2+</w:t>
-      </w:r>
-      <w:r>
-        <w:rPr>
-          <w:rFonts w:ascii="Helvetica" w:hAnsi="Helvetica"/>
-        </w:rPr>
-        <w:t>]</w:t>
-      </w:r>
-      <w:r>
-        <w:rPr>
-          <w:rFonts w:ascii="Helvetica" w:hAnsi="Helvetica"/>
-          <w:vertAlign w:val="subscript"/>
-        </w:rPr>
-        <w:t>i</w:t>
-      </w:r>
-      <w:r>
-        <w:rPr>
-          <w:rFonts w:ascii="Helvetica" w:hAnsi="Helvetica"/>
-        </w:rPr>
-        <w:t xml:space="preserve"> = 2.371e-06 mM, [H</w:t>
-      </w:r>
-      <w:r>
-        <w:rPr>
-          <w:rFonts w:ascii="Helvetica" w:hAnsi="Helvetica"/>
-          <w:vertAlign w:val="superscript"/>
-        </w:rPr>
-        <w:t>+</w:t>
-      </w:r>
-      <w:r>
-        <w:rPr>
-          <w:rFonts w:ascii="Helvetica" w:hAnsi="Helvetica"/>
-        </w:rPr>
-        <w:t>]</w:t>
-      </w:r>
-      <w:r>
-        <w:rPr>
-          <w:rFonts w:ascii="Helvetica" w:hAnsi="Helvetica"/>
-          <w:vertAlign w:val="subscript"/>
-        </w:rPr>
-        <w:t>i</w:t>
-      </w:r>
-      <w:r>
-        <w:rPr>
-          <w:rFonts w:ascii="Helvetica" w:hAnsi="Helvetica"/>
-        </w:rPr>
-        <w:t xml:space="preserve"> = 6.188e-10 mM, [Cl</w:t>
-      </w:r>
-      <w:r>
-        <w:rPr>
-          <w:rFonts w:ascii="Helvetica" w:hAnsi="Helvetica"/>
-          <w:vertAlign w:val="superscript"/>
-        </w:rPr>
-        <w:t>-</w:t>
-      </w:r>
-      <w:r>
-        <w:rPr>
-          <w:rFonts w:ascii="Helvetica" w:hAnsi="Helvetica"/>
-        </w:rPr>
-        <w:t>]</w:t>
-      </w:r>
-      <w:r>
-        <w:rPr>
-          <w:rFonts w:ascii="Helvetica" w:hAnsi="Helvetica"/>
-          <w:vertAlign w:val="subscript"/>
-        </w:rPr>
-        <w:t>i</w:t>
-      </w:r>
-      <w:r>
-        <w:rPr>
-          <w:rFonts w:ascii="Helvetica" w:hAnsi="Helvetica"/>
-        </w:rPr>
-        <w:t xml:space="preserve"> = 13.209 mM. </w:t>
-      </w:r>
-    </w:p>
-    <w:p>
-      <w:pPr>
-        <w:pStyle w:val="Heading3"/>
-        <w:spacing w:before="240" w:after="283"/>
-        <w:jc w:val="both"/>
-        <w:rPr>
-          <w:rFonts w:ascii="Helvetica" w:hAnsi="Helvetica"/>
-          <w:color w:val="auto"/>
-          <w:lang w:val="uz-Cyrl-UZ" w:eastAsia="uz-Cyrl-UZ" w:bidi="uz-Cyrl-UZ"/>
-        </w:rPr>
-      </w:pPr>
-      <w:r>
-        <w:rPr>
-          <w:rFonts w:ascii="Helvetica" w:hAnsi="Helvetica"/>
-          <w:color w:val="auto"/>
-        </w:rPr>
-        <w:t>Figure 6</w:t>
-      </w:r>
-      <w:r>
-        <w:rPr>
-          <w:rFonts w:ascii="Helvetica" w:hAnsi="Helvetica"/>
-          <w:color w:val="auto"/>
-        </w:rPr>
-        <w:t>.</w:t>
+        <w:spacing w:after="0"/>
+        <w:jc w:val="both"/>
+        <w:rPr>
+          <w:rFonts w:ascii="Helvetica" w:hAnsi="Helvetica"/>
+          <w:b/>
+        </w:rPr>
+      </w:pPr>
+      <w:r>
+        <w:rPr>
+          <w:rFonts w:ascii="Helvetica" w:hAnsi="Helvetica"/>
+          <w:b/>
+        </w:rPr>
+        <w:t>Figures.</w:t>
       </w:r>
     </w:p>
     <w:p>
       <w:pPr>
         <w:pStyle w:val="BodyText"/>
-        <w:jc w:val="both"/>
-        <w:rPr>
-          <w:rFonts w:ascii="Helvetica" w:hAnsi="Helvetica"/>
-          <w:lang w:val="uz-Cyrl-UZ" w:eastAsia="uz-Cyrl-UZ" w:bidi="uz-Cyrl-UZ"/>
-        </w:rPr>
-      </w:pPr>
-      <w:r>
-        <w:rPr>
-          <w:rFonts w:ascii="Helvetica" w:hAnsi="Helvetica"/>
-        </w:rPr>
-        <w:t>Evolution of the resting membrane potential with varying external potassium concentration. Note that while it is slightly more positive than experiments, it matches the qualitative behav</w:t>
-      </w:r>
-      <w:r>
-        <w:rPr>
-          <w:rFonts w:ascii="Helvetica" w:hAnsi="Helvetica"/>
-        </w:rPr>
-        <w:t>iour quite closely (</w:t>
-      </w:r>
-      <w:hyperlink r:id="rId31" w:anchor="Clarketal2011" w:history="1">
-        <w:r>
-          <w:rPr>
-            <w:rStyle w:val="Hyperlink"/>
-            <w:rFonts w:ascii="Helvetica" w:hAnsi="Helvetica"/>
-            <w:color w:val="auto"/>
-          </w:rPr>
-          <w:t>13</w:t>
-        </w:r>
-      </w:hyperlink>
-      <w:r>
-        <w:rPr>
-          <w:rFonts w:ascii="Helvetica" w:hAnsi="Helvetica"/>
-        </w:rPr>
-        <w:t xml:space="preserve">). </w:t>
-      </w:r>
-    </w:p>
-    <w:p>
-      <w:pPr>
-        <w:pStyle w:val="Heading2"/>
-        <w:spacing w:before="240" w:after="283"/>
-        <w:jc w:val="both"/>
-        <w:rPr>
-          <w:rFonts w:ascii="Helvetica" w:hAnsi="Helvetica"/>
-          <w:sz w:val="24"/>
-          <w:lang w:val="uz-Cyrl-UZ" w:eastAsia="uz-Cyrl-UZ" w:bidi="uz-Cyrl-UZ"/>
-        </w:rPr>
-      </w:pPr>
-      <w:r>
-        <w:rPr>
-          <w:rFonts w:ascii="Helvetica" w:hAnsi="Helvetica"/>
-          <w:sz w:val="24"/>
-        </w:rPr>
-        <w:t xml:space="preserve">Figure 7. </w:t>
-      </w:r>
+        <w:spacing w:after="0"/>
+        <w:jc w:val="both"/>
+        <w:rPr>
+          <w:rFonts w:ascii="Helvetica" w:hAnsi="Helvetica"/>
+          <w:b/>
+        </w:rPr>
+      </w:pPr>
     </w:p>
     <w:p>
       <w:pPr>
         <w:pStyle w:val="BodyText"/>
-        <w:jc w:val="both"/>
-        <w:rPr>
-          <w:rFonts w:ascii="Helvetica" w:hAnsi="Helvetica"/>
-        </w:rPr>
-      </w:pPr>
-      <w:r>
-        <w:rPr>
-          <w:rFonts w:ascii="Helvetica" w:hAnsi="Helvetica"/>
-        </w:rPr>
-        <w:t>When the amount of IK2pore is varied from 100% to 0% (by blocking with increasing amounts of BUP), the RMP increases. These simulations were carried out at two d</w:t>
-      </w:r>
-      <w:r>
-        <w:rPr>
-          <w:rFonts w:ascii="Helvetica" w:hAnsi="Helvetica"/>
-        </w:rPr>
-        <w:t>ifferent values of external concentrations [K</w:t>
-      </w:r>
-      <w:r>
-        <w:rPr>
-          <w:rFonts w:ascii="Helvetica" w:hAnsi="Helvetica"/>
-          <w:vertAlign w:val="superscript"/>
-        </w:rPr>
-        <w:t>+</w:t>
-      </w:r>
-      <w:r>
-        <w:rPr>
-          <w:rFonts w:ascii="Helvetica" w:hAnsi="Helvetica"/>
-        </w:rPr>
-        <w:t>]</w:t>
-      </w:r>
-      <w:r>
-        <w:rPr>
-          <w:rFonts w:ascii="Helvetica" w:hAnsi="Helvetica"/>
-          <w:vertAlign w:val="subscript"/>
-        </w:rPr>
-        <w:t>o</w:t>
-      </w:r>
-      <w:r>
-        <w:rPr>
-          <w:rFonts w:ascii="Helvetica" w:hAnsi="Helvetica"/>
-        </w:rPr>
-        <w:t xml:space="preserve"> = 5 mM an</w:t>
-      </w:r>
-      <w:r>
-        <w:rPr>
-          <w:rFonts w:ascii="Helvetica" w:hAnsi="Helvetica"/>
-        </w:rPr>
-        <w:t>d [K</w:t>
-      </w:r>
-      <w:r>
-        <w:rPr>
-          <w:rFonts w:ascii="Helvetica" w:hAnsi="Helvetica"/>
-          <w:vertAlign w:val="superscript"/>
-        </w:rPr>
-        <w:t>+</w:t>
-      </w:r>
-      <w:r>
-        <w:rPr>
-          <w:rFonts w:ascii="Helvetica" w:hAnsi="Helvetica"/>
-        </w:rPr>
-        <w:t>]</w:t>
-      </w:r>
-      <w:r>
-        <w:rPr>
-          <w:rFonts w:ascii="Helvetica" w:hAnsi="Helvetica"/>
-          <w:vertAlign w:val="subscript"/>
-        </w:rPr>
-        <w:t>o</w:t>
-      </w:r>
-      <w:r>
-        <w:rPr>
-          <w:rFonts w:ascii="Helvetica" w:hAnsi="Helvetica"/>
-        </w:rPr>
-        <w:t xml:space="preserve"> = 25 mM and results compare favorably with experimental data (</w:t>
-      </w:r>
-      <w:hyperlink r:id="rId32" w:anchor="Clarketal2011" w:history="1">
-        <w:r>
-          <w:rPr>
-            <w:rStyle w:val="Hyperlink"/>
-            <w:rFonts w:ascii="Helvetica" w:hAnsi="Helvetica"/>
-          </w:rPr>
-          <w:t>13</w:t>
-        </w:r>
-      </w:hyperlink>
-      <w:r>
-        <w:rPr>
-          <w:rFonts w:ascii="Helvetica" w:hAnsi="Helvetica"/>
-        </w:rPr>
-        <w:t>, Fig. 8B).</w:t>
-      </w:r>
+        <w:spacing w:after="0"/>
+        <w:jc w:val="both"/>
+        <w:rPr>
+          <w:rFonts w:ascii="Helvetica" w:hAnsi="Helvetica"/>
+          <w:b/>
+        </w:rPr>
+      </w:pPr>
     </w:p>
     <w:p>
       <w:pPr>
         <w:pStyle w:val="BodyText"/>
-        <w:jc w:val="both"/>
-        <w:rPr>
-          <w:rFonts w:ascii="Helvetica" w:hAnsi="Helvetica"/>
-          <w:lang w:val="uz-Cyrl-UZ" w:eastAsia="uz-Cyrl-UZ" w:bidi="uz-Cyrl-UZ"/>
+        <w:spacing w:after="0"/>
+        <w:jc w:val="both"/>
+        <w:rPr>
+          <w:rFonts w:ascii="Helvetica" w:hAnsi="Helvetica"/>
+          <w:b/>
+        </w:rPr>
+      </w:pPr>
+      <w:r>
+        <w:rPr>
+          <w:rFonts w:ascii="Helvetica" w:hAnsi="Helvetica"/>
+          <w:b/>
+        </w:rPr>
+        <w:t>Figure 1</w:t>
+      </w:r>
+    </w:p>
+    <w:p>
+      <w:pPr>
+        <w:rPr>
+          <w:rFonts w:ascii="Helvetica" w:hAnsi="Helvetica"/>
+          <w:b/>
+        </w:rPr>
+      </w:pPr>
+      <w:r>
+        <w:rPr>
+          <w:rFonts w:ascii="Helvetica" w:hAnsi="Helvetica"/>
+          <w:noProof/>
+        </w:rPr>
+        <w:drawing>
+          <wp:inline distT="0" distB="0" distL="0" distR="0" wp14:anchorId="14CAD90C" wp14:editId="584326D8">
+            <wp:extent cx="6691630" cy="3953510"/>
+            <wp:effectExtent l="0" t="0" r="0" b="8890"/>
+            <wp:docPr id="7" name="Picture 7"/>
+            <wp:cNvGraphicFramePr>
+              <a:graphicFrameLocks xmlns:a="http://schemas.openxmlformats.org/drawingml/2006/main" noChangeAspect="1"/>
+            </wp:cNvGraphicFramePr>
+            <a:graphic xmlns:a="http://schemas.openxmlformats.org/drawingml/2006/main">
+              <a:graphicData uri="http://schemas.openxmlformats.org/drawingml/2006/picture">
+                <pic:pic xmlns:pic="http://schemas.openxmlformats.org/drawingml/2006/picture">
+                  <pic:nvPicPr>
+                    <pic:cNvPr id="0" name="Figure1.png"/>
+                    <pic:cNvPicPr/>
+                  </pic:nvPicPr>
+                  <pic:blipFill>
+                    <a:blip r:embed="rId29">
+                      <a:extLst>
+                        <a:ext uri="{28A0092B-C50C-407E-A947-70E740481C1C}">
+                          <a14:useLocalDpi xmlns:a14="http://schemas.microsoft.com/office/drawing/2010/main" val="0"/>
+                        </a:ext>
+                      </a:extLst>
+                    </a:blip>
+                    <a:stretch>
+                      <a:fillRect/>
+                    </a:stretch>
+                  </pic:blipFill>
+                  <pic:spPr>
+                    <a:xfrm>
+                      <a:off x="0" y="0"/>
+                      <a:ext cx="6691630" cy="3953510"/>
+                    </a:xfrm>
+                    <a:prstGeom prst="rect">
+                      <a:avLst/>
+                    </a:prstGeom>
+                  </pic:spPr>
+                </pic:pic>
+              </a:graphicData>
+            </a:graphic>
+          </wp:inline>
+        </w:drawing>
+      </w:r>
+      <w:r>
+        <w:rPr>
+          <w:rFonts w:ascii="Helvetica" w:hAnsi="Helvetica"/>
+        </w:rPr>
+        <w:br w:type="column"/>
+      </w:r>
+      <w:r>
+        <w:rPr>
+          <w:rFonts w:ascii="Helvetica" w:hAnsi="Helvetica"/>
+          <w:b/>
+        </w:rPr>
+        <w:t>Figure 2</w:t>
+      </w:r>
+    </w:p>
+    <w:p>
+      <w:pPr>
+        <w:rPr>
+          <w:rFonts w:ascii="Helvetica" w:hAnsi="Helvetica"/>
+          <w:b/>
+        </w:rPr>
+      </w:pPr>
+      <w:r>
+        <w:rPr>
+          <w:rFonts w:ascii="Helvetica" w:hAnsi="Helvetica"/>
+          <w:b/>
+          <w:noProof/>
+        </w:rPr>
+        <w:drawing>
+          <wp:inline distT="0" distB="0" distL="0" distR="0" wp14:anchorId="4D631B34" wp14:editId="33B36C89">
+            <wp:extent cx="5994080" cy="8291195"/>
+            <wp:effectExtent l="0" t="0" r="635" b="0"/>
+            <wp:docPr id="9" name="Picture 9"/>
+            <wp:cNvGraphicFramePr>
+              <a:graphicFrameLocks xmlns:a="http://schemas.openxmlformats.org/drawingml/2006/main" noChangeAspect="1"/>
+            </wp:cNvGraphicFramePr>
+            <a:graphic xmlns:a="http://schemas.openxmlformats.org/drawingml/2006/main">
+              <a:graphicData uri="http://schemas.openxmlformats.org/drawingml/2006/picture">
+                <pic:pic xmlns:pic="http://schemas.openxmlformats.org/drawingml/2006/picture">
+                  <pic:nvPicPr>
+                    <pic:cNvPr id="0" name="Figure2.png"/>
+                    <pic:cNvPicPr/>
+                  </pic:nvPicPr>
+                  <pic:blipFill>
+                    <a:blip r:embed="rId30">
+                      <a:extLst>
+                        <a:ext uri="{28A0092B-C50C-407E-A947-70E740481C1C}">
+                          <a14:useLocalDpi xmlns:a14="http://schemas.microsoft.com/office/drawing/2010/main" val="0"/>
+                        </a:ext>
+                      </a:extLst>
+                    </a:blip>
+                    <a:stretch>
+                      <a:fillRect/>
+                    </a:stretch>
+                  </pic:blipFill>
+                  <pic:spPr>
+                    <a:xfrm>
+                      <a:off x="0" y="0"/>
+                      <a:ext cx="5994080" cy="8291195"/>
+                    </a:xfrm>
+                    <a:prstGeom prst="rect">
+                      <a:avLst/>
+                    </a:prstGeom>
+                  </pic:spPr>
+                </pic:pic>
+              </a:graphicData>
+            </a:graphic>
+          </wp:inline>
+        </w:drawing>
+      </w:r>
+      <w:r>
+        <w:rPr>
+          <w:rFonts w:ascii="Helvetica" w:hAnsi="Helvetica"/>
+          <w:b/>
+        </w:rPr>
+        <w:br w:type="page"/>
+      </w:r>
+    </w:p>
+    <w:p>
+      <w:pPr>
+        <w:rPr>
+          <w:rFonts w:ascii="Helvetica" w:hAnsi="Helvetica"/>
+          <w:b/>
+        </w:rPr>
+      </w:pPr>
+      <w:r>
+        <w:rPr>
+          <w:rFonts w:ascii="Helvetica" w:hAnsi="Helvetica"/>
+          <w:b/>
+        </w:rPr>
+        <w:t>Figure 3</w:t>
+      </w:r>
+    </w:p>
+    <w:p>
+      <w:pPr>
+        <w:rPr>
+          <w:rFonts w:ascii="Helvetica" w:hAnsi="Helvetica"/>
+          <w:b/>
+        </w:rPr>
+      </w:pPr>
+      <w:r>
+        <w:rPr>
+          <w:rFonts w:ascii="Helvetica" w:hAnsi="Helvetica"/>
+          <w:b/>
+          <w:noProof/>
+        </w:rPr>
+        <w:drawing>
+          <wp:inline distT="0" distB="0" distL="0" distR="0" wp14:anchorId="36F06071" wp14:editId="405DD7E8">
+            <wp:extent cx="4487687" cy="8519795"/>
+            <wp:effectExtent l="0" t="0" r="8255" b="0"/>
+            <wp:docPr id="8" name="Picture 8"/>
+            <wp:cNvGraphicFramePr>
+              <a:graphicFrameLocks xmlns:a="http://schemas.openxmlformats.org/drawingml/2006/main" noChangeAspect="1"/>
+            </wp:cNvGraphicFramePr>
+            <a:graphic xmlns:a="http://schemas.openxmlformats.org/drawingml/2006/main">
+              <a:graphicData uri="http://schemas.openxmlformats.org/drawingml/2006/picture">
+                <pic:pic xmlns:pic="http://schemas.openxmlformats.org/drawingml/2006/picture">
+                  <pic:nvPicPr>
+                    <pic:cNvPr id="0" name="Figure3.png"/>
+                    <pic:cNvPicPr/>
+                  </pic:nvPicPr>
+                  <pic:blipFill>
+                    <a:blip r:embed="rId31">
+                      <a:extLst>
+                        <a:ext uri="{28A0092B-C50C-407E-A947-70E740481C1C}">
+                          <a14:useLocalDpi xmlns:a14="http://schemas.microsoft.com/office/drawing/2010/main" val="0"/>
+                        </a:ext>
+                      </a:extLst>
+                    </a:blip>
+                    <a:stretch>
+                      <a:fillRect/>
+                    </a:stretch>
+                  </pic:blipFill>
+                  <pic:spPr>
+                    <a:xfrm>
+                      <a:off x="0" y="0"/>
+                      <a:ext cx="4487687" cy="8519795"/>
+                    </a:xfrm>
+                    <a:prstGeom prst="rect">
+                      <a:avLst/>
+                    </a:prstGeom>
+                  </pic:spPr>
+                </pic:pic>
+              </a:graphicData>
+            </a:graphic>
+          </wp:inline>
+        </w:drawing>
+      </w:r>
+      <w:r>
+        <w:rPr>
+          <w:rFonts w:ascii="Helvetica" w:hAnsi="Helvetica"/>
+          <w:b/>
+        </w:rPr>
+        <w:br w:type="page"/>
+      </w:r>
+    </w:p>
+    <w:p>
+      <w:pPr>
+        <w:rPr>
+          <w:rFonts w:ascii="Helvetica" w:hAnsi="Helvetica"/>
+          <w:b/>
+        </w:rPr>
+      </w:pPr>
+      <w:r>
+        <w:rPr>
+          <w:rFonts w:ascii="Helvetica" w:hAnsi="Helvetica"/>
+          <w:b/>
+        </w:rPr>
+        <w:t>Figure 4</w:t>
+      </w:r>
+    </w:p>
+    <w:p>
+      <w:pPr>
+        <w:rPr>
+          <w:rFonts w:ascii="Helvetica" w:hAnsi="Helvetica"/>
+          <w:b/>
+        </w:rPr>
+      </w:pPr>
+      <w:r>
+        <w:rPr>
+          <w:rFonts w:ascii="Helvetica" w:hAnsi="Helvetica"/>
+        </w:rPr>
+        <w:t>Experimental figure to be included.</w:t>
+      </w:r>
+      <w:r>
+        <w:rPr>
+          <w:rFonts w:ascii="Helvetica" w:hAnsi="Helvetica"/>
+          <w:b/>
+        </w:rPr>
+        <w:br w:type="page"/>
+      </w:r>
+    </w:p>
+    <w:p>
+      <w:pPr>
+        <w:rPr>
+          <w:rFonts w:ascii="Helvetica" w:hAnsi="Helvetica"/>
+          <w:b/>
+        </w:rPr>
+      </w:pPr>
+      <w:r>
+        <w:rPr>
+          <w:rFonts w:ascii="Helvetica" w:hAnsi="Helvetica"/>
+          <w:b/>
+        </w:rPr>
+        <w:t>Figure 5</w:t>
+      </w:r>
+    </w:p>
+    <w:p>
+      <w:pPr>
+        <w:rPr>
+          <w:rFonts w:ascii="Helvetica" w:hAnsi="Helvetica"/>
+          <w:b/>
+        </w:rPr>
+      </w:pPr>
+      <w:r>
+        <w:rPr>
+          <w:rFonts w:ascii="Helvetica" w:hAnsi="Helvetica"/>
+          <w:b/>
+          <w:noProof/>
+        </w:rPr>
+        <w:drawing>
+          <wp:inline distT="0" distB="0" distL="0" distR="0" wp14:anchorId="62448C86" wp14:editId="428700D6">
+            <wp:extent cx="5427262" cy="8024373"/>
+            <wp:effectExtent l="0" t="0" r="8890" b="2540"/>
+            <wp:docPr id="12" name="Picture 12"/>
+            <wp:cNvGraphicFramePr>
+              <a:graphicFrameLocks xmlns:a="http://schemas.openxmlformats.org/drawingml/2006/main" noChangeAspect="1"/>
+            </wp:cNvGraphicFramePr>
+            <a:graphic xmlns:a="http://schemas.openxmlformats.org/drawingml/2006/main">
+              <a:graphicData uri="http://schemas.openxmlformats.org/drawingml/2006/picture">
+                <pic:pic xmlns:pic="http://schemas.openxmlformats.org/drawingml/2006/picture">
+                  <pic:nvPicPr>
+                    <pic:cNvPr id="0" name="Figure5.png"/>
+                    <pic:cNvPicPr/>
+                  </pic:nvPicPr>
+                  <pic:blipFill>
+                    <a:blip r:embed="rId32">
+                      <a:extLst>
+                        <a:ext uri="{28A0092B-C50C-407E-A947-70E740481C1C}">
+                          <a14:useLocalDpi xmlns:a14="http://schemas.microsoft.com/office/drawing/2010/main" val="0"/>
+                        </a:ext>
+                      </a:extLst>
+                    </a:blip>
+                    <a:stretch>
+                      <a:fillRect/>
+                    </a:stretch>
+                  </pic:blipFill>
+                  <pic:spPr>
+                    <a:xfrm>
+                      <a:off x="0" y="0"/>
+                      <a:ext cx="5427677" cy="8024987"/>
+                    </a:xfrm>
+                    <a:prstGeom prst="rect">
+                      <a:avLst/>
+                    </a:prstGeom>
+                  </pic:spPr>
+                </pic:pic>
+              </a:graphicData>
+            </a:graphic>
+          </wp:inline>
+        </w:drawing>
+      </w:r>
+      <w:r>
+        <w:rPr>
+          <w:rFonts w:ascii="Helvetica" w:hAnsi="Helvetica"/>
+          <w:b/>
+        </w:rPr>
+        <w:br w:type="page"/>
+      </w:r>
+    </w:p>
+    <w:p>
+      <w:pPr>
+        <w:rPr>
+          <w:rFonts w:ascii="Helvetica" w:hAnsi="Helvetica"/>
+          <w:b/>
+        </w:rPr>
+      </w:pPr>
+      <w:r>
+        <w:rPr>
+          <w:rFonts w:ascii="Helvetica" w:hAnsi="Helvetica"/>
+          <w:b/>
+        </w:rPr>
+        <w:t>Figure 6</w:t>
+      </w:r>
+    </w:p>
+    <w:p>
+      <w:pPr>
+        <w:rPr>
+          <w:rFonts w:ascii="Helvetica" w:hAnsi="Helvetica"/>
+          <w:b/>
+        </w:rPr>
+      </w:pPr>
+    </w:p>
+    <w:p>
+      <w:pPr>
+        <w:rPr>
+          <w:rFonts w:ascii="Helvetica" w:hAnsi="Helvetica"/>
+          <w:b/>
+        </w:rPr>
+      </w:pPr>
+      <w:r>
+        <w:rPr>
+          <w:rFonts w:ascii="Helvetica" w:hAnsi="Helvetica"/>
+          <w:b/>
+          <w:noProof/>
+        </w:rPr>
+        <w:drawing>
+          <wp:inline distT="0" distB="0" distL="0" distR="0" wp14:anchorId="5B46540E" wp14:editId="34137CC5">
+            <wp:extent cx="6437591" cy="5193965"/>
+            <wp:effectExtent l="0" t="0" r="0" b="0"/>
+            <wp:docPr id="13" name="Picture 13"/>
+            <wp:cNvGraphicFramePr>
+              <a:graphicFrameLocks xmlns:a="http://schemas.openxmlformats.org/drawingml/2006/main" noChangeAspect="1"/>
+            </wp:cNvGraphicFramePr>
+            <a:graphic xmlns:a="http://schemas.openxmlformats.org/drawingml/2006/main">
+              <a:graphicData uri="http://schemas.openxmlformats.org/drawingml/2006/picture">
+                <pic:pic xmlns:pic="http://schemas.openxmlformats.org/drawingml/2006/picture">
+                  <pic:nvPicPr>
+                    <pic:cNvPr id="0" name="Figure6.png"/>
+                    <pic:cNvPicPr/>
+                  </pic:nvPicPr>
+                  <pic:blipFill>
+                    <a:blip r:embed="rId33">
+                      <a:extLst>
+                        <a:ext uri="{28A0092B-C50C-407E-A947-70E740481C1C}">
+                          <a14:useLocalDpi xmlns:a14="http://schemas.microsoft.com/office/drawing/2010/main" val="0"/>
+                        </a:ext>
+                      </a:extLst>
+                    </a:blip>
+                    <a:stretch>
+                      <a:fillRect/>
+                    </a:stretch>
+                  </pic:blipFill>
+                  <pic:spPr>
+                    <a:xfrm>
+                      <a:off x="0" y="0"/>
+                      <a:ext cx="6437591" cy="5193965"/>
+                    </a:xfrm>
+                    <a:prstGeom prst="rect">
+                      <a:avLst/>
+                    </a:prstGeom>
+                  </pic:spPr>
+                </pic:pic>
+              </a:graphicData>
+            </a:graphic>
+          </wp:inline>
+        </w:drawing>
+      </w:r>
+      <w:r>
+        <w:rPr>
+          <w:rFonts w:ascii="Helvetica" w:hAnsi="Helvetica"/>
+          <w:b/>
+        </w:rPr>
+        <w:br w:type="page"/>
+      </w:r>
+    </w:p>
+    <w:p>
+      <w:pPr>
+        <w:rPr>
+          <w:rFonts w:ascii="Helvetica" w:hAnsi="Helvetica"/>
+          <w:b/>
+        </w:rPr>
+      </w:pPr>
+      <w:r>
+        <w:rPr>
+          <w:rFonts w:ascii="Helvetica" w:hAnsi="Helvetica"/>
+          <w:b/>
+        </w:rPr>
+        <w:t>Figure 7</w:t>
+      </w:r>
+    </w:p>
+    <w:p>
+      <w:pPr>
+        <w:rPr>
+          <w:rFonts w:ascii="Helvetica" w:hAnsi="Helvetica"/>
+          <w:b/>
+        </w:rPr>
+      </w:pPr>
+      <w:r>
+        <w:rPr>
+          <w:rFonts w:ascii="Helvetica" w:hAnsi="Helvetica"/>
+          <w:b/>
+          <w:noProof/>
+        </w:rPr>
+        <w:drawing>
+          <wp:inline distT="0" distB="0" distL="0" distR="0" wp14:anchorId="6B82C1EC" wp14:editId="1869D586">
+            <wp:extent cx="6550371" cy="4721510"/>
+            <wp:effectExtent l="0" t="0" r="3175" b="3175"/>
+            <wp:docPr id="17" name="Picture 17"/>
+            <wp:cNvGraphicFramePr>
+              <a:graphicFrameLocks xmlns:a="http://schemas.openxmlformats.org/drawingml/2006/main" noChangeAspect="1"/>
+            </wp:cNvGraphicFramePr>
+            <a:graphic xmlns:a="http://schemas.openxmlformats.org/drawingml/2006/main">
+              <a:graphicData uri="http://schemas.openxmlformats.org/drawingml/2006/picture">
+                <pic:pic xmlns:pic="http://schemas.openxmlformats.org/drawingml/2006/picture">
+                  <pic:nvPicPr>
+                    <pic:cNvPr id="0" name="Figure7.png"/>
+                    <pic:cNvPicPr/>
+                  </pic:nvPicPr>
+                  <pic:blipFill>
+                    <a:blip r:embed="rId34">
+                      <a:extLst>
+                        <a:ext uri="{28A0092B-C50C-407E-A947-70E740481C1C}">
+                          <a14:useLocalDpi xmlns:a14="http://schemas.microsoft.com/office/drawing/2010/main" val="0"/>
+                        </a:ext>
+                      </a:extLst>
+                    </a:blip>
+                    <a:stretch>
+                      <a:fillRect/>
+                    </a:stretch>
+                  </pic:blipFill>
+                  <pic:spPr>
+                    <a:xfrm>
+                      <a:off x="0" y="0"/>
+                      <a:ext cx="6550371" cy="4721510"/>
+                    </a:xfrm>
+                    <a:prstGeom prst="rect">
+                      <a:avLst/>
+                    </a:prstGeom>
+                  </pic:spPr>
+                </pic:pic>
+              </a:graphicData>
+            </a:graphic>
+          </wp:inline>
+        </w:drawing>
+      </w:r>
+      <w:r>
+        <w:rPr>
+          <w:rFonts w:ascii="Helvetica" w:hAnsi="Helvetica"/>
+          <w:b/>
+        </w:rPr>
+        <w:br w:type="page"/>
+      </w:r>
+    </w:p>
+    <w:p>
+      <w:pPr>
+        <w:rPr>
+          <w:rFonts w:ascii="Helvetica" w:hAnsi="Helvetica"/>
+          <w:b/>
+        </w:rPr>
+      </w:pPr>
+      <w:r>
+        <w:rPr>
+          <w:rFonts w:ascii="Helvetica" w:hAnsi="Helvetica"/>
+          <w:b/>
+        </w:rPr>
+        <w:t>Figure 8</w:t>
+      </w:r>
+    </w:p>
+    <w:p>
+      <w:pPr>
+        <w:rPr>
+          <w:rFonts w:ascii="Helvetica" w:hAnsi="Helvetica"/>
+          <w:b/>
+        </w:rPr>
+      </w:pPr>
+      <w:r>
+        <w:rPr>
+          <w:rFonts w:ascii="Helvetica" w:hAnsi="Helvetica"/>
+          <w:b/>
+          <w:noProof/>
+        </w:rPr>
+        <w:drawing>
+          <wp:inline distT="0" distB="0" distL="0" distR="0" wp14:anchorId="3D9D346A" wp14:editId="52F0A418">
+            <wp:extent cx="6309571" cy="4431940"/>
+            <wp:effectExtent l="0" t="0" r="0" b="0"/>
+            <wp:docPr id="18" name="Picture 18"/>
+            <wp:cNvGraphicFramePr>
+              <a:graphicFrameLocks xmlns:a="http://schemas.openxmlformats.org/drawingml/2006/main" noChangeAspect="1"/>
+            </wp:cNvGraphicFramePr>
+            <a:graphic xmlns:a="http://schemas.openxmlformats.org/drawingml/2006/main">
+              <a:graphicData uri="http://schemas.openxmlformats.org/drawingml/2006/picture">
+                <pic:pic xmlns:pic="http://schemas.openxmlformats.org/drawingml/2006/picture">
+                  <pic:nvPicPr>
+                    <pic:cNvPr id="0" name="Figure8.png"/>
+                    <pic:cNvPicPr/>
+                  </pic:nvPicPr>
+                  <pic:blipFill>
+                    <a:blip r:embed="rId35">
+                      <a:extLst>
+                        <a:ext uri="{28A0092B-C50C-407E-A947-70E740481C1C}">
+                          <a14:useLocalDpi xmlns:a14="http://schemas.microsoft.com/office/drawing/2010/main" val="0"/>
+                        </a:ext>
+                      </a:extLst>
+                    </a:blip>
+                    <a:stretch>
+                      <a:fillRect/>
+                    </a:stretch>
+                  </pic:blipFill>
+                  <pic:spPr>
+                    <a:xfrm>
+                      <a:off x="0" y="0"/>
+                      <a:ext cx="6309571" cy="4431940"/>
+                    </a:xfrm>
+                    <a:prstGeom prst="rect">
+                      <a:avLst/>
+                    </a:prstGeom>
+                  </pic:spPr>
+                </pic:pic>
+              </a:graphicData>
+            </a:graphic>
+          </wp:inline>
+        </w:drawing>
+      </w:r>
+      <w:r>
+        <w:rPr>
+          <w:rFonts w:ascii="Helvetica" w:hAnsi="Helvetica"/>
+          <w:b/>
+        </w:rPr>
+        <w:br w:type="page"/>
+      </w:r>
+    </w:p>
+    <w:p>
+      <w:pPr>
+        <w:rPr>
+          <w:rFonts w:ascii="Helvetica" w:eastAsia="SimSun" w:hAnsi="Helvetica" w:cs="Lucida Sans"/>
+          <w:lang w:eastAsia="zh-CN" w:bidi="hi-IN"/>
+        </w:rPr>
+      </w:pPr>
+      <w:r>
+        <w:rPr>
+          <w:rFonts w:ascii="Helvetica" w:hAnsi="Helvetica"/>
+          <w:b/>
+        </w:rPr>
+        <w:t>Figure 9</w:t>
+      </w:r>
+      <w:r>
+        <w:rPr>
+          <w:rFonts w:ascii="Helvetica" w:hAnsi="Helvetica"/>
+        </w:rPr>
+        <w:br w:type="page"/>
+      </w:r>
+    </w:p>
+    <w:p>
+      <w:pPr>
+        <w:pStyle w:val="BodyText"/>
+        <w:spacing w:after="0"/>
+        <w:jc w:val="both"/>
+        <w:rPr>
+          <w:rFonts w:ascii="Helvetica" w:hAnsi="Helvetica"/>
         </w:rPr>
       </w:pPr>
       <w:r>
@@ -16663,13 +15078,6 @@
         </w:rPr>
         <w:t xml:space="preserve"> </w:t>
       </w:r>
-      <w:r>
-        <w:rPr>
-          <w:rFonts w:ascii="Helvetica" w:hAnsi="Helvetica"/>
-        </w:rPr>
-        <w:br w:type="column"/>
-        <w:t xml:space="preserve"> </w:t>
-      </w:r>
     </w:p>
     <w:p>
       <w:pPr>
@@ -16780,7 +15188,7 @@
       </w:pPr>
     </w:p>
     <w:sectPr>
-      <w:footerReference w:type="default" r:id="rId33"/>
+      <w:footerReference w:type="default" r:id="rId36"/>
       <w:pgSz w:w="12240" w:h="15840"/>
       <w:pgMar w:top="851" w:right="851" w:bottom="851" w:left="851" w:header="709" w:footer="709" w:gutter="0"/>
       <w:cols w:sep="1" w:space="708"/>
@@ -16818,10 +15226,7 @@
         <w:annotationRef/>
       </w:r>
       <w:r>
-        <w:t xml:space="preserve">WHat are is all the "stuff" in t1-t4? We need to define these concentrations, association constants, etc, from </w:t>
-      </w:r>
-      <w:r>
-        <w:t>original paper (Harish).</w:t>
+        <w:t>WHat are is all the "stuff" in t1-t4? We need to define these concentrations, association constants, etc, from original paper (Harish).</w:t>
       </w:r>
     </w:p>
   </w:comment>
@@ -16866,46 +15271,7 @@
         <w:annotationRef/>
       </w:r>
       <w:r>
-        <w:t xml:space="preserve">We suggested that this Figure </w:t>
-      </w:r>
-      <w:r>
-        <w:t xml:space="preserve">(4) </w:t>
-      </w:r>
-      <w:r>
-        <w:t xml:space="preserve">be entirely experimental, and we leave the mathematical </w:t>
-      </w:r>
-      <w:r>
-        <w:t>descriptions for Figure 5.</w:t>
-      </w:r>
-    </w:p>
-  </w:comment>
-  <w:comment w:id="7" w:author="Adora Yaretzi Aquitania" w:date="2012-12-13T16:43:00Z" w:initials="">
-    <w:p>
-      <w:pPr>
-        <w:rPr>
-          <w:lang w:val="uz-Cyrl-UZ" w:eastAsia="uz-Cyrl-UZ" w:bidi="uz-Cyrl-UZ"/>
-        </w:rPr>
-      </w:pPr>
-      <w:r>
-        <w:annotationRef/>
-      </w:r>
-      <w:r>
-        <w:t>Insert values here (from reference 32, I believe).</w:t>
-      </w:r>
-    </w:p>
-  </w:comment>
-  <w:comment w:id="10" w:author="Adora Yaretzi Aquitania" w:date="2012-12-13T17:16:00Z" w:initials="">
-    <w:p>
-      <w:pPr>
-        <w:rPr>
-          <w:lang w:val="uz-Cyrl-UZ" w:eastAsia="uz-Cyrl-UZ" w:bidi="uz-Cyrl-UZ"/>
-        </w:rPr>
-      </w:pPr>
-      <w:r>
-        <w:annotationRef/>
-      </w:r>
-      <w:r>
-        <w:t>We need to decide if we'll include any figure that uses Bupivicaine (Figure 10?)</w:t>
+        <w:t>We suggested that this Figure (4) be entirely experimental, and we leave the mathematical descriptions for Figure 5.</w:t>
       </w:r>
     </w:p>
   </w:comment>
@@ -16972,7 +15338,7 @@
         <w:rStyle w:val="PageNumber"/>
         <w:noProof/>
       </w:rPr>
-      <w:t>11</w:t>
+      <w:t>12</w:t>
     </w:r>
     <w:r>
       <w:rPr>
